--- a/Semaine 10/GRP-3-SEM-10-Rapport.docx
+++ b/Semaine 10/GRP-3-SEM-10-Rapport.docx
@@ -189,7 +189,7 @@
               <w:sz w:val="22"/>
               <w:szCs w:val="22"/>
               <w:shd w:val="clear" w:color="auto" w:fill="auto"/>
-              <w:lang w:eastAsia="fr-CH"/>
+              <w:lang w:val="fr-FR" w:eastAsia="fr-FR"/>
             </w:rPr>
           </w:pPr>
           <w:r>
@@ -222,25 +222,168 @@
             </w:rPr>
             <w:fldChar w:fldCharType="separate"/>
           </w:r>
-          <w:hyperlink w:anchor="_Toc530927424" w:history="1">
+          <w:bookmarkStart w:id="0" w:name="_GoBack"/>
+          <w:bookmarkEnd w:id="0"/>
+          <w:r>
+            <w:rPr>
+              <w:rStyle w:val="Lienhypertexte"/>
+              <w:noProof/>
+            </w:rPr>
+            <w:fldChar w:fldCharType="begin"/>
+          </w:r>
+          <w:r>
+            <w:rPr>
+              <w:rStyle w:val="Lienhypertexte"/>
+              <w:noProof/>
+            </w:rPr>
+            <w:instrText xml:space="preserve"> </w:instrText>
+          </w:r>
+          <w:r>
+            <w:rPr>
+              <w:noProof/>
+            </w:rPr>
+            <w:instrText>HYPERLINK \l "_Toc531165035"</w:instrText>
+          </w:r>
+          <w:r>
+            <w:rPr>
+              <w:rStyle w:val="Lienhypertexte"/>
+              <w:noProof/>
+            </w:rPr>
+            <w:instrText xml:space="preserve"> </w:instrText>
+          </w:r>
+          <w:r>
+            <w:rPr>
+              <w:rStyle w:val="Lienhypertexte"/>
+              <w:noProof/>
+            </w:rPr>
+          </w:r>
+          <w:r>
+            <w:rPr>
+              <w:rStyle w:val="Lienhypertexte"/>
+              <w:noProof/>
+            </w:rPr>
+            <w:fldChar w:fldCharType="separate"/>
+          </w:r>
+          <w:r>
+            <w:rPr>
+              <w:rStyle w:val="Lienhypertexte"/>
+              <w:noProof/>
+            </w:rPr>
+            <w:t>2</w:t>
+          </w:r>
+          <w:r>
+            <w:rPr>
+              <w:rFonts w:asciiTheme="minorHAnsi" w:eastAsiaTheme="minorEastAsia" w:hAnsiTheme="minorHAnsi" w:cstheme="minorBidi"/>
+              <w:b w:val="0"/>
+              <w:bCs w:val="0"/>
+              <w:caps w:val="0"/>
+              <w:noProof/>
+              <w:sz w:val="22"/>
+              <w:szCs w:val="22"/>
+              <w:shd w:val="clear" w:color="auto" w:fill="auto"/>
+              <w:lang w:val="fr-FR" w:eastAsia="fr-FR"/>
+            </w:rPr>
+            <w:tab/>
+          </w:r>
+          <w:r>
+            <w:rPr>
+              <w:rStyle w:val="Lienhypertexte"/>
+              <w:noProof/>
+            </w:rPr>
+            <w:t>Partie 1</w:t>
+          </w:r>
+          <w:r>
+            <w:rPr>
+              <w:noProof/>
+              <w:webHidden/>
+            </w:rPr>
+            <w:tab/>
+          </w:r>
+          <w:r>
+            <w:rPr>
+              <w:noProof/>
+              <w:webHidden/>
+            </w:rPr>
+            <w:fldChar w:fldCharType="begin"/>
+          </w:r>
+          <w:r>
+            <w:rPr>
+              <w:noProof/>
+              <w:webHidden/>
+            </w:rPr>
+            <w:instrText xml:space="preserve"> PAGEREF _Toc531165035 \h </w:instrText>
+          </w:r>
+          <w:r>
+            <w:rPr>
+              <w:noProof/>
+              <w:webHidden/>
+            </w:rPr>
+          </w:r>
+          <w:r>
+            <w:rPr>
+              <w:noProof/>
+              <w:webHidden/>
+            </w:rPr>
+            <w:fldChar w:fldCharType="separate"/>
+          </w:r>
+          <w:r>
+            <w:rPr>
+              <w:noProof/>
+              <w:webHidden/>
+            </w:rPr>
+            <w:t>6</w:t>
+          </w:r>
+          <w:r>
+            <w:rPr>
+              <w:noProof/>
+              <w:webHidden/>
+            </w:rPr>
+            <w:fldChar w:fldCharType="end"/>
+          </w:r>
+          <w:r>
+            <w:rPr>
+              <w:rStyle w:val="Lienhypertexte"/>
+              <w:noProof/>
+            </w:rPr>
+            <w:fldChar w:fldCharType="end"/>
+          </w:r>
+        </w:p>
+        <w:p>
+          <w:pPr>
+            <w:pStyle w:val="TM2"/>
+            <w:tabs>
+              <w:tab w:val="left" w:pos="660"/>
+              <w:tab w:val="right" w:leader="dot" w:pos="9060"/>
+            </w:tabs>
+            <w:rPr>
+              <w:rFonts w:asciiTheme="minorHAnsi" w:eastAsiaTheme="minorEastAsia" w:hAnsiTheme="minorHAnsi" w:cstheme="minorBidi"/>
+              <w:b w:val="0"/>
+              <w:bCs w:val="0"/>
+              <w:noProof/>
+              <w:sz w:val="22"/>
+              <w:szCs w:val="22"/>
+              <w:shd w:val="clear" w:color="auto" w:fill="auto"/>
+              <w:lang w:val="fr-FR" w:eastAsia="fr-FR"/>
+            </w:rPr>
+          </w:pPr>
+          <w:hyperlink w:anchor="_Toc531165036" w:history="1">
             <w:r>
               <w:rPr>
                 <w:rStyle w:val="Lienhypertexte"/>
                 <w:noProof/>
               </w:rPr>
-              <w:t>2</w:t>
+              <w:t>2.1</w:t>
             </w:r>
             <w:r>
               <w:rPr>
                 <w:rFonts w:asciiTheme="minorHAnsi" w:eastAsiaTheme="minorEastAsia" w:hAnsiTheme="minorHAnsi" w:cstheme="minorBidi"/>
                 <w:b w:val="0"/>
                 <w:bCs w:val="0"/>
-                <w:caps w:val="0"/>
                 <w:noProof/>
                 <w:sz w:val="22"/>
                 <w:szCs w:val="22"/>
                 <w:shd w:val="clear" w:color="auto" w:fill="auto"/>
-                <w:lang w:eastAsia="fr-CH"/>
+                <w:lang w:val="fr-FR" w:eastAsia="fr-FR"/>
               </w:rPr>
               <w:tab/>
             </w:r>
@@ -249,7 +392,7 @@
                 <w:rStyle w:val="Lienhypertexte"/>
                 <w:noProof/>
               </w:rPr>
-              <w:t>Partie 1</w:t>
+              <w:t>Casino de Montreux</w:t>
             </w:r>
             <w:r>
               <w:rPr>
@@ -270,7 +413,375 @@
                 <w:noProof/>
                 <w:webHidden/>
               </w:rPr>
-              <w:instrText xml:space="preserve"> PAGEREF _Toc530927424 \h </w:instrText>
+              <w:instrText xml:space="preserve"> PAGEREF _Toc531165036 \h </w:instrText>
+            </w:r>
+            <w:r>
+              <w:rPr>
+                <w:noProof/>
+                <w:webHidden/>
+              </w:rPr>
+            </w:r>
+            <w:r>
+              <w:rPr>
+                <w:noProof/>
+                <w:webHidden/>
+              </w:rPr>
+              <w:fldChar w:fldCharType="separate"/>
+            </w:r>
+            <w:r>
+              <w:rPr>
+                <w:noProof/>
+                <w:webHidden/>
+              </w:rPr>
+              <w:t>6</w:t>
+            </w:r>
+            <w:r>
+              <w:rPr>
+                <w:noProof/>
+                <w:webHidden/>
+              </w:rPr>
+              <w:fldChar w:fldCharType="end"/>
+            </w:r>
+          </w:hyperlink>
+        </w:p>
+        <w:p>
+          <w:pPr>
+            <w:pStyle w:val="TM3"/>
+            <w:tabs>
+              <w:tab w:val="left" w:pos="1100"/>
+              <w:tab w:val="right" w:leader="dot" w:pos="9060"/>
+            </w:tabs>
+            <w:rPr>
+              <w:rFonts w:asciiTheme="minorHAnsi" w:eastAsiaTheme="minorEastAsia" w:hAnsiTheme="minorHAnsi" w:cstheme="minorBidi"/>
+              <w:noProof/>
+              <w:sz w:val="22"/>
+              <w:szCs w:val="22"/>
+              <w:shd w:val="clear" w:color="auto" w:fill="auto"/>
+              <w:lang w:val="fr-FR" w:eastAsia="fr-FR"/>
+            </w:rPr>
+          </w:pPr>
+          <w:hyperlink w:anchor="_Toc531165037" w:history="1">
+            <w:r>
+              <w:rPr>
+                <w:rStyle w:val="Lienhypertexte"/>
+                <w:noProof/>
+              </w:rPr>
+              <w:t>2.1.1</w:t>
+            </w:r>
+            <w:r>
+              <w:rPr>
+                <w:rFonts w:asciiTheme="minorHAnsi" w:eastAsiaTheme="minorEastAsia" w:hAnsiTheme="minorHAnsi" w:cstheme="minorBidi"/>
+                <w:noProof/>
+                <w:sz w:val="22"/>
+                <w:szCs w:val="22"/>
+                <w:shd w:val="clear" w:color="auto" w:fill="auto"/>
+                <w:lang w:val="fr-FR" w:eastAsia="fr-FR"/>
+              </w:rPr>
+              <w:tab/>
+            </w:r>
+            <w:r>
+              <w:rPr>
+                <w:rStyle w:val="Lienhypertexte"/>
+                <w:noProof/>
+              </w:rPr>
+              <w:t>Introduction</w:t>
+            </w:r>
+            <w:r>
+              <w:rPr>
+                <w:noProof/>
+                <w:webHidden/>
+              </w:rPr>
+              <w:tab/>
+            </w:r>
+            <w:r>
+              <w:rPr>
+                <w:noProof/>
+                <w:webHidden/>
+              </w:rPr>
+              <w:fldChar w:fldCharType="begin"/>
+            </w:r>
+            <w:r>
+              <w:rPr>
+                <w:noProof/>
+                <w:webHidden/>
+              </w:rPr>
+              <w:instrText xml:space="preserve"> PAGEREF _Toc531165037 \h </w:instrText>
+            </w:r>
+            <w:r>
+              <w:rPr>
+                <w:noProof/>
+                <w:webHidden/>
+              </w:rPr>
+            </w:r>
+            <w:r>
+              <w:rPr>
+                <w:noProof/>
+                <w:webHidden/>
+              </w:rPr>
+              <w:fldChar w:fldCharType="separate"/>
+            </w:r>
+            <w:r>
+              <w:rPr>
+                <w:noProof/>
+                <w:webHidden/>
+              </w:rPr>
+              <w:t>6</w:t>
+            </w:r>
+            <w:r>
+              <w:rPr>
+                <w:noProof/>
+                <w:webHidden/>
+              </w:rPr>
+              <w:fldChar w:fldCharType="end"/>
+            </w:r>
+          </w:hyperlink>
+        </w:p>
+        <w:p>
+          <w:pPr>
+            <w:pStyle w:val="TM3"/>
+            <w:tabs>
+              <w:tab w:val="left" w:pos="1100"/>
+              <w:tab w:val="right" w:leader="dot" w:pos="9060"/>
+            </w:tabs>
+            <w:rPr>
+              <w:rFonts w:asciiTheme="minorHAnsi" w:eastAsiaTheme="minorEastAsia" w:hAnsiTheme="minorHAnsi" w:cstheme="minorBidi"/>
+              <w:noProof/>
+              <w:sz w:val="22"/>
+              <w:szCs w:val="22"/>
+              <w:shd w:val="clear" w:color="auto" w:fill="auto"/>
+              <w:lang w:val="fr-FR" w:eastAsia="fr-FR"/>
+            </w:rPr>
+          </w:pPr>
+          <w:hyperlink w:anchor="_Toc531165038" w:history="1">
+            <w:r>
+              <w:rPr>
+                <w:rStyle w:val="Lienhypertexte"/>
+                <w:noProof/>
+              </w:rPr>
+              <w:t>2.1.2</w:t>
+            </w:r>
+            <w:r>
+              <w:rPr>
+                <w:rFonts w:asciiTheme="minorHAnsi" w:eastAsiaTheme="minorEastAsia" w:hAnsiTheme="minorHAnsi" w:cstheme="minorBidi"/>
+                <w:noProof/>
+                <w:sz w:val="22"/>
+                <w:szCs w:val="22"/>
+                <w:shd w:val="clear" w:color="auto" w:fill="auto"/>
+                <w:lang w:val="fr-FR" w:eastAsia="fr-FR"/>
+              </w:rPr>
+              <w:tab/>
+            </w:r>
+            <w:r>
+              <w:rPr>
+                <w:rStyle w:val="Lienhypertexte"/>
+                <w:noProof/>
+              </w:rPr>
+              <w:t>Traitement de données.</w:t>
+            </w:r>
+            <w:r>
+              <w:rPr>
+                <w:noProof/>
+                <w:webHidden/>
+              </w:rPr>
+              <w:tab/>
+            </w:r>
+            <w:r>
+              <w:rPr>
+                <w:noProof/>
+                <w:webHidden/>
+              </w:rPr>
+              <w:fldChar w:fldCharType="begin"/>
+            </w:r>
+            <w:r>
+              <w:rPr>
+                <w:noProof/>
+                <w:webHidden/>
+              </w:rPr>
+              <w:instrText xml:space="preserve"> PAGEREF _Toc531165038 \h </w:instrText>
+            </w:r>
+            <w:r>
+              <w:rPr>
+                <w:noProof/>
+                <w:webHidden/>
+              </w:rPr>
+            </w:r>
+            <w:r>
+              <w:rPr>
+                <w:noProof/>
+                <w:webHidden/>
+              </w:rPr>
+              <w:fldChar w:fldCharType="separate"/>
+            </w:r>
+            <w:r>
+              <w:rPr>
+                <w:noProof/>
+                <w:webHidden/>
+              </w:rPr>
+              <w:t>6</w:t>
+            </w:r>
+            <w:r>
+              <w:rPr>
+                <w:noProof/>
+                <w:webHidden/>
+              </w:rPr>
+              <w:fldChar w:fldCharType="end"/>
+            </w:r>
+          </w:hyperlink>
+        </w:p>
+        <w:p>
+          <w:pPr>
+            <w:pStyle w:val="TM3"/>
+            <w:tabs>
+              <w:tab w:val="left" w:pos="1100"/>
+              <w:tab w:val="right" w:leader="dot" w:pos="9060"/>
+            </w:tabs>
+            <w:rPr>
+              <w:rFonts w:asciiTheme="minorHAnsi" w:eastAsiaTheme="minorEastAsia" w:hAnsiTheme="minorHAnsi" w:cstheme="minorBidi"/>
+              <w:noProof/>
+              <w:sz w:val="22"/>
+              <w:szCs w:val="22"/>
+              <w:shd w:val="clear" w:color="auto" w:fill="auto"/>
+              <w:lang w:val="fr-FR" w:eastAsia="fr-FR"/>
+            </w:rPr>
+          </w:pPr>
+          <w:hyperlink w:anchor="_Toc531165039" w:history="1">
+            <w:r>
+              <w:rPr>
+                <w:rStyle w:val="Lienhypertexte"/>
+                <w:noProof/>
+              </w:rPr>
+              <w:t>2.1.3</w:t>
+            </w:r>
+            <w:r>
+              <w:rPr>
+                <w:rFonts w:asciiTheme="minorHAnsi" w:eastAsiaTheme="minorEastAsia" w:hAnsiTheme="minorHAnsi" w:cstheme="minorBidi"/>
+                <w:noProof/>
+                <w:sz w:val="22"/>
+                <w:szCs w:val="22"/>
+                <w:shd w:val="clear" w:color="auto" w:fill="auto"/>
+                <w:lang w:val="fr-FR" w:eastAsia="fr-FR"/>
+              </w:rPr>
+              <w:tab/>
+            </w:r>
+            <w:r>
+              <w:rPr>
+                <w:rStyle w:val="Lienhypertexte"/>
+                <w:noProof/>
+              </w:rPr>
+              <w:t>Actions et mesures prises.</w:t>
+            </w:r>
+            <w:r>
+              <w:rPr>
+                <w:noProof/>
+                <w:webHidden/>
+              </w:rPr>
+              <w:tab/>
+            </w:r>
+            <w:r>
+              <w:rPr>
+                <w:noProof/>
+                <w:webHidden/>
+              </w:rPr>
+              <w:fldChar w:fldCharType="begin"/>
+            </w:r>
+            <w:r>
+              <w:rPr>
+                <w:noProof/>
+                <w:webHidden/>
+              </w:rPr>
+              <w:instrText xml:space="preserve"> PAGEREF _Toc531165039 \h </w:instrText>
+            </w:r>
+            <w:r>
+              <w:rPr>
+                <w:noProof/>
+                <w:webHidden/>
+              </w:rPr>
+            </w:r>
+            <w:r>
+              <w:rPr>
+                <w:noProof/>
+                <w:webHidden/>
+              </w:rPr>
+              <w:fldChar w:fldCharType="separate"/>
+            </w:r>
+            <w:r>
+              <w:rPr>
+                <w:noProof/>
+                <w:webHidden/>
+              </w:rPr>
+              <w:t>6</w:t>
+            </w:r>
+            <w:r>
+              <w:rPr>
+                <w:noProof/>
+                <w:webHidden/>
+              </w:rPr>
+              <w:fldChar w:fldCharType="end"/>
+            </w:r>
+          </w:hyperlink>
+        </w:p>
+        <w:p>
+          <w:pPr>
+            <w:pStyle w:val="TM3"/>
+            <w:tabs>
+              <w:tab w:val="left" w:pos="1100"/>
+              <w:tab w:val="right" w:leader="dot" w:pos="9060"/>
+            </w:tabs>
+            <w:rPr>
+              <w:rFonts w:asciiTheme="minorHAnsi" w:eastAsiaTheme="minorEastAsia" w:hAnsiTheme="minorHAnsi" w:cstheme="minorBidi"/>
+              <w:noProof/>
+              <w:sz w:val="22"/>
+              <w:szCs w:val="22"/>
+              <w:shd w:val="clear" w:color="auto" w:fill="auto"/>
+              <w:lang w:val="fr-FR" w:eastAsia="fr-FR"/>
+            </w:rPr>
+          </w:pPr>
+          <w:hyperlink w:anchor="_Toc531165040" w:history="1">
+            <w:r>
+              <w:rPr>
+                <w:rStyle w:val="Lienhypertexte"/>
+                <w:noProof/>
+              </w:rPr>
+              <w:t>2.1.4</w:t>
+            </w:r>
+            <w:r>
+              <w:rPr>
+                <w:rFonts w:asciiTheme="minorHAnsi" w:eastAsiaTheme="minorEastAsia" w:hAnsiTheme="minorHAnsi" w:cstheme="minorBidi"/>
+                <w:noProof/>
+                <w:sz w:val="22"/>
+                <w:szCs w:val="22"/>
+                <w:shd w:val="clear" w:color="auto" w:fill="auto"/>
+                <w:lang w:val="fr-FR" w:eastAsia="fr-FR"/>
+              </w:rPr>
+              <w:tab/>
+            </w:r>
+            <w:r>
+              <w:rPr>
+                <w:rStyle w:val="Lienhypertexte"/>
+                <w:noProof/>
+              </w:rPr>
+              <w:t>Techniques de protections des données.</w:t>
+            </w:r>
+            <w:r>
+              <w:rPr>
+                <w:noProof/>
+                <w:webHidden/>
+              </w:rPr>
+              <w:tab/>
+            </w:r>
+            <w:r>
+              <w:rPr>
+                <w:noProof/>
+                <w:webHidden/>
+              </w:rPr>
+              <w:fldChar w:fldCharType="begin"/>
+            </w:r>
+            <w:r>
+              <w:rPr>
+                <w:noProof/>
+                <w:webHidden/>
+              </w:rPr>
+              <w:instrText xml:space="preserve"> PAGEREF _Toc531165040 \h </w:instrText>
             </w:r>
             <w:r>
               <w:rPr>
@@ -316,16 +827,16 @@
               <w:sz w:val="22"/>
               <w:szCs w:val="22"/>
               <w:shd w:val="clear" w:color="auto" w:fill="auto"/>
-              <w:lang w:eastAsia="fr-CH"/>
+              <w:lang w:val="fr-FR" w:eastAsia="fr-FR"/>
             </w:rPr>
           </w:pPr>
-          <w:hyperlink w:anchor="_Toc530927425" w:history="1">
+          <w:hyperlink w:anchor="_Toc531165041" w:history="1">
             <w:r>
               <w:rPr>
                 <w:rStyle w:val="Lienhypertexte"/>
                 <w:noProof/>
               </w:rPr>
-              <w:t>2.1</w:t>
+              <w:t>2.2</w:t>
             </w:r>
             <w:r>
               <w:rPr>
@@ -336,7 +847,7 @@
                 <w:sz w:val="22"/>
                 <w:szCs w:val="22"/>
                 <w:shd w:val="clear" w:color="auto" w:fill="auto"/>
-                <w:lang w:eastAsia="fr-CH"/>
+                <w:lang w:val="fr-FR" w:eastAsia="fr-FR"/>
               </w:rPr>
               <w:tab/>
             </w:r>
@@ -345,7 +856,7 @@
                 <w:rStyle w:val="Lienhypertexte"/>
                 <w:noProof/>
               </w:rPr>
-              <w:t>Casino de Montreux</w:t>
+              <w:t>La Loterie Romande</w:t>
             </w:r>
             <w:r>
               <w:rPr>
@@ -366,7 +877,7 @@
                 <w:noProof/>
                 <w:webHidden/>
               </w:rPr>
-              <w:instrText xml:space="preserve"> PAGEREF _Toc530927425 \h </w:instrText>
+              <w:instrText xml:space="preserve"> PAGEREF _Toc531165041 \h </w:instrText>
             </w:r>
             <w:r>
               <w:rPr>
@@ -386,7 +897,7 @@
                 <w:noProof/>
                 <w:webHidden/>
               </w:rPr>
-              <w:t>6</w:t>
+              <w:t>8</w:t>
             </w:r>
             <w:r>
               <w:rPr>
@@ -410,16 +921,16 @@
               <w:sz w:val="22"/>
               <w:szCs w:val="22"/>
               <w:shd w:val="clear" w:color="auto" w:fill="auto"/>
-              <w:lang w:eastAsia="fr-CH"/>
+              <w:lang w:val="fr-FR" w:eastAsia="fr-FR"/>
             </w:rPr>
           </w:pPr>
-          <w:hyperlink w:anchor="_Toc530927426" w:history="1">
+          <w:hyperlink w:anchor="_Toc531165042" w:history="1">
             <w:r>
               <w:rPr>
                 <w:rStyle w:val="Lienhypertexte"/>
                 <w:noProof/>
               </w:rPr>
-              <w:t>2.1.1</w:t>
+              <w:t>2.2.1</w:t>
             </w:r>
             <w:r>
               <w:rPr>
@@ -428,7 +939,7 @@
                 <w:sz w:val="22"/>
                 <w:szCs w:val="22"/>
                 <w:shd w:val="clear" w:color="auto" w:fill="auto"/>
-                <w:lang w:eastAsia="fr-CH"/>
+                <w:lang w:val="fr-FR" w:eastAsia="fr-FR"/>
               </w:rPr>
               <w:tab/>
             </w:r>
@@ -458,7 +969,7 @@
                 <w:noProof/>
                 <w:webHidden/>
               </w:rPr>
-              <w:instrText xml:space="preserve"> PAGEREF _Toc530927426 \h </w:instrText>
+              <w:instrText xml:space="preserve"> PAGEREF _Toc531165042 \h </w:instrText>
             </w:r>
             <w:r>
               <w:rPr>
@@ -478,7 +989,7 @@
                 <w:noProof/>
                 <w:webHidden/>
               </w:rPr>
-              <w:t>6</w:t>
+              <w:t>8</w:t>
             </w:r>
             <w:r>
               <w:rPr>
@@ -502,16 +1013,16 @@
               <w:sz w:val="22"/>
               <w:szCs w:val="22"/>
               <w:shd w:val="clear" w:color="auto" w:fill="auto"/>
-              <w:lang w:eastAsia="fr-CH"/>
+              <w:lang w:val="fr-FR" w:eastAsia="fr-FR"/>
             </w:rPr>
           </w:pPr>
-          <w:hyperlink w:anchor="_Toc530927427" w:history="1">
+          <w:hyperlink w:anchor="_Toc531165043" w:history="1">
             <w:r>
               <w:rPr>
                 <w:rStyle w:val="Lienhypertexte"/>
                 <w:noProof/>
               </w:rPr>
-              <w:t>2.1.2</w:t>
+              <w:t>2.2.2</w:t>
             </w:r>
             <w:r>
               <w:rPr>
@@ -520,7 +1031,7 @@
                 <w:sz w:val="22"/>
                 <w:szCs w:val="22"/>
                 <w:shd w:val="clear" w:color="auto" w:fill="auto"/>
-                <w:lang w:eastAsia="fr-CH"/>
+                <w:lang w:val="fr-FR" w:eastAsia="fr-FR"/>
               </w:rPr>
               <w:tab/>
             </w:r>
@@ -529,7 +1040,7 @@
                 <w:rStyle w:val="Lienhypertexte"/>
                 <w:noProof/>
               </w:rPr>
-              <w:t>Traitement de données.</w:t>
+              <w:t>Les données au sein de la Loterie Romande</w:t>
             </w:r>
             <w:r>
               <w:rPr>
@@ -550,7 +1061,7 @@
                 <w:noProof/>
                 <w:webHidden/>
               </w:rPr>
-              <w:instrText xml:space="preserve"> PAGEREF _Toc530927427 \h </w:instrText>
+              <w:instrText xml:space="preserve"> PAGEREF _Toc531165043 \h </w:instrText>
             </w:r>
             <w:r>
               <w:rPr>
@@ -570,7 +1081,7 @@
                 <w:noProof/>
                 <w:webHidden/>
               </w:rPr>
-              <w:t>6</w:t>
+              <w:t>8</w:t>
             </w:r>
             <w:r>
               <w:rPr>
@@ -594,16 +1105,16 @@
               <w:sz w:val="22"/>
               <w:szCs w:val="22"/>
               <w:shd w:val="clear" w:color="auto" w:fill="auto"/>
-              <w:lang w:eastAsia="fr-CH"/>
+              <w:lang w:val="fr-FR" w:eastAsia="fr-FR"/>
             </w:rPr>
           </w:pPr>
-          <w:hyperlink w:anchor="_Toc530927428" w:history="1">
+          <w:hyperlink w:anchor="_Toc531165044" w:history="1">
             <w:r>
               <w:rPr>
                 <w:rStyle w:val="Lienhypertexte"/>
                 <w:noProof/>
               </w:rPr>
-              <w:t>2.1.3</w:t>
+              <w:t>2.2.3</w:t>
             </w:r>
             <w:r>
               <w:rPr>
@@ -612,7 +1123,7 @@
                 <w:sz w:val="22"/>
                 <w:szCs w:val="22"/>
                 <w:shd w:val="clear" w:color="auto" w:fill="auto"/>
-                <w:lang w:eastAsia="fr-CH"/>
+                <w:lang w:val="fr-FR" w:eastAsia="fr-FR"/>
               </w:rPr>
               <w:tab/>
             </w:r>
@@ -621,7 +1132,7 @@
                 <w:rStyle w:val="Lienhypertexte"/>
                 <w:noProof/>
               </w:rPr>
-              <w:t>Actions et mesures prises.</w:t>
+              <w:t>Actions et mesures</w:t>
             </w:r>
             <w:r>
               <w:rPr>
@@ -642,7 +1153,7 @@
                 <w:noProof/>
                 <w:webHidden/>
               </w:rPr>
-              <w:instrText xml:space="preserve"> PAGEREF _Toc530927428 \h </w:instrText>
+              <w:instrText xml:space="preserve"> PAGEREF _Toc531165044 \h </w:instrText>
             </w:r>
             <w:r>
               <w:rPr>
@@ -662,7 +1173,191 @@
                 <w:noProof/>
                 <w:webHidden/>
               </w:rPr>
-              <w:t>6</w:t>
+              <w:t>8</w:t>
+            </w:r>
+            <w:r>
+              <w:rPr>
+                <w:noProof/>
+                <w:webHidden/>
+              </w:rPr>
+              <w:fldChar w:fldCharType="end"/>
+            </w:r>
+          </w:hyperlink>
+        </w:p>
+        <w:p>
+          <w:pPr>
+            <w:pStyle w:val="TM4"/>
+            <w:tabs>
+              <w:tab w:val="left" w:pos="1320"/>
+              <w:tab w:val="right" w:leader="dot" w:pos="9060"/>
+            </w:tabs>
+            <w:rPr>
+              <w:rFonts w:asciiTheme="minorHAnsi" w:eastAsiaTheme="minorEastAsia" w:hAnsiTheme="minorHAnsi" w:cstheme="minorBidi"/>
+              <w:noProof/>
+              <w:sz w:val="22"/>
+              <w:szCs w:val="22"/>
+              <w:shd w:val="clear" w:color="auto" w:fill="auto"/>
+              <w:lang w:val="fr-FR" w:eastAsia="fr-FR"/>
+            </w:rPr>
+          </w:pPr>
+          <w:hyperlink w:anchor="_Toc531165045" w:history="1">
+            <w:r>
+              <w:rPr>
+                <w:rStyle w:val="Lienhypertexte"/>
+                <w:noProof/>
+              </w:rPr>
+              <w:t>2.2.3.1</w:t>
+            </w:r>
+            <w:r>
+              <w:rPr>
+                <w:rFonts w:asciiTheme="minorHAnsi" w:eastAsiaTheme="minorEastAsia" w:hAnsiTheme="minorHAnsi" w:cstheme="minorBidi"/>
+                <w:noProof/>
+                <w:sz w:val="22"/>
+                <w:szCs w:val="22"/>
+                <w:shd w:val="clear" w:color="auto" w:fill="auto"/>
+                <w:lang w:val="fr-FR" w:eastAsia="fr-FR"/>
+              </w:rPr>
+              <w:tab/>
+            </w:r>
+            <w:r>
+              <w:rPr>
+                <w:rStyle w:val="Lienhypertexte"/>
+                <w:noProof/>
+              </w:rPr>
+              <w:t>Protections logiques</w:t>
+            </w:r>
+            <w:r>
+              <w:rPr>
+                <w:noProof/>
+                <w:webHidden/>
+              </w:rPr>
+              <w:tab/>
+            </w:r>
+            <w:r>
+              <w:rPr>
+                <w:noProof/>
+                <w:webHidden/>
+              </w:rPr>
+              <w:fldChar w:fldCharType="begin"/>
+            </w:r>
+            <w:r>
+              <w:rPr>
+                <w:noProof/>
+                <w:webHidden/>
+              </w:rPr>
+              <w:instrText xml:space="preserve"> PAGEREF _Toc531165045 \h </w:instrText>
+            </w:r>
+            <w:r>
+              <w:rPr>
+                <w:noProof/>
+                <w:webHidden/>
+              </w:rPr>
+            </w:r>
+            <w:r>
+              <w:rPr>
+                <w:noProof/>
+                <w:webHidden/>
+              </w:rPr>
+              <w:fldChar w:fldCharType="separate"/>
+            </w:r>
+            <w:r>
+              <w:rPr>
+                <w:noProof/>
+                <w:webHidden/>
+              </w:rPr>
+              <w:t>8</w:t>
+            </w:r>
+            <w:r>
+              <w:rPr>
+                <w:noProof/>
+                <w:webHidden/>
+              </w:rPr>
+              <w:fldChar w:fldCharType="end"/>
+            </w:r>
+          </w:hyperlink>
+        </w:p>
+        <w:p>
+          <w:pPr>
+            <w:pStyle w:val="TM4"/>
+            <w:tabs>
+              <w:tab w:val="left" w:pos="1320"/>
+              <w:tab w:val="right" w:leader="dot" w:pos="9060"/>
+            </w:tabs>
+            <w:rPr>
+              <w:rFonts w:asciiTheme="minorHAnsi" w:eastAsiaTheme="minorEastAsia" w:hAnsiTheme="minorHAnsi" w:cstheme="minorBidi"/>
+              <w:noProof/>
+              <w:sz w:val="22"/>
+              <w:szCs w:val="22"/>
+              <w:shd w:val="clear" w:color="auto" w:fill="auto"/>
+              <w:lang w:val="fr-FR" w:eastAsia="fr-FR"/>
+            </w:rPr>
+          </w:pPr>
+          <w:hyperlink w:anchor="_Toc531165046" w:history="1">
+            <w:r>
+              <w:rPr>
+                <w:rStyle w:val="Lienhypertexte"/>
+                <w:noProof/>
+              </w:rPr>
+              <w:t>2.2.3.2</w:t>
+            </w:r>
+            <w:r>
+              <w:rPr>
+                <w:rFonts w:asciiTheme="minorHAnsi" w:eastAsiaTheme="minorEastAsia" w:hAnsiTheme="minorHAnsi" w:cstheme="minorBidi"/>
+                <w:noProof/>
+                <w:sz w:val="22"/>
+                <w:szCs w:val="22"/>
+                <w:shd w:val="clear" w:color="auto" w:fill="auto"/>
+                <w:lang w:val="fr-FR" w:eastAsia="fr-FR"/>
+              </w:rPr>
+              <w:tab/>
+            </w:r>
+            <w:r>
+              <w:rPr>
+                <w:rStyle w:val="Lienhypertexte"/>
+                <w:noProof/>
+              </w:rPr>
+              <w:t>Protections techniques</w:t>
+            </w:r>
+            <w:r>
+              <w:rPr>
+                <w:noProof/>
+                <w:webHidden/>
+              </w:rPr>
+              <w:tab/>
+            </w:r>
+            <w:r>
+              <w:rPr>
+                <w:noProof/>
+                <w:webHidden/>
+              </w:rPr>
+              <w:fldChar w:fldCharType="begin"/>
+            </w:r>
+            <w:r>
+              <w:rPr>
+                <w:noProof/>
+                <w:webHidden/>
+              </w:rPr>
+              <w:instrText xml:space="preserve"> PAGEREF _Toc531165046 \h </w:instrText>
+            </w:r>
+            <w:r>
+              <w:rPr>
+                <w:noProof/>
+                <w:webHidden/>
+              </w:rPr>
+            </w:r>
+            <w:r>
+              <w:rPr>
+                <w:noProof/>
+                <w:webHidden/>
+              </w:rPr>
+              <w:fldChar w:fldCharType="separate"/>
+            </w:r>
+            <w:r>
+              <w:rPr>
+                <w:noProof/>
+                <w:webHidden/>
+              </w:rPr>
+              <w:t>8</w:t>
             </w:r>
             <w:r>
               <w:rPr>
@@ -686,16 +1381,16 @@
               <w:sz w:val="22"/>
               <w:szCs w:val="22"/>
               <w:shd w:val="clear" w:color="auto" w:fill="auto"/>
-              <w:lang w:eastAsia="fr-CH"/>
+              <w:lang w:val="fr-FR" w:eastAsia="fr-FR"/>
             </w:rPr>
           </w:pPr>
-          <w:hyperlink w:anchor="_Toc530927429" w:history="1">
+          <w:hyperlink w:anchor="_Toc531165047" w:history="1">
             <w:r>
               <w:rPr>
                 <w:rStyle w:val="Lienhypertexte"/>
                 <w:noProof/>
               </w:rPr>
-              <w:t>2.1.4</w:t>
+              <w:t>2.2.4</w:t>
             </w:r>
             <w:r>
               <w:rPr>
@@ -704,7 +1399,7 @@
                 <w:sz w:val="22"/>
                 <w:szCs w:val="22"/>
                 <w:shd w:val="clear" w:color="auto" w:fill="auto"/>
-                <w:lang w:eastAsia="fr-CH"/>
+                <w:lang w:val="fr-FR" w:eastAsia="fr-FR"/>
               </w:rPr>
               <w:tab/>
             </w:r>
@@ -713,7 +1408,7 @@
                 <w:rStyle w:val="Lienhypertexte"/>
                 <w:noProof/>
               </w:rPr>
-              <w:t>Techniques de protections des données.</w:t>
+              <w:t>Stratégies de sauvegardes</w:t>
             </w:r>
             <w:r>
               <w:rPr>
@@ -734,7 +1429,7 @@
                 <w:noProof/>
                 <w:webHidden/>
               </w:rPr>
-              <w:instrText xml:space="preserve"> PAGEREF _Toc530927429 \h </w:instrText>
+              <w:instrText xml:space="preserve"> PAGEREF _Toc531165047 \h </w:instrText>
             </w:r>
             <w:r>
               <w:rPr>
@@ -754,7 +1449,191 @@
                 <w:noProof/>
                 <w:webHidden/>
               </w:rPr>
-              <w:t>6</w:t>
+              <w:t>9</w:t>
+            </w:r>
+            <w:r>
+              <w:rPr>
+                <w:noProof/>
+                <w:webHidden/>
+              </w:rPr>
+              <w:fldChar w:fldCharType="end"/>
+            </w:r>
+          </w:hyperlink>
+        </w:p>
+        <w:p>
+          <w:pPr>
+            <w:pStyle w:val="TM4"/>
+            <w:tabs>
+              <w:tab w:val="left" w:pos="1320"/>
+              <w:tab w:val="right" w:leader="dot" w:pos="9060"/>
+            </w:tabs>
+            <w:rPr>
+              <w:rFonts w:asciiTheme="minorHAnsi" w:eastAsiaTheme="minorEastAsia" w:hAnsiTheme="minorHAnsi" w:cstheme="minorBidi"/>
+              <w:noProof/>
+              <w:sz w:val="22"/>
+              <w:szCs w:val="22"/>
+              <w:shd w:val="clear" w:color="auto" w:fill="auto"/>
+              <w:lang w:val="fr-FR" w:eastAsia="fr-FR"/>
+            </w:rPr>
+          </w:pPr>
+          <w:hyperlink w:anchor="_Toc531165048" w:history="1">
+            <w:r>
+              <w:rPr>
+                <w:rStyle w:val="Lienhypertexte"/>
+                <w:noProof/>
+              </w:rPr>
+              <w:t>2.2.4.1</w:t>
+            </w:r>
+            <w:r>
+              <w:rPr>
+                <w:rFonts w:asciiTheme="minorHAnsi" w:eastAsiaTheme="minorEastAsia" w:hAnsiTheme="minorHAnsi" w:cstheme="minorBidi"/>
+                <w:noProof/>
+                <w:sz w:val="22"/>
+                <w:szCs w:val="22"/>
+                <w:shd w:val="clear" w:color="auto" w:fill="auto"/>
+                <w:lang w:val="fr-FR" w:eastAsia="fr-FR"/>
+              </w:rPr>
+              <w:tab/>
+            </w:r>
+            <w:r>
+              <w:rPr>
+                <w:rStyle w:val="Lienhypertexte"/>
+                <w:noProof/>
+              </w:rPr>
+              <w:t>Infrastructures</w:t>
+            </w:r>
+            <w:r>
+              <w:rPr>
+                <w:noProof/>
+                <w:webHidden/>
+              </w:rPr>
+              <w:tab/>
+            </w:r>
+            <w:r>
+              <w:rPr>
+                <w:noProof/>
+                <w:webHidden/>
+              </w:rPr>
+              <w:fldChar w:fldCharType="begin"/>
+            </w:r>
+            <w:r>
+              <w:rPr>
+                <w:noProof/>
+                <w:webHidden/>
+              </w:rPr>
+              <w:instrText xml:space="preserve"> PAGEREF _Toc531165048 \h </w:instrText>
+            </w:r>
+            <w:r>
+              <w:rPr>
+                <w:noProof/>
+                <w:webHidden/>
+              </w:rPr>
+            </w:r>
+            <w:r>
+              <w:rPr>
+                <w:noProof/>
+                <w:webHidden/>
+              </w:rPr>
+              <w:fldChar w:fldCharType="separate"/>
+            </w:r>
+            <w:r>
+              <w:rPr>
+                <w:noProof/>
+                <w:webHidden/>
+              </w:rPr>
+              <w:t>9</w:t>
+            </w:r>
+            <w:r>
+              <w:rPr>
+                <w:noProof/>
+                <w:webHidden/>
+              </w:rPr>
+              <w:fldChar w:fldCharType="end"/>
+            </w:r>
+          </w:hyperlink>
+        </w:p>
+        <w:p>
+          <w:pPr>
+            <w:pStyle w:val="TM4"/>
+            <w:tabs>
+              <w:tab w:val="left" w:pos="1320"/>
+              <w:tab w:val="right" w:leader="dot" w:pos="9060"/>
+            </w:tabs>
+            <w:rPr>
+              <w:rFonts w:asciiTheme="minorHAnsi" w:eastAsiaTheme="minorEastAsia" w:hAnsiTheme="minorHAnsi" w:cstheme="minorBidi"/>
+              <w:noProof/>
+              <w:sz w:val="22"/>
+              <w:szCs w:val="22"/>
+              <w:shd w:val="clear" w:color="auto" w:fill="auto"/>
+              <w:lang w:val="fr-FR" w:eastAsia="fr-FR"/>
+            </w:rPr>
+          </w:pPr>
+          <w:hyperlink w:anchor="_Toc531165049" w:history="1">
+            <w:r>
+              <w:rPr>
+                <w:rStyle w:val="Lienhypertexte"/>
+                <w:noProof/>
+              </w:rPr>
+              <w:t>2.2.4.2</w:t>
+            </w:r>
+            <w:r>
+              <w:rPr>
+                <w:rFonts w:asciiTheme="minorHAnsi" w:eastAsiaTheme="minorEastAsia" w:hAnsiTheme="minorHAnsi" w:cstheme="minorBidi"/>
+                <w:noProof/>
+                <w:sz w:val="22"/>
+                <w:szCs w:val="22"/>
+                <w:shd w:val="clear" w:color="auto" w:fill="auto"/>
+                <w:lang w:val="fr-FR" w:eastAsia="fr-FR"/>
+              </w:rPr>
+              <w:tab/>
+            </w:r>
+            <w:r>
+              <w:rPr>
+                <w:rStyle w:val="Lienhypertexte"/>
+                <w:noProof/>
+              </w:rPr>
+              <w:t>Stratégie de conservation des sauvegardes</w:t>
+            </w:r>
+            <w:r>
+              <w:rPr>
+                <w:noProof/>
+                <w:webHidden/>
+              </w:rPr>
+              <w:tab/>
+            </w:r>
+            <w:r>
+              <w:rPr>
+                <w:noProof/>
+                <w:webHidden/>
+              </w:rPr>
+              <w:fldChar w:fldCharType="begin"/>
+            </w:r>
+            <w:r>
+              <w:rPr>
+                <w:noProof/>
+                <w:webHidden/>
+              </w:rPr>
+              <w:instrText xml:space="preserve"> PAGEREF _Toc531165049 \h </w:instrText>
+            </w:r>
+            <w:r>
+              <w:rPr>
+                <w:noProof/>
+                <w:webHidden/>
+              </w:rPr>
+            </w:r>
+            <w:r>
+              <w:rPr>
+                <w:noProof/>
+                <w:webHidden/>
+              </w:rPr>
+              <w:fldChar w:fldCharType="separate"/>
+            </w:r>
+            <w:r>
+              <w:rPr>
+                <w:noProof/>
+                <w:webHidden/>
+              </w:rPr>
+              <w:t>9</w:t>
             </w:r>
             <w:r>
               <w:rPr>
@@ -780,16 +1659,16 @@
               <w:sz w:val="22"/>
               <w:szCs w:val="22"/>
               <w:shd w:val="clear" w:color="auto" w:fill="auto"/>
-              <w:lang w:eastAsia="fr-CH"/>
+              <w:lang w:val="fr-FR" w:eastAsia="fr-FR"/>
             </w:rPr>
           </w:pPr>
-          <w:hyperlink w:anchor="_Toc530927430" w:history="1">
+          <w:hyperlink w:anchor="_Toc531165050" w:history="1">
             <w:r>
               <w:rPr>
                 <w:rStyle w:val="Lienhypertexte"/>
                 <w:noProof/>
               </w:rPr>
-              <w:t>2.2</w:t>
+              <w:t>2.3</w:t>
             </w:r>
             <w:r>
               <w:rPr>
@@ -800,7 +1679,7 @@
                 <w:sz w:val="22"/>
                 <w:szCs w:val="22"/>
                 <w:shd w:val="clear" w:color="auto" w:fill="auto"/>
-                <w:lang w:eastAsia="fr-CH"/>
+                <w:lang w:val="fr-FR" w:eastAsia="fr-FR"/>
               </w:rPr>
               <w:tab/>
             </w:r>
@@ -809,7 +1688,7 @@
                 <w:rStyle w:val="Lienhypertexte"/>
                 <w:noProof/>
               </w:rPr>
-              <w:t>La Loterie Romande</w:t>
+              <w:t>VTX</w:t>
             </w:r>
             <w:r>
               <w:rPr>
@@ -830,7 +1709,7 @@
                 <w:noProof/>
                 <w:webHidden/>
               </w:rPr>
-              <w:instrText xml:space="preserve"> PAGEREF _Toc530927430 \h </w:instrText>
+              <w:instrText xml:space="preserve"> PAGEREF _Toc531165050 \h </w:instrText>
             </w:r>
             <w:r>
               <w:rPr>
@@ -850,7 +1729,7 @@
                 <w:noProof/>
                 <w:webHidden/>
               </w:rPr>
-              <w:t>8</w:t>
+              <w:t>12</w:t>
             </w:r>
             <w:r>
               <w:rPr>
@@ -874,16 +1753,16 @@
               <w:sz w:val="22"/>
               <w:szCs w:val="22"/>
               <w:shd w:val="clear" w:color="auto" w:fill="auto"/>
-              <w:lang w:eastAsia="fr-CH"/>
+              <w:lang w:val="fr-FR" w:eastAsia="fr-FR"/>
             </w:rPr>
           </w:pPr>
-          <w:hyperlink w:anchor="_Toc530927431" w:history="1">
+          <w:hyperlink w:anchor="_Toc531165051" w:history="1">
             <w:r>
               <w:rPr>
                 <w:rStyle w:val="Lienhypertexte"/>
                 <w:noProof/>
               </w:rPr>
-              <w:t>2.2.1</w:t>
+              <w:t>2.3.1</w:t>
             </w:r>
             <w:r>
               <w:rPr>
@@ -892,7 +1771,7 @@
                 <w:sz w:val="22"/>
                 <w:szCs w:val="22"/>
                 <w:shd w:val="clear" w:color="auto" w:fill="auto"/>
-                <w:lang w:eastAsia="fr-CH"/>
+                <w:lang w:val="fr-FR" w:eastAsia="fr-FR"/>
               </w:rPr>
               <w:tab/>
             </w:r>
@@ -922,7 +1801,7 @@
                 <w:noProof/>
                 <w:webHidden/>
               </w:rPr>
-              <w:instrText xml:space="preserve"> PAGEREF _Toc530927431 \h </w:instrText>
+              <w:instrText xml:space="preserve"> PAGEREF _Toc531165051 \h </w:instrText>
             </w:r>
             <w:r>
               <w:rPr>
@@ -942,7 +1821,7 @@
                 <w:noProof/>
                 <w:webHidden/>
               </w:rPr>
-              <w:t>8</w:t>
+              <w:t>12</w:t>
             </w:r>
             <w:r>
               <w:rPr>
@@ -966,16 +1845,16 @@
               <w:sz w:val="22"/>
               <w:szCs w:val="22"/>
               <w:shd w:val="clear" w:color="auto" w:fill="auto"/>
-              <w:lang w:eastAsia="fr-CH"/>
+              <w:lang w:val="fr-FR" w:eastAsia="fr-FR"/>
             </w:rPr>
           </w:pPr>
-          <w:hyperlink w:anchor="_Toc530927432" w:history="1">
+          <w:hyperlink w:anchor="_Toc531165052" w:history="1">
             <w:r>
               <w:rPr>
                 <w:rStyle w:val="Lienhypertexte"/>
                 <w:noProof/>
               </w:rPr>
-              <w:t>2.2.2</w:t>
+              <w:t>2.3.2</w:t>
             </w:r>
             <w:r>
               <w:rPr>
@@ -984,7 +1863,7 @@
                 <w:sz w:val="22"/>
                 <w:szCs w:val="22"/>
                 <w:shd w:val="clear" w:color="auto" w:fill="auto"/>
-                <w:lang w:eastAsia="fr-CH"/>
+                <w:lang w:val="fr-FR" w:eastAsia="fr-FR"/>
               </w:rPr>
               <w:tab/>
             </w:r>
@@ -993,7 +1872,7 @@
                 <w:rStyle w:val="Lienhypertexte"/>
                 <w:noProof/>
               </w:rPr>
-              <w:t>Les données au sein de la Loterie Romande</w:t>
+              <w:t>Les techniques utilisées</w:t>
             </w:r>
             <w:r>
               <w:rPr>
@@ -1014,7 +1893,7 @@
                 <w:noProof/>
                 <w:webHidden/>
               </w:rPr>
-              <w:instrText xml:space="preserve"> PAGEREF _Toc530927432 \h </w:instrText>
+              <w:instrText xml:space="preserve"> PAGEREF _Toc531165052 \h </w:instrText>
             </w:r>
             <w:r>
               <w:rPr>
@@ -1034,559 +1913,7 @@
                 <w:noProof/>
                 <w:webHidden/>
               </w:rPr>
-              <w:t>8</w:t>
-            </w:r>
-            <w:r>
-              <w:rPr>
-                <w:noProof/>
-                <w:webHidden/>
-              </w:rPr>
-              <w:fldChar w:fldCharType="end"/>
-            </w:r>
-          </w:hyperlink>
-        </w:p>
-        <w:p>
-          <w:pPr>
-            <w:pStyle w:val="TM3"/>
-            <w:tabs>
-              <w:tab w:val="left" w:pos="1100"/>
-              <w:tab w:val="right" w:leader="dot" w:pos="9060"/>
-            </w:tabs>
-            <w:rPr>
-              <w:rFonts w:asciiTheme="minorHAnsi" w:eastAsiaTheme="minorEastAsia" w:hAnsiTheme="minorHAnsi" w:cstheme="minorBidi"/>
-              <w:noProof/>
-              <w:sz w:val="22"/>
-              <w:szCs w:val="22"/>
-              <w:shd w:val="clear" w:color="auto" w:fill="auto"/>
-              <w:lang w:eastAsia="fr-CH"/>
-            </w:rPr>
-          </w:pPr>
-          <w:hyperlink w:anchor="_Toc530927433" w:history="1">
-            <w:r>
-              <w:rPr>
-                <w:rStyle w:val="Lienhypertexte"/>
-                <w:noProof/>
-              </w:rPr>
-              <w:t>2.2.3</w:t>
-            </w:r>
-            <w:r>
-              <w:rPr>
-                <w:rFonts w:asciiTheme="minorHAnsi" w:eastAsiaTheme="minorEastAsia" w:hAnsiTheme="minorHAnsi" w:cstheme="minorBidi"/>
-                <w:noProof/>
-                <w:sz w:val="22"/>
-                <w:szCs w:val="22"/>
-                <w:shd w:val="clear" w:color="auto" w:fill="auto"/>
-                <w:lang w:eastAsia="fr-CH"/>
-              </w:rPr>
-              <w:tab/>
-            </w:r>
-            <w:r>
-              <w:rPr>
-                <w:rStyle w:val="Lienhypertexte"/>
-                <w:noProof/>
-              </w:rPr>
-              <w:t>Actions et mesures</w:t>
-            </w:r>
-            <w:r>
-              <w:rPr>
-                <w:noProof/>
-                <w:webHidden/>
-              </w:rPr>
-              <w:tab/>
-            </w:r>
-            <w:r>
-              <w:rPr>
-                <w:noProof/>
-                <w:webHidden/>
-              </w:rPr>
-              <w:fldChar w:fldCharType="begin"/>
-            </w:r>
-            <w:r>
-              <w:rPr>
-                <w:noProof/>
-                <w:webHidden/>
-              </w:rPr>
-              <w:instrText xml:space="preserve"> PAGEREF _Toc530927433 \h </w:instrText>
-            </w:r>
-            <w:r>
-              <w:rPr>
-                <w:noProof/>
-                <w:webHidden/>
-              </w:rPr>
-            </w:r>
-            <w:r>
-              <w:rPr>
-                <w:noProof/>
-                <w:webHidden/>
-              </w:rPr>
-              <w:fldChar w:fldCharType="separate"/>
-            </w:r>
-            <w:r>
-              <w:rPr>
-                <w:noProof/>
-                <w:webHidden/>
-              </w:rPr>
-              <w:t>8</w:t>
-            </w:r>
-            <w:r>
-              <w:rPr>
-                <w:noProof/>
-                <w:webHidden/>
-              </w:rPr>
-              <w:fldChar w:fldCharType="end"/>
-            </w:r>
-          </w:hyperlink>
-        </w:p>
-        <w:p>
-          <w:pPr>
-            <w:pStyle w:val="TM4"/>
-            <w:tabs>
-              <w:tab w:val="left" w:pos="1320"/>
-              <w:tab w:val="right" w:leader="dot" w:pos="9060"/>
-            </w:tabs>
-            <w:rPr>
-              <w:rFonts w:asciiTheme="minorHAnsi" w:eastAsiaTheme="minorEastAsia" w:hAnsiTheme="minorHAnsi" w:cstheme="minorBidi"/>
-              <w:noProof/>
-              <w:sz w:val="22"/>
-              <w:szCs w:val="22"/>
-              <w:shd w:val="clear" w:color="auto" w:fill="auto"/>
-              <w:lang w:eastAsia="fr-CH"/>
-            </w:rPr>
-          </w:pPr>
-          <w:hyperlink w:anchor="_Toc530927434" w:history="1">
-            <w:r>
-              <w:rPr>
-                <w:rStyle w:val="Lienhypertexte"/>
-                <w:noProof/>
-              </w:rPr>
-              <w:t>2.2.3.1</w:t>
-            </w:r>
-            <w:r>
-              <w:rPr>
-                <w:rFonts w:asciiTheme="minorHAnsi" w:eastAsiaTheme="minorEastAsia" w:hAnsiTheme="minorHAnsi" w:cstheme="minorBidi"/>
-                <w:noProof/>
-                <w:sz w:val="22"/>
-                <w:szCs w:val="22"/>
-                <w:shd w:val="clear" w:color="auto" w:fill="auto"/>
-                <w:lang w:eastAsia="fr-CH"/>
-              </w:rPr>
-              <w:tab/>
-            </w:r>
-            <w:r>
-              <w:rPr>
-                <w:rStyle w:val="Lienhypertexte"/>
-                <w:noProof/>
-              </w:rPr>
-              <w:t>Protections logiques</w:t>
-            </w:r>
-            <w:r>
-              <w:rPr>
-                <w:noProof/>
-                <w:webHidden/>
-              </w:rPr>
-              <w:tab/>
-            </w:r>
-            <w:r>
-              <w:rPr>
-                <w:noProof/>
-                <w:webHidden/>
-              </w:rPr>
-              <w:fldChar w:fldCharType="begin"/>
-            </w:r>
-            <w:r>
-              <w:rPr>
-                <w:noProof/>
-                <w:webHidden/>
-              </w:rPr>
-              <w:instrText xml:space="preserve"> PAGEREF _Toc530927434 \h </w:instrText>
-            </w:r>
-            <w:r>
-              <w:rPr>
-                <w:noProof/>
-                <w:webHidden/>
-              </w:rPr>
-            </w:r>
-            <w:r>
-              <w:rPr>
-                <w:noProof/>
-                <w:webHidden/>
-              </w:rPr>
-              <w:fldChar w:fldCharType="separate"/>
-            </w:r>
-            <w:r>
-              <w:rPr>
-                <w:noProof/>
-                <w:webHidden/>
-              </w:rPr>
-              <w:t>8</w:t>
-            </w:r>
-            <w:r>
-              <w:rPr>
-                <w:noProof/>
-                <w:webHidden/>
-              </w:rPr>
-              <w:fldChar w:fldCharType="end"/>
-            </w:r>
-          </w:hyperlink>
-        </w:p>
-        <w:p>
-          <w:pPr>
-            <w:pStyle w:val="TM4"/>
-            <w:tabs>
-              <w:tab w:val="left" w:pos="1320"/>
-              <w:tab w:val="right" w:leader="dot" w:pos="9060"/>
-            </w:tabs>
-            <w:rPr>
-              <w:rFonts w:asciiTheme="minorHAnsi" w:eastAsiaTheme="minorEastAsia" w:hAnsiTheme="minorHAnsi" w:cstheme="minorBidi"/>
-              <w:noProof/>
-              <w:sz w:val="22"/>
-              <w:szCs w:val="22"/>
-              <w:shd w:val="clear" w:color="auto" w:fill="auto"/>
-              <w:lang w:eastAsia="fr-CH"/>
-            </w:rPr>
-          </w:pPr>
-          <w:hyperlink w:anchor="_Toc530927435" w:history="1">
-            <w:r>
-              <w:rPr>
-                <w:rStyle w:val="Lienhypertexte"/>
-                <w:noProof/>
-              </w:rPr>
-              <w:t>2.2.3.2</w:t>
-            </w:r>
-            <w:r>
-              <w:rPr>
-                <w:rFonts w:asciiTheme="minorHAnsi" w:eastAsiaTheme="minorEastAsia" w:hAnsiTheme="minorHAnsi" w:cstheme="minorBidi"/>
-                <w:noProof/>
-                <w:sz w:val="22"/>
-                <w:szCs w:val="22"/>
-                <w:shd w:val="clear" w:color="auto" w:fill="auto"/>
-                <w:lang w:eastAsia="fr-CH"/>
-              </w:rPr>
-              <w:tab/>
-            </w:r>
-            <w:r>
-              <w:rPr>
-                <w:rStyle w:val="Lienhypertexte"/>
-                <w:noProof/>
-              </w:rPr>
-              <w:t>Protections techniques</w:t>
-            </w:r>
-            <w:r>
-              <w:rPr>
-                <w:noProof/>
-                <w:webHidden/>
-              </w:rPr>
-              <w:tab/>
-            </w:r>
-            <w:r>
-              <w:rPr>
-                <w:noProof/>
-                <w:webHidden/>
-              </w:rPr>
-              <w:fldChar w:fldCharType="begin"/>
-            </w:r>
-            <w:r>
-              <w:rPr>
-                <w:noProof/>
-                <w:webHidden/>
-              </w:rPr>
-              <w:instrText xml:space="preserve"> PAGEREF _Toc530927435 \h </w:instrText>
-            </w:r>
-            <w:r>
-              <w:rPr>
-                <w:noProof/>
-                <w:webHidden/>
-              </w:rPr>
-            </w:r>
-            <w:r>
-              <w:rPr>
-                <w:noProof/>
-                <w:webHidden/>
-              </w:rPr>
-              <w:fldChar w:fldCharType="separate"/>
-            </w:r>
-            <w:r>
-              <w:rPr>
-                <w:noProof/>
-                <w:webHidden/>
-              </w:rPr>
-              <w:t>8</w:t>
-            </w:r>
-            <w:r>
-              <w:rPr>
-                <w:noProof/>
-                <w:webHidden/>
-              </w:rPr>
-              <w:fldChar w:fldCharType="end"/>
-            </w:r>
-          </w:hyperlink>
-        </w:p>
-        <w:p>
-          <w:pPr>
-            <w:pStyle w:val="TM3"/>
-            <w:tabs>
-              <w:tab w:val="left" w:pos="1100"/>
-              <w:tab w:val="right" w:leader="dot" w:pos="9060"/>
-            </w:tabs>
-            <w:rPr>
-              <w:rFonts w:asciiTheme="minorHAnsi" w:eastAsiaTheme="minorEastAsia" w:hAnsiTheme="minorHAnsi" w:cstheme="minorBidi"/>
-              <w:noProof/>
-              <w:sz w:val="22"/>
-              <w:szCs w:val="22"/>
-              <w:shd w:val="clear" w:color="auto" w:fill="auto"/>
-              <w:lang w:eastAsia="fr-CH"/>
-            </w:rPr>
-          </w:pPr>
-          <w:hyperlink w:anchor="_Toc530927436" w:history="1">
-            <w:r>
-              <w:rPr>
-                <w:rStyle w:val="Lienhypertexte"/>
-                <w:noProof/>
-              </w:rPr>
-              <w:t>2.2.4</w:t>
-            </w:r>
-            <w:r>
-              <w:rPr>
-                <w:rFonts w:asciiTheme="minorHAnsi" w:eastAsiaTheme="minorEastAsia" w:hAnsiTheme="minorHAnsi" w:cstheme="minorBidi"/>
-                <w:noProof/>
-                <w:sz w:val="22"/>
-                <w:szCs w:val="22"/>
-                <w:shd w:val="clear" w:color="auto" w:fill="auto"/>
-                <w:lang w:eastAsia="fr-CH"/>
-              </w:rPr>
-              <w:tab/>
-            </w:r>
-            <w:r>
-              <w:rPr>
-                <w:rStyle w:val="Lienhypertexte"/>
-                <w:noProof/>
-              </w:rPr>
-              <w:t>Stratégies de sauvegardes</w:t>
-            </w:r>
-            <w:r>
-              <w:rPr>
-                <w:noProof/>
-                <w:webHidden/>
-              </w:rPr>
-              <w:tab/>
-            </w:r>
-            <w:r>
-              <w:rPr>
-                <w:noProof/>
-                <w:webHidden/>
-              </w:rPr>
-              <w:fldChar w:fldCharType="begin"/>
-            </w:r>
-            <w:r>
-              <w:rPr>
-                <w:noProof/>
-                <w:webHidden/>
-              </w:rPr>
-              <w:instrText xml:space="preserve"> PAGEREF _Toc530927436 \h </w:instrText>
-            </w:r>
-            <w:r>
-              <w:rPr>
-                <w:noProof/>
-                <w:webHidden/>
-              </w:rPr>
-            </w:r>
-            <w:r>
-              <w:rPr>
-                <w:noProof/>
-                <w:webHidden/>
-              </w:rPr>
-              <w:fldChar w:fldCharType="separate"/>
-            </w:r>
-            <w:r>
-              <w:rPr>
-                <w:noProof/>
-                <w:webHidden/>
-              </w:rPr>
-              <w:t>9</w:t>
-            </w:r>
-            <w:r>
-              <w:rPr>
-                <w:noProof/>
-                <w:webHidden/>
-              </w:rPr>
-              <w:fldChar w:fldCharType="end"/>
-            </w:r>
-          </w:hyperlink>
-        </w:p>
-        <w:p>
-          <w:pPr>
-            <w:pStyle w:val="TM4"/>
-            <w:tabs>
-              <w:tab w:val="left" w:pos="1320"/>
-              <w:tab w:val="right" w:leader="dot" w:pos="9060"/>
-            </w:tabs>
-            <w:rPr>
-              <w:rFonts w:asciiTheme="minorHAnsi" w:eastAsiaTheme="minorEastAsia" w:hAnsiTheme="minorHAnsi" w:cstheme="minorBidi"/>
-              <w:noProof/>
-              <w:sz w:val="22"/>
-              <w:szCs w:val="22"/>
-              <w:shd w:val="clear" w:color="auto" w:fill="auto"/>
-              <w:lang w:eastAsia="fr-CH"/>
-            </w:rPr>
-          </w:pPr>
-          <w:hyperlink w:anchor="_Toc530927437" w:history="1">
-            <w:r>
-              <w:rPr>
-                <w:rStyle w:val="Lienhypertexte"/>
-                <w:noProof/>
-              </w:rPr>
-              <w:t>2.2.4.1</w:t>
-            </w:r>
-            <w:r>
-              <w:rPr>
-                <w:rFonts w:asciiTheme="minorHAnsi" w:eastAsiaTheme="minorEastAsia" w:hAnsiTheme="minorHAnsi" w:cstheme="minorBidi"/>
-                <w:noProof/>
-                <w:sz w:val="22"/>
-                <w:szCs w:val="22"/>
-                <w:shd w:val="clear" w:color="auto" w:fill="auto"/>
-                <w:lang w:eastAsia="fr-CH"/>
-              </w:rPr>
-              <w:tab/>
-            </w:r>
-            <w:r>
-              <w:rPr>
-                <w:rStyle w:val="Lienhypertexte"/>
-                <w:noProof/>
-              </w:rPr>
-              <w:t>Infrastructures</w:t>
-            </w:r>
-            <w:r>
-              <w:rPr>
-                <w:noProof/>
-                <w:webHidden/>
-              </w:rPr>
-              <w:tab/>
-            </w:r>
-            <w:r>
-              <w:rPr>
-                <w:noProof/>
-                <w:webHidden/>
-              </w:rPr>
-              <w:fldChar w:fldCharType="begin"/>
-            </w:r>
-            <w:r>
-              <w:rPr>
-                <w:noProof/>
-                <w:webHidden/>
-              </w:rPr>
-              <w:instrText xml:space="preserve"> PAGEREF _Toc530927437 \h </w:instrText>
-            </w:r>
-            <w:r>
-              <w:rPr>
-                <w:noProof/>
-                <w:webHidden/>
-              </w:rPr>
-            </w:r>
-            <w:r>
-              <w:rPr>
-                <w:noProof/>
-                <w:webHidden/>
-              </w:rPr>
-              <w:fldChar w:fldCharType="separate"/>
-            </w:r>
-            <w:r>
-              <w:rPr>
-                <w:noProof/>
-                <w:webHidden/>
-              </w:rPr>
-              <w:t>9</w:t>
-            </w:r>
-            <w:r>
-              <w:rPr>
-                <w:noProof/>
-                <w:webHidden/>
-              </w:rPr>
-              <w:fldChar w:fldCharType="end"/>
-            </w:r>
-          </w:hyperlink>
-        </w:p>
-        <w:p>
-          <w:pPr>
-            <w:pStyle w:val="TM4"/>
-            <w:tabs>
-              <w:tab w:val="left" w:pos="1320"/>
-              <w:tab w:val="right" w:leader="dot" w:pos="9060"/>
-            </w:tabs>
-            <w:rPr>
-              <w:rFonts w:asciiTheme="minorHAnsi" w:eastAsiaTheme="minorEastAsia" w:hAnsiTheme="minorHAnsi" w:cstheme="minorBidi"/>
-              <w:noProof/>
-              <w:sz w:val="22"/>
-              <w:szCs w:val="22"/>
-              <w:shd w:val="clear" w:color="auto" w:fill="auto"/>
-              <w:lang w:eastAsia="fr-CH"/>
-            </w:rPr>
-          </w:pPr>
-          <w:hyperlink w:anchor="_Toc530927438" w:history="1">
-            <w:r>
-              <w:rPr>
-                <w:rStyle w:val="Lienhypertexte"/>
-                <w:noProof/>
-              </w:rPr>
-              <w:t>2.2.4.2</w:t>
-            </w:r>
-            <w:r>
-              <w:rPr>
-                <w:rFonts w:asciiTheme="minorHAnsi" w:eastAsiaTheme="minorEastAsia" w:hAnsiTheme="minorHAnsi" w:cstheme="minorBidi"/>
-                <w:noProof/>
-                <w:sz w:val="22"/>
-                <w:szCs w:val="22"/>
-                <w:shd w:val="clear" w:color="auto" w:fill="auto"/>
-                <w:lang w:eastAsia="fr-CH"/>
-              </w:rPr>
-              <w:tab/>
-            </w:r>
-            <w:r>
-              <w:rPr>
-                <w:rStyle w:val="Lienhypertexte"/>
-                <w:noProof/>
-              </w:rPr>
-              <w:t>Stratégie de conservation des sauvegardes</w:t>
-            </w:r>
-            <w:r>
-              <w:rPr>
-                <w:noProof/>
-                <w:webHidden/>
-              </w:rPr>
-              <w:tab/>
-            </w:r>
-            <w:r>
-              <w:rPr>
-                <w:noProof/>
-                <w:webHidden/>
-              </w:rPr>
-              <w:fldChar w:fldCharType="begin"/>
-            </w:r>
-            <w:r>
-              <w:rPr>
-                <w:noProof/>
-                <w:webHidden/>
-              </w:rPr>
-              <w:instrText xml:space="preserve"> PAGEREF _Toc530927438 \h </w:instrText>
-            </w:r>
-            <w:r>
-              <w:rPr>
-                <w:noProof/>
-                <w:webHidden/>
-              </w:rPr>
-            </w:r>
-            <w:r>
-              <w:rPr>
-                <w:noProof/>
-                <w:webHidden/>
-              </w:rPr>
-              <w:fldChar w:fldCharType="separate"/>
-            </w:r>
-            <w:r>
-              <w:rPr>
-                <w:noProof/>
-                <w:webHidden/>
-              </w:rPr>
-              <w:t>9</w:t>
+              <w:t>12</w:t>
             </w:r>
             <w:r>
               <w:rPr>
@@ -1612,16 +1939,16 @@
               <w:sz w:val="22"/>
               <w:szCs w:val="22"/>
               <w:shd w:val="clear" w:color="auto" w:fill="auto"/>
-              <w:lang w:eastAsia="fr-CH"/>
+              <w:lang w:val="fr-FR" w:eastAsia="fr-FR"/>
             </w:rPr>
           </w:pPr>
-          <w:hyperlink w:anchor="_Toc530927439" w:history="1">
+          <w:hyperlink w:anchor="_Toc531165053" w:history="1">
             <w:r>
               <w:rPr>
                 <w:rStyle w:val="Lienhypertexte"/>
                 <w:noProof/>
               </w:rPr>
-              <w:t>2.3</w:t>
+              <w:t>2.4</w:t>
             </w:r>
             <w:r>
               <w:rPr>
@@ -1632,7 +1959,7 @@
                 <w:sz w:val="22"/>
                 <w:szCs w:val="22"/>
                 <w:shd w:val="clear" w:color="auto" w:fill="auto"/>
-                <w:lang w:eastAsia="fr-CH"/>
+                <w:lang w:val="fr-FR" w:eastAsia="fr-FR"/>
               </w:rPr>
               <w:tab/>
             </w:r>
@@ -1641,7 +1968,7 @@
                 <w:rStyle w:val="Lienhypertexte"/>
                 <w:noProof/>
               </w:rPr>
-              <w:t>VTX</w:t>
+              <w:t>Université de Lausanne</w:t>
             </w:r>
             <w:r>
               <w:rPr>
@@ -1662,7 +1989,7 @@
                 <w:noProof/>
                 <w:webHidden/>
               </w:rPr>
-              <w:instrText xml:space="preserve"> PAGEREF _Toc530927439 \h </w:instrText>
+              <w:instrText xml:space="preserve"> PAGEREF _Toc531165053 \h </w:instrText>
             </w:r>
             <w:r>
               <w:rPr>
@@ -1682,7 +2009,7 @@
                 <w:noProof/>
                 <w:webHidden/>
               </w:rPr>
-              <w:t>12</w:t>
+              <w:t>14</w:t>
             </w:r>
             <w:r>
               <w:rPr>
@@ -1706,16 +2033,16 @@
               <w:sz w:val="22"/>
               <w:szCs w:val="22"/>
               <w:shd w:val="clear" w:color="auto" w:fill="auto"/>
-              <w:lang w:eastAsia="fr-CH"/>
+              <w:lang w:val="fr-FR" w:eastAsia="fr-FR"/>
             </w:rPr>
           </w:pPr>
-          <w:hyperlink w:anchor="_Toc530927440" w:history="1">
+          <w:hyperlink w:anchor="_Toc531165054" w:history="1">
             <w:r>
               <w:rPr>
                 <w:rStyle w:val="Lienhypertexte"/>
                 <w:noProof/>
               </w:rPr>
-              <w:t>2.3.1</w:t>
+              <w:t>2.4.1</w:t>
             </w:r>
             <w:r>
               <w:rPr>
@@ -1724,7 +2051,7 @@
                 <w:sz w:val="22"/>
                 <w:szCs w:val="22"/>
                 <w:shd w:val="clear" w:color="auto" w:fill="auto"/>
-                <w:lang w:eastAsia="fr-CH"/>
+                <w:lang w:val="fr-FR" w:eastAsia="fr-FR"/>
               </w:rPr>
               <w:tab/>
             </w:r>
@@ -1733,7 +2060,7 @@
                 <w:rStyle w:val="Lienhypertexte"/>
                 <w:noProof/>
               </w:rPr>
-              <w:t>Introduction</w:t>
+              <w:t>Présentation entreprise</w:t>
             </w:r>
             <w:r>
               <w:rPr>
@@ -1754,7 +2081,7 @@
                 <w:noProof/>
                 <w:webHidden/>
               </w:rPr>
-              <w:instrText xml:space="preserve"> PAGEREF _Toc530927440 \h </w:instrText>
+              <w:instrText xml:space="preserve"> PAGEREF _Toc531165054 \h </w:instrText>
             </w:r>
             <w:r>
               <w:rPr>
@@ -1774,7 +2101,7 @@
                 <w:noProof/>
                 <w:webHidden/>
               </w:rPr>
-              <w:t>12</w:t>
+              <w:t>14</w:t>
             </w:r>
             <w:r>
               <w:rPr>
@@ -1798,16 +2125,16 @@
               <w:sz w:val="22"/>
               <w:szCs w:val="22"/>
               <w:shd w:val="clear" w:color="auto" w:fill="auto"/>
-              <w:lang w:eastAsia="fr-CH"/>
+              <w:lang w:val="fr-FR" w:eastAsia="fr-FR"/>
             </w:rPr>
           </w:pPr>
-          <w:hyperlink w:anchor="_Toc530927441" w:history="1">
+          <w:hyperlink w:anchor="_Toc531165055" w:history="1">
             <w:r>
               <w:rPr>
                 <w:rStyle w:val="Lienhypertexte"/>
                 <w:noProof/>
               </w:rPr>
-              <w:t>2.3.2</w:t>
+              <w:t>2.4.2</w:t>
             </w:r>
             <w:r>
               <w:rPr>
@@ -1816,7 +2143,7 @@
                 <w:sz w:val="22"/>
                 <w:szCs w:val="22"/>
                 <w:shd w:val="clear" w:color="auto" w:fill="auto"/>
-                <w:lang w:eastAsia="fr-CH"/>
+                <w:lang w:val="fr-FR" w:eastAsia="fr-FR"/>
               </w:rPr>
               <w:tab/>
             </w:r>
@@ -1825,7 +2152,7 @@
                 <w:rStyle w:val="Lienhypertexte"/>
                 <w:noProof/>
               </w:rPr>
-              <w:t>Les techniques utilisées</w:t>
+              <w:t>Présentation du système</w:t>
             </w:r>
             <w:r>
               <w:rPr>
@@ -1846,103 +2173,7 @@
                 <w:noProof/>
                 <w:webHidden/>
               </w:rPr>
-              <w:instrText xml:space="preserve"> PAGEREF _Toc530927441 \h </w:instrText>
-            </w:r>
-            <w:r>
-              <w:rPr>
-                <w:noProof/>
-                <w:webHidden/>
-              </w:rPr>
-            </w:r>
-            <w:r>
-              <w:rPr>
-                <w:noProof/>
-                <w:webHidden/>
-              </w:rPr>
-              <w:fldChar w:fldCharType="separate"/>
-            </w:r>
-            <w:r>
-              <w:rPr>
-                <w:noProof/>
-                <w:webHidden/>
-              </w:rPr>
-              <w:t>12</w:t>
-            </w:r>
-            <w:r>
-              <w:rPr>
-                <w:noProof/>
-                <w:webHidden/>
-              </w:rPr>
-              <w:fldChar w:fldCharType="end"/>
-            </w:r>
-          </w:hyperlink>
-        </w:p>
-        <w:p>
-          <w:pPr>
-            <w:pStyle w:val="TM2"/>
-            <w:tabs>
-              <w:tab w:val="left" w:pos="660"/>
-              <w:tab w:val="right" w:leader="dot" w:pos="9060"/>
-            </w:tabs>
-            <w:rPr>
-              <w:rFonts w:asciiTheme="minorHAnsi" w:eastAsiaTheme="minorEastAsia" w:hAnsiTheme="minorHAnsi" w:cstheme="minorBidi"/>
-              <w:b w:val="0"/>
-              <w:bCs w:val="0"/>
-              <w:noProof/>
-              <w:sz w:val="22"/>
-              <w:szCs w:val="22"/>
-              <w:shd w:val="clear" w:color="auto" w:fill="auto"/>
-              <w:lang w:eastAsia="fr-CH"/>
-            </w:rPr>
-          </w:pPr>
-          <w:hyperlink w:anchor="_Toc530927442" w:history="1">
-            <w:r>
-              <w:rPr>
-                <w:rStyle w:val="Lienhypertexte"/>
-                <w:noProof/>
-              </w:rPr>
-              <w:t>2.4</w:t>
-            </w:r>
-            <w:r>
-              <w:rPr>
-                <w:rFonts w:asciiTheme="minorHAnsi" w:eastAsiaTheme="minorEastAsia" w:hAnsiTheme="minorHAnsi" w:cstheme="minorBidi"/>
-                <w:b w:val="0"/>
-                <w:bCs w:val="0"/>
-                <w:noProof/>
-                <w:sz w:val="22"/>
-                <w:szCs w:val="22"/>
-                <w:shd w:val="clear" w:color="auto" w:fill="auto"/>
-                <w:lang w:eastAsia="fr-CH"/>
-              </w:rPr>
-              <w:tab/>
-            </w:r>
-            <w:r>
-              <w:rPr>
-                <w:rStyle w:val="Lienhypertexte"/>
-                <w:noProof/>
-              </w:rPr>
-              <w:t>Université de Lausanne</w:t>
-            </w:r>
-            <w:r>
-              <w:rPr>
-                <w:noProof/>
-                <w:webHidden/>
-              </w:rPr>
-              <w:tab/>
-            </w:r>
-            <w:r>
-              <w:rPr>
-                <w:noProof/>
-                <w:webHidden/>
-              </w:rPr>
-              <w:fldChar w:fldCharType="begin"/>
-            </w:r>
-            <w:r>
-              <w:rPr>
-                <w:noProof/>
-                <w:webHidden/>
-              </w:rPr>
-              <w:instrText xml:space="preserve"> PAGEREF _Toc530927442 \h </w:instrText>
+              <w:instrText xml:space="preserve"> PAGEREF _Toc531165055 \h </w:instrText>
             </w:r>
             <w:r>
               <w:rPr>
@@ -1986,16 +2217,16 @@
               <w:sz w:val="22"/>
               <w:szCs w:val="22"/>
               <w:shd w:val="clear" w:color="auto" w:fill="auto"/>
-              <w:lang w:eastAsia="fr-CH"/>
+              <w:lang w:val="fr-FR" w:eastAsia="fr-FR"/>
             </w:rPr>
           </w:pPr>
-          <w:hyperlink w:anchor="_Toc530927443" w:history="1">
+          <w:hyperlink w:anchor="_Toc531165056" w:history="1">
             <w:r>
               <w:rPr>
                 <w:rStyle w:val="Lienhypertexte"/>
                 <w:noProof/>
               </w:rPr>
-              <w:t>2.4.1</w:t>
+              <w:t>2.4.3</w:t>
             </w:r>
             <w:r>
               <w:rPr>
@@ -2004,7 +2235,7 @@
                 <w:sz w:val="22"/>
                 <w:szCs w:val="22"/>
                 <w:shd w:val="clear" w:color="auto" w:fill="auto"/>
-                <w:lang w:eastAsia="fr-CH"/>
+                <w:lang w:val="fr-FR" w:eastAsia="fr-FR"/>
               </w:rPr>
               <w:tab/>
             </w:r>
@@ -2013,7 +2244,7 @@
                 <w:rStyle w:val="Lienhypertexte"/>
                 <w:noProof/>
               </w:rPr>
-              <w:t>Présentation entreprise</w:t>
+              <w:t>Problématique</w:t>
             </w:r>
             <w:r>
               <w:rPr>
@@ -2034,7 +2265,7 @@
                 <w:noProof/>
                 <w:webHidden/>
               </w:rPr>
-              <w:instrText xml:space="preserve"> PAGEREF _Toc530927443 \h </w:instrText>
+              <w:instrText xml:space="preserve"> PAGEREF _Toc531165056 \h </w:instrText>
             </w:r>
             <w:r>
               <w:rPr>
@@ -2055,6 +2286,374 @@
                 <w:webHidden/>
               </w:rPr>
               <w:t>14</w:t>
+            </w:r>
+            <w:r>
+              <w:rPr>
+                <w:noProof/>
+                <w:webHidden/>
+              </w:rPr>
+              <w:fldChar w:fldCharType="end"/>
+            </w:r>
+          </w:hyperlink>
+        </w:p>
+        <w:p>
+          <w:pPr>
+            <w:pStyle w:val="TM4"/>
+            <w:tabs>
+              <w:tab w:val="left" w:pos="1320"/>
+              <w:tab w:val="right" w:leader="dot" w:pos="9060"/>
+            </w:tabs>
+            <w:rPr>
+              <w:rFonts w:asciiTheme="minorHAnsi" w:eastAsiaTheme="minorEastAsia" w:hAnsiTheme="minorHAnsi" w:cstheme="minorBidi"/>
+              <w:noProof/>
+              <w:sz w:val="22"/>
+              <w:szCs w:val="22"/>
+              <w:shd w:val="clear" w:color="auto" w:fill="auto"/>
+              <w:lang w:val="fr-FR" w:eastAsia="fr-FR"/>
+            </w:rPr>
+          </w:pPr>
+          <w:hyperlink w:anchor="_Toc531165057" w:history="1">
+            <w:r>
+              <w:rPr>
+                <w:rStyle w:val="Lienhypertexte"/>
+                <w:noProof/>
+              </w:rPr>
+              <w:t>2.4.3.1</w:t>
+            </w:r>
+            <w:r>
+              <w:rPr>
+                <w:rFonts w:asciiTheme="minorHAnsi" w:eastAsiaTheme="minorEastAsia" w:hAnsiTheme="minorHAnsi" w:cstheme="minorBidi"/>
+                <w:noProof/>
+                <w:sz w:val="22"/>
+                <w:szCs w:val="22"/>
+                <w:shd w:val="clear" w:color="auto" w:fill="auto"/>
+                <w:lang w:val="fr-FR" w:eastAsia="fr-FR"/>
+              </w:rPr>
+              <w:tab/>
+            </w:r>
+            <w:r>
+              <w:rPr>
+                <w:rStyle w:val="Lienhypertexte"/>
+                <w:noProof/>
+              </w:rPr>
+              <w:t>Hardware</w:t>
+            </w:r>
+            <w:r>
+              <w:rPr>
+                <w:noProof/>
+                <w:webHidden/>
+              </w:rPr>
+              <w:tab/>
+            </w:r>
+            <w:r>
+              <w:rPr>
+                <w:noProof/>
+                <w:webHidden/>
+              </w:rPr>
+              <w:fldChar w:fldCharType="begin"/>
+            </w:r>
+            <w:r>
+              <w:rPr>
+                <w:noProof/>
+                <w:webHidden/>
+              </w:rPr>
+              <w:instrText xml:space="preserve"> PAGEREF _Toc531165057 \h </w:instrText>
+            </w:r>
+            <w:r>
+              <w:rPr>
+                <w:noProof/>
+                <w:webHidden/>
+              </w:rPr>
+            </w:r>
+            <w:r>
+              <w:rPr>
+                <w:noProof/>
+                <w:webHidden/>
+              </w:rPr>
+              <w:fldChar w:fldCharType="separate"/>
+            </w:r>
+            <w:r>
+              <w:rPr>
+                <w:noProof/>
+                <w:webHidden/>
+              </w:rPr>
+              <w:t>14</w:t>
+            </w:r>
+            <w:r>
+              <w:rPr>
+                <w:noProof/>
+                <w:webHidden/>
+              </w:rPr>
+              <w:fldChar w:fldCharType="end"/>
+            </w:r>
+          </w:hyperlink>
+        </w:p>
+        <w:p>
+          <w:pPr>
+            <w:pStyle w:val="TM4"/>
+            <w:tabs>
+              <w:tab w:val="left" w:pos="1320"/>
+              <w:tab w:val="right" w:leader="dot" w:pos="9060"/>
+            </w:tabs>
+            <w:rPr>
+              <w:rFonts w:asciiTheme="minorHAnsi" w:eastAsiaTheme="minorEastAsia" w:hAnsiTheme="minorHAnsi" w:cstheme="minorBidi"/>
+              <w:noProof/>
+              <w:sz w:val="22"/>
+              <w:szCs w:val="22"/>
+              <w:shd w:val="clear" w:color="auto" w:fill="auto"/>
+              <w:lang w:val="fr-FR" w:eastAsia="fr-FR"/>
+            </w:rPr>
+          </w:pPr>
+          <w:hyperlink w:anchor="_Toc531165058" w:history="1">
+            <w:r>
+              <w:rPr>
+                <w:rStyle w:val="Lienhypertexte"/>
+                <w:noProof/>
+              </w:rPr>
+              <w:t>2.4.3.2</w:t>
+            </w:r>
+            <w:r>
+              <w:rPr>
+                <w:rFonts w:asciiTheme="minorHAnsi" w:eastAsiaTheme="minorEastAsia" w:hAnsiTheme="minorHAnsi" w:cstheme="minorBidi"/>
+                <w:noProof/>
+                <w:sz w:val="22"/>
+                <w:szCs w:val="22"/>
+                <w:shd w:val="clear" w:color="auto" w:fill="auto"/>
+                <w:lang w:val="fr-FR" w:eastAsia="fr-FR"/>
+              </w:rPr>
+              <w:tab/>
+            </w:r>
+            <w:r>
+              <w:rPr>
+                <w:rStyle w:val="Lienhypertexte"/>
+                <w:noProof/>
+              </w:rPr>
+              <w:t>Humaine</w:t>
+            </w:r>
+            <w:r>
+              <w:rPr>
+                <w:noProof/>
+                <w:webHidden/>
+              </w:rPr>
+              <w:tab/>
+            </w:r>
+            <w:r>
+              <w:rPr>
+                <w:noProof/>
+                <w:webHidden/>
+              </w:rPr>
+              <w:fldChar w:fldCharType="begin"/>
+            </w:r>
+            <w:r>
+              <w:rPr>
+                <w:noProof/>
+                <w:webHidden/>
+              </w:rPr>
+              <w:instrText xml:space="preserve"> PAGEREF _Toc531165058 \h </w:instrText>
+            </w:r>
+            <w:r>
+              <w:rPr>
+                <w:noProof/>
+                <w:webHidden/>
+              </w:rPr>
+            </w:r>
+            <w:r>
+              <w:rPr>
+                <w:noProof/>
+                <w:webHidden/>
+              </w:rPr>
+              <w:fldChar w:fldCharType="separate"/>
+            </w:r>
+            <w:r>
+              <w:rPr>
+                <w:noProof/>
+                <w:webHidden/>
+              </w:rPr>
+              <w:t>15</w:t>
+            </w:r>
+            <w:r>
+              <w:rPr>
+                <w:noProof/>
+                <w:webHidden/>
+              </w:rPr>
+              <w:fldChar w:fldCharType="end"/>
+            </w:r>
+          </w:hyperlink>
+        </w:p>
+        <w:p>
+          <w:pPr>
+            <w:pStyle w:val="TM4"/>
+            <w:tabs>
+              <w:tab w:val="left" w:pos="1320"/>
+              <w:tab w:val="right" w:leader="dot" w:pos="9060"/>
+            </w:tabs>
+            <w:rPr>
+              <w:rFonts w:asciiTheme="minorHAnsi" w:eastAsiaTheme="minorEastAsia" w:hAnsiTheme="minorHAnsi" w:cstheme="minorBidi"/>
+              <w:noProof/>
+              <w:sz w:val="22"/>
+              <w:szCs w:val="22"/>
+              <w:shd w:val="clear" w:color="auto" w:fill="auto"/>
+              <w:lang w:val="fr-FR" w:eastAsia="fr-FR"/>
+            </w:rPr>
+          </w:pPr>
+          <w:hyperlink w:anchor="_Toc531165059" w:history="1">
+            <w:r>
+              <w:rPr>
+                <w:rStyle w:val="Lienhypertexte"/>
+                <w:noProof/>
+              </w:rPr>
+              <w:t>2.4.3.3</w:t>
+            </w:r>
+            <w:r>
+              <w:rPr>
+                <w:rFonts w:asciiTheme="minorHAnsi" w:eastAsiaTheme="minorEastAsia" w:hAnsiTheme="minorHAnsi" w:cstheme="minorBidi"/>
+                <w:noProof/>
+                <w:sz w:val="22"/>
+                <w:szCs w:val="22"/>
+                <w:shd w:val="clear" w:color="auto" w:fill="auto"/>
+                <w:lang w:val="fr-FR" w:eastAsia="fr-FR"/>
+              </w:rPr>
+              <w:tab/>
+            </w:r>
+            <w:r>
+              <w:rPr>
+                <w:rStyle w:val="Lienhypertexte"/>
+                <w:noProof/>
+              </w:rPr>
+              <w:t>Évènement majeur</w:t>
+            </w:r>
+            <w:r>
+              <w:rPr>
+                <w:noProof/>
+                <w:webHidden/>
+              </w:rPr>
+              <w:tab/>
+            </w:r>
+            <w:r>
+              <w:rPr>
+                <w:noProof/>
+                <w:webHidden/>
+              </w:rPr>
+              <w:fldChar w:fldCharType="begin"/>
+            </w:r>
+            <w:r>
+              <w:rPr>
+                <w:noProof/>
+                <w:webHidden/>
+              </w:rPr>
+              <w:instrText xml:space="preserve"> PAGEREF _Toc531165059 \h </w:instrText>
+            </w:r>
+            <w:r>
+              <w:rPr>
+                <w:noProof/>
+                <w:webHidden/>
+              </w:rPr>
+            </w:r>
+            <w:r>
+              <w:rPr>
+                <w:noProof/>
+                <w:webHidden/>
+              </w:rPr>
+              <w:fldChar w:fldCharType="separate"/>
+            </w:r>
+            <w:r>
+              <w:rPr>
+                <w:noProof/>
+                <w:webHidden/>
+              </w:rPr>
+              <w:t>15</w:t>
+            </w:r>
+            <w:r>
+              <w:rPr>
+                <w:noProof/>
+                <w:webHidden/>
+              </w:rPr>
+              <w:fldChar w:fldCharType="end"/>
+            </w:r>
+          </w:hyperlink>
+        </w:p>
+        <w:p>
+          <w:pPr>
+            <w:pStyle w:val="TM4"/>
+            <w:tabs>
+              <w:tab w:val="left" w:pos="1320"/>
+              <w:tab w:val="right" w:leader="dot" w:pos="9060"/>
+            </w:tabs>
+            <w:rPr>
+              <w:rFonts w:asciiTheme="minorHAnsi" w:eastAsiaTheme="minorEastAsia" w:hAnsiTheme="minorHAnsi" w:cstheme="minorBidi"/>
+              <w:noProof/>
+              <w:sz w:val="22"/>
+              <w:szCs w:val="22"/>
+              <w:shd w:val="clear" w:color="auto" w:fill="auto"/>
+              <w:lang w:val="fr-FR" w:eastAsia="fr-FR"/>
+            </w:rPr>
+          </w:pPr>
+          <w:hyperlink w:anchor="_Toc531165060" w:history="1">
+            <w:r>
+              <w:rPr>
+                <w:rStyle w:val="Lienhypertexte"/>
+                <w:noProof/>
+              </w:rPr>
+              <w:t>2.4.3.4</w:t>
+            </w:r>
+            <w:r>
+              <w:rPr>
+                <w:rFonts w:asciiTheme="minorHAnsi" w:eastAsiaTheme="minorEastAsia" w:hAnsiTheme="minorHAnsi" w:cstheme="minorBidi"/>
+                <w:noProof/>
+                <w:sz w:val="22"/>
+                <w:szCs w:val="22"/>
+                <w:shd w:val="clear" w:color="auto" w:fill="auto"/>
+                <w:lang w:val="fr-FR" w:eastAsia="fr-FR"/>
+              </w:rPr>
+              <w:tab/>
+            </w:r>
+            <w:r>
+              <w:rPr>
+                <w:rStyle w:val="Lienhypertexte"/>
+                <w:noProof/>
+              </w:rPr>
+              <w:t>Archivage</w:t>
+            </w:r>
+            <w:r>
+              <w:rPr>
+                <w:noProof/>
+                <w:webHidden/>
+              </w:rPr>
+              <w:tab/>
+            </w:r>
+            <w:r>
+              <w:rPr>
+                <w:noProof/>
+                <w:webHidden/>
+              </w:rPr>
+              <w:fldChar w:fldCharType="begin"/>
+            </w:r>
+            <w:r>
+              <w:rPr>
+                <w:noProof/>
+                <w:webHidden/>
+              </w:rPr>
+              <w:instrText xml:space="preserve"> PAGEREF _Toc531165060 \h </w:instrText>
+            </w:r>
+            <w:r>
+              <w:rPr>
+                <w:noProof/>
+                <w:webHidden/>
+              </w:rPr>
+            </w:r>
+            <w:r>
+              <w:rPr>
+                <w:noProof/>
+                <w:webHidden/>
+              </w:rPr>
+              <w:fldChar w:fldCharType="separate"/>
+            </w:r>
+            <w:r>
+              <w:rPr>
+                <w:noProof/>
+                <w:webHidden/>
+              </w:rPr>
+              <w:t>16</w:t>
             </w:r>
             <w:r>
               <w:rPr>
@@ -2078,16 +2677,16 @@
               <w:sz w:val="22"/>
               <w:szCs w:val="22"/>
               <w:shd w:val="clear" w:color="auto" w:fill="auto"/>
-              <w:lang w:eastAsia="fr-CH"/>
+              <w:lang w:val="fr-FR" w:eastAsia="fr-FR"/>
             </w:rPr>
           </w:pPr>
-          <w:hyperlink w:anchor="_Toc530927444" w:history="1">
+          <w:hyperlink w:anchor="_Toc531165061" w:history="1">
             <w:r>
               <w:rPr>
                 <w:rStyle w:val="Lienhypertexte"/>
                 <w:noProof/>
               </w:rPr>
-              <w:t>2.4.2</w:t>
+              <w:t>2.4.4</w:t>
             </w:r>
             <w:r>
               <w:rPr>
@@ -2096,7 +2695,7 @@
                 <w:sz w:val="22"/>
                 <w:szCs w:val="22"/>
                 <w:shd w:val="clear" w:color="auto" w:fill="auto"/>
-                <w:lang w:eastAsia="fr-CH"/>
+                <w:lang w:val="fr-FR" w:eastAsia="fr-FR"/>
               </w:rPr>
               <w:tab/>
             </w:r>
@@ -2105,7 +2704,7 @@
                 <w:rStyle w:val="Lienhypertexte"/>
                 <w:noProof/>
               </w:rPr>
-              <w:t>Présentation du système</w:t>
+              <w:t>Les stratégies de sauvegardes</w:t>
             </w:r>
             <w:r>
               <w:rPr>
@@ -2126,7 +2725,7 @@
                 <w:noProof/>
                 <w:webHidden/>
               </w:rPr>
-              <w:instrText xml:space="preserve"> PAGEREF _Toc530927444 \h </w:instrText>
+              <w:instrText xml:space="preserve"> PAGEREF _Toc531165061 \h </w:instrText>
             </w:r>
             <w:r>
               <w:rPr>
@@ -2146,7 +2745,283 @@
                 <w:noProof/>
                 <w:webHidden/>
               </w:rPr>
-              <w:t>14</w:t>
+              <w:t>16</w:t>
+            </w:r>
+            <w:r>
+              <w:rPr>
+                <w:noProof/>
+                <w:webHidden/>
+              </w:rPr>
+              <w:fldChar w:fldCharType="end"/>
+            </w:r>
+          </w:hyperlink>
+        </w:p>
+        <w:p>
+          <w:pPr>
+            <w:pStyle w:val="TM4"/>
+            <w:tabs>
+              <w:tab w:val="left" w:pos="1320"/>
+              <w:tab w:val="right" w:leader="dot" w:pos="9060"/>
+            </w:tabs>
+            <w:rPr>
+              <w:rFonts w:asciiTheme="minorHAnsi" w:eastAsiaTheme="minorEastAsia" w:hAnsiTheme="minorHAnsi" w:cstheme="minorBidi"/>
+              <w:noProof/>
+              <w:sz w:val="22"/>
+              <w:szCs w:val="22"/>
+              <w:shd w:val="clear" w:color="auto" w:fill="auto"/>
+              <w:lang w:val="fr-FR" w:eastAsia="fr-FR"/>
+            </w:rPr>
+          </w:pPr>
+          <w:hyperlink w:anchor="_Toc531165062" w:history="1">
+            <w:r>
+              <w:rPr>
+                <w:rStyle w:val="Lienhypertexte"/>
+                <w:noProof/>
+              </w:rPr>
+              <w:t>2.4.4.1</w:t>
+            </w:r>
+            <w:r>
+              <w:rPr>
+                <w:rFonts w:asciiTheme="minorHAnsi" w:eastAsiaTheme="minorEastAsia" w:hAnsiTheme="minorHAnsi" w:cstheme="minorBidi"/>
+                <w:noProof/>
+                <w:sz w:val="22"/>
+                <w:szCs w:val="22"/>
+                <w:shd w:val="clear" w:color="auto" w:fill="auto"/>
+                <w:lang w:val="fr-FR" w:eastAsia="fr-FR"/>
+              </w:rPr>
+              <w:tab/>
+            </w:r>
+            <w:r>
+              <w:rPr>
+                <w:rStyle w:val="Lienhypertexte"/>
+                <w:noProof/>
+              </w:rPr>
+              <w:t>Cohesity</w:t>
+            </w:r>
+            <w:r>
+              <w:rPr>
+                <w:noProof/>
+                <w:webHidden/>
+              </w:rPr>
+              <w:tab/>
+            </w:r>
+            <w:r>
+              <w:rPr>
+                <w:noProof/>
+                <w:webHidden/>
+              </w:rPr>
+              <w:fldChar w:fldCharType="begin"/>
+            </w:r>
+            <w:r>
+              <w:rPr>
+                <w:noProof/>
+                <w:webHidden/>
+              </w:rPr>
+              <w:instrText xml:space="preserve"> PAGEREF _Toc531165062 \h </w:instrText>
+            </w:r>
+            <w:r>
+              <w:rPr>
+                <w:noProof/>
+                <w:webHidden/>
+              </w:rPr>
+            </w:r>
+            <w:r>
+              <w:rPr>
+                <w:noProof/>
+                <w:webHidden/>
+              </w:rPr>
+              <w:fldChar w:fldCharType="separate"/>
+            </w:r>
+            <w:r>
+              <w:rPr>
+                <w:noProof/>
+                <w:webHidden/>
+              </w:rPr>
+              <w:t>16</w:t>
+            </w:r>
+            <w:r>
+              <w:rPr>
+                <w:noProof/>
+                <w:webHidden/>
+              </w:rPr>
+              <w:fldChar w:fldCharType="end"/>
+            </w:r>
+          </w:hyperlink>
+        </w:p>
+        <w:p>
+          <w:pPr>
+            <w:pStyle w:val="TM4"/>
+            <w:tabs>
+              <w:tab w:val="left" w:pos="1320"/>
+              <w:tab w:val="right" w:leader="dot" w:pos="9060"/>
+            </w:tabs>
+            <w:rPr>
+              <w:rFonts w:asciiTheme="minorHAnsi" w:eastAsiaTheme="minorEastAsia" w:hAnsiTheme="minorHAnsi" w:cstheme="minorBidi"/>
+              <w:noProof/>
+              <w:sz w:val="22"/>
+              <w:szCs w:val="22"/>
+              <w:shd w:val="clear" w:color="auto" w:fill="auto"/>
+              <w:lang w:val="fr-FR" w:eastAsia="fr-FR"/>
+            </w:rPr>
+          </w:pPr>
+          <w:hyperlink w:anchor="_Toc531165063" w:history="1">
+            <w:r>
+              <w:rPr>
+                <w:rStyle w:val="Lienhypertexte"/>
+                <w:noProof/>
+              </w:rPr>
+              <w:t>2.4.4.2</w:t>
+            </w:r>
+            <w:r>
+              <w:rPr>
+                <w:rFonts w:asciiTheme="minorHAnsi" w:eastAsiaTheme="minorEastAsia" w:hAnsiTheme="minorHAnsi" w:cstheme="minorBidi"/>
+                <w:noProof/>
+                <w:sz w:val="22"/>
+                <w:szCs w:val="22"/>
+                <w:shd w:val="clear" w:color="auto" w:fill="auto"/>
+                <w:lang w:val="fr-FR" w:eastAsia="fr-FR"/>
+              </w:rPr>
+              <w:tab/>
+            </w:r>
+            <w:r>
+              <w:rPr>
+                <w:rStyle w:val="Lienhypertexte"/>
+                <w:noProof/>
+              </w:rPr>
+              <w:t>Networker</w:t>
+            </w:r>
+            <w:r>
+              <w:rPr>
+                <w:noProof/>
+                <w:webHidden/>
+              </w:rPr>
+              <w:tab/>
+            </w:r>
+            <w:r>
+              <w:rPr>
+                <w:noProof/>
+                <w:webHidden/>
+              </w:rPr>
+              <w:fldChar w:fldCharType="begin"/>
+            </w:r>
+            <w:r>
+              <w:rPr>
+                <w:noProof/>
+                <w:webHidden/>
+              </w:rPr>
+              <w:instrText xml:space="preserve"> PAGEREF _Toc531165063 \h </w:instrText>
+            </w:r>
+            <w:r>
+              <w:rPr>
+                <w:noProof/>
+                <w:webHidden/>
+              </w:rPr>
+            </w:r>
+            <w:r>
+              <w:rPr>
+                <w:noProof/>
+                <w:webHidden/>
+              </w:rPr>
+              <w:fldChar w:fldCharType="separate"/>
+            </w:r>
+            <w:r>
+              <w:rPr>
+                <w:noProof/>
+                <w:webHidden/>
+              </w:rPr>
+              <w:t>16</w:t>
+            </w:r>
+            <w:r>
+              <w:rPr>
+                <w:noProof/>
+                <w:webHidden/>
+              </w:rPr>
+              <w:fldChar w:fldCharType="end"/>
+            </w:r>
+          </w:hyperlink>
+        </w:p>
+        <w:p>
+          <w:pPr>
+            <w:pStyle w:val="TM4"/>
+            <w:tabs>
+              <w:tab w:val="left" w:pos="1320"/>
+              <w:tab w:val="right" w:leader="dot" w:pos="9060"/>
+            </w:tabs>
+            <w:rPr>
+              <w:rFonts w:asciiTheme="minorHAnsi" w:eastAsiaTheme="minorEastAsia" w:hAnsiTheme="minorHAnsi" w:cstheme="minorBidi"/>
+              <w:noProof/>
+              <w:sz w:val="22"/>
+              <w:szCs w:val="22"/>
+              <w:shd w:val="clear" w:color="auto" w:fill="auto"/>
+              <w:lang w:val="fr-FR" w:eastAsia="fr-FR"/>
+            </w:rPr>
+          </w:pPr>
+          <w:hyperlink w:anchor="_Toc531165064" w:history="1">
+            <w:r>
+              <w:rPr>
+                <w:rStyle w:val="Lienhypertexte"/>
+                <w:noProof/>
+              </w:rPr>
+              <w:t>2.4.4.3</w:t>
+            </w:r>
+            <w:r>
+              <w:rPr>
+                <w:rFonts w:asciiTheme="minorHAnsi" w:eastAsiaTheme="minorEastAsia" w:hAnsiTheme="minorHAnsi" w:cstheme="minorBidi"/>
+                <w:noProof/>
+                <w:sz w:val="22"/>
+                <w:szCs w:val="22"/>
+                <w:shd w:val="clear" w:color="auto" w:fill="auto"/>
+                <w:lang w:val="fr-FR" w:eastAsia="fr-FR"/>
+              </w:rPr>
+              <w:tab/>
+            </w:r>
+            <w:r>
+              <w:rPr>
+                <w:rStyle w:val="Lienhypertexte"/>
+                <w:noProof/>
+              </w:rPr>
+              <w:t>Avamar</w:t>
+            </w:r>
+            <w:r>
+              <w:rPr>
+                <w:noProof/>
+                <w:webHidden/>
+              </w:rPr>
+              <w:tab/>
+            </w:r>
+            <w:r>
+              <w:rPr>
+                <w:noProof/>
+                <w:webHidden/>
+              </w:rPr>
+              <w:fldChar w:fldCharType="begin"/>
+            </w:r>
+            <w:r>
+              <w:rPr>
+                <w:noProof/>
+                <w:webHidden/>
+              </w:rPr>
+              <w:instrText xml:space="preserve"> PAGEREF _Toc531165064 \h </w:instrText>
+            </w:r>
+            <w:r>
+              <w:rPr>
+                <w:noProof/>
+                <w:webHidden/>
+              </w:rPr>
+            </w:r>
+            <w:r>
+              <w:rPr>
+                <w:noProof/>
+                <w:webHidden/>
+              </w:rPr>
+              <w:fldChar w:fldCharType="separate"/>
+            </w:r>
+            <w:r>
+              <w:rPr>
+                <w:noProof/>
+                <w:webHidden/>
+              </w:rPr>
+              <w:t>16</w:t>
             </w:r>
             <w:r>
               <w:rPr>
@@ -2170,16 +3045,16 @@
               <w:sz w:val="22"/>
               <w:szCs w:val="22"/>
               <w:shd w:val="clear" w:color="auto" w:fill="auto"/>
-              <w:lang w:eastAsia="fr-CH"/>
+              <w:lang w:val="fr-FR" w:eastAsia="fr-FR"/>
             </w:rPr>
           </w:pPr>
-          <w:hyperlink w:anchor="_Toc530927445" w:history="1">
+          <w:hyperlink w:anchor="_Toc531165065" w:history="1">
             <w:r>
               <w:rPr>
                 <w:rStyle w:val="Lienhypertexte"/>
                 <w:noProof/>
               </w:rPr>
-              <w:t>2.4.3</w:t>
+              <w:t>2.4.5</w:t>
             </w:r>
             <w:r>
               <w:rPr>
@@ -2188,7 +3063,7 @@
                 <w:sz w:val="22"/>
                 <w:szCs w:val="22"/>
                 <w:shd w:val="clear" w:color="auto" w:fill="auto"/>
-                <w:lang w:eastAsia="fr-CH"/>
+                <w:lang w:val="fr-FR" w:eastAsia="fr-FR"/>
               </w:rPr>
               <w:tab/>
             </w:r>
@@ -2197,7 +3072,7 @@
                 <w:rStyle w:val="Lienhypertexte"/>
                 <w:noProof/>
               </w:rPr>
-              <w:t>Les techniques et technologies utilisés</w:t>
+              <w:t>Les stratégies en cas de récupération</w:t>
             </w:r>
             <w:r>
               <w:rPr>
@@ -2218,1203 +3093,7 @@
                 <w:noProof/>
                 <w:webHidden/>
               </w:rPr>
-              <w:instrText xml:space="preserve"> PAGEREF _Toc530927445 \h </w:instrText>
-            </w:r>
-            <w:r>
-              <w:rPr>
-                <w:noProof/>
-                <w:webHidden/>
-              </w:rPr>
-            </w:r>
-            <w:r>
-              <w:rPr>
-                <w:noProof/>
-                <w:webHidden/>
-              </w:rPr>
-              <w:fldChar w:fldCharType="separate"/>
-            </w:r>
-            <w:r>
-              <w:rPr>
-                <w:noProof/>
-                <w:webHidden/>
-              </w:rPr>
-              <w:t>14</w:t>
-            </w:r>
-            <w:r>
-              <w:rPr>
-                <w:noProof/>
-                <w:webHidden/>
-              </w:rPr>
-              <w:fldChar w:fldCharType="end"/>
-            </w:r>
-          </w:hyperlink>
-        </w:p>
-        <w:p>
-          <w:pPr>
-            <w:pStyle w:val="TM3"/>
-            <w:tabs>
-              <w:tab w:val="left" w:pos="1100"/>
-              <w:tab w:val="right" w:leader="dot" w:pos="9060"/>
-            </w:tabs>
-            <w:rPr>
-              <w:rFonts w:asciiTheme="minorHAnsi" w:eastAsiaTheme="minorEastAsia" w:hAnsiTheme="minorHAnsi" w:cstheme="minorBidi"/>
-              <w:noProof/>
-              <w:sz w:val="22"/>
-              <w:szCs w:val="22"/>
-              <w:shd w:val="clear" w:color="auto" w:fill="auto"/>
-              <w:lang w:eastAsia="fr-CH"/>
-            </w:rPr>
-          </w:pPr>
-          <w:hyperlink w:anchor="_Toc530927446" w:history="1">
-            <w:r>
-              <w:rPr>
-                <w:rStyle w:val="Lienhypertexte"/>
-                <w:noProof/>
-              </w:rPr>
-              <w:t>2.4.4</w:t>
-            </w:r>
-            <w:r>
-              <w:rPr>
-                <w:rFonts w:asciiTheme="minorHAnsi" w:eastAsiaTheme="minorEastAsia" w:hAnsiTheme="minorHAnsi" w:cstheme="minorBidi"/>
-                <w:noProof/>
-                <w:sz w:val="22"/>
-                <w:szCs w:val="22"/>
-                <w:shd w:val="clear" w:color="auto" w:fill="auto"/>
-                <w:lang w:eastAsia="fr-CH"/>
-              </w:rPr>
-              <w:tab/>
-            </w:r>
-            <w:r>
-              <w:rPr>
-                <w:rStyle w:val="Lienhypertexte"/>
-                <w:noProof/>
-              </w:rPr>
-              <w:t>Raid</w:t>
-            </w:r>
-            <w:r>
-              <w:rPr>
-                <w:noProof/>
-                <w:webHidden/>
-              </w:rPr>
-              <w:tab/>
-            </w:r>
-            <w:r>
-              <w:rPr>
-                <w:noProof/>
-                <w:webHidden/>
-              </w:rPr>
-              <w:fldChar w:fldCharType="begin"/>
-            </w:r>
-            <w:r>
-              <w:rPr>
-                <w:noProof/>
-                <w:webHidden/>
-              </w:rPr>
-              <w:instrText xml:space="preserve"> PAGEREF _Toc530927446 \h </w:instrText>
-            </w:r>
-            <w:r>
-              <w:rPr>
-                <w:noProof/>
-                <w:webHidden/>
-              </w:rPr>
-            </w:r>
-            <w:r>
-              <w:rPr>
-                <w:noProof/>
-                <w:webHidden/>
-              </w:rPr>
-              <w:fldChar w:fldCharType="separate"/>
-            </w:r>
-            <w:r>
-              <w:rPr>
-                <w:noProof/>
-                <w:webHidden/>
-              </w:rPr>
-              <w:t>14</w:t>
-            </w:r>
-            <w:r>
-              <w:rPr>
-                <w:noProof/>
-                <w:webHidden/>
-              </w:rPr>
-              <w:fldChar w:fldCharType="end"/>
-            </w:r>
-          </w:hyperlink>
-        </w:p>
-        <w:p>
-          <w:pPr>
-            <w:pStyle w:val="TM3"/>
-            <w:tabs>
-              <w:tab w:val="left" w:pos="1100"/>
-              <w:tab w:val="right" w:leader="dot" w:pos="9060"/>
-            </w:tabs>
-            <w:rPr>
-              <w:rFonts w:asciiTheme="minorHAnsi" w:eastAsiaTheme="minorEastAsia" w:hAnsiTheme="minorHAnsi" w:cstheme="minorBidi"/>
-              <w:noProof/>
-              <w:sz w:val="22"/>
-              <w:szCs w:val="22"/>
-              <w:shd w:val="clear" w:color="auto" w:fill="auto"/>
-              <w:lang w:eastAsia="fr-CH"/>
-            </w:rPr>
-          </w:pPr>
-          <w:hyperlink w:anchor="_Toc530927447" w:history="1">
-            <w:r>
-              <w:rPr>
-                <w:rStyle w:val="Lienhypertexte"/>
-                <w:noProof/>
-              </w:rPr>
-              <w:t>2.4.5</w:t>
-            </w:r>
-            <w:r>
-              <w:rPr>
-                <w:rFonts w:asciiTheme="minorHAnsi" w:eastAsiaTheme="minorEastAsia" w:hAnsiTheme="minorHAnsi" w:cstheme="minorBidi"/>
-                <w:noProof/>
-                <w:sz w:val="22"/>
-                <w:szCs w:val="22"/>
-                <w:shd w:val="clear" w:color="auto" w:fill="auto"/>
-                <w:lang w:eastAsia="fr-CH"/>
-              </w:rPr>
-              <w:tab/>
-            </w:r>
-            <w:r>
-              <w:rPr>
-                <w:rStyle w:val="Lienhypertexte"/>
-                <w:noProof/>
-              </w:rPr>
-              <w:t>Avamar</w:t>
-            </w:r>
-            <w:r>
-              <w:rPr>
-                <w:noProof/>
-                <w:webHidden/>
-              </w:rPr>
-              <w:tab/>
-            </w:r>
-            <w:r>
-              <w:rPr>
-                <w:noProof/>
-                <w:webHidden/>
-              </w:rPr>
-              <w:fldChar w:fldCharType="begin"/>
-            </w:r>
-            <w:r>
-              <w:rPr>
-                <w:noProof/>
-                <w:webHidden/>
-              </w:rPr>
-              <w:instrText xml:space="preserve"> PAGEREF _Toc530927447 \h </w:instrText>
-            </w:r>
-            <w:r>
-              <w:rPr>
-                <w:noProof/>
-                <w:webHidden/>
-              </w:rPr>
-            </w:r>
-            <w:r>
-              <w:rPr>
-                <w:noProof/>
-                <w:webHidden/>
-              </w:rPr>
-              <w:fldChar w:fldCharType="separate"/>
-            </w:r>
-            <w:r>
-              <w:rPr>
-                <w:noProof/>
-                <w:webHidden/>
-              </w:rPr>
-              <w:t>14</w:t>
-            </w:r>
-            <w:r>
-              <w:rPr>
-                <w:noProof/>
-                <w:webHidden/>
-              </w:rPr>
-              <w:fldChar w:fldCharType="end"/>
-            </w:r>
-          </w:hyperlink>
-        </w:p>
-        <w:p>
-          <w:pPr>
-            <w:pStyle w:val="TM3"/>
-            <w:tabs>
-              <w:tab w:val="left" w:pos="1100"/>
-              <w:tab w:val="right" w:leader="dot" w:pos="9060"/>
-            </w:tabs>
-            <w:rPr>
-              <w:rFonts w:asciiTheme="minorHAnsi" w:eastAsiaTheme="minorEastAsia" w:hAnsiTheme="minorHAnsi" w:cstheme="minorBidi"/>
-              <w:noProof/>
-              <w:sz w:val="22"/>
-              <w:szCs w:val="22"/>
-              <w:shd w:val="clear" w:color="auto" w:fill="auto"/>
-              <w:lang w:eastAsia="fr-CH"/>
-            </w:rPr>
-          </w:pPr>
-          <w:hyperlink w:anchor="_Toc530927448" w:history="1">
-            <w:r>
-              <w:rPr>
-                <w:rStyle w:val="Lienhypertexte"/>
-                <w:noProof/>
-              </w:rPr>
-              <w:t>2.4.6</w:t>
-            </w:r>
-            <w:r>
-              <w:rPr>
-                <w:rFonts w:asciiTheme="minorHAnsi" w:eastAsiaTheme="minorEastAsia" w:hAnsiTheme="minorHAnsi" w:cstheme="minorBidi"/>
-                <w:noProof/>
-                <w:sz w:val="22"/>
-                <w:szCs w:val="22"/>
-                <w:shd w:val="clear" w:color="auto" w:fill="auto"/>
-                <w:lang w:eastAsia="fr-CH"/>
-              </w:rPr>
-              <w:tab/>
-            </w:r>
-            <w:r>
-              <w:rPr>
-                <w:rStyle w:val="Lienhypertexte"/>
-                <w:noProof/>
-              </w:rPr>
-              <w:t>Networker</w:t>
-            </w:r>
-            <w:r>
-              <w:rPr>
-                <w:noProof/>
-                <w:webHidden/>
-              </w:rPr>
-              <w:tab/>
-            </w:r>
-            <w:r>
-              <w:rPr>
-                <w:noProof/>
-                <w:webHidden/>
-              </w:rPr>
-              <w:fldChar w:fldCharType="begin"/>
-            </w:r>
-            <w:r>
-              <w:rPr>
-                <w:noProof/>
-                <w:webHidden/>
-              </w:rPr>
-              <w:instrText xml:space="preserve"> PAGEREF _Toc530927448 \h </w:instrText>
-            </w:r>
-            <w:r>
-              <w:rPr>
-                <w:noProof/>
-                <w:webHidden/>
-              </w:rPr>
-            </w:r>
-            <w:r>
-              <w:rPr>
-                <w:noProof/>
-                <w:webHidden/>
-              </w:rPr>
-              <w:fldChar w:fldCharType="separate"/>
-            </w:r>
-            <w:r>
-              <w:rPr>
-                <w:noProof/>
-                <w:webHidden/>
-              </w:rPr>
-              <w:t>14</w:t>
-            </w:r>
-            <w:r>
-              <w:rPr>
-                <w:noProof/>
-                <w:webHidden/>
-              </w:rPr>
-              <w:fldChar w:fldCharType="end"/>
-            </w:r>
-          </w:hyperlink>
-        </w:p>
-        <w:p>
-          <w:pPr>
-            <w:pStyle w:val="TM3"/>
-            <w:tabs>
-              <w:tab w:val="left" w:pos="1100"/>
-              <w:tab w:val="right" w:leader="dot" w:pos="9060"/>
-            </w:tabs>
-            <w:rPr>
-              <w:rFonts w:asciiTheme="minorHAnsi" w:eastAsiaTheme="minorEastAsia" w:hAnsiTheme="minorHAnsi" w:cstheme="minorBidi"/>
-              <w:noProof/>
-              <w:sz w:val="22"/>
-              <w:szCs w:val="22"/>
-              <w:shd w:val="clear" w:color="auto" w:fill="auto"/>
-              <w:lang w:eastAsia="fr-CH"/>
-            </w:rPr>
-          </w:pPr>
-          <w:hyperlink w:anchor="_Toc530927449" w:history="1">
-            <w:r>
-              <w:rPr>
-                <w:rStyle w:val="Lienhypertexte"/>
-                <w:noProof/>
-              </w:rPr>
-              <w:t>2.4.7</w:t>
-            </w:r>
-            <w:r>
-              <w:rPr>
-                <w:rFonts w:asciiTheme="minorHAnsi" w:eastAsiaTheme="minorEastAsia" w:hAnsiTheme="minorHAnsi" w:cstheme="minorBidi"/>
-                <w:noProof/>
-                <w:sz w:val="22"/>
-                <w:szCs w:val="22"/>
-                <w:shd w:val="clear" w:color="auto" w:fill="auto"/>
-                <w:lang w:eastAsia="fr-CH"/>
-              </w:rPr>
-              <w:tab/>
-            </w:r>
-            <w:r>
-              <w:rPr>
-                <w:rStyle w:val="Lienhypertexte"/>
-                <w:noProof/>
-              </w:rPr>
-              <w:t>Point de restauration ou historique des fichiers</w:t>
-            </w:r>
-            <w:r>
-              <w:rPr>
-                <w:noProof/>
-                <w:webHidden/>
-              </w:rPr>
-              <w:tab/>
-            </w:r>
-            <w:r>
-              <w:rPr>
-                <w:noProof/>
-                <w:webHidden/>
-              </w:rPr>
-              <w:fldChar w:fldCharType="begin"/>
-            </w:r>
-            <w:r>
-              <w:rPr>
-                <w:noProof/>
-                <w:webHidden/>
-              </w:rPr>
-              <w:instrText xml:space="preserve"> PAGEREF _Toc530927449 \h </w:instrText>
-            </w:r>
-            <w:r>
-              <w:rPr>
-                <w:noProof/>
-                <w:webHidden/>
-              </w:rPr>
-            </w:r>
-            <w:r>
-              <w:rPr>
-                <w:noProof/>
-                <w:webHidden/>
-              </w:rPr>
-              <w:fldChar w:fldCharType="separate"/>
-            </w:r>
-            <w:r>
-              <w:rPr>
-                <w:noProof/>
-                <w:webHidden/>
-              </w:rPr>
-              <w:t>15</w:t>
-            </w:r>
-            <w:r>
-              <w:rPr>
-                <w:noProof/>
-                <w:webHidden/>
-              </w:rPr>
-              <w:fldChar w:fldCharType="end"/>
-            </w:r>
-          </w:hyperlink>
-        </w:p>
-        <w:p>
-          <w:pPr>
-            <w:pStyle w:val="TM3"/>
-            <w:tabs>
-              <w:tab w:val="left" w:pos="1100"/>
-              <w:tab w:val="right" w:leader="dot" w:pos="9060"/>
-            </w:tabs>
-            <w:rPr>
-              <w:rFonts w:asciiTheme="minorHAnsi" w:eastAsiaTheme="minorEastAsia" w:hAnsiTheme="minorHAnsi" w:cstheme="minorBidi"/>
-              <w:noProof/>
-              <w:sz w:val="22"/>
-              <w:szCs w:val="22"/>
-              <w:shd w:val="clear" w:color="auto" w:fill="auto"/>
-              <w:lang w:eastAsia="fr-CH"/>
-            </w:rPr>
-          </w:pPr>
-          <w:hyperlink w:anchor="_Toc530927450" w:history="1">
-            <w:r>
-              <w:rPr>
-                <w:rStyle w:val="Lienhypertexte"/>
-                <w:noProof/>
-              </w:rPr>
-              <w:t>2.4.8</w:t>
-            </w:r>
-            <w:r>
-              <w:rPr>
-                <w:rFonts w:asciiTheme="minorHAnsi" w:eastAsiaTheme="minorEastAsia" w:hAnsiTheme="minorHAnsi" w:cstheme="minorBidi"/>
-                <w:noProof/>
-                <w:sz w:val="22"/>
-                <w:szCs w:val="22"/>
-                <w:shd w:val="clear" w:color="auto" w:fill="auto"/>
-                <w:lang w:eastAsia="fr-CH"/>
-              </w:rPr>
-              <w:tab/>
-            </w:r>
-            <w:r>
-              <w:rPr>
-                <w:rStyle w:val="Lienhypertexte"/>
-                <w:noProof/>
-              </w:rPr>
-              <w:t>Crash Plan</w:t>
-            </w:r>
-            <w:r>
-              <w:rPr>
-                <w:noProof/>
-                <w:webHidden/>
-              </w:rPr>
-              <w:tab/>
-            </w:r>
-            <w:r>
-              <w:rPr>
-                <w:noProof/>
-                <w:webHidden/>
-              </w:rPr>
-              <w:fldChar w:fldCharType="begin"/>
-            </w:r>
-            <w:r>
-              <w:rPr>
-                <w:noProof/>
-                <w:webHidden/>
-              </w:rPr>
-              <w:instrText xml:space="preserve"> PAGEREF _Toc530927450 \h </w:instrText>
-            </w:r>
-            <w:r>
-              <w:rPr>
-                <w:noProof/>
-                <w:webHidden/>
-              </w:rPr>
-            </w:r>
-            <w:r>
-              <w:rPr>
-                <w:noProof/>
-                <w:webHidden/>
-              </w:rPr>
-              <w:fldChar w:fldCharType="separate"/>
-            </w:r>
-            <w:r>
-              <w:rPr>
-                <w:noProof/>
-                <w:webHidden/>
-              </w:rPr>
-              <w:t>15</w:t>
-            </w:r>
-            <w:r>
-              <w:rPr>
-                <w:noProof/>
-                <w:webHidden/>
-              </w:rPr>
-              <w:fldChar w:fldCharType="end"/>
-            </w:r>
-          </w:hyperlink>
-        </w:p>
-        <w:p>
-          <w:pPr>
-            <w:pStyle w:val="TM3"/>
-            <w:tabs>
-              <w:tab w:val="left" w:pos="1100"/>
-              <w:tab w:val="right" w:leader="dot" w:pos="9060"/>
-            </w:tabs>
-            <w:rPr>
-              <w:rFonts w:asciiTheme="minorHAnsi" w:eastAsiaTheme="minorEastAsia" w:hAnsiTheme="minorHAnsi" w:cstheme="minorBidi"/>
-              <w:noProof/>
-              <w:sz w:val="22"/>
-              <w:szCs w:val="22"/>
-              <w:shd w:val="clear" w:color="auto" w:fill="auto"/>
-              <w:lang w:eastAsia="fr-CH"/>
-            </w:rPr>
-          </w:pPr>
-          <w:hyperlink w:anchor="_Toc530927451" w:history="1">
-            <w:r>
-              <w:rPr>
-                <w:rStyle w:val="Lienhypertexte"/>
-                <w:noProof/>
-              </w:rPr>
-              <w:t>2.4.9</w:t>
-            </w:r>
-            <w:r>
-              <w:rPr>
-                <w:rFonts w:asciiTheme="minorHAnsi" w:eastAsiaTheme="minorEastAsia" w:hAnsiTheme="minorHAnsi" w:cstheme="minorBidi"/>
-                <w:noProof/>
-                <w:sz w:val="22"/>
-                <w:szCs w:val="22"/>
-                <w:shd w:val="clear" w:color="auto" w:fill="auto"/>
-                <w:lang w:eastAsia="fr-CH"/>
-              </w:rPr>
-              <w:tab/>
-            </w:r>
-            <w:r>
-              <w:rPr>
-                <w:rStyle w:val="Lienhypertexte"/>
-                <w:noProof/>
-              </w:rPr>
-              <w:t>Cluster</w:t>
-            </w:r>
-            <w:r>
-              <w:rPr>
-                <w:noProof/>
-                <w:webHidden/>
-              </w:rPr>
-              <w:tab/>
-            </w:r>
-            <w:r>
-              <w:rPr>
-                <w:noProof/>
-                <w:webHidden/>
-              </w:rPr>
-              <w:fldChar w:fldCharType="begin"/>
-            </w:r>
-            <w:r>
-              <w:rPr>
-                <w:noProof/>
-                <w:webHidden/>
-              </w:rPr>
-              <w:instrText xml:space="preserve"> PAGEREF _Toc530927451 \h </w:instrText>
-            </w:r>
-            <w:r>
-              <w:rPr>
-                <w:noProof/>
-                <w:webHidden/>
-              </w:rPr>
-            </w:r>
-            <w:r>
-              <w:rPr>
-                <w:noProof/>
-                <w:webHidden/>
-              </w:rPr>
-              <w:fldChar w:fldCharType="separate"/>
-            </w:r>
-            <w:r>
-              <w:rPr>
-                <w:noProof/>
-                <w:webHidden/>
-              </w:rPr>
-              <w:t>15</w:t>
-            </w:r>
-            <w:r>
-              <w:rPr>
-                <w:noProof/>
-                <w:webHidden/>
-              </w:rPr>
-              <w:fldChar w:fldCharType="end"/>
-            </w:r>
-          </w:hyperlink>
-        </w:p>
-        <w:p>
-          <w:pPr>
-            <w:pStyle w:val="TM3"/>
-            <w:tabs>
-              <w:tab w:val="left" w:pos="1100"/>
-              <w:tab w:val="right" w:leader="dot" w:pos="9060"/>
-            </w:tabs>
-            <w:rPr>
-              <w:rFonts w:asciiTheme="minorHAnsi" w:eastAsiaTheme="minorEastAsia" w:hAnsiTheme="minorHAnsi" w:cstheme="minorBidi"/>
-              <w:noProof/>
-              <w:sz w:val="22"/>
-              <w:szCs w:val="22"/>
-              <w:shd w:val="clear" w:color="auto" w:fill="auto"/>
-              <w:lang w:eastAsia="fr-CH"/>
-            </w:rPr>
-          </w:pPr>
-          <w:hyperlink w:anchor="_Toc530927452" w:history="1">
-            <w:r>
-              <w:rPr>
-                <w:rStyle w:val="Lienhypertexte"/>
-                <w:noProof/>
-              </w:rPr>
-              <w:t>2.4.10</w:t>
-            </w:r>
-            <w:r>
-              <w:rPr>
-                <w:rFonts w:asciiTheme="minorHAnsi" w:eastAsiaTheme="minorEastAsia" w:hAnsiTheme="minorHAnsi" w:cstheme="minorBidi"/>
-                <w:noProof/>
-                <w:sz w:val="22"/>
-                <w:szCs w:val="22"/>
-                <w:shd w:val="clear" w:color="auto" w:fill="auto"/>
-                <w:lang w:eastAsia="fr-CH"/>
-              </w:rPr>
-              <w:tab/>
-            </w:r>
-            <w:r>
-              <w:rPr>
-                <w:rStyle w:val="Lienhypertexte"/>
-                <w:noProof/>
-              </w:rPr>
-              <w:t>La déduplication</w:t>
-            </w:r>
-            <w:r>
-              <w:rPr>
-                <w:noProof/>
-                <w:webHidden/>
-              </w:rPr>
-              <w:tab/>
-            </w:r>
-            <w:r>
-              <w:rPr>
-                <w:noProof/>
-                <w:webHidden/>
-              </w:rPr>
-              <w:fldChar w:fldCharType="begin"/>
-            </w:r>
-            <w:r>
-              <w:rPr>
-                <w:noProof/>
-                <w:webHidden/>
-              </w:rPr>
-              <w:instrText xml:space="preserve"> PAGEREF _Toc530927452 \h </w:instrText>
-            </w:r>
-            <w:r>
-              <w:rPr>
-                <w:noProof/>
-                <w:webHidden/>
-              </w:rPr>
-            </w:r>
-            <w:r>
-              <w:rPr>
-                <w:noProof/>
-                <w:webHidden/>
-              </w:rPr>
-              <w:fldChar w:fldCharType="separate"/>
-            </w:r>
-            <w:r>
-              <w:rPr>
-                <w:noProof/>
-                <w:webHidden/>
-              </w:rPr>
-              <w:t>15</w:t>
-            </w:r>
-            <w:r>
-              <w:rPr>
-                <w:noProof/>
-                <w:webHidden/>
-              </w:rPr>
-              <w:fldChar w:fldCharType="end"/>
-            </w:r>
-          </w:hyperlink>
-        </w:p>
-        <w:p>
-          <w:pPr>
-            <w:pStyle w:val="TM3"/>
-            <w:tabs>
-              <w:tab w:val="left" w:pos="1100"/>
-              <w:tab w:val="right" w:leader="dot" w:pos="9060"/>
-            </w:tabs>
-            <w:rPr>
-              <w:rFonts w:asciiTheme="minorHAnsi" w:eastAsiaTheme="minorEastAsia" w:hAnsiTheme="minorHAnsi" w:cstheme="minorBidi"/>
-              <w:noProof/>
-              <w:sz w:val="22"/>
-              <w:szCs w:val="22"/>
-              <w:shd w:val="clear" w:color="auto" w:fill="auto"/>
-              <w:lang w:eastAsia="fr-CH"/>
-            </w:rPr>
-          </w:pPr>
-          <w:hyperlink w:anchor="_Toc530927453" w:history="1">
-            <w:r>
-              <w:rPr>
-                <w:rStyle w:val="Lienhypertexte"/>
-                <w:noProof/>
-              </w:rPr>
-              <w:t>2.4.11</w:t>
-            </w:r>
-            <w:r>
-              <w:rPr>
-                <w:rFonts w:asciiTheme="minorHAnsi" w:eastAsiaTheme="minorEastAsia" w:hAnsiTheme="minorHAnsi" w:cstheme="minorBidi"/>
-                <w:noProof/>
-                <w:sz w:val="22"/>
-                <w:szCs w:val="22"/>
-                <w:shd w:val="clear" w:color="auto" w:fill="auto"/>
-                <w:lang w:eastAsia="fr-CH"/>
-              </w:rPr>
-              <w:tab/>
-            </w:r>
-            <w:r>
-              <w:rPr>
-                <w:rStyle w:val="Lienhypertexte"/>
-                <w:noProof/>
-              </w:rPr>
-              <w:t>La sécurité des données</w:t>
-            </w:r>
-            <w:r>
-              <w:rPr>
-                <w:noProof/>
-                <w:webHidden/>
-              </w:rPr>
-              <w:tab/>
-            </w:r>
-            <w:r>
-              <w:rPr>
-                <w:noProof/>
-                <w:webHidden/>
-              </w:rPr>
-              <w:fldChar w:fldCharType="begin"/>
-            </w:r>
-            <w:r>
-              <w:rPr>
-                <w:noProof/>
-                <w:webHidden/>
-              </w:rPr>
-              <w:instrText xml:space="preserve"> PAGEREF _Toc530927453 \h </w:instrText>
-            </w:r>
-            <w:r>
-              <w:rPr>
-                <w:noProof/>
-                <w:webHidden/>
-              </w:rPr>
-            </w:r>
-            <w:r>
-              <w:rPr>
-                <w:noProof/>
-                <w:webHidden/>
-              </w:rPr>
-              <w:fldChar w:fldCharType="separate"/>
-            </w:r>
-            <w:r>
-              <w:rPr>
-                <w:noProof/>
-                <w:webHidden/>
-              </w:rPr>
-              <w:t>15</w:t>
-            </w:r>
-            <w:r>
-              <w:rPr>
-                <w:noProof/>
-                <w:webHidden/>
-              </w:rPr>
-              <w:fldChar w:fldCharType="end"/>
-            </w:r>
-          </w:hyperlink>
-        </w:p>
-        <w:p>
-          <w:pPr>
-            <w:pStyle w:val="TM4"/>
-            <w:tabs>
-              <w:tab w:val="left" w:pos="1540"/>
-              <w:tab w:val="right" w:leader="dot" w:pos="9060"/>
-            </w:tabs>
-            <w:rPr>
-              <w:rFonts w:asciiTheme="minorHAnsi" w:eastAsiaTheme="minorEastAsia" w:hAnsiTheme="minorHAnsi" w:cstheme="minorBidi"/>
-              <w:noProof/>
-              <w:sz w:val="22"/>
-              <w:szCs w:val="22"/>
-              <w:shd w:val="clear" w:color="auto" w:fill="auto"/>
-              <w:lang w:eastAsia="fr-CH"/>
-            </w:rPr>
-          </w:pPr>
-          <w:hyperlink w:anchor="_Toc530927454" w:history="1">
-            <w:r>
-              <w:rPr>
-                <w:rStyle w:val="Lienhypertexte"/>
-                <w:noProof/>
-              </w:rPr>
-              <w:t>2.4.11.1</w:t>
-            </w:r>
-            <w:r>
-              <w:rPr>
-                <w:rFonts w:asciiTheme="minorHAnsi" w:eastAsiaTheme="minorEastAsia" w:hAnsiTheme="minorHAnsi" w:cstheme="minorBidi"/>
-                <w:noProof/>
-                <w:sz w:val="22"/>
-                <w:szCs w:val="22"/>
-                <w:shd w:val="clear" w:color="auto" w:fill="auto"/>
-                <w:lang w:eastAsia="fr-CH"/>
-              </w:rPr>
-              <w:tab/>
-            </w:r>
-            <w:r>
-              <w:rPr>
-                <w:rStyle w:val="Lienhypertexte"/>
-                <w:noProof/>
-              </w:rPr>
-              <w:t>Le raid</w:t>
-            </w:r>
-            <w:r>
-              <w:rPr>
-                <w:noProof/>
-                <w:webHidden/>
-              </w:rPr>
-              <w:tab/>
-            </w:r>
-            <w:r>
-              <w:rPr>
-                <w:noProof/>
-                <w:webHidden/>
-              </w:rPr>
-              <w:fldChar w:fldCharType="begin"/>
-            </w:r>
-            <w:r>
-              <w:rPr>
-                <w:noProof/>
-                <w:webHidden/>
-              </w:rPr>
-              <w:instrText xml:space="preserve"> PAGEREF _Toc530927454 \h </w:instrText>
-            </w:r>
-            <w:r>
-              <w:rPr>
-                <w:noProof/>
-                <w:webHidden/>
-              </w:rPr>
-            </w:r>
-            <w:r>
-              <w:rPr>
-                <w:noProof/>
-                <w:webHidden/>
-              </w:rPr>
-              <w:fldChar w:fldCharType="separate"/>
-            </w:r>
-            <w:r>
-              <w:rPr>
-                <w:noProof/>
-                <w:webHidden/>
-              </w:rPr>
-              <w:t>16</w:t>
-            </w:r>
-            <w:r>
-              <w:rPr>
-                <w:noProof/>
-                <w:webHidden/>
-              </w:rPr>
-              <w:fldChar w:fldCharType="end"/>
-            </w:r>
-          </w:hyperlink>
-        </w:p>
-        <w:p>
-          <w:pPr>
-            <w:pStyle w:val="TM4"/>
-            <w:tabs>
-              <w:tab w:val="left" w:pos="1540"/>
-              <w:tab w:val="right" w:leader="dot" w:pos="9060"/>
-            </w:tabs>
-            <w:rPr>
-              <w:rFonts w:asciiTheme="minorHAnsi" w:eastAsiaTheme="minorEastAsia" w:hAnsiTheme="minorHAnsi" w:cstheme="minorBidi"/>
-              <w:noProof/>
-              <w:sz w:val="22"/>
-              <w:szCs w:val="22"/>
-              <w:shd w:val="clear" w:color="auto" w:fill="auto"/>
-              <w:lang w:eastAsia="fr-CH"/>
-            </w:rPr>
-          </w:pPr>
-          <w:hyperlink w:anchor="_Toc530927455" w:history="1">
-            <w:r>
-              <w:rPr>
-                <w:rStyle w:val="Lienhypertexte"/>
-                <w:noProof/>
-              </w:rPr>
-              <w:t>2.4.11.2</w:t>
-            </w:r>
-            <w:r>
-              <w:rPr>
-                <w:rFonts w:asciiTheme="minorHAnsi" w:eastAsiaTheme="minorEastAsia" w:hAnsiTheme="minorHAnsi" w:cstheme="minorBidi"/>
-                <w:noProof/>
-                <w:sz w:val="22"/>
-                <w:szCs w:val="22"/>
-                <w:shd w:val="clear" w:color="auto" w:fill="auto"/>
-                <w:lang w:eastAsia="fr-CH"/>
-              </w:rPr>
-              <w:tab/>
-            </w:r>
-            <w:r>
-              <w:rPr>
-                <w:rStyle w:val="Lienhypertexte"/>
-                <w:noProof/>
-              </w:rPr>
-              <w:t>En cas d’évènement majeur</w:t>
-            </w:r>
-            <w:r>
-              <w:rPr>
-                <w:noProof/>
-                <w:webHidden/>
-              </w:rPr>
-              <w:tab/>
-            </w:r>
-            <w:r>
-              <w:rPr>
-                <w:noProof/>
-                <w:webHidden/>
-              </w:rPr>
-              <w:fldChar w:fldCharType="begin"/>
-            </w:r>
-            <w:r>
-              <w:rPr>
-                <w:noProof/>
-                <w:webHidden/>
-              </w:rPr>
-              <w:instrText xml:space="preserve"> PAGEREF _Toc530927455 \h </w:instrText>
-            </w:r>
-            <w:r>
-              <w:rPr>
-                <w:noProof/>
-                <w:webHidden/>
-              </w:rPr>
-            </w:r>
-            <w:r>
-              <w:rPr>
-                <w:noProof/>
-                <w:webHidden/>
-              </w:rPr>
-              <w:fldChar w:fldCharType="separate"/>
-            </w:r>
-            <w:r>
-              <w:rPr>
-                <w:noProof/>
-                <w:webHidden/>
-              </w:rPr>
-              <w:t>16</w:t>
-            </w:r>
-            <w:r>
-              <w:rPr>
-                <w:noProof/>
-                <w:webHidden/>
-              </w:rPr>
-              <w:fldChar w:fldCharType="end"/>
-            </w:r>
-          </w:hyperlink>
-        </w:p>
-        <w:p>
-          <w:pPr>
-            <w:pStyle w:val="TM4"/>
-            <w:tabs>
-              <w:tab w:val="left" w:pos="1540"/>
-              <w:tab w:val="right" w:leader="dot" w:pos="9060"/>
-            </w:tabs>
-            <w:rPr>
-              <w:rFonts w:asciiTheme="minorHAnsi" w:eastAsiaTheme="minorEastAsia" w:hAnsiTheme="minorHAnsi" w:cstheme="minorBidi"/>
-              <w:noProof/>
-              <w:sz w:val="22"/>
-              <w:szCs w:val="22"/>
-              <w:shd w:val="clear" w:color="auto" w:fill="auto"/>
-              <w:lang w:eastAsia="fr-CH"/>
-            </w:rPr>
-          </w:pPr>
-          <w:hyperlink w:anchor="_Toc530927456" w:history="1">
-            <w:r>
-              <w:rPr>
-                <w:rStyle w:val="Lienhypertexte"/>
-                <w:noProof/>
-              </w:rPr>
-              <w:t>2.4.11.3</w:t>
-            </w:r>
-            <w:r>
-              <w:rPr>
-                <w:rFonts w:asciiTheme="minorHAnsi" w:eastAsiaTheme="minorEastAsia" w:hAnsiTheme="minorHAnsi" w:cstheme="minorBidi"/>
-                <w:noProof/>
-                <w:sz w:val="22"/>
-                <w:szCs w:val="22"/>
-                <w:shd w:val="clear" w:color="auto" w:fill="auto"/>
-                <w:lang w:eastAsia="fr-CH"/>
-              </w:rPr>
-              <w:tab/>
-            </w:r>
-            <w:r>
-              <w:rPr>
-                <w:rStyle w:val="Lienhypertexte"/>
-                <w:noProof/>
-              </w:rPr>
-              <w:t>Accès des données</w:t>
-            </w:r>
-            <w:r>
-              <w:rPr>
-                <w:noProof/>
-                <w:webHidden/>
-              </w:rPr>
-              <w:tab/>
-            </w:r>
-            <w:r>
-              <w:rPr>
-                <w:noProof/>
-                <w:webHidden/>
-              </w:rPr>
-              <w:fldChar w:fldCharType="begin"/>
-            </w:r>
-            <w:r>
-              <w:rPr>
-                <w:noProof/>
-                <w:webHidden/>
-              </w:rPr>
-              <w:instrText xml:space="preserve"> PAGEREF _Toc530927456 \h </w:instrText>
-            </w:r>
-            <w:r>
-              <w:rPr>
-                <w:noProof/>
-                <w:webHidden/>
-              </w:rPr>
-            </w:r>
-            <w:r>
-              <w:rPr>
-                <w:noProof/>
-                <w:webHidden/>
-              </w:rPr>
-              <w:fldChar w:fldCharType="separate"/>
-            </w:r>
-            <w:r>
-              <w:rPr>
-                <w:noProof/>
-                <w:webHidden/>
-              </w:rPr>
-              <w:t>16</w:t>
-            </w:r>
-            <w:r>
-              <w:rPr>
-                <w:noProof/>
-                <w:webHidden/>
-              </w:rPr>
-              <w:fldChar w:fldCharType="end"/>
-            </w:r>
-          </w:hyperlink>
-        </w:p>
-        <w:p>
-          <w:pPr>
-            <w:pStyle w:val="TM4"/>
-            <w:tabs>
-              <w:tab w:val="left" w:pos="1540"/>
-              <w:tab w:val="right" w:leader="dot" w:pos="9060"/>
-            </w:tabs>
-            <w:rPr>
-              <w:rFonts w:asciiTheme="minorHAnsi" w:eastAsiaTheme="minorEastAsia" w:hAnsiTheme="minorHAnsi" w:cstheme="minorBidi"/>
-              <w:noProof/>
-              <w:sz w:val="22"/>
-              <w:szCs w:val="22"/>
-              <w:shd w:val="clear" w:color="auto" w:fill="auto"/>
-              <w:lang w:eastAsia="fr-CH"/>
-            </w:rPr>
-          </w:pPr>
-          <w:hyperlink w:anchor="_Toc530927457" w:history="1">
-            <w:r>
-              <w:rPr>
-                <w:rStyle w:val="Lienhypertexte"/>
-                <w:noProof/>
-              </w:rPr>
-              <w:t>2.4.11.4</w:t>
-            </w:r>
-            <w:r>
-              <w:rPr>
-                <w:rFonts w:asciiTheme="minorHAnsi" w:eastAsiaTheme="minorEastAsia" w:hAnsiTheme="minorHAnsi" w:cstheme="minorBidi"/>
-                <w:noProof/>
-                <w:sz w:val="22"/>
-                <w:szCs w:val="22"/>
-                <w:shd w:val="clear" w:color="auto" w:fill="auto"/>
-                <w:lang w:eastAsia="fr-CH"/>
-              </w:rPr>
-              <w:tab/>
-            </w:r>
-            <w:r>
-              <w:rPr>
-                <w:rStyle w:val="Lienhypertexte"/>
-                <w:noProof/>
-              </w:rPr>
-              <w:t>Le NAS</w:t>
-            </w:r>
-            <w:r>
-              <w:rPr>
-                <w:noProof/>
-                <w:webHidden/>
-              </w:rPr>
-              <w:tab/>
-            </w:r>
-            <w:r>
-              <w:rPr>
-                <w:noProof/>
-                <w:webHidden/>
-              </w:rPr>
-              <w:fldChar w:fldCharType="begin"/>
-            </w:r>
-            <w:r>
-              <w:rPr>
-                <w:noProof/>
-                <w:webHidden/>
-              </w:rPr>
-              <w:instrText xml:space="preserve"> PAGEREF _Toc530927457 \h </w:instrText>
-            </w:r>
-            <w:r>
-              <w:rPr>
-                <w:noProof/>
-                <w:webHidden/>
-              </w:rPr>
-            </w:r>
-            <w:r>
-              <w:rPr>
-                <w:noProof/>
-                <w:webHidden/>
-              </w:rPr>
-              <w:fldChar w:fldCharType="separate"/>
-            </w:r>
-            <w:r>
-              <w:rPr>
-                <w:noProof/>
-                <w:webHidden/>
-              </w:rPr>
-              <w:t>16</w:t>
-            </w:r>
-            <w:r>
-              <w:rPr>
-                <w:noProof/>
-                <w:webHidden/>
-              </w:rPr>
-              <w:fldChar w:fldCharType="end"/>
-            </w:r>
-          </w:hyperlink>
-        </w:p>
-        <w:p>
-          <w:pPr>
-            <w:pStyle w:val="TM3"/>
-            <w:tabs>
-              <w:tab w:val="left" w:pos="1100"/>
-              <w:tab w:val="right" w:leader="dot" w:pos="9060"/>
-            </w:tabs>
-            <w:rPr>
-              <w:rFonts w:asciiTheme="minorHAnsi" w:eastAsiaTheme="minorEastAsia" w:hAnsiTheme="minorHAnsi" w:cstheme="minorBidi"/>
-              <w:noProof/>
-              <w:sz w:val="22"/>
-              <w:szCs w:val="22"/>
-              <w:shd w:val="clear" w:color="auto" w:fill="auto"/>
-              <w:lang w:eastAsia="fr-CH"/>
-            </w:rPr>
-          </w:pPr>
-          <w:hyperlink w:anchor="_Toc530927458" w:history="1">
-            <w:r>
-              <w:rPr>
-                <w:rStyle w:val="Lienhypertexte"/>
-                <w:noProof/>
-              </w:rPr>
-              <w:t>2.4.12</w:t>
-            </w:r>
-            <w:r>
-              <w:rPr>
-                <w:rFonts w:asciiTheme="minorHAnsi" w:eastAsiaTheme="minorEastAsia" w:hAnsiTheme="minorHAnsi" w:cstheme="minorBidi"/>
-                <w:noProof/>
-                <w:sz w:val="22"/>
-                <w:szCs w:val="22"/>
-                <w:shd w:val="clear" w:color="auto" w:fill="auto"/>
-                <w:lang w:eastAsia="fr-CH"/>
-              </w:rPr>
-              <w:tab/>
-            </w:r>
-            <w:r>
-              <w:rPr>
-                <w:rStyle w:val="Lienhypertexte"/>
-                <w:noProof/>
-              </w:rPr>
-              <w:t>Les stratégies en cas de récupération</w:t>
-            </w:r>
-            <w:r>
-              <w:rPr>
-                <w:noProof/>
-                <w:webHidden/>
-              </w:rPr>
-              <w:tab/>
-            </w:r>
-            <w:r>
-              <w:rPr>
-                <w:noProof/>
-                <w:webHidden/>
-              </w:rPr>
-              <w:fldChar w:fldCharType="begin"/>
-            </w:r>
-            <w:r>
-              <w:rPr>
-                <w:noProof/>
-                <w:webHidden/>
-              </w:rPr>
-              <w:instrText xml:space="preserve"> PAGEREF _Toc530927458 \h </w:instrText>
+              <w:instrText xml:space="preserve"> PAGEREF _Toc531165065 \h </w:instrText>
             </w:r>
             <w:r>
               <w:rPr>
@@ -3461,10 +3140,10 @@
               <w:sz w:val="22"/>
               <w:szCs w:val="22"/>
               <w:shd w:val="clear" w:color="auto" w:fill="auto"/>
-              <w:lang w:eastAsia="fr-CH"/>
+              <w:lang w:val="fr-FR" w:eastAsia="fr-FR"/>
             </w:rPr>
           </w:pPr>
-          <w:hyperlink w:anchor="_Toc530927459" w:history="1">
+          <w:hyperlink w:anchor="_Toc531165066" w:history="1">
             <w:r>
               <w:rPr>
                 <w:rStyle w:val="Lienhypertexte"/>
@@ -3482,7 +3161,7 @@
                 <w:sz w:val="22"/>
                 <w:szCs w:val="22"/>
                 <w:shd w:val="clear" w:color="auto" w:fill="auto"/>
-                <w:lang w:eastAsia="fr-CH"/>
+                <w:lang w:val="fr-FR" w:eastAsia="fr-FR"/>
               </w:rPr>
               <w:tab/>
             </w:r>
@@ -3512,7 +3191,7 @@
                 <w:noProof/>
                 <w:webHidden/>
               </w:rPr>
-              <w:instrText xml:space="preserve"> PAGEREF _Toc530927459 \h </w:instrText>
+              <w:instrText xml:space="preserve"> PAGEREF _Toc531165066 \h </w:instrText>
             </w:r>
             <w:r>
               <w:rPr>
@@ -3558,10 +3237,10 @@
               <w:sz w:val="22"/>
               <w:szCs w:val="22"/>
               <w:shd w:val="clear" w:color="auto" w:fill="auto"/>
-              <w:lang w:eastAsia="fr-CH"/>
+              <w:lang w:val="fr-FR" w:eastAsia="fr-FR"/>
             </w:rPr>
           </w:pPr>
-          <w:hyperlink w:anchor="_Toc530927460" w:history="1">
+          <w:hyperlink w:anchor="_Toc531165067" w:history="1">
             <w:r>
               <w:rPr>
                 <w:rStyle w:val="Lienhypertexte"/>
@@ -3578,7 +3257,7 @@
                 <w:sz w:val="22"/>
                 <w:szCs w:val="22"/>
                 <w:shd w:val="clear" w:color="auto" w:fill="auto"/>
-                <w:lang w:eastAsia="fr-CH"/>
+                <w:lang w:val="fr-FR" w:eastAsia="fr-FR"/>
               </w:rPr>
               <w:tab/>
             </w:r>
@@ -3608,7 +3287,7 @@
                 <w:noProof/>
                 <w:webHidden/>
               </w:rPr>
-              <w:instrText xml:space="preserve"> PAGEREF _Toc530927460 \h </w:instrText>
+              <w:instrText xml:space="preserve"> PAGEREF _Toc531165067 \h </w:instrText>
             </w:r>
             <w:r>
               <w:rPr>
@@ -3652,10 +3331,10 @@
               <w:sz w:val="22"/>
               <w:szCs w:val="22"/>
               <w:shd w:val="clear" w:color="auto" w:fill="auto"/>
-              <w:lang w:eastAsia="fr-CH"/>
+              <w:lang w:val="fr-FR" w:eastAsia="fr-FR"/>
             </w:rPr>
           </w:pPr>
-          <w:hyperlink w:anchor="_Toc530927461" w:history="1">
+          <w:hyperlink w:anchor="_Toc531165068" w:history="1">
             <w:r>
               <w:rPr>
                 <w:rStyle w:val="Lienhypertexte"/>
@@ -3670,7 +3349,7 @@
                 <w:sz w:val="22"/>
                 <w:szCs w:val="22"/>
                 <w:shd w:val="clear" w:color="auto" w:fill="auto"/>
-                <w:lang w:eastAsia="fr-CH"/>
+                <w:lang w:val="fr-FR" w:eastAsia="fr-FR"/>
               </w:rPr>
               <w:tab/>
             </w:r>
@@ -3700,7 +3379,7 @@
                 <w:noProof/>
                 <w:webHidden/>
               </w:rPr>
-              <w:instrText xml:space="preserve"> PAGEREF _Toc530927461 \h </w:instrText>
+              <w:instrText xml:space="preserve"> PAGEREF _Toc531165068 \h </w:instrText>
             </w:r>
             <w:r>
               <w:rPr>
@@ -3744,10 +3423,10 @@
               <w:sz w:val="22"/>
               <w:szCs w:val="22"/>
               <w:shd w:val="clear" w:color="auto" w:fill="auto"/>
-              <w:lang w:eastAsia="fr-CH"/>
+              <w:lang w:val="fr-FR" w:eastAsia="fr-FR"/>
             </w:rPr>
           </w:pPr>
-          <w:hyperlink w:anchor="_Toc530927462" w:history="1">
+          <w:hyperlink w:anchor="_Toc531165069" w:history="1">
             <w:r>
               <w:rPr>
                 <w:rStyle w:val="Lienhypertexte"/>
@@ -3762,7 +3441,7 @@
                 <w:sz w:val="22"/>
                 <w:szCs w:val="22"/>
                 <w:shd w:val="clear" w:color="auto" w:fill="auto"/>
-                <w:lang w:eastAsia="fr-CH"/>
+                <w:lang w:val="fr-FR" w:eastAsia="fr-FR"/>
               </w:rPr>
               <w:tab/>
             </w:r>
@@ -3792,7 +3471,7 @@
                 <w:noProof/>
                 <w:webHidden/>
               </w:rPr>
-              <w:instrText xml:space="preserve"> PAGEREF _Toc530927462 \h </w:instrText>
+              <w:instrText xml:space="preserve"> PAGEREF _Toc531165069 \h </w:instrText>
             </w:r>
             <w:r>
               <w:rPr>
@@ -3836,10 +3515,10 @@
               <w:sz w:val="22"/>
               <w:szCs w:val="22"/>
               <w:shd w:val="clear" w:color="auto" w:fill="auto"/>
-              <w:lang w:eastAsia="fr-CH"/>
+              <w:lang w:val="fr-FR" w:eastAsia="fr-FR"/>
             </w:rPr>
           </w:pPr>
-          <w:hyperlink w:anchor="_Toc530927463" w:history="1">
+          <w:hyperlink w:anchor="_Toc531165070" w:history="1">
             <w:r>
               <w:rPr>
                 <w:rStyle w:val="Lienhypertexte"/>
@@ -3854,7 +3533,7 @@
                 <w:sz w:val="22"/>
                 <w:szCs w:val="22"/>
                 <w:shd w:val="clear" w:color="auto" w:fill="auto"/>
-                <w:lang w:eastAsia="fr-CH"/>
+                <w:lang w:val="fr-FR" w:eastAsia="fr-FR"/>
               </w:rPr>
               <w:tab/>
             </w:r>
@@ -3884,7 +3563,7 @@
                 <w:noProof/>
                 <w:webHidden/>
               </w:rPr>
-              <w:instrText xml:space="preserve"> PAGEREF _Toc530927463 \h </w:instrText>
+              <w:instrText xml:space="preserve"> PAGEREF _Toc531165070 \h </w:instrText>
             </w:r>
             <w:r>
               <w:rPr>
@@ -3928,10 +3607,10 @@
               <w:sz w:val="22"/>
               <w:szCs w:val="22"/>
               <w:shd w:val="clear" w:color="auto" w:fill="auto"/>
-              <w:lang w:eastAsia="fr-CH"/>
+              <w:lang w:val="fr-FR" w:eastAsia="fr-FR"/>
             </w:rPr>
           </w:pPr>
-          <w:hyperlink w:anchor="_Toc530927464" w:history="1">
+          <w:hyperlink w:anchor="_Toc531165071" w:history="1">
             <w:r>
               <w:rPr>
                 <w:rStyle w:val="Lienhypertexte"/>
@@ -3946,7 +3625,7 @@
                 <w:sz w:val="22"/>
                 <w:szCs w:val="22"/>
                 <w:shd w:val="clear" w:color="auto" w:fill="auto"/>
-                <w:lang w:eastAsia="fr-CH"/>
+                <w:lang w:val="fr-FR" w:eastAsia="fr-FR"/>
               </w:rPr>
               <w:tab/>
             </w:r>
@@ -3976,7 +3655,7 @@
                 <w:noProof/>
                 <w:webHidden/>
               </w:rPr>
-              <w:instrText xml:space="preserve"> PAGEREF _Toc530927464 \h </w:instrText>
+              <w:instrText xml:space="preserve"> PAGEREF _Toc531165071 \h </w:instrText>
             </w:r>
             <w:r>
               <w:rPr>
@@ -4020,10 +3699,10 @@
               <w:sz w:val="22"/>
               <w:szCs w:val="22"/>
               <w:shd w:val="clear" w:color="auto" w:fill="auto"/>
-              <w:lang w:eastAsia="fr-CH"/>
+              <w:lang w:val="fr-FR" w:eastAsia="fr-FR"/>
             </w:rPr>
           </w:pPr>
-          <w:hyperlink w:anchor="_Toc530927465" w:history="1">
+          <w:hyperlink w:anchor="_Toc531165072" w:history="1">
             <w:r>
               <w:rPr>
                 <w:rStyle w:val="Lienhypertexte"/>
@@ -4038,7 +3717,7 @@
                 <w:sz w:val="22"/>
                 <w:szCs w:val="22"/>
                 <w:shd w:val="clear" w:color="auto" w:fill="auto"/>
-                <w:lang w:eastAsia="fr-CH"/>
+                <w:lang w:val="fr-FR" w:eastAsia="fr-FR"/>
               </w:rPr>
               <w:tab/>
             </w:r>
@@ -4068,7 +3747,7 @@
                 <w:noProof/>
                 <w:webHidden/>
               </w:rPr>
-              <w:instrText xml:space="preserve"> PAGEREF _Toc530927465 \h </w:instrText>
+              <w:instrText xml:space="preserve"> PAGEREF _Toc531165072 \h </w:instrText>
             </w:r>
             <w:r>
               <w:rPr>
@@ -4112,10 +3791,10 @@
               <w:sz w:val="22"/>
               <w:szCs w:val="22"/>
               <w:shd w:val="clear" w:color="auto" w:fill="auto"/>
-              <w:lang w:eastAsia="fr-CH"/>
+              <w:lang w:val="fr-FR" w:eastAsia="fr-FR"/>
             </w:rPr>
           </w:pPr>
-          <w:hyperlink w:anchor="_Toc530927466" w:history="1">
+          <w:hyperlink w:anchor="_Toc531165073" w:history="1">
             <w:r>
               <w:rPr>
                 <w:rStyle w:val="Lienhypertexte"/>
@@ -4130,7 +3809,7 @@
                 <w:sz w:val="22"/>
                 <w:szCs w:val="22"/>
                 <w:shd w:val="clear" w:color="auto" w:fill="auto"/>
-                <w:lang w:eastAsia="fr-CH"/>
+                <w:lang w:val="fr-FR" w:eastAsia="fr-FR"/>
               </w:rPr>
               <w:tab/>
             </w:r>
@@ -4160,7 +3839,7 @@
                 <w:noProof/>
                 <w:webHidden/>
               </w:rPr>
-              <w:instrText xml:space="preserve"> PAGEREF _Toc530927466 \h </w:instrText>
+              <w:instrText xml:space="preserve"> PAGEREF _Toc531165073 \h </w:instrText>
             </w:r>
             <w:r>
               <w:rPr>
@@ -4204,10 +3883,10 @@
               <w:sz w:val="22"/>
               <w:szCs w:val="22"/>
               <w:shd w:val="clear" w:color="auto" w:fill="auto"/>
-              <w:lang w:eastAsia="fr-CH"/>
+              <w:lang w:val="fr-FR" w:eastAsia="fr-FR"/>
             </w:rPr>
           </w:pPr>
-          <w:hyperlink w:anchor="_Toc530927467" w:history="1">
+          <w:hyperlink w:anchor="_Toc531165074" w:history="1">
             <w:r>
               <w:rPr>
                 <w:rStyle w:val="Lienhypertexte"/>
@@ -4222,7 +3901,7 @@
                 <w:sz w:val="22"/>
                 <w:szCs w:val="22"/>
                 <w:shd w:val="clear" w:color="auto" w:fill="auto"/>
-                <w:lang w:eastAsia="fr-CH"/>
+                <w:lang w:val="fr-FR" w:eastAsia="fr-FR"/>
               </w:rPr>
               <w:tab/>
             </w:r>
@@ -4252,7 +3931,7 @@
                 <w:noProof/>
                 <w:webHidden/>
               </w:rPr>
-              <w:instrText xml:space="preserve"> PAGEREF _Toc530927467 \h </w:instrText>
+              <w:instrText xml:space="preserve"> PAGEREF _Toc531165074 \h </w:instrText>
             </w:r>
             <w:r>
               <w:rPr>
@@ -4296,10 +3975,10 @@
               <w:sz w:val="22"/>
               <w:szCs w:val="22"/>
               <w:shd w:val="clear" w:color="auto" w:fill="auto"/>
-              <w:lang w:eastAsia="fr-CH"/>
+              <w:lang w:val="fr-FR" w:eastAsia="fr-FR"/>
             </w:rPr>
           </w:pPr>
-          <w:hyperlink w:anchor="_Toc530927468" w:history="1">
+          <w:hyperlink w:anchor="_Toc531165075" w:history="1">
             <w:r>
               <w:rPr>
                 <w:rStyle w:val="Lienhypertexte"/>
@@ -4314,7 +3993,7 @@
                 <w:sz w:val="22"/>
                 <w:szCs w:val="22"/>
                 <w:shd w:val="clear" w:color="auto" w:fill="auto"/>
-                <w:lang w:eastAsia="fr-CH"/>
+                <w:lang w:val="fr-FR" w:eastAsia="fr-FR"/>
               </w:rPr>
               <w:tab/>
             </w:r>
@@ -4344,7 +4023,7 @@
                 <w:noProof/>
                 <w:webHidden/>
               </w:rPr>
-              <w:instrText xml:space="preserve"> PAGEREF _Toc530927468 \h </w:instrText>
+              <w:instrText xml:space="preserve"> PAGEREF _Toc531165075 \h </w:instrText>
             </w:r>
             <w:r>
               <w:rPr>
@@ -4390,10 +4069,10 @@
               <w:sz w:val="22"/>
               <w:szCs w:val="22"/>
               <w:shd w:val="clear" w:color="auto" w:fill="auto"/>
-              <w:lang w:eastAsia="fr-CH"/>
+              <w:lang w:val="fr-FR" w:eastAsia="fr-FR"/>
             </w:rPr>
           </w:pPr>
-          <w:hyperlink w:anchor="_Toc530927469" w:history="1">
+          <w:hyperlink w:anchor="_Toc531165076" w:history="1">
             <w:r>
               <w:rPr>
                 <w:rStyle w:val="Lienhypertexte"/>
@@ -4410,7 +4089,7 @@
                 <w:sz w:val="22"/>
                 <w:szCs w:val="22"/>
                 <w:shd w:val="clear" w:color="auto" w:fill="auto"/>
-                <w:lang w:eastAsia="fr-CH"/>
+                <w:lang w:val="fr-FR" w:eastAsia="fr-FR"/>
               </w:rPr>
               <w:tab/>
             </w:r>
@@ -4440,7 +4119,7 @@
                 <w:noProof/>
                 <w:webHidden/>
               </w:rPr>
-              <w:instrText xml:space="preserve"> PAGEREF _Toc530927469 \h </w:instrText>
+              <w:instrText xml:space="preserve"> PAGEREF _Toc531165076 \h </w:instrText>
             </w:r>
             <w:r>
               <w:rPr>
@@ -4484,10 +4163,10 @@
               <w:sz w:val="22"/>
               <w:szCs w:val="22"/>
               <w:shd w:val="clear" w:color="auto" w:fill="auto"/>
-              <w:lang w:eastAsia="fr-CH"/>
+              <w:lang w:val="fr-FR" w:eastAsia="fr-FR"/>
             </w:rPr>
           </w:pPr>
-          <w:hyperlink w:anchor="_Toc530927470" w:history="1">
+          <w:hyperlink w:anchor="_Toc531165077" w:history="1">
             <w:r>
               <w:rPr>
                 <w:rStyle w:val="Lienhypertexte"/>
@@ -4502,7 +4181,7 @@
                 <w:sz w:val="22"/>
                 <w:szCs w:val="22"/>
                 <w:shd w:val="clear" w:color="auto" w:fill="auto"/>
-                <w:lang w:eastAsia="fr-CH"/>
+                <w:lang w:val="fr-FR" w:eastAsia="fr-FR"/>
               </w:rPr>
               <w:tab/>
             </w:r>
@@ -4532,7 +4211,7 @@
                 <w:noProof/>
                 <w:webHidden/>
               </w:rPr>
-              <w:instrText xml:space="preserve"> PAGEREF _Toc530927470 \h </w:instrText>
+              <w:instrText xml:space="preserve"> PAGEREF _Toc531165077 \h </w:instrText>
             </w:r>
             <w:r>
               <w:rPr>
@@ -4576,10 +4255,10 @@
               <w:sz w:val="22"/>
               <w:szCs w:val="22"/>
               <w:shd w:val="clear" w:color="auto" w:fill="auto"/>
-              <w:lang w:eastAsia="fr-CH"/>
+              <w:lang w:val="fr-FR" w:eastAsia="fr-FR"/>
             </w:rPr>
           </w:pPr>
-          <w:hyperlink w:anchor="_Toc530927471" w:history="1">
+          <w:hyperlink w:anchor="_Toc531165078" w:history="1">
             <w:r>
               <w:rPr>
                 <w:rStyle w:val="Lienhypertexte"/>
@@ -4594,7 +4273,7 @@
                 <w:sz w:val="22"/>
                 <w:szCs w:val="22"/>
                 <w:shd w:val="clear" w:color="auto" w:fill="auto"/>
-                <w:lang w:eastAsia="fr-CH"/>
+                <w:lang w:val="fr-FR" w:eastAsia="fr-FR"/>
               </w:rPr>
               <w:tab/>
             </w:r>
@@ -4624,7 +4303,7 @@
                 <w:noProof/>
                 <w:webHidden/>
               </w:rPr>
-              <w:instrText xml:space="preserve"> PAGEREF _Toc530927471 \h </w:instrText>
+              <w:instrText xml:space="preserve"> PAGEREF _Toc531165078 \h </w:instrText>
             </w:r>
             <w:r>
               <w:rPr>
@@ -4668,10 +4347,10 @@
               <w:sz w:val="22"/>
               <w:szCs w:val="22"/>
               <w:shd w:val="clear" w:color="auto" w:fill="auto"/>
-              <w:lang w:eastAsia="fr-CH"/>
+              <w:lang w:val="fr-FR" w:eastAsia="fr-FR"/>
             </w:rPr>
           </w:pPr>
-          <w:hyperlink w:anchor="_Toc530927472" w:history="1">
+          <w:hyperlink w:anchor="_Toc531165079" w:history="1">
             <w:r>
               <w:rPr>
                 <w:rStyle w:val="Lienhypertexte"/>
@@ -4686,7 +4365,7 @@
                 <w:sz w:val="22"/>
                 <w:szCs w:val="22"/>
                 <w:shd w:val="clear" w:color="auto" w:fill="auto"/>
-                <w:lang w:eastAsia="fr-CH"/>
+                <w:lang w:val="fr-FR" w:eastAsia="fr-FR"/>
               </w:rPr>
               <w:tab/>
             </w:r>
@@ -4716,7 +4395,7 @@
                 <w:noProof/>
                 <w:webHidden/>
               </w:rPr>
-              <w:instrText xml:space="preserve"> PAGEREF _Toc530927472 \h </w:instrText>
+              <w:instrText xml:space="preserve"> PAGEREF _Toc531165079 \h </w:instrText>
             </w:r>
             <w:r>
               <w:rPr>
@@ -4760,10 +4439,10 @@
               <w:sz w:val="22"/>
               <w:szCs w:val="22"/>
               <w:shd w:val="clear" w:color="auto" w:fill="auto"/>
-              <w:lang w:eastAsia="fr-CH"/>
+              <w:lang w:val="fr-FR" w:eastAsia="fr-FR"/>
             </w:rPr>
           </w:pPr>
-          <w:hyperlink w:anchor="_Toc530927473" w:history="1">
+          <w:hyperlink w:anchor="_Toc531165080" w:history="1">
             <w:r>
               <w:rPr>
                 <w:rStyle w:val="Lienhypertexte"/>
@@ -4779,7 +4458,7 @@
                 <w:sz w:val="22"/>
                 <w:szCs w:val="22"/>
                 <w:shd w:val="clear" w:color="auto" w:fill="auto"/>
-                <w:lang w:eastAsia="fr-CH"/>
+                <w:lang w:val="fr-FR" w:eastAsia="fr-FR"/>
               </w:rPr>
               <w:tab/>
             </w:r>
@@ -4810,7 +4489,7 @@
                 <w:noProof/>
                 <w:webHidden/>
               </w:rPr>
-              <w:instrText xml:space="preserve"> PAGEREF _Toc530927473 \h </w:instrText>
+              <w:instrText xml:space="preserve"> PAGEREF _Toc531165080 \h </w:instrText>
             </w:r>
             <w:r>
               <w:rPr>
@@ -4854,10 +4533,10 @@
               <w:sz w:val="22"/>
               <w:szCs w:val="22"/>
               <w:shd w:val="clear" w:color="auto" w:fill="auto"/>
-              <w:lang w:eastAsia="fr-CH"/>
+              <w:lang w:val="fr-FR" w:eastAsia="fr-FR"/>
             </w:rPr>
           </w:pPr>
-          <w:hyperlink w:anchor="_Toc530927474" w:history="1">
+          <w:hyperlink w:anchor="_Toc531165081" w:history="1">
             <w:r>
               <w:rPr>
                 <w:rStyle w:val="Lienhypertexte"/>
@@ -4872,7 +4551,7 @@
                 <w:sz w:val="22"/>
                 <w:szCs w:val="22"/>
                 <w:shd w:val="clear" w:color="auto" w:fill="auto"/>
-                <w:lang w:eastAsia="fr-CH"/>
+                <w:lang w:val="fr-FR" w:eastAsia="fr-FR"/>
               </w:rPr>
               <w:tab/>
             </w:r>
@@ -4902,7 +4581,7 @@
                 <w:noProof/>
                 <w:webHidden/>
               </w:rPr>
-              <w:instrText xml:space="preserve"> PAGEREF _Toc530927474 \h </w:instrText>
+              <w:instrText xml:space="preserve"> PAGEREF _Toc531165081 \h </w:instrText>
             </w:r>
             <w:r>
               <w:rPr>
@@ -4946,10 +4625,10 @@
               <w:sz w:val="22"/>
               <w:szCs w:val="22"/>
               <w:shd w:val="clear" w:color="auto" w:fill="auto"/>
-              <w:lang w:eastAsia="fr-CH"/>
+              <w:lang w:val="fr-FR" w:eastAsia="fr-FR"/>
             </w:rPr>
           </w:pPr>
-          <w:hyperlink w:anchor="_Toc530927475" w:history="1">
+          <w:hyperlink w:anchor="_Toc531165082" w:history="1">
             <w:r>
               <w:rPr>
                 <w:rStyle w:val="Lienhypertexte"/>
@@ -4964,7 +4643,7 @@
                 <w:sz w:val="22"/>
                 <w:szCs w:val="22"/>
                 <w:shd w:val="clear" w:color="auto" w:fill="auto"/>
-                <w:lang w:eastAsia="fr-CH"/>
+                <w:lang w:val="fr-FR" w:eastAsia="fr-FR"/>
               </w:rPr>
               <w:tab/>
             </w:r>
@@ -4994,7 +4673,7 @@
                 <w:noProof/>
                 <w:webHidden/>
               </w:rPr>
-              <w:instrText xml:space="preserve"> PAGEREF _Toc530927475 \h </w:instrText>
+              <w:instrText xml:space="preserve"> PAGEREF _Toc531165082 \h </w:instrText>
             </w:r>
             <w:r>
               <w:rPr>
@@ -5038,10 +4717,10 @@
               <w:sz w:val="22"/>
               <w:szCs w:val="22"/>
               <w:shd w:val="clear" w:color="auto" w:fill="auto"/>
-              <w:lang w:eastAsia="fr-CH"/>
+              <w:lang w:val="fr-FR" w:eastAsia="fr-FR"/>
             </w:rPr>
           </w:pPr>
-          <w:hyperlink w:anchor="_Toc530927476" w:history="1">
+          <w:hyperlink w:anchor="_Toc531165083" w:history="1">
             <w:r>
               <w:rPr>
                 <w:rStyle w:val="Lienhypertexte"/>
@@ -5056,7 +4735,7 @@
                 <w:sz w:val="22"/>
                 <w:szCs w:val="22"/>
                 <w:shd w:val="clear" w:color="auto" w:fill="auto"/>
-                <w:lang w:eastAsia="fr-CH"/>
+                <w:lang w:val="fr-FR" w:eastAsia="fr-FR"/>
               </w:rPr>
               <w:tab/>
             </w:r>
@@ -5086,7 +4765,7 @@
                 <w:noProof/>
                 <w:webHidden/>
               </w:rPr>
-              <w:instrText xml:space="preserve"> PAGEREF _Toc530927476 \h </w:instrText>
+              <w:instrText xml:space="preserve"> PAGEREF _Toc531165083 \h </w:instrText>
             </w:r>
             <w:r>
               <w:rPr>
@@ -5130,10 +4809,10 @@
               <w:sz w:val="22"/>
               <w:szCs w:val="22"/>
               <w:shd w:val="clear" w:color="auto" w:fill="auto"/>
-              <w:lang w:eastAsia="fr-CH"/>
+              <w:lang w:val="fr-FR" w:eastAsia="fr-FR"/>
             </w:rPr>
           </w:pPr>
-          <w:hyperlink w:anchor="_Toc530927477" w:history="1">
+          <w:hyperlink w:anchor="_Toc531165084" w:history="1">
             <w:r>
               <w:rPr>
                 <w:rStyle w:val="Lienhypertexte"/>
@@ -5148,7 +4827,7 @@
                 <w:sz w:val="22"/>
                 <w:szCs w:val="22"/>
                 <w:shd w:val="clear" w:color="auto" w:fill="auto"/>
-                <w:lang w:eastAsia="fr-CH"/>
+                <w:lang w:val="fr-FR" w:eastAsia="fr-FR"/>
               </w:rPr>
               <w:tab/>
             </w:r>
@@ -5178,7 +4857,7 @@
                 <w:noProof/>
                 <w:webHidden/>
               </w:rPr>
-              <w:instrText xml:space="preserve"> PAGEREF _Toc530927477 \h </w:instrText>
+              <w:instrText xml:space="preserve"> PAGEREF _Toc531165084 \h </w:instrText>
             </w:r>
             <w:r>
               <w:rPr>
@@ -5222,10 +4901,10 @@
               <w:sz w:val="22"/>
               <w:szCs w:val="22"/>
               <w:shd w:val="clear" w:color="auto" w:fill="auto"/>
-              <w:lang w:eastAsia="fr-CH"/>
+              <w:lang w:val="fr-FR" w:eastAsia="fr-FR"/>
             </w:rPr>
           </w:pPr>
-          <w:hyperlink w:anchor="_Toc530927478" w:history="1">
+          <w:hyperlink w:anchor="_Toc531165085" w:history="1">
             <w:r>
               <w:rPr>
                 <w:rStyle w:val="Lienhypertexte"/>
@@ -5240,7 +4919,7 @@
                 <w:sz w:val="22"/>
                 <w:szCs w:val="22"/>
                 <w:shd w:val="clear" w:color="auto" w:fill="auto"/>
-                <w:lang w:eastAsia="fr-CH"/>
+                <w:lang w:val="fr-FR" w:eastAsia="fr-FR"/>
               </w:rPr>
               <w:tab/>
             </w:r>
@@ -5270,7 +4949,7 @@
                 <w:noProof/>
                 <w:webHidden/>
               </w:rPr>
-              <w:instrText xml:space="preserve"> PAGEREF _Toc530927478 \h </w:instrText>
+              <w:instrText xml:space="preserve"> PAGEREF _Toc531165085 \h </w:instrText>
             </w:r>
             <w:r>
               <w:rPr>
@@ -5314,10 +4993,10 @@
               <w:sz w:val="22"/>
               <w:szCs w:val="22"/>
               <w:shd w:val="clear" w:color="auto" w:fill="auto"/>
-              <w:lang w:eastAsia="fr-CH"/>
+              <w:lang w:val="fr-FR" w:eastAsia="fr-FR"/>
             </w:rPr>
           </w:pPr>
-          <w:hyperlink w:anchor="_Toc530927479" w:history="1">
+          <w:hyperlink w:anchor="_Toc531165086" w:history="1">
             <w:r>
               <w:rPr>
                 <w:rStyle w:val="Lienhypertexte"/>
@@ -5332,7 +5011,7 @@
                 <w:sz w:val="22"/>
                 <w:szCs w:val="22"/>
                 <w:shd w:val="clear" w:color="auto" w:fill="auto"/>
-                <w:lang w:eastAsia="fr-CH"/>
+                <w:lang w:val="fr-FR" w:eastAsia="fr-FR"/>
               </w:rPr>
               <w:tab/>
             </w:r>
@@ -5362,7 +5041,7 @@
                 <w:noProof/>
                 <w:webHidden/>
               </w:rPr>
-              <w:instrText xml:space="preserve"> PAGEREF _Toc530927479 \h </w:instrText>
+              <w:instrText xml:space="preserve"> PAGEREF _Toc531165086 \h </w:instrText>
             </w:r>
             <w:r>
               <w:rPr>
@@ -5406,10 +5085,10 @@
               <w:sz w:val="22"/>
               <w:szCs w:val="22"/>
               <w:shd w:val="clear" w:color="auto" w:fill="auto"/>
-              <w:lang w:eastAsia="fr-CH"/>
+              <w:lang w:val="fr-FR" w:eastAsia="fr-FR"/>
             </w:rPr>
           </w:pPr>
-          <w:hyperlink w:anchor="_Toc530927480" w:history="1">
+          <w:hyperlink w:anchor="_Toc531165087" w:history="1">
             <w:r>
               <w:rPr>
                 <w:rStyle w:val="Lienhypertexte"/>
@@ -5424,7 +5103,7 @@
                 <w:sz w:val="22"/>
                 <w:szCs w:val="22"/>
                 <w:shd w:val="clear" w:color="auto" w:fill="auto"/>
-                <w:lang w:eastAsia="fr-CH"/>
+                <w:lang w:val="fr-FR" w:eastAsia="fr-FR"/>
               </w:rPr>
               <w:tab/>
             </w:r>
@@ -5454,7 +5133,7 @@
                 <w:noProof/>
                 <w:webHidden/>
               </w:rPr>
-              <w:instrText xml:space="preserve"> PAGEREF _Toc530927480 \h </w:instrText>
+              <w:instrText xml:space="preserve"> PAGEREF _Toc531165087 \h </w:instrText>
             </w:r>
             <w:r>
               <w:rPr>
@@ -5498,10 +5177,10 @@
               <w:sz w:val="22"/>
               <w:szCs w:val="22"/>
               <w:shd w:val="clear" w:color="auto" w:fill="auto"/>
-              <w:lang w:eastAsia="fr-CH"/>
+              <w:lang w:val="fr-FR" w:eastAsia="fr-FR"/>
             </w:rPr>
           </w:pPr>
-          <w:hyperlink w:anchor="_Toc530927481" w:history="1">
+          <w:hyperlink w:anchor="_Toc531165088" w:history="1">
             <w:r>
               <w:rPr>
                 <w:rStyle w:val="Lienhypertexte"/>
@@ -5516,7 +5195,7 @@
                 <w:sz w:val="22"/>
                 <w:szCs w:val="22"/>
                 <w:shd w:val="clear" w:color="auto" w:fill="auto"/>
-                <w:lang w:eastAsia="fr-CH"/>
+                <w:lang w:val="fr-FR" w:eastAsia="fr-FR"/>
               </w:rPr>
               <w:tab/>
             </w:r>
@@ -5546,7 +5225,7 @@
                 <w:noProof/>
                 <w:webHidden/>
               </w:rPr>
-              <w:instrText xml:space="preserve"> PAGEREF _Toc530927481 \h </w:instrText>
+              <w:instrText xml:space="preserve"> PAGEREF _Toc531165088 \h </w:instrText>
             </w:r>
             <w:r>
               <w:rPr>
@@ -5592,10 +5271,10 @@
               <w:sz w:val="22"/>
               <w:szCs w:val="22"/>
               <w:shd w:val="clear" w:color="auto" w:fill="auto"/>
-              <w:lang w:eastAsia="fr-CH"/>
+              <w:lang w:val="fr-FR" w:eastAsia="fr-FR"/>
             </w:rPr>
           </w:pPr>
-          <w:hyperlink w:anchor="_Toc530927482" w:history="1">
+          <w:hyperlink w:anchor="_Toc531165089" w:history="1">
             <w:r>
               <w:rPr>
                 <w:rStyle w:val="Lienhypertexte"/>
@@ -5612,7 +5291,7 @@
                 <w:sz w:val="22"/>
                 <w:szCs w:val="22"/>
                 <w:shd w:val="clear" w:color="auto" w:fill="auto"/>
-                <w:lang w:eastAsia="fr-CH"/>
+                <w:lang w:val="fr-FR" w:eastAsia="fr-FR"/>
               </w:rPr>
               <w:tab/>
             </w:r>
@@ -5642,7 +5321,7 @@
                 <w:noProof/>
                 <w:webHidden/>
               </w:rPr>
-              <w:instrText xml:space="preserve"> PAGEREF _Toc530927482 \h </w:instrText>
+              <w:instrText xml:space="preserve"> PAGEREF _Toc531165089 \h </w:instrText>
             </w:r>
             <w:r>
               <w:rPr>
@@ -5686,10 +5365,10 @@
               <w:sz w:val="22"/>
               <w:szCs w:val="22"/>
               <w:shd w:val="clear" w:color="auto" w:fill="auto"/>
-              <w:lang w:eastAsia="fr-CH"/>
+              <w:lang w:val="fr-FR" w:eastAsia="fr-FR"/>
             </w:rPr>
           </w:pPr>
-          <w:hyperlink w:anchor="_Toc530927483" w:history="1">
+          <w:hyperlink w:anchor="_Toc531165090" w:history="1">
             <w:r>
               <w:rPr>
                 <w:rStyle w:val="Lienhypertexte"/>
@@ -5704,7 +5383,7 @@
                 <w:sz w:val="22"/>
                 <w:szCs w:val="22"/>
                 <w:shd w:val="clear" w:color="auto" w:fill="auto"/>
-                <w:lang w:eastAsia="fr-CH"/>
+                <w:lang w:val="fr-FR" w:eastAsia="fr-FR"/>
               </w:rPr>
               <w:tab/>
             </w:r>
@@ -5734,7 +5413,7 @@
                 <w:noProof/>
                 <w:webHidden/>
               </w:rPr>
-              <w:instrText xml:space="preserve"> PAGEREF _Toc530927483 \h </w:instrText>
+              <w:instrText xml:space="preserve"> PAGEREF _Toc531165090 \h </w:instrText>
             </w:r>
             <w:r>
               <w:rPr>
@@ -5778,10 +5457,10 @@
               <w:sz w:val="22"/>
               <w:szCs w:val="22"/>
               <w:shd w:val="clear" w:color="auto" w:fill="auto"/>
-              <w:lang w:eastAsia="fr-CH"/>
+              <w:lang w:val="fr-FR" w:eastAsia="fr-FR"/>
             </w:rPr>
           </w:pPr>
-          <w:hyperlink w:anchor="_Toc530927484" w:history="1">
+          <w:hyperlink w:anchor="_Toc531165091" w:history="1">
             <w:r>
               <w:rPr>
                 <w:rStyle w:val="Lienhypertexte"/>
@@ -5796,7 +5475,7 @@
                 <w:sz w:val="22"/>
                 <w:szCs w:val="22"/>
                 <w:shd w:val="clear" w:color="auto" w:fill="auto"/>
-                <w:lang w:eastAsia="fr-CH"/>
+                <w:lang w:val="fr-FR" w:eastAsia="fr-FR"/>
               </w:rPr>
               <w:tab/>
             </w:r>
@@ -5826,7 +5505,7 @@
                 <w:noProof/>
                 <w:webHidden/>
               </w:rPr>
-              <w:instrText xml:space="preserve"> PAGEREF _Toc530927484 \h </w:instrText>
+              <w:instrText xml:space="preserve"> PAGEREF _Toc531165091 \h </w:instrText>
             </w:r>
             <w:r>
               <w:rPr>
@@ -5870,10 +5549,10 @@
               <w:sz w:val="22"/>
               <w:szCs w:val="22"/>
               <w:shd w:val="clear" w:color="auto" w:fill="auto"/>
-              <w:lang w:eastAsia="fr-CH"/>
+              <w:lang w:val="fr-FR" w:eastAsia="fr-FR"/>
             </w:rPr>
           </w:pPr>
-          <w:hyperlink w:anchor="_Toc530927485" w:history="1">
+          <w:hyperlink w:anchor="_Toc531165092" w:history="1">
             <w:r>
               <w:rPr>
                 <w:rStyle w:val="Lienhypertexte"/>
@@ -5888,7 +5567,7 @@
                 <w:sz w:val="22"/>
                 <w:szCs w:val="22"/>
                 <w:shd w:val="clear" w:color="auto" w:fill="auto"/>
-                <w:lang w:eastAsia="fr-CH"/>
+                <w:lang w:val="fr-FR" w:eastAsia="fr-FR"/>
               </w:rPr>
               <w:tab/>
             </w:r>
@@ -5918,7 +5597,7 @@
                 <w:noProof/>
                 <w:webHidden/>
               </w:rPr>
-              <w:instrText xml:space="preserve"> PAGEREF _Toc530927485 \h </w:instrText>
+              <w:instrText xml:space="preserve"> PAGEREF _Toc531165092 \h </w:instrText>
             </w:r>
             <w:r>
               <w:rPr>
@@ -5962,10 +5641,10 @@
               <w:sz w:val="22"/>
               <w:szCs w:val="22"/>
               <w:shd w:val="clear" w:color="auto" w:fill="auto"/>
-              <w:lang w:eastAsia="fr-CH"/>
+              <w:lang w:val="fr-FR" w:eastAsia="fr-FR"/>
             </w:rPr>
           </w:pPr>
-          <w:hyperlink w:anchor="_Toc530927486" w:history="1">
+          <w:hyperlink w:anchor="_Toc531165093" w:history="1">
             <w:r>
               <w:rPr>
                 <w:rStyle w:val="Lienhypertexte"/>
@@ -5980,7 +5659,7 @@
                 <w:sz w:val="22"/>
                 <w:szCs w:val="22"/>
                 <w:shd w:val="clear" w:color="auto" w:fill="auto"/>
-                <w:lang w:eastAsia="fr-CH"/>
+                <w:lang w:val="fr-FR" w:eastAsia="fr-FR"/>
               </w:rPr>
               <w:tab/>
             </w:r>
@@ -6010,7 +5689,7 @@
                 <w:noProof/>
                 <w:webHidden/>
               </w:rPr>
-              <w:instrText xml:space="preserve"> PAGEREF _Toc530927486 \h </w:instrText>
+              <w:instrText xml:space="preserve"> PAGEREF _Toc531165093 \h </w:instrText>
             </w:r>
             <w:r>
               <w:rPr>
@@ -6054,10 +5733,10 @@
               <w:sz w:val="22"/>
               <w:szCs w:val="22"/>
               <w:shd w:val="clear" w:color="auto" w:fill="auto"/>
-              <w:lang w:eastAsia="fr-CH"/>
+              <w:lang w:val="fr-FR" w:eastAsia="fr-FR"/>
             </w:rPr>
           </w:pPr>
-          <w:hyperlink w:anchor="_Toc530927487" w:history="1">
+          <w:hyperlink w:anchor="_Toc531165094" w:history="1">
             <w:r>
               <w:rPr>
                 <w:rStyle w:val="Lienhypertexte"/>
@@ -6072,7 +5751,7 @@
                 <w:sz w:val="22"/>
                 <w:szCs w:val="22"/>
                 <w:shd w:val="clear" w:color="auto" w:fill="auto"/>
-                <w:lang w:eastAsia="fr-CH"/>
+                <w:lang w:val="fr-FR" w:eastAsia="fr-FR"/>
               </w:rPr>
               <w:tab/>
             </w:r>
@@ -6102,7 +5781,7 @@
                 <w:noProof/>
                 <w:webHidden/>
               </w:rPr>
-              <w:instrText xml:space="preserve"> PAGEREF _Toc530927487 \h </w:instrText>
+              <w:instrText xml:space="preserve"> PAGEREF _Toc531165094 \h </w:instrText>
             </w:r>
             <w:r>
               <w:rPr>
@@ -6146,10 +5825,10 @@
               <w:sz w:val="22"/>
               <w:szCs w:val="22"/>
               <w:shd w:val="clear" w:color="auto" w:fill="auto"/>
-              <w:lang w:eastAsia="fr-CH"/>
+              <w:lang w:val="fr-FR" w:eastAsia="fr-FR"/>
             </w:rPr>
           </w:pPr>
-          <w:hyperlink w:anchor="_Toc530927488" w:history="1">
+          <w:hyperlink w:anchor="_Toc531165095" w:history="1">
             <w:r>
               <w:rPr>
                 <w:rStyle w:val="Lienhypertexte"/>
@@ -6164,7 +5843,7 @@
                 <w:sz w:val="22"/>
                 <w:szCs w:val="22"/>
                 <w:shd w:val="clear" w:color="auto" w:fill="auto"/>
-                <w:lang w:eastAsia="fr-CH"/>
+                <w:lang w:val="fr-FR" w:eastAsia="fr-FR"/>
               </w:rPr>
               <w:tab/>
             </w:r>
@@ -6194,7 +5873,7 @@
                 <w:noProof/>
                 <w:webHidden/>
               </w:rPr>
-              <w:instrText xml:space="preserve"> PAGEREF _Toc530927488 \h </w:instrText>
+              <w:instrText xml:space="preserve"> PAGEREF _Toc531165095 \h </w:instrText>
             </w:r>
             <w:r>
               <w:rPr>
@@ -6238,10 +5917,10 @@
               <w:sz w:val="22"/>
               <w:szCs w:val="22"/>
               <w:shd w:val="clear" w:color="auto" w:fill="auto"/>
-              <w:lang w:eastAsia="fr-CH"/>
+              <w:lang w:val="fr-FR" w:eastAsia="fr-FR"/>
             </w:rPr>
           </w:pPr>
-          <w:hyperlink w:anchor="_Toc530927489" w:history="1">
+          <w:hyperlink w:anchor="_Toc531165096" w:history="1">
             <w:r>
               <w:rPr>
                 <w:rStyle w:val="Lienhypertexte"/>
@@ -6256,7 +5935,7 @@
                 <w:sz w:val="22"/>
                 <w:szCs w:val="22"/>
                 <w:shd w:val="clear" w:color="auto" w:fill="auto"/>
-                <w:lang w:eastAsia="fr-CH"/>
+                <w:lang w:val="fr-FR" w:eastAsia="fr-FR"/>
               </w:rPr>
               <w:tab/>
             </w:r>
@@ -6286,7 +5965,7 @@
                 <w:noProof/>
                 <w:webHidden/>
               </w:rPr>
-              <w:instrText xml:space="preserve"> PAGEREF _Toc530927489 \h </w:instrText>
+              <w:instrText xml:space="preserve"> PAGEREF _Toc531165096 \h </w:instrText>
             </w:r>
             <w:r>
               <w:rPr>
@@ -6330,10 +6009,10 @@
               <w:sz w:val="22"/>
               <w:szCs w:val="22"/>
               <w:shd w:val="clear" w:color="auto" w:fill="auto"/>
-              <w:lang w:eastAsia="fr-CH"/>
+              <w:lang w:val="fr-FR" w:eastAsia="fr-FR"/>
             </w:rPr>
           </w:pPr>
-          <w:hyperlink w:anchor="_Toc530927490" w:history="1">
+          <w:hyperlink w:anchor="_Toc531165097" w:history="1">
             <w:r>
               <w:rPr>
                 <w:rStyle w:val="Lienhypertexte"/>
@@ -6348,7 +6027,7 @@
                 <w:sz w:val="22"/>
                 <w:szCs w:val="22"/>
                 <w:shd w:val="clear" w:color="auto" w:fill="auto"/>
-                <w:lang w:eastAsia="fr-CH"/>
+                <w:lang w:val="fr-FR" w:eastAsia="fr-FR"/>
               </w:rPr>
               <w:tab/>
             </w:r>
@@ -6378,7 +6057,7 @@
                 <w:noProof/>
                 <w:webHidden/>
               </w:rPr>
-              <w:instrText xml:space="preserve"> PAGEREF _Toc530927490 \h </w:instrText>
+              <w:instrText xml:space="preserve"> PAGEREF _Toc531165097 \h </w:instrText>
             </w:r>
             <w:r>
               <w:rPr>
@@ -6422,10 +6101,10 @@
               <w:sz w:val="22"/>
               <w:szCs w:val="22"/>
               <w:shd w:val="clear" w:color="auto" w:fill="auto"/>
-              <w:lang w:eastAsia="fr-CH"/>
+              <w:lang w:val="fr-FR" w:eastAsia="fr-FR"/>
             </w:rPr>
           </w:pPr>
-          <w:hyperlink w:anchor="_Toc530927491" w:history="1">
+          <w:hyperlink w:anchor="_Toc531165098" w:history="1">
             <w:r>
               <w:rPr>
                 <w:rStyle w:val="Lienhypertexte"/>
@@ -6440,7 +6119,7 @@
                 <w:sz w:val="22"/>
                 <w:szCs w:val="22"/>
                 <w:shd w:val="clear" w:color="auto" w:fill="auto"/>
-                <w:lang w:eastAsia="fr-CH"/>
+                <w:lang w:val="fr-FR" w:eastAsia="fr-FR"/>
               </w:rPr>
               <w:tab/>
             </w:r>
@@ -6470,7 +6149,7 @@
                 <w:noProof/>
                 <w:webHidden/>
               </w:rPr>
-              <w:instrText xml:space="preserve"> PAGEREF _Toc530927491 \h </w:instrText>
+              <w:instrText xml:space="preserve"> PAGEREF _Toc531165098 \h </w:instrText>
             </w:r>
             <w:r>
               <w:rPr>
@@ -6514,10 +6193,10 @@
               <w:sz w:val="22"/>
               <w:szCs w:val="22"/>
               <w:shd w:val="clear" w:color="auto" w:fill="auto"/>
-              <w:lang w:eastAsia="fr-CH"/>
+              <w:lang w:val="fr-FR" w:eastAsia="fr-FR"/>
             </w:rPr>
           </w:pPr>
-          <w:hyperlink w:anchor="_Toc530927492" w:history="1">
+          <w:hyperlink w:anchor="_Toc531165099" w:history="1">
             <w:r>
               <w:rPr>
                 <w:rStyle w:val="Lienhypertexte"/>
@@ -6532,7 +6211,7 @@
                 <w:sz w:val="22"/>
                 <w:szCs w:val="22"/>
                 <w:shd w:val="clear" w:color="auto" w:fill="auto"/>
-                <w:lang w:eastAsia="fr-CH"/>
+                <w:lang w:val="fr-FR" w:eastAsia="fr-FR"/>
               </w:rPr>
               <w:tab/>
             </w:r>
@@ -6562,7 +6241,7 @@
                 <w:noProof/>
                 <w:webHidden/>
               </w:rPr>
-              <w:instrText xml:space="preserve"> PAGEREF _Toc530927492 \h </w:instrText>
+              <w:instrText xml:space="preserve"> PAGEREF _Toc531165099 \h </w:instrText>
             </w:r>
             <w:r>
               <w:rPr>
@@ -6606,10 +6285,10 @@
               <w:sz w:val="22"/>
               <w:szCs w:val="22"/>
               <w:shd w:val="clear" w:color="auto" w:fill="auto"/>
-              <w:lang w:eastAsia="fr-CH"/>
+              <w:lang w:val="fr-FR" w:eastAsia="fr-FR"/>
             </w:rPr>
           </w:pPr>
-          <w:hyperlink w:anchor="_Toc530927493" w:history="1">
+          <w:hyperlink w:anchor="_Toc531165100" w:history="1">
             <w:r>
               <w:rPr>
                 <w:rStyle w:val="Lienhypertexte"/>
@@ -6624,7 +6303,7 @@
                 <w:sz w:val="22"/>
                 <w:szCs w:val="22"/>
                 <w:shd w:val="clear" w:color="auto" w:fill="auto"/>
-                <w:lang w:eastAsia="fr-CH"/>
+                <w:lang w:val="fr-FR" w:eastAsia="fr-FR"/>
               </w:rPr>
               <w:tab/>
             </w:r>
@@ -6654,7 +6333,7 @@
                 <w:noProof/>
                 <w:webHidden/>
               </w:rPr>
-              <w:instrText xml:space="preserve"> PAGEREF _Toc530927493 \h </w:instrText>
+              <w:instrText xml:space="preserve"> PAGEREF _Toc531165100 \h </w:instrText>
             </w:r>
             <w:r>
               <w:rPr>
@@ -6698,10 +6377,10 @@
               <w:sz w:val="22"/>
               <w:szCs w:val="22"/>
               <w:shd w:val="clear" w:color="auto" w:fill="auto"/>
-              <w:lang w:eastAsia="fr-CH"/>
+              <w:lang w:val="fr-FR" w:eastAsia="fr-FR"/>
             </w:rPr>
           </w:pPr>
-          <w:hyperlink w:anchor="_Toc530927494" w:history="1">
+          <w:hyperlink w:anchor="_Toc531165101" w:history="1">
             <w:r>
               <w:rPr>
                 <w:rStyle w:val="Lienhypertexte"/>
@@ -6716,7 +6395,7 @@
                 <w:sz w:val="22"/>
                 <w:szCs w:val="22"/>
                 <w:shd w:val="clear" w:color="auto" w:fill="auto"/>
-                <w:lang w:eastAsia="fr-CH"/>
+                <w:lang w:val="fr-FR" w:eastAsia="fr-FR"/>
               </w:rPr>
               <w:tab/>
             </w:r>
@@ -6746,7 +6425,7 @@
                 <w:noProof/>
                 <w:webHidden/>
               </w:rPr>
-              <w:instrText xml:space="preserve"> PAGEREF _Toc530927494 \h </w:instrText>
+              <w:instrText xml:space="preserve"> PAGEREF _Toc531165101 \h </w:instrText>
             </w:r>
             <w:r>
               <w:rPr>
@@ -6790,10 +6469,10 @@
               <w:sz w:val="22"/>
               <w:szCs w:val="22"/>
               <w:shd w:val="clear" w:color="auto" w:fill="auto"/>
-              <w:lang w:eastAsia="fr-CH"/>
+              <w:lang w:val="fr-FR" w:eastAsia="fr-FR"/>
             </w:rPr>
           </w:pPr>
-          <w:hyperlink w:anchor="_Toc530927495" w:history="1">
+          <w:hyperlink w:anchor="_Toc531165102" w:history="1">
             <w:r>
               <w:rPr>
                 <w:rStyle w:val="Lienhypertexte"/>
@@ -6808,7 +6487,7 @@
                 <w:sz w:val="22"/>
                 <w:szCs w:val="22"/>
                 <w:shd w:val="clear" w:color="auto" w:fill="auto"/>
-                <w:lang w:eastAsia="fr-CH"/>
+                <w:lang w:val="fr-FR" w:eastAsia="fr-FR"/>
               </w:rPr>
               <w:tab/>
             </w:r>
@@ -6838,7 +6517,7 @@
                 <w:noProof/>
                 <w:webHidden/>
               </w:rPr>
-              <w:instrText xml:space="preserve"> PAGEREF _Toc530927495 \h </w:instrText>
+              <w:instrText xml:space="preserve"> PAGEREF _Toc531165102 \h </w:instrText>
             </w:r>
             <w:r>
               <w:rPr>
@@ -6882,10 +6561,10 @@
               <w:sz w:val="22"/>
               <w:szCs w:val="22"/>
               <w:shd w:val="clear" w:color="auto" w:fill="auto"/>
-              <w:lang w:eastAsia="fr-CH"/>
+              <w:lang w:val="fr-FR" w:eastAsia="fr-FR"/>
             </w:rPr>
           </w:pPr>
-          <w:hyperlink w:anchor="_Toc530927496" w:history="1">
+          <w:hyperlink w:anchor="_Toc531165103" w:history="1">
             <w:r>
               <w:rPr>
                 <w:rStyle w:val="Lienhypertexte"/>
@@ -6900,7 +6579,7 @@
                 <w:sz w:val="22"/>
                 <w:szCs w:val="22"/>
                 <w:shd w:val="clear" w:color="auto" w:fill="auto"/>
-                <w:lang w:eastAsia="fr-CH"/>
+                <w:lang w:val="fr-FR" w:eastAsia="fr-FR"/>
               </w:rPr>
               <w:tab/>
             </w:r>
@@ -6930,7 +6609,7 @@
                 <w:noProof/>
                 <w:webHidden/>
               </w:rPr>
-              <w:instrText xml:space="preserve"> PAGEREF _Toc530927496 \h </w:instrText>
+              <w:instrText xml:space="preserve"> PAGEREF _Toc531165103 \h </w:instrText>
             </w:r>
             <w:r>
               <w:rPr>
@@ -6974,10 +6653,10 @@
               <w:sz w:val="22"/>
               <w:szCs w:val="22"/>
               <w:shd w:val="clear" w:color="auto" w:fill="auto"/>
-              <w:lang w:eastAsia="fr-CH"/>
+              <w:lang w:val="fr-FR" w:eastAsia="fr-FR"/>
             </w:rPr>
           </w:pPr>
-          <w:hyperlink w:anchor="_Toc530927497" w:history="1">
+          <w:hyperlink w:anchor="_Toc531165104" w:history="1">
             <w:r>
               <w:rPr>
                 <w:rStyle w:val="Lienhypertexte"/>
@@ -6992,7 +6671,7 @@
                 <w:sz w:val="22"/>
                 <w:szCs w:val="22"/>
                 <w:shd w:val="clear" w:color="auto" w:fill="auto"/>
-                <w:lang w:eastAsia="fr-CH"/>
+                <w:lang w:val="fr-FR" w:eastAsia="fr-FR"/>
               </w:rPr>
               <w:tab/>
             </w:r>
@@ -7022,7 +6701,7 @@
                 <w:noProof/>
                 <w:webHidden/>
               </w:rPr>
-              <w:instrText xml:space="preserve"> PAGEREF _Toc530927497 \h </w:instrText>
+              <w:instrText xml:space="preserve"> PAGEREF _Toc531165104 \h </w:instrText>
             </w:r>
             <w:r>
               <w:rPr>
@@ -7068,10 +6747,10 @@
               <w:sz w:val="22"/>
               <w:szCs w:val="22"/>
               <w:shd w:val="clear" w:color="auto" w:fill="auto"/>
-              <w:lang w:eastAsia="fr-CH"/>
+              <w:lang w:val="fr-FR" w:eastAsia="fr-FR"/>
             </w:rPr>
           </w:pPr>
-          <w:hyperlink w:anchor="_Toc530927498" w:history="1">
+          <w:hyperlink w:anchor="_Toc531165105" w:history="1">
             <w:r>
               <w:rPr>
                 <w:rStyle w:val="Lienhypertexte"/>
@@ -7088,7 +6767,7 @@
                 <w:sz w:val="22"/>
                 <w:szCs w:val="22"/>
                 <w:shd w:val="clear" w:color="auto" w:fill="auto"/>
-                <w:lang w:eastAsia="fr-CH"/>
+                <w:lang w:val="fr-FR" w:eastAsia="fr-FR"/>
               </w:rPr>
               <w:tab/>
             </w:r>
@@ -7118,7 +6797,7 @@
                 <w:noProof/>
                 <w:webHidden/>
               </w:rPr>
-              <w:instrText xml:space="preserve"> PAGEREF _Toc530927498 \h </w:instrText>
+              <w:instrText xml:space="preserve"> PAGEREF _Toc531165105 \h </w:instrText>
             </w:r>
             <w:r>
               <w:rPr>
@@ -7162,10 +6841,10 @@
               <w:sz w:val="22"/>
               <w:szCs w:val="22"/>
               <w:shd w:val="clear" w:color="auto" w:fill="auto"/>
-              <w:lang w:eastAsia="fr-CH"/>
+              <w:lang w:val="fr-FR" w:eastAsia="fr-FR"/>
             </w:rPr>
           </w:pPr>
-          <w:hyperlink w:anchor="_Toc530927499" w:history="1">
+          <w:hyperlink w:anchor="_Toc531165106" w:history="1">
             <w:r>
               <w:rPr>
                 <w:rStyle w:val="Lienhypertexte"/>
@@ -7180,7 +6859,7 @@
                 <w:sz w:val="22"/>
                 <w:szCs w:val="22"/>
                 <w:shd w:val="clear" w:color="auto" w:fill="auto"/>
-                <w:lang w:eastAsia="fr-CH"/>
+                <w:lang w:val="fr-FR" w:eastAsia="fr-FR"/>
               </w:rPr>
               <w:tab/>
             </w:r>
@@ -7210,7 +6889,7 @@
                 <w:noProof/>
                 <w:webHidden/>
               </w:rPr>
-              <w:instrText xml:space="preserve"> PAGEREF _Toc530927499 \h </w:instrText>
+              <w:instrText xml:space="preserve"> PAGEREF _Toc531165106 \h </w:instrText>
             </w:r>
             <w:r>
               <w:rPr>
@@ -7254,10 +6933,10 @@
               <w:sz w:val="22"/>
               <w:szCs w:val="22"/>
               <w:shd w:val="clear" w:color="auto" w:fill="auto"/>
-              <w:lang w:eastAsia="fr-CH"/>
+              <w:lang w:val="fr-FR" w:eastAsia="fr-FR"/>
             </w:rPr>
           </w:pPr>
-          <w:hyperlink w:anchor="_Toc530927500" w:history="1">
+          <w:hyperlink w:anchor="_Toc531165107" w:history="1">
             <w:r>
               <w:rPr>
                 <w:rStyle w:val="Lienhypertexte"/>
@@ -7272,7 +6951,7 @@
                 <w:sz w:val="22"/>
                 <w:szCs w:val="22"/>
                 <w:shd w:val="clear" w:color="auto" w:fill="auto"/>
-                <w:lang w:eastAsia="fr-CH"/>
+                <w:lang w:val="fr-FR" w:eastAsia="fr-FR"/>
               </w:rPr>
               <w:tab/>
             </w:r>
@@ -7302,7 +6981,7 @@
                 <w:noProof/>
                 <w:webHidden/>
               </w:rPr>
-              <w:instrText xml:space="preserve"> PAGEREF _Toc530927500 \h </w:instrText>
+              <w:instrText xml:space="preserve"> PAGEREF _Toc531165107 \h </w:instrText>
             </w:r>
             <w:r>
               <w:rPr>
@@ -7346,10 +7025,10 @@
               <w:sz w:val="22"/>
               <w:szCs w:val="22"/>
               <w:shd w:val="clear" w:color="auto" w:fill="auto"/>
-              <w:lang w:eastAsia="fr-CH"/>
+              <w:lang w:val="fr-FR" w:eastAsia="fr-FR"/>
             </w:rPr>
           </w:pPr>
-          <w:hyperlink w:anchor="_Toc530927501" w:history="1">
+          <w:hyperlink w:anchor="_Toc531165108" w:history="1">
             <w:r>
               <w:rPr>
                 <w:rStyle w:val="Lienhypertexte"/>
@@ -7364,7 +7043,7 @@
                 <w:sz w:val="22"/>
                 <w:szCs w:val="22"/>
                 <w:shd w:val="clear" w:color="auto" w:fill="auto"/>
-                <w:lang w:eastAsia="fr-CH"/>
+                <w:lang w:val="fr-FR" w:eastAsia="fr-FR"/>
               </w:rPr>
               <w:tab/>
             </w:r>
@@ -7394,7 +7073,7 @@
                 <w:noProof/>
                 <w:webHidden/>
               </w:rPr>
-              <w:instrText xml:space="preserve"> PAGEREF _Toc530927501 \h </w:instrText>
+              <w:instrText xml:space="preserve"> PAGEREF _Toc531165108 \h </w:instrText>
             </w:r>
             <w:r>
               <w:rPr>
@@ -7438,10 +7117,10 @@
               <w:sz w:val="22"/>
               <w:szCs w:val="22"/>
               <w:shd w:val="clear" w:color="auto" w:fill="auto"/>
-              <w:lang w:eastAsia="fr-CH"/>
+              <w:lang w:val="fr-FR" w:eastAsia="fr-FR"/>
             </w:rPr>
           </w:pPr>
-          <w:hyperlink w:anchor="_Toc530927502" w:history="1">
+          <w:hyperlink w:anchor="_Toc531165109" w:history="1">
             <w:r>
               <w:rPr>
                 <w:rStyle w:val="Lienhypertexte"/>
@@ -7456,7 +7135,7 @@
                 <w:sz w:val="22"/>
                 <w:szCs w:val="22"/>
                 <w:shd w:val="clear" w:color="auto" w:fill="auto"/>
-                <w:lang w:eastAsia="fr-CH"/>
+                <w:lang w:val="fr-FR" w:eastAsia="fr-FR"/>
               </w:rPr>
               <w:tab/>
             </w:r>
@@ -7486,7 +7165,7 @@
                 <w:noProof/>
                 <w:webHidden/>
               </w:rPr>
-              <w:instrText xml:space="preserve"> PAGEREF _Toc530927502 \h </w:instrText>
+              <w:instrText xml:space="preserve"> PAGEREF _Toc531165109 \h </w:instrText>
             </w:r>
             <w:r>
               <w:rPr>
@@ -7530,10 +7209,10 @@
               <w:sz w:val="22"/>
               <w:szCs w:val="22"/>
               <w:shd w:val="clear" w:color="auto" w:fill="auto"/>
-              <w:lang w:eastAsia="fr-CH"/>
+              <w:lang w:val="fr-FR" w:eastAsia="fr-FR"/>
             </w:rPr>
           </w:pPr>
-          <w:hyperlink w:anchor="_Toc530927503" w:history="1">
+          <w:hyperlink w:anchor="_Toc531165110" w:history="1">
             <w:r>
               <w:rPr>
                 <w:rStyle w:val="Lienhypertexte"/>
@@ -7548,7 +7227,7 @@
                 <w:sz w:val="22"/>
                 <w:szCs w:val="22"/>
                 <w:shd w:val="clear" w:color="auto" w:fill="auto"/>
-                <w:lang w:eastAsia="fr-CH"/>
+                <w:lang w:val="fr-FR" w:eastAsia="fr-FR"/>
               </w:rPr>
               <w:tab/>
             </w:r>
@@ -7578,7 +7257,7 @@
                 <w:noProof/>
                 <w:webHidden/>
               </w:rPr>
-              <w:instrText xml:space="preserve"> PAGEREF _Toc530927503 \h </w:instrText>
+              <w:instrText xml:space="preserve"> PAGEREF _Toc531165110 \h </w:instrText>
             </w:r>
             <w:r>
               <w:rPr>
@@ -7622,10 +7301,10 @@
               <w:sz w:val="22"/>
               <w:szCs w:val="22"/>
               <w:shd w:val="clear" w:color="auto" w:fill="auto"/>
-              <w:lang w:eastAsia="fr-CH"/>
+              <w:lang w:val="fr-FR" w:eastAsia="fr-FR"/>
             </w:rPr>
           </w:pPr>
-          <w:hyperlink w:anchor="_Toc530927504" w:history="1">
+          <w:hyperlink w:anchor="_Toc531165111" w:history="1">
             <w:r>
               <w:rPr>
                 <w:rStyle w:val="Lienhypertexte"/>
@@ -7640,7 +7319,7 @@
                 <w:sz w:val="22"/>
                 <w:szCs w:val="22"/>
                 <w:shd w:val="clear" w:color="auto" w:fill="auto"/>
-                <w:lang w:eastAsia="fr-CH"/>
+                <w:lang w:val="fr-FR" w:eastAsia="fr-FR"/>
               </w:rPr>
               <w:tab/>
             </w:r>
@@ -7670,7 +7349,7 @@
                 <w:noProof/>
                 <w:webHidden/>
               </w:rPr>
-              <w:instrText xml:space="preserve"> PAGEREF _Toc530927504 \h </w:instrText>
+              <w:instrText xml:space="preserve"> PAGEREF _Toc531165111 \h </w:instrText>
             </w:r>
             <w:r>
               <w:rPr>
@@ -7714,10 +7393,10 @@
               <w:sz w:val="22"/>
               <w:szCs w:val="22"/>
               <w:shd w:val="clear" w:color="auto" w:fill="auto"/>
-              <w:lang w:eastAsia="fr-CH"/>
+              <w:lang w:val="fr-FR" w:eastAsia="fr-FR"/>
             </w:rPr>
           </w:pPr>
-          <w:hyperlink w:anchor="_Toc530927505" w:history="1">
+          <w:hyperlink w:anchor="_Toc531165112" w:history="1">
             <w:r>
               <w:rPr>
                 <w:rStyle w:val="Lienhypertexte"/>
@@ -7732,7 +7411,7 @@
                 <w:sz w:val="22"/>
                 <w:szCs w:val="22"/>
                 <w:shd w:val="clear" w:color="auto" w:fill="auto"/>
-                <w:lang w:eastAsia="fr-CH"/>
+                <w:lang w:val="fr-FR" w:eastAsia="fr-FR"/>
               </w:rPr>
               <w:tab/>
             </w:r>
@@ -7762,7 +7441,7 @@
                 <w:noProof/>
                 <w:webHidden/>
               </w:rPr>
-              <w:instrText xml:space="preserve"> PAGEREF _Toc530927505 \h </w:instrText>
+              <w:instrText xml:space="preserve"> PAGEREF _Toc531165112 \h </w:instrText>
             </w:r>
             <w:r>
               <w:rPr>
@@ -7806,10 +7485,10 @@
               <w:sz w:val="22"/>
               <w:szCs w:val="22"/>
               <w:shd w:val="clear" w:color="auto" w:fill="auto"/>
-              <w:lang w:eastAsia="fr-CH"/>
+              <w:lang w:val="fr-FR" w:eastAsia="fr-FR"/>
             </w:rPr>
           </w:pPr>
-          <w:hyperlink w:anchor="_Toc530927506" w:history="1">
+          <w:hyperlink w:anchor="_Toc531165113" w:history="1">
             <w:r>
               <w:rPr>
                 <w:rStyle w:val="Lienhypertexte"/>
@@ -7824,7 +7503,7 @@
                 <w:sz w:val="22"/>
                 <w:szCs w:val="22"/>
                 <w:shd w:val="clear" w:color="auto" w:fill="auto"/>
-                <w:lang w:eastAsia="fr-CH"/>
+                <w:lang w:val="fr-FR" w:eastAsia="fr-FR"/>
               </w:rPr>
               <w:tab/>
             </w:r>
@@ -7854,7 +7533,7 @@
                 <w:noProof/>
                 <w:webHidden/>
               </w:rPr>
-              <w:instrText xml:space="preserve"> PAGEREF _Toc530927506 \h </w:instrText>
+              <w:instrText xml:space="preserve"> PAGEREF _Toc531165113 \h </w:instrText>
             </w:r>
             <w:r>
               <w:rPr>
@@ -7900,10 +7579,10 @@
               <w:sz w:val="22"/>
               <w:szCs w:val="22"/>
               <w:shd w:val="clear" w:color="auto" w:fill="auto"/>
-              <w:lang w:eastAsia="fr-CH"/>
+              <w:lang w:val="fr-FR" w:eastAsia="fr-FR"/>
             </w:rPr>
           </w:pPr>
-          <w:hyperlink w:anchor="_Toc530927507" w:history="1">
+          <w:hyperlink w:anchor="_Toc531165114" w:history="1">
             <w:r>
               <w:rPr>
                 <w:rStyle w:val="Lienhypertexte"/>
@@ -7920,7 +7599,7 @@
                 <w:sz w:val="22"/>
                 <w:szCs w:val="22"/>
                 <w:shd w:val="clear" w:color="auto" w:fill="auto"/>
-                <w:lang w:eastAsia="fr-CH"/>
+                <w:lang w:val="fr-FR" w:eastAsia="fr-FR"/>
               </w:rPr>
               <w:tab/>
             </w:r>
@@ -7950,7 +7629,7 @@
                 <w:noProof/>
                 <w:webHidden/>
               </w:rPr>
-              <w:instrText xml:space="preserve"> PAGEREF _Toc530927507 \h </w:instrText>
+              <w:instrText xml:space="preserve"> PAGEREF _Toc531165114 \h </w:instrText>
             </w:r>
             <w:r>
               <w:rPr>
@@ -7994,10 +7673,10 @@
               <w:sz w:val="22"/>
               <w:szCs w:val="22"/>
               <w:shd w:val="clear" w:color="auto" w:fill="auto"/>
-              <w:lang w:eastAsia="fr-CH"/>
+              <w:lang w:val="fr-FR" w:eastAsia="fr-FR"/>
             </w:rPr>
           </w:pPr>
-          <w:hyperlink w:anchor="_Toc530927508" w:history="1">
+          <w:hyperlink w:anchor="_Toc531165115" w:history="1">
             <w:r>
               <w:rPr>
                 <w:rStyle w:val="Lienhypertexte"/>
@@ -8012,7 +7691,7 @@
                 <w:sz w:val="22"/>
                 <w:szCs w:val="22"/>
                 <w:shd w:val="clear" w:color="auto" w:fill="auto"/>
-                <w:lang w:eastAsia="fr-CH"/>
+                <w:lang w:val="fr-FR" w:eastAsia="fr-FR"/>
               </w:rPr>
               <w:tab/>
             </w:r>
@@ -8042,7 +7721,7 @@
                 <w:noProof/>
                 <w:webHidden/>
               </w:rPr>
-              <w:instrText xml:space="preserve"> PAGEREF _Toc530927508 \h </w:instrText>
+              <w:instrText xml:space="preserve"> PAGEREF _Toc531165115 \h </w:instrText>
             </w:r>
             <w:r>
               <w:rPr>
@@ -8086,10 +7765,10 @@
               <w:sz w:val="22"/>
               <w:szCs w:val="22"/>
               <w:shd w:val="clear" w:color="auto" w:fill="auto"/>
-              <w:lang w:eastAsia="fr-CH"/>
+              <w:lang w:val="fr-FR" w:eastAsia="fr-FR"/>
             </w:rPr>
           </w:pPr>
-          <w:hyperlink w:anchor="_Toc530927509" w:history="1">
+          <w:hyperlink w:anchor="_Toc531165116" w:history="1">
             <w:r>
               <w:rPr>
                 <w:rStyle w:val="Lienhypertexte"/>
@@ -8104,7 +7783,7 @@
                 <w:sz w:val="22"/>
                 <w:szCs w:val="22"/>
                 <w:shd w:val="clear" w:color="auto" w:fill="auto"/>
-                <w:lang w:eastAsia="fr-CH"/>
+                <w:lang w:val="fr-FR" w:eastAsia="fr-FR"/>
               </w:rPr>
               <w:tab/>
             </w:r>
@@ -8134,7 +7813,7 @@
                 <w:noProof/>
                 <w:webHidden/>
               </w:rPr>
-              <w:instrText xml:space="preserve"> PAGEREF _Toc530927509 \h </w:instrText>
+              <w:instrText xml:space="preserve"> PAGEREF _Toc531165116 \h </w:instrText>
             </w:r>
             <w:r>
               <w:rPr>
@@ -8178,10 +7857,10 @@
               <w:sz w:val="22"/>
               <w:szCs w:val="22"/>
               <w:shd w:val="clear" w:color="auto" w:fill="auto"/>
-              <w:lang w:eastAsia="fr-CH"/>
+              <w:lang w:val="fr-FR" w:eastAsia="fr-FR"/>
             </w:rPr>
           </w:pPr>
-          <w:hyperlink w:anchor="_Toc530927510" w:history="1">
+          <w:hyperlink w:anchor="_Toc531165117" w:history="1">
             <w:r>
               <w:rPr>
                 <w:rStyle w:val="Lienhypertexte"/>
@@ -8196,7 +7875,7 @@
                 <w:sz w:val="22"/>
                 <w:szCs w:val="22"/>
                 <w:shd w:val="clear" w:color="auto" w:fill="auto"/>
-                <w:lang w:eastAsia="fr-CH"/>
+                <w:lang w:val="fr-FR" w:eastAsia="fr-FR"/>
               </w:rPr>
               <w:tab/>
             </w:r>
@@ -8226,7 +7905,7 @@
                 <w:noProof/>
                 <w:webHidden/>
               </w:rPr>
-              <w:instrText xml:space="preserve"> PAGEREF _Toc530927510 \h </w:instrText>
+              <w:instrText xml:space="preserve"> PAGEREF _Toc531165117 \h </w:instrText>
             </w:r>
             <w:r>
               <w:rPr>
@@ -8270,10 +7949,10 @@
               <w:sz w:val="22"/>
               <w:szCs w:val="22"/>
               <w:shd w:val="clear" w:color="auto" w:fill="auto"/>
-              <w:lang w:eastAsia="fr-CH"/>
+              <w:lang w:val="fr-FR" w:eastAsia="fr-FR"/>
             </w:rPr>
           </w:pPr>
-          <w:hyperlink w:anchor="_Toc530927511" w:history="1">
+          <w:hyperlink w:anchor="_Toc531165118" w:history="1">
             <w:r>
               <w:rPr>
                 <w:rStyle w:val="Lienhypertexte"/>
@@ -8288,7 +7967,7 @@
                 <w:sz w:val="22"/>
                 <w:szCs w:val="22"/>
                 <w:shd w:val="clear" w:color="auto" w:fill="auto"/>
-                <w:lang w:eastAsia="fr-CH"/>
+                <w:lang w:val="fr-FR" w:eastAsia="fr-FR"/>
               </w:rPr>
               <w:tab/>
             </w:r>
@@ -8318,7 +7997,7 @@
                 <w:noProof/>
                 <w:webHidden/>
               </w:rPr>
-              <w:instrText xml:space="preserve"> PAGEREF _Toc530927511 \h </w:instrText>
+              <w:instrText xml:space="preserve"> PAGEREF _Toc531165118 \h </w:instrText>
             </w:r>
             <w:r>
               <w:rPr>
@@ -8362,10 +8041,10 @@
               <w:sz w:val="22"/>
               <w:szCs w:val="22"/>
               <w:shd w:val="clear" w:color="auto" w:fill="auto"/>
-              <w:lang w:eastAsia="fr-CH"/>
+              <w:lang w:val="fr-FR" w:eastAsia="fr-FR"/>
             </w:rPr>
           </w:pPr>
-          <w:hyperlink w:anchor="_Toc530927512" w:history="1">
+          <w:hyperlink w:anchor="_Toc531165119" w:history="1">
             <w:r>
               <w:rPr>
                 <w:rStyle w:val="Lienhypertexte"/>
@@ -8380,7 +8059,7 @@
                 <w:sz w:val="22"/>
                 <w:szCs w:val="22"/>
                 <w:shd w:val="clear" w:color="auto" w:fill="auto"/>
-                <w:lang w:eastAsia="fr-CH"/>
+                <w:lang w:val="fr-FR" w:eastAsia="fr-FR"/>
               </w:rPr>
               <w:tab/>
             </w:r>
@@ -8410,7 +8089,7 @@
                 <w:noProof/>
                 <w:webHidden/>
               </w:rPr>
-              <w:instrText xml:space="preserve"> PAGEREF _Toc530927512 \h </w:instrText>
+              <w:instrText xml:space="preserve"> PAGEREF _Toc531165119 \h </w:instrText>
             </w:r>
             <w:r>
               <w:rPr>
@@ -8456,10 +8135,10 @@
               <w:sz w:val="22"/>
               <w:szCs w:val="22"/>
               <w:shd w:val="clear" w:color="auto" w:fill="auto"/>
-              <w:lang w:eastAsia="fr-CH"/>
+              <w:lang w:val="fr-FR" w:eastAsia="fr-FR"/>
             </w:rPr>
           </w:pPr>
-          <w:hyperlink w:anchor="_Toc530927513" w:history="1">
+          <w:hyperlink w:anchor="_Toc531165120" w:history="1">
             <w:r>
               <w:rPr>
                 <w:rStyle w:val="Lienhypertexte"/>
@@ -8476,7 +8155,7 @@
                 <w:sz w:val="22"/>
                 <w:szCs w:val="22"/>
                 <w:shd w:val="clear" w:color="auto" w:fill="auto"/>
-                <w:lang w:eastAsia="fr-CH"/>
+                <w:lang w:val="fr-FR" w:eastAsia="fr-FR"/>
               </w:rPr>
               <w:tab/>
             </w:r>
@@ -8506,7 +8185,7 @@
                 <w:noProof/>
                 <w:webHidden/>
               </w:rPr>
-              <w:instrText xml:space="preserve"> PAGEREF _Toc530927513 \h </w:instrText>
+              <w:instrText xml:space="preserve"> PAGEREF _Toc531165120 \h </w:instrText>
             </w:r>
             <w:r>
               <w:rPr>
@@ -8550,10 +8229,10 @@
               <w:sz w:val="22"/>
               <w:szCs w:val="22"/>
               <w:shd w:val="clear" w:color="auto" w:fill="auto"/>
-              <w:lang w:eastAsia="fr-CH"/>
+              <w:lang w:val="fr-FR" w:eastAsia="fr-FR"/>
             </w:rPr>
           </w:pPr>
-          <w:hyperlink w:anchor="_Toc530927514" w:history="1">
+          <w:hyperlink w:anchor="_Toc531165121" w:history="1">
             <w:r>
               <w:rPr>
                 <w:rStyle w:val="Lienhypertexte"/>
@@ -8568,7 +8247,7 @@
                 <w:sz w:val="22"/>
                 <w:szCs w:val="22"/>
                 <w:shd w:val="clear" w:color="auto" w:fill="auto"/>
-                <w:lang w:eastAsia="fr-CH"/>
+                <w:lang w:val="fr-FR" w:eastAsia="fr-FR"/>
               </w:rPr>
               <w:tab/>
             </w:r>
@@ -8598,7 +8277,7 @@
                 <w:noProof/>
                 <w:webHidden/>
               </w:rPr>
-              <w:instrText xml:space="preserve"> PAGEREF _Toc530927514 \h </w:instrText>
+              <w:instrText xml:space="preserve"> PAGEREF _Toc531165121 \h </w:instrText>
             </w:r>
             <w:r>
               <w:rPr>
@@ -8642,10 +8321,10 @@
               <w:sz w:val="22"/>
               <w:szCs w:val="22"/>
               <w:shd w:val="clear" w:color="auto" w:fill="auto"/>
-              <w:lang w:eastAsia="fr-CH"/>
+              <w:lang w:val="fr-FR" w:eastAsia="fr-FR"/>
             </w:rPr>
           </w:pPr>
-          <w:hyperlink w:anchor="_Toc530927515" w:history="1">
+          <w:hyperlink w:anchor="_Toc531165122" w:history="1">
             <w:r>
               <w:rPr>
                 <w:rStyle w:val="Lienhypertexte"/>
@@ -8660,7 +8339,7 @@
                 <w:sz w:val="22"/>
                 <w:szCs w:val="22"/>
                 <w:shd w:val="clear" w:color="auto" w:fill="auto"/>
-                <w:lang w:eastAsia="fr-CH"/>
+                <w:lang w:val="fr-FR" w:eastAsia="fr-FR"/>
               </w:rPr>
               <w:tab/>
             </w:r>
@@ -8690,7 +8369,7 @@
                 <w:noProof/>
                 <w:webHidden/>
               </w:rPr>
-              <w:instrText xml:space="preserve"> PAGEREF _Toc530927515 \h </w:instrText>
+              <w:instrText xml:space="preserve"> PAGEREF _Toc531165122 \h </w:instrText>
             </w:r>
             <w:r>
               <w:rPr>
@@ -8734,10 +8413,10 @@
               <w:sz w:val="22"/>
               <w:szCs w:val="22"/>
               <w:shd w:val="clear" w:color="auto" w:fill="auto"/>
-              <w:lang w:eastAsia="fr-CH"/>
+              <w:lang w:val="fr-FR" w:eastAsia="fr-FR"/>
             </w:rPr>
           </w:pPr>
-          <w:hyperlink w:anchor="_Toc530927516" w:history="1">
+          <w:hyperlink w:anchor="_Toc531165123" w:history="1">
             <w:r>
               <w:rPr>
                 <w:rStyle w:val="Lienhypertexte"/>
@@ -8752,7 +8431,7 @@
                 <w:sz w:val="22"/>
                 <w:szCs w:val="22"/>
                 <w:shd w:val="clear" w:color="auto" w:fill="auto"/>
-                <w:lang w:eastAsia="fr-CH"/>
+                <w:lang w:val="fr-FR" w:eastAsia="fr-FR"/>
               </w:rPr>
               <w:tab/>
             </w:r>
@@ -8782,7 +8461,7 @@
                 <w:noProof/>
                 <w:webHidden/>
               </w:rPr>
-              <w:instrText xml:space="preserve"> PAGEREF _Toc530927516 \h </w:instrText>
+              <w:instrText xml:space="preserve"> PAGEREF _Toc531165123 \h </w:instrText>
             </w:r>
             <w:r>
               <w:rPr>
@@ -8803,6 +8482,194 @@
                 <w:webHidden/>
               </w:rPr>
               <w:t>31</w:t>
+            </w:r>
+            <w:r>
+              <w:rPr>
+                <w:noProof/>
+                <w:webHidden/>
+              </w:rPr>
+              <w:fldChar w:fldCharType="end"/>
+            </w:r>
+          </w:hyperlink>
+        </w:p>
+        <w:p>
+          <w:pPr>
+            <w:pStyle w:val="TM2"/>
+            <w:tabs>
+              <w:tab w:val="left" w:pos="660"/>
+              <w:tab w:val="right" w:leader="dot" w:pos="9060"/>
+            </w:tabs>
+            <w:rPr>
+              <w:rFonts w:asciiTheme="minorHAnsi" w:eastAsiaTheme="minorEastAsia" w:hAnsiTheme="minorHAnsi" w:cstheme="minorBidi"/>
+              <w:b w:val="0"/>
+              <w:bCs w:val="0"/>
+              <w:noProof/>
+              <w:sz w:val="22"/>
+              <w:szCs w:val="22"/>
+              <w:shd w:val="clear" w:color="auto" w:fill="auto"/>
+              <w:lang w:val="fr-FR" w:eastAsia="fr-FR"/>
+            </w:rPr>
+          </w:pPr>
+          <w:hyperlink w:anchor="_Toc531165124" w:history="1">
+            <w:r>
+              <w:rPr>
+                <w:rStyle w:val="Lienhypertexte"/>
+                <w:noProof/>
+              </w:rPr>
+              <w:t>3.7</w:t>
+            </w:r>
+            <w:r>
+              <w:rPr>
+                <w:rFonts w:asciiTheme="minorHAnsi" w:eastAsiaTheme="minorEastAsia" w:hAnsiTheme="minorHAnsi" w:cstheme="minorBidi"/>
+                <w:b w:val="0"/>
+                <w:bCs w:val="0"/>
+                <w:noProof/>
+                <w:sz w:val="22"/>
+                <w:szCs w:val="22"/>
+                <w:shd w:val="clear" w:color="auto" w:fill="auto"/>
+                <w:lang w:val="fr-FR" w:eastAsia="fr-FR"/>
+              </w:rPr>
+              <w:tab/>
+            </w:r>
+            <w:r>
+              <w:rPr>
+                <w:rStyle w:val="Lienhypertexte"/>
+                <w:noProof/>
+              </w:rPr>
+              <w:t>iSCSI</w:t>
+            </w:r>
+            <w:r>
+              <w:rPr>
+                <w:noProof/>
+                <w:webHidden/>
+              </w:rPr>
+              <w:tab/>
+            </w:r>
+            <w:r>
+              <w:rPr>
+                <w:noProof/>
+                <w:webHidden/>
+              </w:rPr>
+              <w:fldChar w:fldCharType="begin"/>
+            </w:r>
+            <w:r>
+              <w:rPr>
+                <w:noProof/>
+                <w:webHidden/>
+              </w:rPr>
+              <w:instrText xml:space="preserve"> PAGEREF _Toc531165124 \h </w:instrText>
+            </w:r>
+            <w:r>
+              <w:rPr>
+                <w:noProof/>
+                <w:webHidden/>
+              </w:rPr>
+            </w:r>
+            <w:r>
+              <w:rPr>
+                <w:noProof/>
+                <w:webHidden/>
+              </w:rPr>
+              <w:fldChar w:fldCharType="separate"/>
+            </w:r>
+            <w:r>
+              <w:rPr>
+                <w:noProof/>
+                <w:webHidden/>
+              </w:rPr>
+              <w:t>32</w:t>
+            </w:r>
+            <w:r>
+              <w:rPr>
+                <w:noProof/>
+                <w:webHidden/>
+              </w:rPr>
+              <w:fldChar w:fldCharType="end"/>
+            </w:r>
+          </w:hyperlink>
+        </w:p>
+        <w:p>
+          <w:pPr>
+            <w:pStyle w:val="TM3"/>
+            <w:tabs>
+              <w:tab w:val="left" w:pos="1100"/>
+              <w:tab w:val="right" w:leader="dot" w:pos="9060"/>
+            </w:tabs>
+            <w:rPr>
+              <w:rFonts w:asciiTheme="minorHAnsi" w:eastAsiaTheme="minorEastAsia" w:hAnsiTheme="minorHAnsi" w:cstheme="minorBidi"/>
+              <w:noProof/>
+              <w:sz w:val="22"/>
+              <w:szCs w:val="22"/>
+              <w:shd w:val="clear" w:color="auto" w:fill="auto"/>
+              <w:lang w:val="fr-FR" w:eastAsia="fr-FR"/>
+            </w:rPr>
+          </w:pPr>
+          <w:hyperlink w:anchor="_Toc531165125" w:history="1">
+            <w:r>
+              <w:rPr>
+                <w:rStyle w:val="Lienhypertexte"/>
+                <w:noProof/>
+              </w:rPr>
+              <w:t>3.7.1</w:t>
+            </w:r>
+            <w:r>
+              <w:rPr>
+                <w:rFonts w:asciiTheme="minorHAnsi" w:eastAsiaTheme="minorEastAsia" w:hAnsiTheme="minorHAnsi" w:cstheme="minorBidi"/>
+                <w:noProof/>
+                <w:sz w:val="22"/>
+                <w:szCs w:val="22"/>
+                <w:shd w:val="clear" w:color="auto" w:fill="auto"/>
+                <w:lang w:val="fr-FR" w:eastAsia="fr-FR"/>
+              </w:rPr>
+              <w:tab/>
+            </w:r>
+            <w:r>
+              <w:rPr>
+                <w:rStyle w:val="Lienhypertexte"/>
+                <w:noProof/>
+              </w:rPr>
+              <w:t>Utilité</w:t>
+            </w:r>
+            <w:r>
+              <w:rPr>
+                <w:noProof/>
+                <w:webHidden/>
+              </w:rPr>
+              <w:tab/>
+            </w:r>
+            <w:r>
+              <w:rPr>
+                <w:noProof/>
+                <w:webHidden/>
+              </w:rPr>
+              <w:fldChar w:fldCharType="begin"/>
+            </w:r>
+            <w:r>
+              <w:rPr>
+                <w:noProof/>
+                <w:webHidden/>
+              </w:rPr>
+              <w:instrText xml:space="preserve"> PAGEREF _Toc531165125 \h </w:instrText>
+            </w:r>
+            <w:r>
+              <w:rPr>
+                <w:noProof/>
+                <w:webHidden/>
+              </w:rPr>
+            </w:r>
+            <w:r>
+              <w:rPr>
+                <w:noProof/>
+                <w:webHidden/>
+              </w:rPr>
+              <w:fldChar w:fldCharType="separate"/>
+            </w:r>
+            <w:r>
+              <w:rPr>
+                <w:noProof/>
+                <w:webHidden/>
+              </w:rPr>
+              <w:t>32</w:t>
             </w:r>
             <w:r>
               <w:rPr>
@@ -8829,10 +8696,10 @@
               <w:sz w:val="22"/>
               <w:szCs w:val="22"/>
               <w:shd w:val="clear" w:color="auto" w:fill="auto"/>
-              <w:lang w:eastAsia="fr-CH"/>
+              <w:lang w:val="fr-FR" w:eastAsia="fr-FR"/>
             </w:rPr>
           </w:pPr>
-          <w:hyperlink w:anchor="_Toc530927517" w:history="1">
+          <w:hyperlink w:anchor="_Toc531165126" w:history="1">
             <w:r>
               <w:rPr>
                 <w:rStyle w:val="Lienhypertexte"/>
@@ -8851,27 +8718,27 @@
                 <w:sz w:val="22"/>
                 <w:szCs w:val="22"/>
                 <w:shd w:val="clear" w:color="auto" w:fill="auto"/>
+                <w:lang w:val="fr-FR" w:eastAsia="fr-FR"/>
+              </w:rPr>
+              <w:tab/>
+            </w:r>
+            <w:r>
+              <w:rPr>
+                <w:rStyle w:val="Lienhypertexte"/>
+                <w:noProof/>
                 <w:lang w:eastAsia="fr-CH"/>
               </w:rPr>
+              <w:t>Partie 3</w:t>
+            </w:r>
+            <w:r>
+              <w:rPr>
+                <w:noProof/>
+                <w:webHidden/>
+              </w:rPr>
               <w:tab/>
             </w:r>
             <w:r>
               <w:rPr>
-                <w:rStyle w:val="Lienhypertexte"/>
-                <w:noProof/>
-                <w:lang w:eastAsia="fr-CH"/>
-              </w:rPr>
-              <w:t>Partie 3</w:t>
-            </w:r>
-            <w:r>
-              <w:rPr>
-                <w:noProof/>
-                <w:webHidden/>
-              </w:rPr>
-              <w:tab/>
-            </w:r>
-            <w:r>
-              <w:rPr>
                 <w:noProof/>
                 <w:webHidden/>
               </w:rPr>
@@ -8882,7 +8749,7 @@
                 <w:noProof/>
                 <w:webHidden/>
               </w:rPr>
-              <w:instrText xml:space="preserve"> PAGEREF _Toc530927517 \h </w:instrText>
+              <w:instrText xml:space="preserve"> PAGEREF _Toc531165126 \h </w:instrText>
             </w:r>
             <w:r>
               <w:rPr>
@@ -8902,7 +8769,7 @@
                 <w:noProof/>
                 <w:webHidden/>
               </w:rPr>
-              <w:t>32</w:t>
+              <w:t>33</w:t>
             </w:r>
             <w:r>
               <w:rPr>
@@ -8929,10 +8796,10 @@
               <w:sz w:val="22"/>
               <w:szCs w:val="22"/>
               <w:shd w:val="clear" w:color="auto" w:fill="auto"/>
-              <w:lang w:eastAsia="fr-CH"/>
+              <w:lang w:val="fr-FR" w:eastAsia="fr-FR"/>
             </w:rPr>
           </w:pPr>
-          <w:hyperlink w:anchor="_Toc530927518" w:history="1">
+          <w:hyperlink w:anchor="_Toc531165127" w:history="1">
             <w:r>
               <w:rPr>
                 <w:rStyle w:val="Lienhypertexte"/>
@@ -8951,27 +8818,27 @@
                 <w:sz w:val="22"/>
                 <w:szCs w:val="22"/>
                 <w:shd w:val="clear" w:color="auto" w:fill="auto"/>
+                <w:lang w:val="fr-FR" w:eastAsia="fr-FR"/>
+              </w:rPr>
+              <w:tab/>
+            </w:r>
+            <w:r>
+              <w:rPr>
+                <w:rStyle w:val="Lienhypertexte"/>
+                <w:noProof/>
                 <w:lang w:eastAsia="fr-CH"/>
               </w:rPr>
+              <w:t>Sources</w:t>
+            </w:r>
+            <w:r>
+              <w:rPr>
+                <w:noProof/>
+                <w:webHidden/>
+              </w:rPr>
               <w:tab/>
             </w:r>
             <w:r>
               <w:rPr>
-                <w:rStyle w:val="Lienhypertexte"/>
-                <w:noProof/>
-                <w:lang w:eastAsia="fr-CH"/>
-              </w:rPr>
-              <w:t>Sources</w:t>
-            </w:r>
-            <w:r>
-              <w:rPr>
-                <w:noProof/>
-                <w:webHidden/>
-              </w:rPr>
-              <w:tab/>
-            </w:r>
-            <w:r>
-              <w:rPr>
                 <w:noProof/>
                 <w:webHidden/>
               </w:rPr>
@@ -8982,7 +8849,7 @@
                 <w:noProof/>
                 <w:webHidden/>
               </w:rPr>
-              <w:instrText xml:space="preserve"> PAGEREF _Toc530927518 \h </w:instrText>
+              <w:instrText xml:space="preserve"> PAGEREF _Toc531165127 \h </w:instrText>
             </w:r>
             <w:r>
               <w:rPr>
@@ -9002,7 +8869,7 @@
                 <w:noProof/>
                 <w:webHidden/>
               </w:rPr>
-              <w:t>33</w:t>
+              <w:t>34</w:t>
             </w:r>
             <w:r>
               <w:rPr>
@@ -9024,6 +8891,7 @@
               <w:u w:val="single"/>
               <w:lang w:val="fr-FR"/>
             </w:rPr>
+            <w:lastRenderedPageBreak/>
             <w:fldChar w:fldCharType="end"/>
           </w:r>
         </w:p>
@@ -9140,32 +9008,32 @@
         <w:pStyle w:val="Titre1"/>
         <w:pageBreakBefore/>
       </w:pPr>
-      <w:bookmarkStart w:id="0" w:name="_Toc530927424"/>
+      <w:bookmarkStart w:id="1" w:name="_Toc531165035"/>
       <w:r>
         <w:lastRenderedPageBreak/>
         <w:t>Partie 1</w:t>
       </w:r>
-      <w:bookmarkEnd w:id="0"/>
+      <w:bookmarkEnd w:id="1"/>
     </w:p>
     <w:p>
       <w:pPr>
         <w:pStyle w:val="Titre2"/>
       </w:pPr>
-      <w:bookmarkStart w:id="1" w:name="_Toc530927425"/>
+      <w:bookmarkStart w:id="2" w:name="_Toc531165036"/>
       <w:r>
         <w:t>Casino de Montreux</w:t>
       </w:r>
-      <w:bookmarkEnd w:id="1"/>
+      <w:bookmarkEnd w:id="2"/>
     </w:p>
     <w:p>
       <w:pPr>
         <w:pStyle w:val="Titre3"/>
       </w:pPr>
-      <w:bookmarkStart w:id="2" w:name="_Toc530927426"/>
+      <w:bookmarkStart w:id="3" w:name="_Toc531165037"/>
       <w:r>
         <w:t>Introduction</w:t>
       </w:r>
-      <w:bookmarkEnd w:id="2"/>
+      <w:bookmarkEnd w:id="3"/>
     </w:p>
     <w:p>
       <w:r>
@@ -9176,13 +9044,13 @@
       <w:pPr>
         <w:pStyle w:val="Titre3"/>
       </w:pPr>
-      <w:bookmarkStart w:id="3" w:name="_Toc524881887"/>
-      <w:bookmarkStart w:id="4" w:name="_Toc530927427"/>
+      <w:bookmarkStart w:id="4" w:name="_Toc524881887"/>
+      <w:bookmarkStart w:id="5" w:name="_Toc531165038"/>
       <w:r>
         <w:t>Traitement de données.</w:t>
       </w:r>
-      <w:bookmarkEnd w:id="3"/>
       <w:bookmarkEnd w:id="4"/>
+      <w:bookmarkEnd w:id="5"/>
     </w:p>
     <w:p>
       <w:r>
@@ -9193,13 +9061,13 @@
       <w:pPr>
         <w:pStyle w:val="Titre3"/>
       </w:pPr>
-      <w:bookmarkStart w:id="5" w:name="_Toc524881888"/>
-      <w:bookmarkStart w:id="6" w:name="_Toc530927428"/>
+      <w:bookmarkStart w:id="6" w:name="_Toc524881888"/>
+      <w:bookmarkStart w:id="7" w:name="_Toc531165039"/>
       <w:r>
         <w:t>Actions et mesures prises.</w:t>
       </w:r>
-      <w:bookmarkEnd w:id="5"/>
       <w:bookmarkEnd w:id="6"/>
+      <w:bookmarkEnd w:id="7"/>
     </w:p>
     <w:p>
       <w:r>
@@ -9215,13 +9083,13 @@
       <w:pPr>
         <w:pStyle w:val="Titre3"/>
       </w:pPr>
-      <w:bookmarkStart w:id="7" w:name="_Toc524881889"/>
-      <w:bookmarkStart w:id="8" w:name="_Toc530927429"/>
+      <w:bookmarkStart w:id="8" w:name="_Toc524881889"/>
+      <w:bookmarkStart w:id="9" w:name="_Toc531165040"/>
       <w:r>
         <w:t>Techniques de protections des données.</w:t>
       </w:r>
-      <w:bookmarkEnd w:id="7"/>
       <w:bookmarkEnd w:id="8"/>
+      <w:bookmarkEnd w:id="9"/>
     </w:p>
     <w:p>
       <w:r>
@@ -9304,7 +9172,7 @@
             <v:path o:extrusionok="f" gradientshapeok="t" o:connecttype="rect"/>
             <o:lock v:ext="edit" aspectratio="t"/>
           </v:shapetype>
-          <v:shape id="_x0000_i1025" type="#_x0000_t75" style="width:218.25pt;height:218.25pt">
+          <v:shape id="_x0000_i1025" type="#_x0000_t75" style="width:218.2pt;height:218.2pt">
             <v:imagedata r:id="rId12" o:title="10_LoRo15_RVB"/>
           </v:shape>
         </w:pict>
@@ -9314,22 +9182,22 @@
       <w:pPr>
         <w:pStyle w:val="Titre2"/>
       </w:pPr>
-      <w:bookmarkStart w:id="9" w:name="_Toc530927430"/>
+      <w:bookmarkStart w:id="10" w:name="_Toc531165041"/>
       <w:r>
         <w:lastRenderedPageBreak/>
         <w:t>La Loterie Romande</w:t>
       </w:r>
-      <w:bookmarkEnd w:id="9"/>
+      <w:bookmarkEnd w:id="10"/>
     </w:p>
     <w:p>
       <w:pPr>
         <w:pStyle w:val="Titre3"/>
       </w:pPr>
-      <w:bookmarkStart w:id="10" w:name="_Toc530927431"/>
+      <w:bookmarkStart w:id="11" w:name="_Toc531165042"/>
       <w:r>
         <w:t>Introduction</w:t>
       </w:r>
-      <w:bookmarkEnd w:id="10"/>
+      <w:bookmarkEnd w:id="11"/>
     </w:p>
     <w:p>
       <w:r>
@@ -9340,7 +9208,7 @@
       <w:pPr>
         <w:pStyle w:val="Titre3"/>
       </w:pPr>
-      <w:bookmarkStart w:id="11" w:name="_Toc530927432"/>
+      <w:bookmarkStart w:id="12" w:name="_Toc531165043"/>
       <w:r>
         <w:t xml:space="preserve">Les données </w:t>
       </w:r>
@@ -9350,7 +9218,7 @@
       <w:r>
         <w:t xml:space="preserve"> de la Loterie Romande</w:t>
       </w:r>
-      <w:bookmarkEnd w:id="11"/>
+      <w:bookmarkEnd w:id="12"/>
     </w:p>
     <w:p>
       <w:r>
@@ -9366,21 +9234,21 @@
       <w:pPr>
         <w:pStyle w:val="Titre3"/>
       </w:pPr>
-      <w:bookmarkStart w:id="12" w:name="_Toc530927433"/>
+      <w:bookmarkStart w:id="13" w:name="_Toc531165044"/>
       <w:r>
         <w:t>Actions et mesures</w:t>
       </w:r>
-      <w:bookmarkEnd w:id="12"/>
+      <w:bookmarkEnd w:id="13"/>
     </w:p>
     <w:p>
       <w:pPr>
         <w:pStyle w:val="Titre4"/>
       </w:pPr>
-      <w:bookmarkStart w:id="13" w:name="_Toc530927434"/>
+      <w:bookmarkStart w:id="14" w:name="_Toc531165045"/>
       <w:r>
         <w:t>Protections logiques</w:t>
       </w:r>
-      <w:bookmarkEnd w:id="13"/>
+      <w:bookmarkEnd w:id="14"/>
     </w:p>
     <w:p>
       <w:r>
@@ -9404,11 +9272,11 @@
       <w:pPr>
         <w:pStyle w:val="Titre4"/>
       </w:pPr>
-      <w:bookmarkStart w:id="14" w:name="_Toc530927435"/>
+      <w:bookmarkStart w:id="15" w:name="_Toc531165046"/>
       <w:r>
         <w:t>Protections techniques</w:t>
       </w:r>
-      <w:bookmarkEnd w:id="14"/>
+      <w:bookmarkEnd w:id="15"/>
     </w:p>
     <w:p>
       <w:r>
@@ -9453,12 +9321,12 @@
       <w:pPr>
         <w:pStyle w:val="Titre3"/>
       </w:pPr>
-      <w:bookmarkStart w:id="15" w:name="_Toc530927436"/>
+      <w:bookmarkStart w:id="16" w:name="_Toc531165047"/>
       <w:r>
         <w:lastRenderedPageBreak/>
         <w:t>Stratégies de sauvegardes</w:t>
       </w:r>
-      <w:bookmarkEnd w:id="15"/>
+      <w:bookmarkEnd w:id="16"/>
     </w:p>
     <w:p>
       <w:pPr>
@@ -9467,11 +9335,11 @@
       <w:r>
         <w:t xml:space="preserve"> </w:t>
       </w:r>
-      <w:bookmarkStart w:id="16" w:name="_Toc530927437"/>
+      <w:bookmarkStart w:id="17" w:name="_Toc531165048"/>
       <w:r>
         <w:t>Infrastructures</w:t>
       </w:r>
-      <w:bookmarkEnd w:id="16"/>
+      <w:bookmarkEnd w:id="17"/>
     </w:p>
     <w:p>
       <w:pPr>
@@ -9845,7 +9713,7 @@
                 <wp:docPr id="54" name="Rectangle 53">
                   <a:extLst xmlns:a="http://schemas.openxmlformats.org/drawingml/2006/main">
                     <a:ext uri="{FF2B5EF4-FFF2-40B4-BE49-F238E27FC236}">
-                      <a16:creationId xmlns:a16="http://schemas.microsoft.com/office/drawing/2014/main" xmlns:w16se="http://schemas.microsoft.com/office/word/2015/wordml/symex" xmlns:w="http://schemas.openxmlformats.org/wordprocessingml/2006/main" xmlns:w10="urn:schemas-microsoft-com:office:word" xmlns:v="urn:schemas-microsoft-com:vml" xmlns:o="urn:schemas-microsoft-com:office:office" xmlns:cx1="http://schemas.microsoft.com/office/drawing/2015/9/8/chartex" xmlns:cx="http://schemas.microsoft.com/office/drawing/2014/chartex" xmlns="" id="{ED09C124-5FD7-4F20-A078-85E6E2580B64}"/>
+                      <a16:creationId xmlns="" xmlns:cx="http://schemas.microsoft.com/office/drawing/2014/chartex" xmlns:cx1="http://schemas.microsoft.com/office/drawing/2015/9/8/chartex" xmlns:o="urn:schemas-microsoft-com:office:office" xmlns:v="urn:schemas-microsoft-com:vml" xmlns:w10="urn:schemas-microsoft-com:office:word" xmlns:w="http://schemas.openxmlformats.org/wordprocessingml/2006/main" xmlns:w16se="http://schemas.microsoft.com/office/word/2015/wordml/symex" xmlns:a16="http://schemas.microsoft.com/office/drawing/2014/main" id="{ED09C124-5FD7-4F20-A078-85E6E2580B64}"/>
                     </a:ext>
                   </a:extLst>
                 </wp:docPr>
@@ -9908,7 +9776,7 @@
               </wp:anchor>
             </w:drawing>
           </mc:Choice>
-          <mc:Fallback xmlns:cx2="http://schemas.microsoft.com/office/drawing/2015/10/21/chartex" xmlns:cx3="http://schemas.microsoft.com/office/drawing/2016/5/9/chartex" xmlns:cx4="http://schemas.microsoft.com/office/drawing/2016/5/10/chartex" xmlns:cx5="http://schemas.microsoft.com/office/drawing/2016/5/11/chartex" xmlns:cx6="http://schemas.microsoft.com/office/drawing/2016/5/12/chartex" xmlns:cx7="http://schemas.microsoft.com/office/drawing/2016/5/13/chartex" xmlns:cx8="http://schemas.microsoft.com/office/drawing/2016/5/14/chartex" xmlns:aink="http://schemas.microsoft.com/office/drawing/2016/ink" xmlns:am3d="http://schemas.microsoft.com/office/drawing/2017/model3d" xmlns:w16cid="http://schemas.microsoft.com/office/word/2016/wordml/cid" xmlns:w16se="http://schemas.microsoft.com/office/word/2015/wordml/symex" xmlns:cx1="http://schemas.microsoft.com/office/drawing/2015/9/8/chartex" xmlns:cx="http://schemas.microsoft.com/office/drawing/2014/chartex">
+          <mc:Fallback xmlns:cx="http://schemas.microsoft.com/office/drawing/2014/chartex" xmlns:cx1="http://schemas.microsoft.com/office/drawing/2015/9/8/chartex" xmlns:w16se="http://schemas.microsoft.com/office/word/2015/wordml/symex" xmlns:w16cid="http://schemas.microsoft.com/office/word/2016/wordml/cid" xmlns:am3d="http://schemas.microsoft.com/office/drawing/2017/model3d" xmlns:aink="http://schemas.microsoft.com/office/drawing/2016/ink" xmlns:cx8="http://schemas.microsoft.com/office/drawing/2016/5/14/chartex" xmlns:cx7="http://schemas.microsoft.com/office/drawing/2016/5/13/chartex" xmlns:cx6="http://schemas.microsoft.com/office/drawing/2016/5/12/chartex" xmlns:cx5="http://schemas.microsoft.com/office/drawing/2016/5/11/chartex" xmlns:cx4="http://schemas.microsoft.com/office/drawing/2016/5/10/chartex" xmlns:cx3="http://schemas.microsoft.com/office/drawing/2016/5/9/chartex" xmlns:cx2="http://schemas.microsoft.com/office/drawing/2015/10/21/chartex">
             <w:pict>
               <v:rect w14:anchorId="6FEE32C9" id="Rectangle 53" o:spid="_x0000_s1026" style="position:absolute;margin-left:231.25pt;margin-top:3.95pt;width:258.5pt;height:105.6pt;z-index:251665408;visibility:visible;mso-wrap-style:square;mso-width-percent:0;mso-height-percent:0;mso-wrap-distance-left:9pt;mso-wrap-distance-top:0;mso-wrap-distance-right:9pt;mso-wrap-distance-bottom:0;mso-position-horizontal:absolute;mso-position-horizontal-relative:text;mso-position-vertical:absolute;mso-position-vertical-relative:text;mso-width-percent:0;mso-height-percent:0;mso-width-relative:margin;mso-height-relative:margin;v-text-anchor:middle" o:gfxdata="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" filled="f" strokecolor="white [3212]" strokeweight="1.5pt">
                 <v:shadow on="t" color="black" opacity="22937f" origin=",.5" offset=".67103mm,.21803mm"/>
@@ -10293,7 +10161,7 @@
               </wp:anchor>
             </w:drawing>
           </mc:Choice>
-          <mc:Fallback xmlns:cx2="http://schemas.microsoft.com/office/drawing/2015/10/21/chartex" xmlns:cx3="http://schemas.microsoft.com/office/drawing/2016/5/9/chartex" xmlns:cx4="http://schemas.microsoft.com/office/drawing/2016/5/10/chartex" xmlns:cx5="http://schemas.microsoft.com/office/drawing/2016/5/11/chartex" xmlns:cx6="http://schemas.microsoft.com/office/drawing/2016/5/12/chartex" xmlns:cx7="http://schemas.microsoft.com/office/drawing/2016/5/13/chartex" xmlns:cx8="http://schemas.microsoft.com/office/drawing/2016/5/14/chartex" xmlns:aink="http://schemas.microsoft.com/office/drawing/2016/ink" xmlns:am3d="http://schemas.microsoft.com/office/drawing/2017/model3d" xmlns:w16cid="http://schemas.microsoft.com/office/word/2016/wordml/cid" xmlns:w16se="http://schemas.microsoft.com/office/word/2015/wordml/symex" xmlns:cx1="http://schemas.microsoft.com/office/drawing/2015/9/8/chartex" xmlns:cx="http://schemas.microsoft.com/office/drawing/2014/chartex">
+          <mc:Fallback xmlns:cx="http://schemas.microsoft.com/office/drawing/2014/chartex" xmlns:cx1="http://schemas.microsoft.com/office/drawing/2015/9/8/chartex" xmlns:w16se="http://schemas.microsoft.com/office/word/2015/wordml/symex" xmlns:w16cid="http://schemas.microsoft.com/office/word/2016/wordml/cid" xmlns:am3d="http://schemas.microsoft.com/office/drawing/2017/model3d" xmlns:aink="http://schemas.microsoft.com/office/drawing/2016/ink" xmlns:cx8="http://schemas.microsoft.com/office/drawing/2016/5/14/chartex" xmlns:cx7="http://schemas.microsoft.com/office/drawing/2016/5/13/chartex" xmlns:cx6="http://schemas.microsoft.com/office/drawing/2016/5/12/chartex" xmlns:cx5="http://schemas.microsoft.com/office/drawing/2016/5/11/chartex" xmlns:cx4="http://schemas.microsoft.com/office/drawing/2016/5/10/chartex" xmlns:cx3="http://schemas.microsoft.com/office/drawing/2016/5/9/chartex" xmlns:cx2="http://schemas.microsoft.com/office/drawing/2015/10/21/chartex">
             <w:pict>
               <v:rect w14:anchorId="161A74BF" id="Rectangle 22" o:spid="_x0000_s1026" style="position:absolute;margin-left:231.45pt;margin-top:86.65pt;width:258.5pt;height:105.6pt;z-index:251670528;visibility:visible;mso-wrap-style:square;mso-wrap-distance-left:9pt;mso-wrap-distance-top:0;mso-wrap-distance-right:9pt;mso-wrap-distance-bottom:0;mso-position-horizontal:absolute;mso-position-horizontal-relative:text;mso-position-vertical:absolute;mso-position-vertical-relative:text;v-text-anchor:middle" o:gfxdata="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" filled="f" strokecolor="white [3212]" strokeweight="1.5pt">
                 <v:shadow on="t" color="black" opacity="22937f" origin=",.5" offset=".67103mm,.21803mm"/>
@@ -10326,7 +10194,7 @@
                 <wp:docPr id="59" name="ZoneTexte 58">
                   <a:extLst xmlns:a="http://schemas.openxmlformats.org/drawingml/2006/main">
                     <a:ext uri="{FF2B5EF4-FFF2-40B4-BE49-F238E27FC236}">
-                      <a16:creationId xmlns:a16="http://schemas.microsoft.com/office/drawing/2014/main" xmlns:w16se="http://schemas.microsoft.com/office/word/2015/wordml/symex" xmlns:w="http://schemas.openxmlformats.org/wordprocessingml/2006/main" xmlns:w10="urn:schemas-microsoft-com:office:word" xmlns:v="urn:schemas-microsoft-com:vml" xmlns:o="urn:schemas-microsoft-com:office:office" xmlns:cx1="http://schemas.microsoft.com/office/drawing/2015/9/8/chartex" xmlns:cx="http://schemas.microsoft.com/office/drawing/2014/chartex" xmlns="" id="{CFDEC8A3-A2E6-4446-8160-36327B1E9360}"/>
+                      <a16:creationId xmlns="" xmlns:cx="http://schemas.microsoft.com/office/drawing/2014/chartex" xmlns:cx1="http://schemas.microsoft.com/office/drawing/2015/9/8/chartex" xmlns:o="urn:schemas-microsoft-com:office:office" xmlns:v="urn:schemas-microsoft-com:vml" xmlns:w10="urn:schemas-microsoft-com:office:word" xmlns:w="http://schemas.openxmlformats.org/wordprocessingml/2006/main" xmlns:w16se="http://schemas.microsoft.com/office/word/2015/wordml/symex" xmlns:a16="http://schemas.microsoft.com/office/drawing/2014/main" id="{CFDEC8A3-A2E6-4446-8160-36327B1E9360}"/>
                     </a:ext>
                   </a:extLst>
                 </wp:docPr>
@@ -10931,11 +10799,11 @@
       <w:pPr>
         <w:pStyle w:val="Titre4"/>
       </w:pPr>
-      <w:bookmarkStart w:id="17" w:name="_Toc530927438"/>
+      <w:bookmarkStart w:id="18" w:name="_Toc531165049"/>
       <w:r>
         <w:t>Stratégie de conservation des sauvegardes</w:t>
       </w:r>
-      <w:bookmarkEnd w:id="17"/>
+      <w:bookmarkEnd w:id="18"/>
     </w:p>
     <w:p>
       <w:pPr>
@@ -10956,10 +10824,10 @@
       </w:pPr>
       <w:r>
         <w:object w:dxaOrig="11551" w:dyaOrig="7711" w14:anchorId="3FAC2459">
-          <v:shape id="_x0000_i1026" type="#_x0000_t75" style="width:360.75pt;height:243.75pt" o:ole="">
+          <v:shape id="_x0000_i1026" type="#_x0000_t75" style="width:360.95pt;height:243.65pt" o:ole="">
             <v:imagedata r:id="rId17" o:title=""/>
           </v:shape>
-          <o:OLEObject Type="Embed" ProgID="Visio.Drawing.15" ShapeID="_x0000_i1026" DrawAspect="Content" ObjectID="_1604906157" r:id="rId18"/>
+          <o:OLEObject Type="Embed" ProgID="Visio.Drawing.15" ShapeID="_x0000_i1026" DrawAspect="Content" ObjectID="_1604906782" r:id="rId18"/>
         </w:object>
       </w:r>
     </w:p>
@@ -11089,22 +10957,22 @@
       <w:pPr>
         <w:pStyle w:val="Titre2"/>
       </w:pPr>
-      <w:bookmarkStart w:id="18" w:name="_Toc530927439"/>
+      <w:bookmarkStart w:id="19" w:name="_Toc531165050"/>
       <w:r>
         <w:lastRenderedPageBreak/>
         <w:t>VTX</w:t>
       </w:r>
-      <w:bookmarkEnd w:id="18"/>
+      <w:bookmarkEnd w:id="19"/>
     </w:p>
     <w:p>
       <w:pPr>
         <w:pStyle w:val="Titre3"/>
       </w:pPr>
-      <w:bookmarkStart w:id="19" w:name="_Toc530927440"/>
+      <w:bookmarkStart w:id="20" w:name="_Toc531165051"/>
       <w:r>
         <w:t>Introduction</w:t>
       </w:r>
-      <w:bookmarkEnd w:id="19"/>
+      <w:bookmarkEnd w:id="20"/>
     </w:p>
     <w:p>
       <w:r>
@@ -11234,11 +11102,11 @@
       <w:pPr>
         <w:pStyle w:val="Titre3"/>
       </w:pPr>
-      <w:bookmarkStart w:id="20" w:name="_Toc530927441"/>
+      <w:bookmarkStart w:id="21" w:name="_Toc531165052"/>
       <w:r>
         <w:t>Les techniques utilisées</w:t>
       </w:r>
-      <w:bookmarkEnd w:id="20"/>
+      <w:bookmarkEnd w:id="21"/>
     </w:p>
     <w:p>
       <w:r>
@@ -11416,8 +11284,8 @@
       <w:pPr>
         <w:pStyle w:val="Titre2"/>
       </w:pPr>
-      <w:bookmarkStart w:id="21" w:name="_Toc530927459"/>
       <w:bookmarkStart w:id="22" w:name="_Toc530150123"/>
+      <w:bookmarkStart w:id="23" w:name="_Toc531165053"/>
       <w:r>
         <w:lastRenderedPageBreak/>
         <w:t>Université de Lausanne</w:t>
@@ -11429,16 +11297,19 @@
         <w:footnoteReference w:id="1"/>
       </w:r>
       <w:bookmarkEnd w:id="22"/>
+      <w:bookmarkEnd w:id="23"/>
     </w:p>
     <w:p>
       <w:pPr>
         <w:pStyle w:val="Titre3"/>
       </w:pPr>
-      <w:bookmarkStart w:id="23" w:name="_Toc530150124"/>
+      <w:bookmarkStart w:id="24" w:name="_Toc530150124"/>
+      <w:bookmarkStart w:id="25" w:name="_Toc531165054"/>
       <w:r>
         <w:t>Présentation entreprise</w:t>
       </w:r>
-      <w:bookmarkEnd w:id="23"/>
+      <w:bookmarkEnd w:id="24"/>
+      <w:bookmarkEnd w:id="25"/>
     </w:p>
     <w:p>
       <w:r>
@@ -11489,11 +11360,13 @@
       <w:pPr>
         <w:pStyle w:val="Titre3"/>
       </w:pPr>
-      <w:bookmarkStart w:id="24" w:name="_Toc530150125"/>
+      <w:bookmarkStart w:id="26" w:name="_Toc530150125"/>
+      <w:bookmarkStart w:id="27" w:name="_Toc531165055"/>
       <w:r>
         <w:t>Présentation du système</w:t>
       </w:r>
-      <w:bookmarkEnd w:id="24"/>
+      <w:bookmarkEnd w:id="26"/>
+      <w:bookmarkEnd w:id="27"/>
       <w:r>
         <w:t xml:space="preserve"> </w:t>
       </w:r>
@@ -11516,7 +11389,7 @@
       <w:pPr>
         <w:spacing w:after="0" w:line="240" w:lineRule="auto"/>
         <w:rPr>
-          <w:del w:id="25" w:author="Dylan Métral" w:date="2018-11-16T16:38:00Z"/>
+          <w:del w:id="28" w:author="Dylan Métral" w:date="2018-11-16T16:38:00Z"/>
         </w:rPr>
       </w:pPr>
     </w:p>
@@ -11568,7 +11441,7 @@
       <w:pPr>
         <w:spacing w:after="0" w:line="240" w:lineRule="auto"/>
         <w:rPr>
-          <w:del w:id="26" w:author="Dylan Métral" w:date="2018-11-16T16:42:00Z"/>
+          <w:del w:id="29" w:author="Dylan Métral" w:date="2018-11-16T16:42:00Z"/>
           <w:color w:val="ED7D31" w:themeColor="accent2"/>
         </w:rPr>
       </w:pPr>
@@ -11597,7 +11470,7 @@
       <w:pPr>
         <w:spacing w:after="0" w:line="240" w:lineRule="auto"/>
         <w:rPr>
-          <w:del w:id="27" w:author="Marc-André Baillifard" w:date="2018-11-16T15:11:00Z"/>
+          <w:del w:id="30" w:author="Marc-André Baillifard" w:date="2018-11-16T15:11:00Z"/>
           <w:color w:val="ED7D31" w:themeColor="accent2"/>
         </w:rPr>
       </w:pPr>
@@ -11629,14 +11502,16 @@
           <w:color w:val="70AD47" w:themeColor="accent6"/>
         </w:rPr>
       </w:pPr>
-      <w:bookmarkStart w:id="28" w:name="_Toc530150126"/>
+      <w:bookmarkStart w:id="31" w:name="_Toc530150126"/>
+      <w:bookmarkStart w:id="32" w:name="_Toc531165056"/>
       <w:r>
         <w:rPr>
           <w:color w:val="70AD47" w:themeColor="accent6"/>
         </w:rPr>
         <w:t>Problématique</w:t>
       </w:r>
-      <w:bookmarkEnd w:id="28"/>
+      <w:bookmarkEnd w:id="31"/>
+      <w:bookmarkEnd w:id="32"/>
     </w:p>
     <w:p>
       <w:r>
@@ -11712,14 +11587,16 @@
           <w:color w:val="70AD47" w:themeColor="accent6"/>
         </w:rPr>
       </w:pPr>
-      <w:bookmarkStart w:id="29" w:name="_Toc530150127"/>
+      <w:bookmarkStart w:id="33" w:name="_Toc530150127"/>
+      <w:bookmarkStart w:id="34" w:name="_Toc531165057"/>
       <w:r>
         <w:rPr>
           <w:color w:val="70AD47" w:themeColor="accent6"/>
         </w:rPr>
         <w:t>Hardware</w:t>
       </w:r>
-      <w:bookmarkEnd w:id="29"/>
+      <w:bookmarkEnd w:id="33"/>
+      <w:bookmarkEnd w:id="34"/>
     </w:p>
     <w:p>
       <w:pPr>
@@ -12189,14 +12066,16 @@
           <w:color w:val="ED7D31" w:themeColor="accent2"/>
         </w:rPr>
       </w:pPr>
-      <w:bookmarkStart w:id="30" w:name="_Toc530150128"/>
+      <w:bookmarkStart w:id="35" w:name="_Toc530150128"/>
+      <w:bookmarkStart w:id="36" w:name="_Toc531165058"/>
       <w:r>
         <w:rPr>
           <w:color w:val="ED7D31" w:themeColor="accent2"/>
         </w:rPr>
         <w:t>Humaine</w:t>
       </w:r>
-      <w:bookmarkEnd w:id="30"/>
+      <w:bookmarkEnd w:id="35"/>
+      <w:bookmarkEnd w:id="36"/>
     </w:p>
     <w:p>
       <w:pPr>
@@ -12345,14 +12224,16 @@
           <w:color w:val="70AD47" w:themeColor="accent6"/>
         </w:rPr>
       </w:pPr>
-      <w:bookmarkStart w:id="31" w:name="_Toc530150129"/>
+      <w:bookmarkStart w:id="37" w:name="_Toc530150129"/>
+      <w:bookmarkStart w:id="38" w:name="_Toc531165059"/>
       <w:r>
         <w:rPr>
           <w:color w:val="70AD47" w:themeColor="accent6"/>
         </w:rPr>
         <w:t>Évènement majeur</w:t>
       </w:r>
-      <w:bookmarkEnd w:id="31"/>
+      <w:bookmarkEnd w:id="37"/>
+      <w:bookmarkEnd w:id="38"/>
       <w:r>
         <w:rPr>
           <w:color w:val="70AD47" w:themeColor="accent6"/>
@@ -12472,14 +12353,16 @@
           <w:color w:val="70AD47" w:themeColor="accent6"/>
         </w:rPr>
       </w:pPr>
-      <w:bookmarkStart w:id="32" w:name="_Toc530150130"/>
+      <w:bookmarkStart w:id="39" w:name="_Toc530150130"/>
+      <w:bookmarkStart w:id="40" w:name="_Toc531165060"/>
       <w:r>
         <w:rPr>
           <w:color w:val="70AD47" w:themeColor="accent6"/>
         </w:rPr>
         <w:t>Archivage</w:t>
       </w:r>
-      <w:bookmarkEnd w:id="32"/>
+      <w:bookmarkEnd w:id="39"/>
+      <w:bookmarkEnd w:id="40"/>
     </w:p>
     <w:p>
       <w:pPr>
@@ -12706,11 +12589,13 @@
       <w:pPr>
         <w:pStyle w:val="Titre3"/>
       </w:pPr>
-      <w:bookmarkStart w:id="33" w:name="_Toc530150131"/>
+      <w:bookmarkStart w:id="41" w:name="_Toc530150131"/>
+      <w:bookmarkStart w:id="42" w:name="_Toc531165061"/>
       <w:r>
         <w:t>Les stratégies de sauvegardes</w:t>
       </w:r>
-      <w:bookmarkEnd w:id="33"/>
+      <w:bookmarkEnd w:id="41"/>
+      <w:bookmarkEnd w:id="42"/>
     </w:p>
     <w:p>
       <w:r>
@@ -12721,11 +12606,13 @@
       <w:pPr>
         <w:pStyle w:val="Titre4"/>
       </w:pPr>
-      <w:bookmarkStart w:id="34" w:name="_Toc530150132"/>
+      <w:bookmarkStart w:id="43" w:name="_Toc530150132"/>
+      <w:bookmarkStart w:id="44" w:name="_Toc531165062"/>
       <w:r>
         <w:t>Cohesity</w:t>
       </w:r>
-      <w:bookmarkEnd w:id="34"/>
+      <w:bookmarkEnd w:id="43"/>
+      <w:bookmarkEnd w:id="44"/>
     </w:p>
     <w:p>
       <w:r>
@@ -12773,11 +12660,13 @@
       <w:pPr>
         <w:pStyle w:val="Titre4"/>
       </w:pPr>
-      <w:bookmarkStart w:id="35" w:name="_Toc530150133"/>
+      <w:bookmarkStart w:id="45" w:name="_Toc530150133"/>
+      <w:bookmarkStart w:id="46" w:name="_Toc531165063"/>
       <w:r>
         <w:t>Networker</w:t>
       </w:r>
-      <w:bookmarkEnd w:id="35"/>
+      <w:bookmarkEnd w:id="45"/>
+      <w:bookmarkEnd w:id="46"/>
     </w:p>
     <w:p>
       <w:r>
@@ -12806,6 +12695,7 @@
           <w:color w:val="70AD47" w:themeColor="accent6"/>
         </w:rPr>
       </w:pPr>
+      <w:bookmarkStart w:id="47" w:name="_Toc531165064"/>
       <w:r>
         <w:rPr>
           <w:color w:val="70AD47" w:themeColor="accent6"/>
@@ -12813,6 +12703,7 @@
         <w:lastRenderedPageBreak/>
         <w:t>Avamar</w:t>
       </w:r>
+      <w:bookmarkEnd w:id="47"/>
     </w:p>
     <w:p>
       <w:pPr>
@@ -12830,26 +12721,20 @@
         <w:rPr>
           <w:color w:val="70AD47" w:themeColor="accent6"/>
         </w:rPr>
-        <w:t>Il effectue les sauvegardes en « incré</w:t>
-      </w:r>
-      <w:bookmarkStart w:id="36" w:name="_GoBack"/>
-      <w:bookmarkEnd w:id="36"/>
-      <w:r>
-        <w:rPr>
-          <w:color w:val="70AD47" w:themeColor="accent6"/>
-        </w:rPr>
-        <w:t>mental forever-backup ».</w:t>
+        <w:t>Il effectue les sauvegardes en « incrémental forever-backup ».</w:t>
       </w:r>
     </w:p>
     <w:p>
       <w:pPr>
         <w:pStyle w:val="Titre3"/>
       </w:pPr>
-      <w:bookmarkStart w:id="37" w:name="_Toc530150134"/>
+      <w:bookmarkStart w:id="48" w:name="_Toc530150134"/>
+      <w:bookmarkStart w:id="49" w:name="_Toc531165065"/>
       <w:r>
         <w:t>Les stratégies en cas de récupération</w:t>
       </w:r>
-      <w:bookmarkEnd w:id="37"/>
+      <w:bookmarkEnd w:id="48"/>
+      <w:bookmarkEnd w:id="49"/>
     </w:p>
     <w:p>
       <w:pPr>
@@ -12936,21 +12821,22 @@
         <w:pStyle w:val="Titre1"/>
         <w:pageBreakBefore/>
       </w:pPr>
+      <w:bookmarkStart w:id="50" w:name="_Toc531165066"/>
       <w:r>
         <w:lastRenderedPageBreak/>
         <w:t>Partie 2</w:t>
       </w:r>
-      <w:bookmarkEnd w:id="21"/>
+      <w:bookmarkEnd w:id="50"/>
     </w:p>
     <w:p>
       <w:pPr>
         <w:pStyle w:val="Titre2"/>
       </w:pPr>
-      <w:bookmarkStart w:id="38" w:name="_Toc530927460"/>
+      <w:bookmarkStart w:id="51" w:name="_Toc531165067"/>
       <w:r>
         <w:t>Lois sur les protections des données</w:t>
       </w:r>
-      <w:bookmarkEnd w:id="38"/>
+      <w:bookmarkEnd w:id="51"/>
     </w:p>
     <w:p>
       <w:r>
@@ -12961,11 +12847,11 @@
       <w:pPr>
         <w:pStyle w:val="Titre3"/>
       </w:pPr>
-      <w:bookmarkStart w:id="39" w:name="_Toc530927461"/>
+      <w:bookmarkStart w:id="52" w:name="_Toc531165068"/>
       <w:r>
         <w:t>LPD</w:t>
       </w:r>
-      <w:bookmarkEnd w:id="39"/>
+      <w:bookmarkEnd w:id="52"/>
     </w:p>
     <w:p>
       <w:r>
@@ -12976,11 +12862,11 @@
       <w:pPr>
         <w:pStyle w:val="Titre3"/>
       </w:pPr>
-      <w:bookmarkStart w:id="40" w:name="_Toc530927462"/>
+      <w:bookmarkStart w:id="53" w:name="_Toc531165069"/>
       <w:r>
         <w:t>RGPD</w:t>
       </w:r>
-      <w:bookmarkEnd w:id="40"/>
+      <w:bookmarkEnd w:id="53"/>
     </w:p>
     <w:p>
       <w:r>
@@ -13013,14 +12899,14 @@
       <w:pPr>
         <w:pStyle w:val="Titre4"/>
       </w:pPr>
-      <w:bookmarkStart w:id="41" w:name="_Toc530927463"/>
+      <w:bookmarkStart w:id="54" w:name="_Toc531165070"/>
       <w:r>
         <w:t xml:space="preserve">Première chose à se demander : </w:t>
       </w:r>
       <w:r>
         <w:t>Qu’est qu’une donnée personnelle ?</w:t>
       </w:r>
-      <w:bookmarkEnd w:id="41"/>
+      <w:bookmarkEnd w:id="54"/>
     </w:p>
     <w:p>
       <w:r>
@@ -13034,7 +12920,7 @@
       <w:pPr>
         <w:pStyle w:val="Titre4"/>
       </w:pPr>
-      <w:bookmarkStart w:id="42" w:name="_Toc530927464"/>
+      <w:bookmarkStart w:id="55" w:name="_Toc531165071"/>
       <w:r>
         <w:t xml:space="preserve">En vrai, </w:t>
       </w:r>
@@ -13044,7 +12930,7 @@
       <w:r>
         <w:t xml:space="preserve"> ces deux lois ?</w:t>
       </w:r>
-      <w:bookmarkEnd w:id="42"/>
+      <w:bookmarkEnd w:id="55"/>
     </w:p>
     <w:p>
       <w:r>
@@ -13061,11 +12947,11 @@
       <w:pPr>
         <w:pStyle w:val="Titre4"/>
       </w:pPr>
-      <w:bookmarkStart w:id="43" w:name="_Toc530927465"/>
+      <w:bookmarkStart w:id="56" w:name="_Toc531165072"/>
       <w:r>
         <w:t>Qui est concerné ?</w:t>
       </w:r>
-      <w:bookmarkEnd w:id="43"/>
+      <w:bookmarkEnd w:id="56"/>
     </w:p>
     <w:p>
       <w:r>
@@ -13077,11 +12963,11 @@
       <w:pPr>
         <w:pStyle w:val="Titre3"/>
       </w:pPr>
-      <w:bookmarkStart w:id="44" w:name="_Toc530927466"/>
+      <w:bookmarkStart w:id="57" w:name="_Toc531165073"/>
       <w:r>
         <w:t>Mise en conformité</w:t>
       </w:r>
-      <w:bookmarkEnd w:id="44"/>
+      <w:bookmarkEnd w:id="57"/>
     </w:p>
     <w:p>
       <w:r>
@@ -13189,11 +13075,11 @@
       <w:pPr>
         <w:pStyle w:val="Titre3"/>
       </w:pPr>
-      <w:bookmarkStart w:id="45" w:name="_Toc530927467"/>
+      <w:bookmarkStart w:id="58" w:name="_Toc531165074"/>
       <w:r>
         <w:t>Organisation et actions :</w:t>
       </w:r>
-      <w:bookmarkEnd w:id="45"/>
+      <w:bookmarkEnd w:id="58"/>
     </w:p>
     <w:p>
       <w:pPr>
@@ -13272,11 +13158,11 @@
       <w:pPr>
         <w:pStyle w:val="Titre3"/>
       </w:pPr>
-      <w:bookmarkStart w:id="46" w:name="_Toc530927468"/>
+      <w:bookmarkStart w:id="59" w:name="_Toc531165075"/>
       <w:r>
         <w:t>Mesures techniques adéquates</w:t>
       </w:r>
-      <w:bookmarkEnd w:id="46"/>
+      <w:bookmarkEnd w:id="59"/>
     </w:p>
     <w:p>
       <w:r>
@@ -13583,12 +13469,12 @@
       <w:pPr>
         <w:pStyle w:val="Titre2"/>
       </w:pPr>
-      <w:bookmarkStart w:id="47" w:name="_Toc530927469"/>
+      <w:bookmarkStart w:id="60" w:name="_Toc531165076"/>
       <w:r>
         <w:lastRenderedPageBreak/>
         <w:t>Les disques durs et le systèmes RAIDs</w:t>
       </w:r>
-      <w:bookmarkEnd w:id="47"/>
+      <w:bookmarkEnd w:id="60"/>
     </w:p>
     <w:p>
       <w:pPr>
@@ -13982,14 +13868,14 @@
           <w:color w:val="auto"/>
         </w:rPr>
       </w:pPr>
-      <w:bookmarkStart w:id="48" w:name="_Toc530927470"/>
+      <w:bookmarkStart w:id="61" w:name="_Toc531165077"/>
       <w:r>
         <w:rPr>
           <w:color w:val="auto"/>
         </w:rPr>
         <w:t>Raid Logiciel et matériel</w:t>
       </w:r>
-      <w:bookmarkEnd w:id="48"/>
+      <w:bookmarkEnd w:id="61"/>
     </w:p>
     <w:p>
       <w:r>
@@ -14009,14 +13895,14 @@
           <w:color w:val="auto"/>
         </w:rPr>
       </w:pPr>
-      <w:bookmarkStart w:id="49" w:name="_Toc530927471"/>
+      <w:bookmarkStart w:id="62" w:name="_Toc531165078"/>
       <w:r>
         <w:rPr>
           <w:color w:val="auto"/>
         </w:rPr>
         <w:t>Raid matériel</w:t>
       </w:r>
-      <w:bookmarkEnd w:id="49"/>
+      <w:bookmarkEnd w:id="62"/>
     </w:p>
     <w:p>
       <w:pPr>
@@ -14163,6 +14049,7 @@
         </w:drawing>
       </w:r>
     </w:p>
+    <w:bookmarkStart w:id="63" w:name="_Toc531165079"/>
     <w:p>
       <w:pPr>
         <w:pStyle w:val="Titre4"/>
@@ -14170,7 +14057,6 @@
           <w:color w:val="auto"/>
         </w:rPr>
       </w:pPr>
-      <w:bookmarkStart w:id="50" w:name="_Toc530927472"/>
       <w:r>
         <w:rPr>
           <w:noProof/>
@@ -14337,7 +14223,7 @@
         </w:rPr>
         <w:t>Raid Logiciel</w:t>
       </w:r>
-      <w:bookmarkEnd w:id="50"/>
+      <w:bookmarkEnd w:id="63"/>
     </w:p>
     <w:p>
       <w:pPr>
@@ -14426,7 +14312,7 @@
           <w:lang w:val="en-GB"/>
         </w:rPr>
       </w:pPr>
-      <w:bookmarkStart w:id="51" w:name="_Toc530927473"/>
+      <w:bookmarkStart w:id="64" w:name="_Toc531165080"/>
       <w:r>
         <w:rPr>
           <w:lang w:val="en-GB"/>
@@ -14457,7 +14343,7 @@
         </w:rPr>
         <w:t>):</w:t>
       </w:r>
-      <w:bookmarkEnd w:id="51"/>
+      <w:bookmarkEnd w:id="64"/>
     </w:p>
     <w:p>
       <w:pPr>
@@ -14479,7 +14365,7 @@
       <w:pPr>
         <w:pStyle w:val="Titre3"/>
       </w:pPr>
-      <w:bookmarkStart w:id="52" w:name="_Toc530927474"/>
+      <w:bookmarkStart w:id="65" w:name="_Toc531165081"/>
       <w:r>
         <w:rPr>
           <w:noProof/>
@@ -14551,7 +14437,7 @@
       <w:r>
         <w:t>RAID 0 (entrelacement) :</w:t>
       </w:r>
-      <w:bookmarkEnd w:id="52"/>
+      <w:bookmarkEnd w:id="65"/>
       <w:r>
         <w:rPr>
           <w:noProof/>
@@ -14601,7 +14487,7 @@
       <w:pPr>
         <w:pStyle w:val="Titre3"/>
       </w:pPr>
-      <w:bookmarkStart w:id="53" w:name="_Toc530927475"/>
+      <w:bookmarkStart w:id="66" w:name="_Toc531165082"/>
       <w:r>
         <w:rPr>
           <w:noProof/>
@@ -14676,7 +14562,7 @@
       <w:r>
         <w:t xml:space="preserve"> :</w:t>
       </w:r>
-      <w:bookmarkEnd w:id="53"/>
+      <w:bookmarkEnd w:id="66"/>
       <w:r>
         <w:rPr>
           <w:noProof/>
@@ -14792,14 +14678,14 @@
       <w:pPr>
         <w:pStyle w:val="Titre3"/>
       </w:pPr>
-      <w:bookmarkStart w:id="54" w:name="_Toc530927476"/>
+      <w:bookmarkStart w:id="67" w:name="_Toc531165083"/>
       <w:r>
         <w:t>RAID 1E (écriture miroir entrelacée)</w:t>
       </w:r>
       <w:r>
         <w:t> :</w:t>
       </w:r>
-      <w:bookmarkEnd w:id="54"/>
+      <w:bookmarkEnd w:id="67"/>
     </w:p>
     <w:p>
       <w:pPr>
@@ -14870,14 +14756,14 @@
       <w:pPr>
         <w:pStyle w:val="Titre3"/>
       </w:pPr>
-      <w:bookmarkStart w:id="55" w:name="_Toc530927477"/>
+      <w:bookmarkStart w:id="68" w:name="_Toc531165084"/>
       <w:r>
         <w:t>RAID 5 (entrelacement avec parité)</w:t>
       </w:r>
       <w:r>
         <w:t> :</w:t>
       </w:r>
-      <w:bookmarkEnd w:id="55"/>
+      <w:bookmarkEnd w:id="68"/>
     </w:p>
     <w:p>
       <w:pPr>
@@ -14988,7 +14874,7 @@
       <w:pPr>
         <w:pStyle w:val="Titre3"/>
       </w:pPr>
-      <w:bookmarkStart w:id="56" w:name="_Toc530927478"/>
+      <w:bookmarkStart w:id="69" w:name="_Toc531165085"/>
       <w:r>
         <w:rPr>
           <w:rFonts w:ascii="Minion-Italic" w:hAnsi="Minion-Italic" w:cs="Minion-Italic"/>
@@ -15068,7 +14954,7 @@
       <w:r>
         <w:t> :</w:t>
       </w:r>
-      <w:bookmarkEnd w:id="56"/>
+      <w:bookmarkEnd w:id="69"/>
     </w:p>
     <w:p/>
     <w:p>
@@ -15153,7 +15039,7 @@
       <w:pPr>
         <w:pStyle w:val="Titre3"/>
       </w:pPr>
-      <w:bookmarkStart w:id="57" w:name="_Toc530927479"/>
+      <w:bookmarkStart w:id="70" w:name="_Toc531165086"/>
       <w:r>
         <w:rPr>
           <w:rFonts w:ascii="Minion-Italic" w:hAnsi="Minion-Italic" w:cs="Minion-Italic"/>
@@ -15234,7 +15120,7 @@
       <w:r>
         <w:t> :</w:t>
       </w:r>
-      <w:bookmarkEnd w:id="57"/>
+      <w:bookmarkEnd w:id="70"/>
     </w:p>
     <w:p>
       <w:pPr>
@@ -15364,14 +15250,14 @@
       <w:pPr>
         <w:pStyle w:val="Titre3"/>
       </w:pPr>
-      <w:bookmarkStart w:id="58" w:name="_Toc530927480"/>
+      <w:bookmarkStart w:id="71" w:name="_Toc531165087"/>
       <w:r>
         <w:t>RAID 50 (ensembles RAID 5 entrelacés)</w:t>
       </w:r>
       <w:r>
         <w:t> :</w:t>
       </w:r>
-      <w:bookmarkEnd w:id="58"/>
+      <w:bookmarkEnd w:id="71"/>
     </w:p>
     <w:p>
       <w:pPr>
@@ -15414,7 +15300,7 @@
       <w:pPr>
         <w:pStyle w:val="Titre3"/>
       </w:pPr>
-      <w:bookmarkStart w:id="59" w:name="_Toc530927481"/>
+      <w:bookmarkStart w:id="72" w:name="_Toc531165088"/>
       <w:r>
         <w:rPr>
           <w:rFonts w:ascii="Minion-Italic" w:hAnsi="Minion-Italic" w:cs="Minion-Italic"/>
@@ -15494,7 +15380,7 @@
       <w:r>
         <w:t> :</w:t>
       </w:r>
-      <w:bookmarkEnd w:id="59"/>
+      <w:bookmarkEnd w:id="72"/>
       <w:r>
         <w:rPr>
           <w:rFonts w:ascii="Minion-Italic" w:hAnsi="Minion-Italic" w:cs="Minion-Italic"/>
@@ -15536,30 +15422,30 @@
       <w:pPr>
         <w:pStyle w:val="Titre2"/>
       </w:pPr>
-      <w:bookmarkStart w:id="60" w:name="_Toc530927482"/>
+      <w:bookmarkStart w:id="73" w:name="_Toc531165089"/>
       <w:r>
         <w:t>Les différents systèmes de stockages</w:t>
       </w:r>
-      <w:bookmarkEnd w:id="60"/>
+      <w:bookmarkEnd w:id="73"/>
     </w:p>
     <w:p>
       <w:pPr>
         <w:pStyle w:val="Titre3"/>
       </w:pPr>
-      <w:bookmarkStart w:id="61" w:name="_Toc530927483"/>
+      <w:bookmarkStart w:id="74" w:name="_Toc531165090"/>
       <w:r>
         <w:t>Première génération</w:t>
       </w:r>
       <w:r>
         <w:t xml:space="preserve"> – supports physiques</w:t>
       </w:r>
-      <w:bookmarkEnd w:id="61"/>
+      <w:bookmarkEnd w:id="74"/>
     </w:p>
     <w:p>
       <w:pPr>
         <w:pStyle w:val="Titre4"/>
       </w:pPr>
-      <w:bookmarkStart w:id="62" w:name="_Toc530927484"/>
+      <w:bookmarkStart w:id="75" w:name="_Toc531165091"/>
       <w:r>
         <w:t xml:space="preserve">Le </w:t>
       </w:r>
@@ -15569,7 +15455,7 @@
       <w:r>
         <w:t>uban perforé</w:t>
       </w:r>
-      <w:bookmarkEnd w:id="62"/>
+      <w:bookmarkEnd w:id="75"/>
     </w:p>
     <w:p>
       <w:pPr>
@@ -15594,11 +15480,11 @@
       <w:pPr>
         <w:pStyle w:val="Titre4"/>
       </w:pPr>
-      <w:bookmarkStart w:id="63" w:name="_Toc530927485"/>
+      <w:bookmarkStart w:id="76" w:name="_Toc531165092"/>
       <w:r>
         <w:t>La carte perforée</w:t>
       </w:r>
-      <w:bookmarkEnd w:id="63"/>
+      <w:bookmarkEnd w:id="76"/>
     </w:p>
     <w:p>
       <w:pPr>
@@ -15691,7 +15577,7 @@
       <w:pPr>
         <w:pStyle w:val="Titre3"/>
       </w:pPr>
-      <w:bookmarkStart w:id="64" w:name="_Toc530927486"/>
+      <w:bookmarkStart w:id="77" w:name="_Toc531165093"/>
       <w:r>
         <w:lastRenderedPageBreak/>
         <w:t>Deuxième génération</w:t>
@@ -15699,17 +15585,17 @@
       <w:r>
         <w:t xml:space="preserve"> – supports magnétiques</w:t>
       </w:r>
-      <w:bookmarkEnd w:id="64"/>
+      <w:bookmarkEnd w:id="77"/>
     </w:p>
     <w:p>
       <w:pPr>
         <w:pStyle w:val="Titre4"/>
       </w:pPr>
-      <w:bookmarkStart w:id="65" w:name="_Toc530927487"/>
+      <w:bookmarkStart w:id="78" w:name="_Toc531165094"/>
       <w:r>
         <w:t>La bande magnétique</w:t>
       </w:r>
-      <w:bookmarkEnd w:id="65"/>
+      <w:bookmarkEnd w:id="78"/>
     </w:p>
     <w:p>
       <w:pPr>
@@ -15784,14 +15670,14 @@
       <w:pPr>
         <w:pStyle w:val="Titre4"/>
       </w:pPr>
-      <w:bookmarkStart w:id="66" w:name="_Toc530927488"/>
+      <w:bookmarkStart w:id="79" w:name="_Toc531165095"/>
       <w:r>
         <w:t>La cassette</w:t>
       </w:r>
       <w:r>
         <w:t xml:space="preserve"> audio</w:t>
       </w:r>
-      <w:bookmarkEnd w:id="66"/>
+      <w:bookmarkEnd w:id="79"/>
     </w:p>
     <w:p>
       <w:pPr>
@@ -15964,11 +15850,11 @@
       <w:pPr>
         <w:pStyle w:val="Titre4"/>
       </w:pPr>
-      <w:bookmarkStart w:id="67" w:name="_Toc530927489"/>
+      <w:bookmarkStart w:id="80" w:name="_Toc531165096"/>
       <w:r>
         <w:t>La cassette vidéo</w:t>
       </w:r>
-      <w:bookmarkEnd w:id="67"/>
+      <w:bookmarkEnd w:id="80"/>
     </w:p>
     <w:p>
       <w:pPr>
@@ -16054,11 +15940,11 @@
       <w:pPr>
         <w:pStyle w:val="Titre4"/>
       </w:pPr>
-      <w:bookmarkStart w:id="68" w:name="_Toc530927490"/>
+      <w:bookmarkStart w:id="81" w:name="_Toc531165097"/>
       <w:r>
         <w:t>Le disque dur</w:t>
       </w:r>
-      <w:bookmarkEnd w:id="68"/>
+      <w:bookmarkEnd w:id="81"/>
     </w:p>
     <w:p>
       <w:r>
@@ -16104,7 +15990,7 @@
           <w:color w:val="auto"/>
         </w:rPr>
       </w:pPr>
-      <w:bookmarkStart w:id="69" w:name="_Toc530927491"/>
+      <w:bookmarkStart w:id="82" w:name="_Toc531165098"/>
       <w:r>
         <w:rPr>
           <w:color w:val="auto"/>
@@ -16112,7 +15998,7 @@
         <w:lastRenderedPageBreak/>
         <w:t>La disquette</w:t>
       </w:r>
-      <w:bookmarkEnd w:id="69"/>
+      <w:bookmarkEnd w:id="82"/>
     </w:p>
     <w:p>
       <w:r>
@@ -16134,7 +16020,7 @@
           <w:color w:val="auto"/>
         </w:rPr>
       </w:pPr>
-      <w:bookmarkStart w:id="70" w:name="_Toc530927492"/>
+      <w:bookmarkStart w:id="83" w:name="_Toc531165099"/>
       <w:r>
         <w:rPr>
           <w:color w:val="auto"/>
@@ -16147,7 +16033,7 @@
         </w:rPr>
         <w:t xml:space="preserve"> – supports optiques</w:t>
       </w:r>
-      <w:bookmarkEnd w:id="70"/>
+      <w:bookmarkEnd w:id="83"/>
       <w:r>
         <w:rPr>
           <w:color w:val="auto"/>
@@ -16162,14 +16048,14 @@
           <w:color w:val="auto"/>
         </w:rPr>
       </w:pPr>
-      <w:bookmarkStart w:id="71" w:name="_Toc530927493"/>
+      <w:bookmarkStart w:id="84" w:name="_Toc531165100"/>
       <w:r>
         <w:rPr>
           <w:color w:val="auto"/>
         </w:rPr>
         <w:t>Le disque compact</w:t>
       </w:r>
-      <w:bookmarkEnd w:id="71"/>
+      <w:bookmarkEnd w:id="84"/>
     </w:p>
     <w:p>
       <w:r>
@@ -16199,14 +16085,14 @@
           <w:color w:val="auto"/>
         </w:rPr>
       </w:pPr>
-      <w:bookmarkStart w:id="72" w:name="_Toc530927494"/>
+      <w:bookmarkStart w:id="85" w:name="_Toc531165101"/>
       <w:r>
         <w:rPr>
           <w:color w:val="auto"/>
         </w:rPr>
         <w:t>Le DVD</w:t>
       </w:r>
-      <w:bookmarkEnd w:id="72"/>
+      <w:bookmarkEnd w:id="85"/>
     </w:p>
     <w:p>
       <w:r>
@@ -16228,14 +16114,14 @@
           <w:color w:val="auto"/>
         </w:rPr>
       </w:pPr>
-      <w:bookmarkStart w:id="73" w:name="_Toc530927495"/>
+      <w:bookmarkStart w:id="86" w:name="_Toc531165102"/>
       <w:r>
         <w:rPr>
           <w:color w:val="auto"/>
         </w:rPr>
         <w:t>Le Blu-ray</w:t>
       </w:r>
-      <w:bookmarkEnd w:id="73"/>
+      <w:bookmarkEnd w:id="86"/>
     </w:p>
     <w:p>
       <w:r>
@@ -16257,7 +16143,7 @@
           <w:color w:val="auto"/>
         </w:rPr>
       </w:pPr>
-      <w:bookmarkStart w:id="74" w:name="_Toc530927496"/>
+      <w:bookmarkStart w:id="87" w:name="_Toc531165103"/>
       <w:r>
         <w:rPr>
           <w:color w:val="auto"/>
@@ -16270,7 +16156,7 @@
         </w:rPr>
         <w:t xml:space="preserve"> – supports numériques</w:t>
       </w:r>
-      <w:bookmarkEnd w:id="74"/>
+      <w:bookmarkEnd w:id="87"/>
     </w:p>
     <w:p>
       <w:pPr>
@@ -16279,14 +16165,14 @@
           <w:color w:val="auto"/>
         </w:rPr>
       </w:pPr>
-      <w:bookmarkStart w:id="75" w:name="_Toc530927497"/>
+      <w:bookmarkStart w:id="88" w:name="_Toc531165104"/>
       <w:r>
         <w:rPr>
           <w:color w:val="auto"/>
         </w:rPr>
         <w:t>La clé USB</w:t>
       </w:r>
-      <w:bookmarkEnd w:id="75"/>
+      <w:bookmarkEnd w:id="88"/>
     </w:p>
     <w:p>
       <w:r>
@@ -16357,7 +16243,7 @@
       <w:pPr>
         <w:pStyle w:val="Titre2"/>
       </w:pPr>
-      <w:bookmarkStart w:id="76" w:name="_Toc530927498"/>
+      <w:bookmarkStart w:id="89" w:name="_Toc531165105"/>
       <w:r>
         <w:rPr>
           <w:noProof/>
@@ -16432,19 +16318,19 @@
       <w:r>
         <w:t>Les types de sauvegardes</w:t>
       </w:r>
-      <w:bookmarkEnd w:id="76"/>
+      <w:bookmarkEnd w:id="89"/>
     </w:p>
     <w:p>
       <w:pPr>
         <w:pStyle w:val="Titre3"/>
       </w:pPr>
-      <w:bookmarkStart w:id="77" w:name="_Toc514709868"/>
-      <w:bookmarkStart w:id="78" w:name="_Toc530927499"/>
+      <w:bookmarkStart w:id="90" w:name="_Toc514709868"/>
+      <w:bookmarkStart w:id="91" w:name="_Toc531165106"/>
       <w:r>
         <w:t>Sauvegarde complète</w:t>
       </w:r>
-      <w:bookmarkEnd w:id="77"/>
-      <w:bookmarkEnd w:id="78"/>
+      <w:bookmarkEnd w:id="90"/>
+      <w:bookmarkEnd w:id="91"/>
       <w:r>
         <w:t xml:space="preserve"> </w:t>
       </w:r>
@@ -16472,11 +16358,11 @@
       <w:pPr>
         <w:pStyle w:val="Titre4"/>
       </w:pPr>
-      <w:bookmarkStart w:id="79" w:name="_Toc530927500"/>
+      <w:bookmarkStart w:id="92" w:name="_Toc531165107"/>
       <w:r>
         <w:t>Point positif :</w:t>
       </w:r>
-      <w:bookmarkEnd w:id="79"/>
+      <w:bookmarkEnd w:id="92"/>
       <w:r>
         <w:t xml:space="preserve"> </w:t>
       </w:r>
@@ -16517,11 +16403,11 @@
       <w:pPr>
         <w:pStyle w:val="Titre4"/>
       </w:pPr>
-      <w:bookmarkStart w:id="80" w:name="_Toc530927501"/>
+      <w:bookmarkStart w:id="93" w:name="_Toc531165108"/>
       <w:r>
         <w:t>Point Négatif :</w:t>
       </w:r>
-      <w:bookmarkEnd w:id="80"/>
+      <w:bookmarkEnd w:id="93"/>
     </w:p>
     <w:p>
       <w:pPr>
@@ -16572,8 +16458,8 @@
       <w:pPr>
         <w:pStyle w:val="Titre3"/>
       </w:pPr>
-      <w:bookmarkStart w:id="81" w:name="_Toc514709869"/>
-      <w:bookmarkStart w:id="82" w:name="_Toc530927502"/>
+      <w:bookmarkStart w:id="94" w:name="_Toc514709869"/>
+      <w:bookmarkStart w:id="95" w:name="_Toc531165109"/>
       <w:r>
         <w:rPr>
           <w:noProof/>
@@ -16647,8 +16533,8 @@
       <w:r>
         <w:t>Sauvegarde incrémentale</w:t>
       </w:r>
-      <w:bookmarkEnd w:id="81"/>
-      <w:bookmarkEnd w:id="82"/>
+      <w:bookmarkEnd w:id="94"/>
+      <w:bookmarkEnd w:id="95"/>
       <w:r>
         <w:t xml:space="preserve"> </w:t>
       </w:r>
@@ -16657,11 +16543,11 @@
       <w:pPr>
         <w:pStyle w:val="Titre4"/>
       </w:pPr>
-      <w:bookmarkStart w:id="83" w:name="_Toc530927503"/>
+      <w:bookmarkStart w:id="96" w:name="_Toc531165110"/>
       <w:r>
         <w:t>Point positif :</w:t>
       </w:r>
-      <w:bookmarkEnd w:id="83"/>
+      <w:bookmarkEnd w:id="96"/>
       <w:r>
         <w:t xml:space="preserve"> </w:t>
       </w:r>
@@ -16735,11 +16621,11 @@
       <w:pPr>
         <w:pStyle w:val="Titre4"/>
       </w:pPr>
-      <w:bookmarkStart w:id="84" w:name="_Toc530927504"/>
+      <w:bookmarkStart w:id="97" w:name="_Toc531165111"/>
       <w:r>
         <w:t>Point Négatif :</w:t>
       </w:r>
-      <w:bookmarkEnd w:id="84"/>
+      <w:bookmarkEnd w:id="97"/>
     </w:p>
     <w:p>
       <w:pPr>
@@ -16797,8 +16683,8 @@
       <w:pPr>
         <w:pStyle w:val="Titre3"/>
       </w:pPr>
-      <w:bookmarkStart w:id="85" w:name="_Toc514709870"/>
-      <w:bookmarkStart w:id="86" w:name="_Toc530927505"/>
+      <w:bookmarkStart w:id="98" w:name="_Toc514709870"/>
+      <w:bookmarkStart w:id="99" w:name="_Toc531165112"/>
       <w:r>
         <w:rPr>
           <w:noProof/>
@@ -16873,8 +16759,8 @@
       <w:r>
         <w:t>Sauvegarde différentielle</w:t>
       </w:r>
-      <w:bookmarkEnd w:id="85"/>
-      <w:bookmarkEnd w:id="86"/>
+      <w:bookmarkEnd w:id="98"/>
+      <w:bookmarkEnd w:id="99"/>
     </w:p>
     <w:p>
       <w:pPr>
@@ -16958,7 +16844,7 @@
       <w:pPr>
         <w:pStyle w:val="Titre3"/>
       </w:pPr>
-      <w:bookmarkStart w:id="87" w:name="_Toc530927506"/>
+      <w:bookmarkStart w:id="100" w:name="_Toc531165113"/>
       <w:r>
         <w:rPr>
           <w:noProof/>
@@ -17032,7 +16918,7 @@
       <w:r>
         <w:t>Sauvegarde décrémentale</w:t>
       </w:r>
-      <w:bookmarkEnd w:id="87"/>
+      <w:bookmarkEnd w:id="100"/>
     </w:p>
     <w:p>
       <w:pPr>
@@ -17075,14 +16961,14 @@
           <w:color w:val="auto"/>
         </w:rPr>
       </w:pPr>
-      <w:bookmarkStart w:id="88" w:name="_Toc530927507"/>
+      <w:bookmarkStart w:id="101" w:name="_Toc531165114"/>
       <w:r>
         <w:rPr>
           <w:color w:val="auto"/>
         </w:rPr>
         <w:t>Onduleurs – UPS</w:t>
       </w:r>
-      <w:bookmarkEnd w:id="88"/>
+      <w:bookmarkEnd w:id="101"/>
     </w:p>
     <w:p>
       <w:pPr>
@@ -17215,14 +17101,14 @@
           <w:color w:val="auto"/>
         </w:rPr>
       </w:pPr>
-      <w:bookmarkStart w:id="89" w:name="_Toc530927508"/>
+      <w:bookmarkStart w:id="102" w:name="_Toc531165115"/>
       <w:r>
         <w:rPr>
           <w:color w:val="auto"/>
         </w:rPr>
         <w:t>Types d’UPS</w:t>
       </w:r>
-      <w:bookmarkEnd w:id="89"/>
+      <w:bookmarkEnd w:id="102"/>
     </w:p>
     <w:p>
       <w:r>
@@ -17245,14 +17131,14 @@
           <w:color w:val="auto"/>
         </w:rPr>
       </w:pPr>
-      <w:bookmarkStart w:id="90" w:name="_Toc530927509"/>
+      <w:bookmarkStart w:id="103" w:name="_Toc531165116"/>
       <w:r>
         <w:rPr>
           <w:color w:val="auto"/>
         </w:rPr>
         <w:t>Off-line (Passive Standby)</w:t>
       </w:r>
-      <w:bookmarkEnd w:id="90"/>
+      <w:bookmarkEnd w:id="103"/>
     </w:p>
     <w:p>
       <w:pPr>
@@ -17533,14 +17419,14 @@
           <w:color w:val="00B050"/>
         </w:rPr>
       </w:pPr>
-      <w:bookmarkStart w:id="91" w:name="_Toc530927510"/>
+      <w:bookmarkStart w:id="104" w:name="_Toc531165117"/>
       <w:r>
         <w:rPr>
           <w:color w:val="auto"/>
         </w:rPr>
         <w:t>In-line (Line-Interactive):</w:t>
       </w:r>
-      <w:bookmarkEnd w:id="91"/>
+      <w:bookmarkEnd w:id="104"/>
     </w:p>
     <w:p>
       <w:pPr>
@@ -17766,14 +17652,14 @@
           <w:color w:val="auto"/>
         </w:rPr>
       </w:pPr>
-      <w:bookmarkStart w:id="92" w:name="_Toc530927511"/>
+      <w:bookmarkStart w:id="105" w:name="_Toc531165118"/>
       <w:r>
         <w:rPr>
           <w:color w:val="auto"/>
         </w:rPr>
         <w:t>On-line (Double conversion)</w:t>
       </w:r>
-      <w:bookmarkEnd w:id="92"/>
+      <w:bookmarkEnd w:id="105"/>
     </w:p>
     <w:p>
       <w:pPr>
@@ -18035,14 +17921,14 @@
           <w:color w:val="auto"/>
         </w:rPr>
       </w:pPr>
-      <w:bookmarkStart w:id="93" w:name="_Toc530927512"/>
+      <w:bookmarkStart w:id="106" w:name="_Toc531165119"/>
       <w:r>
         <w:rPr>
           <w:color w:val="auto"/>
         </w:rPr>
         <w:t>Comment choisir son Onduleur</w:t>
       </w:r>
-      <w:bookmarkEnd w:id="93"/>
+      <w:bookmarkEnd w:id="106"/>
     </w:p>
     <w:p>
       <w:r>
@@ -18177,14 +18063,14 @@
           <w:color w:val="ED7D31" w:themeColor="accent2"/>
         </w:rPr>
       </w:pPr>
-      <w:bookmarkStart w:id="94" w:name="_Toc530927513"/>
+      <w:bookmarkStart w:id="107" w:name="_Toc531165120"/>
       <w:r>
         <w:rPr>
           <w:color w:val="ED7D31" w:themeColor="accent2"/>
         </w:rPr>
         <w:t>DRP – Plan de reprise d’activité</w:t>
       </w:r>
-      <w:bookmarkEnd w:id="94"/>
+      <w:bookmarkEnd w:id="107"/>
     </w:p>
     <w:p>
       <w:pPr>
@@ -18284,14 +18170,14 @@
           <w:color w:val="ED7D31" w:themeColor="accent2"/>
         </w:rPr>
       </w:pPr>
-      <w:bookmarkStart w:id="95" w:name="_Toc530927514"/>
+      <w:bookmarkStart w:id="108" w:name="_Toc531165121"/>
       <w:r>
         <w:rPr>
           <w:color w:val="ED7D31" w:themeColor="accent2"/>
         </w:rPr>
         <w:t>RTO</w:t>
       </w:r>
-      <w:bookmarkEnd w:id="95"/>
+      <w:bookmarkEnd w:id="108"/>
     </w:p>
     <w:p>
       <w:pPr>
@@ -18368,14 +18254,14 @@
           <w:color w:val="ED7D31" w:themeColor="accent2"/>
         </w:rPr>
       </w:pPr>
-      <w:bookmarkStart w:id="96" w:name="_Toc530927515"/>
+      <w:bookmarkStart w:id="109" w:name="_Toc531165122"/>
       <w:r>
         <w:rPr>
           <w:color w:val="ED7D31" w:themeColor="accent2"/>
         </w:rPr>
         <w:t>RPO</w:t>
       </w:r>
-      <w:bookmarkEnd w:id="96"/>
+      <w:bookmarkEnd w:id="109"/>
     </w:p>
     <w:p>
       <w:pPr>
@@ -18403,14 +18289,14 @@
           <w:color w:val="ED7D31" w:themeColor="accent2"/>
         </w:rPr>
       </w:pPr>
-      <w:bookmarkStart w:id="97" w:name="_Toc530927516"/>
+      <w:bookmarkStart w:id="110" w:name="_Toc531165123"/>
       <w:r>
         <w:rPr>
           <w:color w:val="ED7D31" w:themeColor="accent2"/>
         </w:rPr>
         <w:t>Schématisation d’un incident</w:t>
       </w:r>
-      <w:bookmarkEnd w:id="97"/>
+      <w:bookmarkEnd w:id="110"/>
     </w:p>
     <w:p>
       <w:pPr>
@@ -18493,12 +18379,14 @@
           <w:color w:val="00B050"/>
         </w:rPr>
       </w:pPr>
+      <w:bookmarkStart w:id="111" w:name="_Toc531165124"/>
       <w:r>
         <w:rPr>
           <w:color w:val="00B050"/>
         </w:rPr>
         <w:t>iSCSI</w:t>
       </w:r>
+      <w:bookmarkEnd w:id="111"/>
     </w:p>
     <w:p>
       <w:pPr>
@@ -18562,12 +18450,14 @@
           <w:color w:val="00B050"/>
         </w:rPr>
       </w:pPr>
+      <w:bookmarkStart w:id="112" w:name="_Toc531165125"/>
       <w:r>
         <w:rPr>
           <w:color w:val="00B050"/>
         </w:rPr>
         <w:t>Utilité</w:t>
       </w:r>
+      <w:bookmarkEnd w:id="112"/>
     </w:p>
     <w:p>
       <w:pPr>
@@ -18865,7 +18755,7 @@
           <w:lang w:eastAsia="fr-CH"/>
         </w:rPr>
       </w:pPr>
-      <w:bookmarkStart w:id="98" w:name="_Toc530927517"/>
+      <w:bookmarkStart w:id="113" w:name="_Toc531165126"/>
       <w:r>
         <w:rPr>
           <w:lang w:eastAsia="fr-CH"/>
@@ -18873,7 +18763,7 @@
         <w:lastRenderedPageBreak/>
         <w:t>Partie 3</w:t>
       </w:r>
-      <w:bookmarkEnd w:id="98"/>
+      <w:bookmarkEnd w:id="113"/>
     </w:p>
     <w:p>
       <w:pPr>
@@ -18883,7 +18773,7 @@
           <w:lang w:eastAsia="fr-CH"/>
         </w:rPr>
       </w:pPr>
-      <w:bookmarkStart w:id="99" w:name="_Toc530927518"/>
+      <w:bookmarkStart w:id="114" w:name="_Toc531165127"/>
       <w:r>
         <w:rPr>
           <w:lang w:eastAsia="fr-CH"/>
@@ -18891,7 +18781,7 @@
         <w:lastRenderedPageBreak/>
         <w:t>Sources</w:t>
       </w:r>
-      <w:bookmarkEnd w:id="99"/>
+      <w:bookmarkEnd w:id="114"/>
     </w:p>
     <w:tbl>
       <w:tblPr>
@@ -19798,7 +19688,7 @@
       <w:rPr>
         <w:noProof/>
       </w:rPr>
-      <w:t>26</w:t>
+      <w:t>3</w:t>
     </w:r>
     <w:r>
       <w:fldChar w:fldCharType="end"/>
@@ -24017,7 +23907,7 @@
 </file>
 
 <file path=customXml/itemProps1.xml><?xml version="1.0" encoding="utf-8"?>
-<ds:datastoreItem xmlns:ds="http://schemas.openxmlformats.org/officeDocument/2006/customXml" ds:itemID="{D4C8B2DF-B9D2-4914-83DE-5C2AA6CF3901}">
+<ds:datastoreItem xmlns:ds="http://schemas.openxmlformats.org/officeDocument/2006/customXml" ds:itemID="{3C9372F1-9878-461A-B542-F50334401748}">
   <ds:schemaRefs>
     <ds:schemaRef ds:uri="http://schemas.openxmlformats.org/officeDocument/2006/bibliography"/>
   </ds:schemaRefs>

--- a/Semaine 10/GRP-3-SEM-10-Rapport.docx
+++ b/Semaine 10/GRP-3-SEM-10-Rapport.docx
@@ -1,6 +1,6 @@
 
 <file path=word/document.xml><?xml version="1.0" encoding="utf-8"?>
-<w:document xmlns:wpc="http://schemas.microsoft.com/office/word/2010/wordprocessingCanvas" xmlns:mc="http://schemas.openxmlformats.org/markup-compatibility/2006" xmlns:o="urn:schemas-microsoft-com:office:office" xmlns:r="http://schemas.openxmlformats.org/officeDocument/2006/relationships" xmlns:m="http://schemas.openxmlformats.org/officeDocument/2006/math" xmlns:v="urn:schemas-microsoft-com:vml" xmlns:wp14="http://schemas.microsoft.com/office/word/2010/wordprocessingDrawing" xmlns:wp="http://schemas.openxmlformats.org/drawingml/2006/wordprocessingDrawing" xmlns:w10="urn:schemas-microsoft-com:office:word" xmlns:w="http://schemas.openxmlformats.org/wordprocessingml/2006/main" xmlns:w14="http://schemas.microsoft.com/office/word/2010/wordml" xmlns:w15="http://schemas.microsoft.com/office/word/2012/wordml" xmlns:wpg="http://schemas.microsoft.com/office/word/2010/wordprocessingGroup" xmlns:wpi="http://schemas.microsoft.com/office/word/2010/wordprocessingInk" xmlns:wne="http://schemas.microsoft.com/office/word/2006/wordml" xmlns:wps="http://schemas.microsoft.com/office/word/2010/wordprocessingShape" mc:Ignorable="w14 w15 wp14">
+<w:document xmlns:wpc="http://schemas.microsoft.com/office/word/2010/wordprocessingCanvas" xmlns:cx="http://schemas.microsoft.com/office/drawing/2014/chartex" xmlns:cx1="http://schemas.microsoft.com/office/drawing/2015/9/8/chartex" xmlns:cx2="http://schemas.microsoft.com/office/drawing/2015/10/21/chartex" xmlns:cx3="http://schemas.microsoft.com/office/drawing/2016/5/9/chartex" xmlns:cx4="http://schemas.microsoft.com/office/drawing/2016/5/10/chartex" xmlns:cx5="http://schemas.microsoft.com/office/drawing/2016/5/11/chartex" xmlns:cx6="http://schemas.microsoft.com/office/drawing/2016/5/12/chartex" xmlns:cx7="http://schemas.microsoft.com/office/drawing/2016/5/13/chartex" xmlns:cx8="http://schemas.microsoft.com/office/drawing/2016/5/14/chartex" xmlns:mc="http://schemas.openxmlformats.org/markup-compatibility/2006" xmlns:aink="http://schemas.microsoft.com/office/drawing/2016/ink" xmlns:am3d="http://schemas.microsoft.com/office/drawing/2017/model3d" xmlns:o="urn:schemas-microsoft-com:office:office" xmlns:r="http://schemas.openxmlformats.org/officeDocument/2006/relationships" xmlns:m="http://schemas.openxmlformats.org/officeDocument/2006/math" xmlns:v="urn:schemas-microsoft-com:vml" xmlns:wp14="http://schemas.microsoft.com/office/word/2010/wordprocessingDrawing" xmlns:wp="http://schemas.openxmlformats.org/drawingml/2006/wordprocessingDrawing" xmlns:w10="urn:schemas-microsoft-com:office:word" xmlns:w="http://schemas.openxmlformats.org/wordprocessingml/2006/main" xmlns:w14="http://schemas.microsoft.com/office/word/2010/wordml" xmlns:w15="http://schemas.microsoft.com/office/word/2012/wordml" xmlns:w16cid="http://schemas.microsoft.com/office/word/2016/wordml/cid" xmlns:w16se="http://schemas.microsoft.com/office/word/2015/wordml/symex" xmlns:wpg="http://schemas.microsoft.com/office/word/2010/wordprocessingGroup" xmlns:wpi="http://schemas.microsoft.com/office/word/2010/wordprocessingInk" xmlns:wne="http://schemas.microsoft.com/office/word/2006/wordml" xmlns:wps="http://schemas.microsoft.com/office/word/2010/wordprocessingShape" mc:Ignorable="w14 w15 w16se w16cid wp14">
   <w:body>
     <w:p>
       <w:pPr>
@@ -222,131 +222,84 @@
             </w:rPr>
             <w:fldChar w:fldCharType="separate"/>
           </w:r>
-          <w:bookmarkStart w:id="0" w:name="_GoBack"/>
-          <w:bookmarkEnd w:id="0"/>
-          <w:r>
-            <w:rPr>
-              <w:rStyle w:val="Lienhypertexte"/>
-              <w:noProof/>
-            </w:rPr>
-            <w:fldChar w:fldCharType="begin"/>
-          </w:r>
-          <w:r>
-            <w:rPr>
-              <w:rStyle w:val="Lienhypertexte"/>
-              <w:noProof/>
-            </w:rPr>
-            <w:instrText xml:space="preserve"> </w:instrText>
-          </w:r>
-          <w:r>
-            <w:rPr>
-              <w:noProof/>
-            </w:rPr>
-            <w:instrText>HYPERLINK \l "_Toc531165035"</w:instrText>
-          </w:r>
-          <w:r>
-            <w:rPr>
-              <w:rStyle w:val="Lienhypertexte"/>
-              <w:noProof/>
-            </w:rPr>
-            <w:instrText xml:space="preserve"> </w:instrText>
-          </w:r>
-          <w:r>
-            <w:rPr>
-              <w:rStyle w:val="Lienhypertexte"/>
-              <w:noProof/>
-            </w:rPr>
-          </w:r>
-          <w:r>
-            <w:rPr>
-              <w:rStyle w:val="Lienhypertexte"/>
-              <w:noProof/>
-            </w:rPr>
-            <w:fldChar w:fldCharType="separate"/>
-          </w:r>
-          <w:r>
-            <w:rPr>
-              <w:rStyle w:val="Lienhypertexte"/>
-              <w:noProof/>
-            </w:rPr>
-            <w:t>2</w:t>
-          </w:r>
-          <w:r>
-            <w:rPr>
-              <w:rFonts w:asciiTheme="minorHAnsi" w:eastAsiaTheme="minorEastAsia" w:hAnsiTheme="minorHAnsi" w:cstheme="minorBidi"/>
-              <w:b w:val="0"/>
-              <w:bCs w:val="0"/>
-              <w:caps w:val="0"/>
-              <w:noProof/>
-              <w:sz w:val="22"/>
-              <w:szCs w:val="22"/>
-              <w:shd w:val="clear" w:color="auto" w:fill="auto"/>
-              <w:lang w:val="fr-FR" w:eastAsia="fr-FR"/>
-            </w:rPr>
-            <w:tab/>
-          </w:r>
-          <w:r>
-            <w:rPr>
-              <w:rStyle w:val="Lienhypertexte"/>
-              <w:noProof/>
-            </w:rPr>
-            <w:t>Partie 1</w:t>
-          </w:r>
-          <w:r>
-            <w:rPr>
-              <w:noProof/>
-              <w:webHidden/>
-            </w:rPr>
-            <w:tab/>
-          </w:r>
-          <w:r>
-            <w:rPr>
-              <w:noProof/>
-              <w:webHidden/>
-            </w:rPr>
-            <w:fldChar w:fldCharType="begin"/>
-          </w:r>
-          <w:r>
-            <w:rPr>
-              <w:noProof/>
-              <w:webHidden/>
-            </w:rPr>
-            <w:instrText xml:space="preserve"> PAGEREF _Toc531165035 \h </w:instrText>
-          </w:r>
-          <w:r>
-            <w:rPr>
-              <w:noProof/>
-              <w:webHidden/>
-            </w:rPr>
-          </w:r>
-          <w:r>
-            <w:rPr>
-              <w:noProof/>
-              <w:webHidden/>
-            </w:rPr>
-            <w:fldChar w:fldCharType="separate"/>
-          </w:r>
-          <w:r>
-            <w:rPr>
-              <w:noProof/>
-              <w:webHidden/>
-            </w:rPr>
-            <w:t>6</w:t>
-          </w:r>
-          <w:r>
-            <w:rPr>
-              <w:noProof/>
-              <w:webHidden/>
-            </w:rPr>
-            <w:fldChar w:fldCharType="end"/>
-          </w:r>
-          <w:r>
-            <w:rPr>
-              <w:rStyle w:val="Lienhypertexte"/>
-              <w:noProof/>
-            </w:rPr>
-            <w:fldChar w:fldCharType="end"/>
-          </w:r>
+          <w:hyperlink w:anchor="_Toc531165035" w:history="1">
+            <w:r>
+              <w:rPr>
+                <w:rStyle w:val="Lienhypertexte"/>
+                <w:noProof/>
+              </w:rPr>
+              <w:t>2</w:t>
+            </w:r>
+            <w:r>
+              <w:rPr>
+                <w:rFonts w:asciiTheme="minorHAnsi" w:eastAsiaTheme="minorEastAsia" w:hAnsiTheme="minorHAnsi" w:cstheme="minorBidi"/>
+                <w:b w:val="0"/>
+                <w:bCs w:val="0"/>
+                <w:caps w:val="0"/>
+                <w:noProof/>
+                <w:sz w:val="22"/>
+                <w:szCs w:val="22"/>
+                <w:shd w:val="clear" w:color="auto" w:fill="auto"/>
+                <w:lang w:val="fr-FR" w:eastAsia="fr-FR"/>
+              </w:rPr>
+              <w:tab/>
+            </w:r>
+            <w:r>
+              <w:rPr>
+                <w:rStyle w:val="Lienhypertexte"/>
+                <w:noProof/>
+              </w:rPr>
+              <w:t>Partie 1</w:t>
+            </w:r>
+            <w:r>
+              <w:rPr>
+                <w:noProof/>
+                <w:webHidden/>
+              </w:rPr>
+              <w:tab/>
+            </w:r>
+            <w:r>
+              <w:rPr>
+                <w:noProof/>
+                <w:webHidden/>
+              </w:rPr>
+              <w:fldChar w:fldCharType="begin"/>
+            </w:r>
+            <w:r>
+              <w:rPr>
+                <w:noProof/>
+                <w:webHidden/>
+              </w:rPr>
+              <w:instrText xml:space="preserve"> PAGEREF _Toc531165035 \h </w:instrText>
+            </w:r>
+            <w:r>
+              <w:rPr>
+                <w:noProof/>
+                <w:webHidden/>
+              </w:rPr>
+            </w:r>
+            <w:r>
+              <w:rPr>
+                <w:noProof/>
+                <w:webHidden/>
+              </w:rPr>
+              <w:fldChar w:fldCharType="separate"/>
+            </w:r>
+            <w:r>
+              <w:rPr>
+                <w:noProof/>
+                <w:webHidden/>
+              </w:rPr>
+              <w:t>6</w:t>
+            </w:r>
+            <w:r>
+              <w:rPr>
+                <w:noProof/>
+                <w:webHidden/>
+              </w:rPr>
+              <w:fldChar w:fldCharType="end"/>
+            </w:r>
+          </w:hyperlink>
         </w:p>
         <w:p>
           <w:pPr>
@@ -9008,88 +8961,88 @@
         <w:pStyle w:val="Titre1"/>
         <w:pageBreakBefore/>
       </w:pPr>
-      <w:bookmarkStart w:id="1" w:name="_Toc531165035"/>
+      <w:bookmarkStart w:id="0" w:name="_Toc531165035"/>
       <w:r>
         <w:lastRenderedPageBreak/>
         <w:t>Partie 1</w:t>
       </w:r>
+      <w:bookmarkEnd w:id="0"/>
+    </w:p>
+    <w:p>
+      <w:pPr>
+        <w:pStyle w:val="Titre2"/>
+      </w:pPr>
+      <w:bookmarkStart w:id="1" w:name="_Toc531165036"/>
+      <w:r>
+        <w:t>Casino de Montreux</w:t>
+      </w:r>
       <w:bookmarkEnd w:id="1"/>
     </w:p>
     <w:p>
       <w:pPr>
-        <w:pStyle w:val="Titre2"/>
-      </w:pPr>
-      <w:bookmarkStart w:id="2" w:name="_Toc531165036"/>
-      <w:r>
-        <w:t>Casino de Montreux</w:t>
+        <w:pStyle w:val="Titre3"/>
+      </w:pPr>
+      <w:bookmarkStart w:id="2" w:name="_Toc531165037"/>
+      <w:r>
+        <w:t>Introduction</w:t>
       </w:r>
       <w:bookmarkEnd w:id="2"/>
     </w:p>
     <w:p>
+      <w:r>
+        <w:t>Le casino de Montreux est le premier casino de Suisse en termes de résultat brut des jeux, il appartient au Groupe Barrière, groupe français de divertissement (hôtels, casinos, spas…). Le groupe possède deux autres casinos en Suisse : Fribourg (Granges-Paccot) et Courrendlin (Jura).</w:t>
+      </w:r>
+    </w:p>
+    <w:p>
       <w:pPr>
         <w:pStyle w:val="Titre3"/>
       </w:pPr>
-      <w:bookmarkStart w:id="3" w:name="_Toc531165037"/>
-      <w:r>
-        <w:t>Introduction</w:t>
+      <w:bookmarkStart w:id="3" w:name="_Toc524881887"/>
+      <w:bookmarkStart w:id="4" w:name="_Toc531165038"/>
+      <w:r>
+        <w:t>Traitement de données.</w:t>
       </w:r>
       <w:bookmarkEnd w:id="3"/>
-    </w:p>
-    <w:p>
-      <w:r>
-        <w:t>Le casino de Montreux est le premier casino de Suisse en termes de résultat brut des jeux, il appartient au Groupe Barrière, groupe français de divertissement (hôtels, casinos, spas…). Le groupe possède deux autres casinos en Suisse : Fribourg (Granges-Paccot) et Courrendlin (Jura).</w:t>
+      <w:bookmarkEnd w:id="4"/>
+    </w:p>
+    <w:p>
+      <w:r>
+        <w:t>Le Casino de Montreux traite un nombre considérable de données, principalement en raison du Club Barrière (programme de fidélité du casino) et aussi pour des raisons juridiques, une fois que toutes les entrées sont sauvegardées par le but de prestation de comptes à la CFMJ.</w:t>
       </w:r>
     </w:p>
     <w:p>
       <w:pPr>
         <w:pStyle w:val="Titre3"/>
       </w:pPr>
-      <w:bookmarkStart w:id="4" w:name="_Toc524881887"/>
-      <w:bookmarkStart w:id="5" w:name="_Toc531165038"/>
-      <w:r>
-        <w:t>Traitement de données.</w:t>
-      </w:r>
-      <w:bookmarkEnd w:id="4"/>
+      <w:bookmarkStart w:id="5" w:name="_Toc524881888"/>
+      <w:bookmarkStart w:id="6" w:name="_Toc531165039"/>
+      <w:r>
+        <w:t>Actions et mesures prises.</w:t>
+      </w:r>
       <w:bookmarkEnd w:id="5"/>
-    </w:p>
-    <w:p>
-      <w:r>
-        <w:t>Le Casino de Montreux traite un nombre considérable de données, principalement en raison du Club Barrière (programme de fidélité du casino) et aussi pour des raisons juridiques, une fois que toutes les entrées sont sauvegardées par le but de prestation de comptes à la CFMJ.</w:t>
+      <w:bookmarkEnd w:id="6"/>
+    </w:p>
+    <w:p>
+      <w:r>
+        <w:t>Le casino a formé deux DPO et nommé des responsables de traitement par secteur (exemple RH, Marketing, etc.) ainsi comme des suppléants aussi formés pour le traitement de données.</w:t>
+      </w:r>
+    </w:p>
+    <w:p>
+      <w:r>
+        <w:t>Le rôle des responsables de traitement de donnée est de tenir un registre à jour de tous les fichiers contenant des données personnelles (selon procédure mise en place par le DPO). Ensuite tout est validé par le DPO. Le DPO met en place des nouvelles mesures de traitement et sécurité, il doit aussi former les utilisateurs selon les principes juridiques et mesures de sécurité.</w:t>
       </w:r>
     </w:p>
     <w:p>
       <w:pPr>
         <w:pStyle w:val="Titre3"/>
       </w:pPr>
-      <w:bookmarkStart w:id="6" w:name="_Toc524881888"/>
-      <w:bookmarkStart w:id="7" w:name="_Toc531165039"/>
-      <w:r>
-        <w:t>Actions et mesures prises.</w:t>
-      </w:r>
-      <w:bookmarkEnd w:id="6"/>
+      <w:bookmarkStart w:id="7" w:name="_Toc524881889"/>
+      <w:bookmarkStart w:id="8" w:name="_Toc531165040"/>
+      <w:r>
+        <w:t>Techniques de protections des données.</w:t>
+      </w:r>
       <w:bookmarkEnd w:id="7"/>
-    </w:p>
-    <w:p>
-      <w:r>
-        <w:t>Le casino a formé deux DPO et nommé des responsables de traitement par secteur (exemple RH, Marketing, etc.) ainsi comme des suppléants aussi formés pour le traitement de données.</w:t>
-      </w:r>
-    </w:p>
-    <w:p>
-      <w:r>
-        <w:t>Le rôle des responsables de traitement de donnée est de tenir un registre à jour de tous les fichiers contenant des données personnelles (selon procédure mise en place par le DPO). Ensuite tout est validé par le DPO. Le DPO met en place des nouvelles mesures de traitement et sécurité, il doit aussi former les utilisateurs selon les principes juridiques et mesures de sécurité.</w:t>
-      </w:r>
-    </w:p>
-    <w:p>
-      <w:pPr>
-        <w:pStyle w:val="Titre3"/>
-      </w:pPr>
-      <w:bookmarkStart w:id="8" w:name="_Toc524881889"/>
-      <w:bookmarkStart w:id="9" w:name="_Toc531165040"/>
-      <w:r>
-        <w:t>Techniques de protections des données.</w:t>
-      </w:r>
       <w:bookmarkEnd w:id="8"/>
-      <w:bookmarkEnd w:id="9"/>
     </w:p>
     <w:p>
       <w:r>
@@ -9172,7 +9125,7 @@
             <v:path o:extrusionok="f" gradientshapeok="t" o:connecttype="rect"/>
             <o:lock v:ext="edit" aspectratio="t"/>
           </v:shapetype>
-          <v:shape id="_x0000_i1025" type="#_x0000_t75" style="width:218.2pt;height:218.2pt">
+          <v:shape id="_x0000_i1025" type="#_x0000_t75" style="width:218.5pt;height:218.5pt">
             <v:imagedata r:id="rId12" o:title="10_LoRo15_RVB"/>
           </v:shape>
         </w:pict>
@@ -9182,101 +9135,101 @@
       <w:pPr>
         <w:pStyle w:val="Titre2"/>
       </w:pPr>
-      <w:bookmarkStart w:id="10" w:name="_Toc531165041"/>
+      <w:bookmarkStart w:id="9" w:name="_Toc531165041"/>
       <w:r>
         <w:lastRenderedPageBreak/>
         <w:t>La Loterie Romande</w:t>
       </w:r>
+      <w:bookmarkEnd w:id="9"/>
+    </w:p>
+    <w:p>
+      <w:pPr>
+        <w:pStyle w:val="Titre3"/>
+      </w:pPr>
+      <w:bookmarkStart w:id="10" w:name="_Toc531165042"/>
+      <w:r>
+        <w:t>Introduction</w:t>
+      </w:r>
       <w:bookmarkEnd w:id="10"/>
     </w:p>
     <w:p>
+      <w:r>
+        <w:t>Le but de la Loterie Romande est d’organiser et exploiter, avec les autorisations prescrites par la loi, des loteries et paris comportant des lots en espèces ou en nature et d’en destiner le bénéfice net à des institutions d’utilité publique – sociale, culturelle, de recherche ou sportive – profitant aux cantons romands.</w:t>
+      </w:r>
+    </w:p>
+    <w:p>
       <w:pPr>
         <w:pStyle w:val="Titre3"/>
       </w:pPr>
-      <w:bookmarkStart w:id="11" w:name="_Toc531165042"/>
-      <w:r>
-        <w:t>Introduction</w:t>
+      <w:bookmarkStart w:id="11" w:name="_Toc531165043"/>
+      <w:r>
+        <w:t xml:space="preserve">Les données </w:t>
+      </w:r>
+      <w:r>
+        <w:t>au sein</w:t>
+      </w:r>
+      <w:r>
+        <w:t xml:space="preserve"> de la Loterie Romande</w:t>
       </w:r>
       <w:bookmarkEnd w:id="11"/>
     </w:p>
     <w:p>
       <w:r>
-        <w:t>Le but de la Loterie Romande est d’organiser et exploiter, avec les autorisations prescrites par la loi, des loteries et paris comportant des lots en espèces ou en nature et d’en destiner le bénéfice net à des institutions d’utilité publique – sociale, culturelle, de recherche ou sportive – profitant aux cantons romands.</w:t>
+        <w:t>La Loterie Romande traite un grand nombre de données, majoritairement en raison des jeux d’argents et des données clients que cela importe d’avoir. La société doit se plier à LPD et au RGPD car des clients Suisses ou étrangers à la Suisse peuvent aussi jouer aux jeux d’argent de la société. Toutes ces données doivent donc être gérer très sérieusement car cela représente beaucoup de données sensibles.</w:t>
+      </w:r>
+    </w:p>
+    <w:p>
+      <w:r>
+        <w:t>Nos normes standards concernant ces lois au point de vu sécurité sont toutes issues de l’ISO 27001.</w:t>
       </w:r>
     </w:p>
     <w:p>
       <w:pPr>
         <w:pStyle w:val="Titre3"/>
       </w:pPr>
-      <w:bookmarkStart w:id="12" w:name="_Toc531165043"/>
-      <w:r>
-        <w:t xml:space="preserve">Les données </w:t>
-      </w:r>
-      <w:r>
-        <w:t>au sein</w:t>
-      </w:r>
-      <w:r>
-        <w:t xml:space="preserve"> de la Loterie Romande</w:t>
+      <w:bookmarkStart w:id="12" w:name="_Toc531165044"/>
+      <w:r>
+        <w:t>Actions et mesures</w:t>
       </w:r>
       <w:bookmarkEnd w:id="12"/>
     </w:p>
     <w:p>
-      <w:r>
-        <w:t>La Loterie Romande traite un grand nombre de données, majoritairement en raison des jeux d’argents et des données clients que cela importe d’avoir. La société doit se plier à LPD et au RGPD car des clients Suisses ou étrangers à la Suisse peuvent aussi jouer aux jeux d’argent de la société. Toutes ces données doivent donc être gérer très sérieusement car cela représente beaucoup de données sensibles.</w:t>
-      </w:r>
-    </w:p>
-    <w:p>
-      <w:r>
-        <w:t>Nos normes standards concernant ces lois au point de vu sécurité sont toutes issues de l’ISO 27001.</w:t>
-      </w:r>
-    </w:p>
-    <w:p>
-      <w:pPr>
-        <w:pStyle w:val="Titre3"/>
-      </w:pPr>
-      <w:bookmarkStart w:id="13" w:name="_Toc531165044"/>
-      <w:r>
-        <w:t>Actions et mesures</w:t>
+      <w:pPr>
+        <w:pStyle w:val="Titre4"/>
+      </w:pPr>
+      <w:bookmarkStart w:id="13" w:name="_Toc531165045"/>
+      <w:r>
+        <w:t>Protections logiques</w:t>
       </w:r>
       <w:bookmarkEnd w:id="13"/>
     </w:p>
     <w:p>
+      <w:r>
+        <w:t>Toutes les données de la Loterie Romande sont stockées en interne dans des Datacenter. Ces données ont une rétention de 10 ans sur l’archivage. L’archivage se fait dans les serveurs de la Loterie, aucun archivage papier n’est présent.</w:t>
+      </w:r>
+    </w:p>
+    <w:p>
+      <w:r>
+        <w:t>Chaque collaborateur de la Loterie Romande doit suivre une journée d’information concernant la sécurité physique et logique lors de sa première journée de travail dans l’entreprise. Cette formation sert à instruire les collaborateurs des risques potentiels qu’ils pourraient faire et ce qu’il faut éviter.</w:t>
+      </w:r>
+    </w:p>
+    <w:p>
+      <w:r>
+        <w:t>Afin de vérifier si notre système de sécurité est fiable, nous procédons à un audit technique. Chaque moi un scan complet de nos systèmes est effectué</w:t>
+      </w:r>
+      <w:r>
+        <w:t>.</w:t>
+      </w:r>
+    </w:p>
+    <w:p>
       <w:pPr>
         <w:pStyle w:val="Titre4"/>
       </w:pPr>
-      <w:bookmarkStart w:id="14" w:name="_Toc531165045"/>
-      <w:r>
-        <w:t>Protections logiques</w:t>
+      <w:bookmarkStart w:id="14" w:name="_Toc531165046"/>
+      <w:r>
+        <w:t>Protections techniques</w:t>
       </w:r>
       <w:bookmarkEnd w:id="14"/>
-    </w:p>
-    <w:p>
-      <w:r>
-        <w:t>Toutes les données de la Loterie Romande sont stockées en interne dans des Datacenter. Ces données ont une rétention de 10 ans sur l’archivage. L’archivage se fait dans les serveurs de la Loterie, aucun archivage papier n’est présent.</w:t>
-      </w:r>
-    </w:p>
-    <w:p>
-      <w:r>
-        <w:t>Chaque collaborateur de la Loterie Romande doit suivre une journée d’information concernant la sécurité physique et logique lors de sa première journée de travail dans l’entreprise. Cette formation sert à instruire les collaborateurs des risques potentiels qu’ils pourraient faire et ce qu’il faut éviter.</w:t>
-      </w:r>
-    </w:p>
-    <w:p>
-      <w:r>
-        <w:t>Afin de vérifier si notre système de sécurité est fiable, nous procédons à un audit technique. Chaque moi un scan complet de nos systèmes est effectué</w:t>
-      </w:r>
-      <w:r>
-        <w:t>.</w:t>
-      </w:r>
-    </w:p>
-    <w:p>
-      <w:pPr>
-        <w:pStyle w:val="Titre4"/>
-      </w:pPr>
-      <w:bookmarkStart w:id="15" w:name="_Toc531165046"/>
-      <w:r>
-        <w:t>Protections techniques</w:t>
-      </w:r>
-      <w:bookmarkEnd w:id="15"/>
     </w:p>
     <w:p>
       <w:r>
@@ -9321,25 +9274,25 @@
       <w:pPr>
         <w:pStyle w:val="Titre3"/>
       </w:pPr>
-      <w:bookmarkStart w:id="16" w:name="_Toc531165047"/>
+      <w:bookmarkStart w:id="15" w:name="_Toc531165047"/>
       <w:r>
         <w:lastRenderedPageBreak/>
         <w:t>Stratégies de sauvegardes</w:t>
       </w:r>
+      <w:bookmarkEnd w:id="15"/>
+    </w:p>
+    <w:p>
+      <w:pPr>
+        <w:pStyle w:val="Titre4"/>
+      </w:pPr>
+      <w:r>
+        <w:t xml:space="preserve"> </w:t>
+      </w:r>
+      <w:bookmarkStart w:id="16" w:name="_Toc531165048"/>
+      <w:r>
+        <w:t>Infrastructures</w:t>
+      </w:r>
       <w:bookmarkEnd w:id="16"/>
-    </w:p>
-    <w:p>
-      <w:pPr>
-        <w:pStyle w:val="Titre4"/>
-      </w:pPr>
-      <w:r>
-        <w:t xml:space="preserve"> </w:t>
-      </w:r>
-      <w:bookmarkStart w:id="17" w:name="_Toc531165048"/>
-      <w:r>
-        <w:t>Infrastructures</w:t>
-      </w:r>
-      <w:bookmarkEnd w:id="17"/>
     </w:p>
     <w:p>
       <w:pPr>
@@ -9503,16 +9456,15 @@
           </mc:Choice>
           <mc:Fallback>
             <w:pict>
-              <v:group w14:anchorId="381B8437" id="Groupe 46" o:spid="_x0000_s1026" style="position:absolute;margin-left:387.55pt;margin-top:12.15pt;width:89.95pt;height:90.15pt;z-index:251664384;mso-width-relative:margin;mso-height-relative:margin" coordorigin="20344,459" coordsize="9562,11452" o:gfxdata="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">
-                <v:shape id="Image 24" o:spid="_x0000_s1027" type="#_x0000_t75" style="position:absolute;left:22493;top:3986;width:7413;height:7926;visibility:visible;mso-wrap-style:square" o:gfxdata="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">
+              <v:group w14:anchorId="381B8437" id="Groupe 46" o:spid="_x0000_s1026" style="position:absolute;margin-left:387.55pt;margin-top:12.15pt;width:89.95pt;height:90.15pt;z-index:251664384;mso-width-relative:margin;mso-height-relative:margin" coordorigin="20344,459" coordsize="9562,11452" o:gfxdata="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">
+                <v:shape id="Image 24" o:spid="_x0000_s1027" type="#_x0000_t75" style="position:absolute;left:22493;top:3986;width:7413;height:7926;visibility:visible;mso-wrap-style:square" o:gfxdata="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">
                   <v:imagedata r:id="rId14" o:title=""/>
-                  <v:path arrowok="t"/>
                 </v:shape>
                 <v:shapetype id="_x0000_t202" coordsize="21600,21600" o:spt="202" path="m,l,21600r21600,l21600,xe">
                   <v:stroke joinstyle="miter"/>
                   <v:path gradientshapeok="t" o:connecttype="rect"/>
                 </v:shapetype>
-                <v:shape id="ZoneTexte 49" o:spid="_x0000_s1028" type="#_x0000_t202" style="position:absolute;left:20344;top:459;width:9450;height:4167;visibility:visible;mso-wrap-style:none;v-text-anchor:top" o:gfxdata="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" filled="f" stroked="f">
+                <v:shape id="ZoneTexte 49" o:spid="_x0000_s1028" type="#_x0000_t202" style="position:absolute;left:20344;top:459;width:9450;height:4167;visibility:visible;mso-wrap-style:none;v-text-anchor:top" o:gfxdata="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" filled="f" stroked="f">
                   <v:textbox>
                     <w:txbxContent>
                       <w:p>
@@ -9658,12 +9610,11 @@
           </mc:Choice>
           <mc:Fallback>
             <w:pict>
-              <v:group w14:anchorId="4873EF5D" id="Groupe 41" o:spid="_x0000_s1029" style="position:absolute;margin-left:231.5pt;margin-top:11.25pt;width:89.45pt;height:91.05pt;z-index:251663360;mso-width-relative:margin;mso-height-relative:margin" coordsize="9579,11566" o:gfxdata="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">
-                <v:shape id="Image 21" o:spid="_x0000_s1030" type="#_x0000_t75" style="position:absolute;left:2035;top:3501;width:7544;height:8065;visibility:visible;mso-wrap-style:square" o:gfxdata="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">
+              <v:group w14:anchorId="4873EF5D" id="Groupe 41" o:spid="_x0000_s1029" style="position:absolute;margin-left:231.5pt;margin-top:11.25pt;width:89.45pt;height:91.05pt;z-index:251663360;mso-width-relative:margin;mso-height-relative:margin" coordsize="9579,11566" o:gfxdata="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">
+                <v:shape id="Image 21" o:spid="_x0000_s1030" type="#_x0000_t75" style="position:absolute;left:2035;top:3501;width:7544;height:8065;visibility:visible;mso-wrap-style:square" o:gfxdata="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">
                   <v:imagedata r:id="rId14" o:title=""/>
-                  <v:path arrowok="t"/>
                 </v:shape>
-                <v:shape id="ZoneTexte 44" o:spid="_x0000_s1031" type="#_x0000_t202" style="position:absolute;width:9520;height:4166;visibility:visible;mso-wrap-style:none;v-text-anchor:top" o:gfxdata="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" filled="f" stroked="f">
+                <v:shape id="ZoneTexte 44" o:spid="_x0000_s1031" type="#_x0000_t202" style="position:absolute;width:9520;height:4166;visibility:visible;mso-wrap-style:none;v-text-anchor:top" o:gfxdata="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" filled="f" stroked="f">
                   <v:textbox>
                     <w:txbxContent>
                       <w:p>
@@ -9713,7 +9664,7 @@
                 <wp:docPr id="54" name="Rectangle 53">
                   <a:extLst xmlns:a="http://schemas.openxmlformats.org/drawingml/2006/main">
                     <a:ext uri="{FF2B5EF4-FFF2-40B4-BE49-F238E27FC236}">
-                      <a16:creationId xmlns="" xmlns:cx="http://schemas.microsoft.com/office/drawing/2014/chartex" xmlns:cx1="http://schemas.microsoft.com/office/drawing/2015/9/8/chartex" xmlns:o="urn:schemas-microsoft-com:office:office" xmlns:v="urn:schemas-microsoft-com:vml" xmlns:w10="urn:schemas-microsoft-com:office:word" xmlns:w="http://schemas.openxmlformats.org/wordprocessingml/2006/main" xmlns:w16se="http://schemas.microsoft.com/office/word/2015/wordml/symex" xmlns:a16="http://schemas.microsoft.com/office/drawing/2014/main" id="{ED09C124-5FD7-4F20-A078-85E6E2580B64}"/>
+                      <a16:creationId xmlns:a16="http://schemas.microsoft.com/office/drawing/2014/main" id="{ED09C124-5FD7-4F20-A078-85E6E2580B64}"/>
                     </a:ext>
                   </a:extLst>
                 </wp:docPr>
@@ -9776,7 +9727,7 @@
               </wp:anchor>
             </w:drawing>
           </mc:Choice>
-          <mc:Fallback xmlns:cx="http://schemas.microsoft.com/office/drawing/2014/chartex" xmlns:cx1="http://schemas.microsoft.com/office/drawing/2015/9/8/chartex" xmlns:w16se="http://schemas.microsoft.com/office/word/2015/wordml/symex" xmlns:w16cid="http://schemas.microsoft.com/office/word/2016/wordml/cid" xmlns:am3d="http://schemas.microsoft.com/office/drawing/2017/model3d" xmlns:aink="http://schemas.microsoft.com/office/drawing/2016/ink" xmlns:cx8="http://schemas.microsoft.com/office/drawing/2016/5/14/chartex" xmlns:cx7="http://schemas.microsoft.com/office/drawing/2016/5/13/chartex" xmlns:cx6="http://schemas.microsoft.com/office/drawing/2016/5/12/chartex" xmlns:cx5="http://schemas.microsoft.com/office/drawing/2016/5/11/chartex" xmlns:cx4="http://schemas.microsoft.com/office/drawing/2016/5/10/chartex" xmlns:cx3="http://schemas.microsoft.com/office/drawing/2016/5/9/chartex" xmlns:cx2="http://schemas.microsoft.com/office/drawing/2015/10/21/chartex">
+          <mc:Fallback>
             <w:pict>
               <v:rect w14:anchorId="6FEE32C9" id="Rectangle 53" o:spid="_x0000_s1026" style="position:absolute;margin-left:231.25pt;margin-top:3.95pt;width:258.5pt;height:105.6pt;z-index:251665408;visibility:visible;mso-wrap-style:square;mso-width-percent:0;mso-height-percent:0;mso-wrap-distance-left:9pt;mso-wrap-distance-top:0;mso-wrap-distance-right:9pt;mso-wrap-distance-bottom:0;mso-position-horizontal:absolute;mso-position-horizontal-relative:text;mso-position-vertical:absolute;mso-position-vertical-relative:text;mso-width-percent:0;mso-height-percent:0;mso-width-relative:margin;mso-height-relative:margin;v-text-anchor:middle" o:gfxdata="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" filled="f" strokecolor="white [3212]" strokeweight="1.5pt">
                 <v:shadow on="t" color="black" opacity="22937f" origin=",.5" offset=".67103mm,.21803mm"/>
@@ -9914,12 +9865,11 @@
           </mc:Choice>
           <mc:Fallback>
             <w:pict>
-              <v:group w14:anchorId="6BEE6311" id="Groupe 54" o:spid="_x0000_s1032" style="position:absolute;margin-left:237.7pt;margin-top:83.45pt;width:77.8pt;height:91.05pt;z-index:251668480" coordorigin="783,174" coordsize="9880,11566" o:gfxdata="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">
-                <v:shape id="Image 27" o:spid="_x0000_s1033" type="#_x0000_t75" style="position:absolute;left:2819;top:3675;width:7544;height:8065;visibility:visible;mso-wrap-style:square" o:gfxdata="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">
+              <v:group w14:anchorId="6BEE6311" id="Groupe 54" o:spid="_x0000_s1032" style="position:absolute;margin-left:237.7pt;margin-top:83.45pt;width:77.8pt;height:91.05pt;z-index:251668480" coordorigin="783,174" coordsize="9880,11566" o:gfxdata="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">
+                <v:shape id="Image 27" o:spid="_x0000_s1033" type="#_x0000_t75" style="position:absolute;left:2819;top:3675;width:7544;height:8065;visibility:visible;mso-wrap-style:square" o:gfxdata="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">
                   <v:imagedata r:id="rId14" o:title=""/>
-                  <v:path arrowok="t"/>
                 </v:shape>
-                <v:shape id="ZoneTexte 20" o:spid="_x0000_s1034" type="#_x0000_t202" style="position:absolute;left:783;top:174;width:9881;height:4179;visibility:visible;mso-wrap-style:none;v-text-anchor:top" o:gfxdata="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" filled="f" stroked="f">
+                <v:shape id="ZoneTexte 20" o:spid="_x0000_s1034" type="#_x0000_t202" style="position:absolute;left:783;top:174;width:9881;height:4179;visibility:visible;mso-wrap-style:none;v-text-anchor:top" o:gfxdata="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" filled="f" stroked="f">
                   <v:textbox>
                     <w:txbxContent>
                       <w:p>
@@ -10054,12 +10004,11 @@
           </mc:Choice>
           <mc:Fallback>
             <w:pict>
-              <v:group w14:anchorId="541A680B" id="Groupe 55" o:spid="_x0000_s1035" style="position:absolute;margin-left:389.25pt;margin-top:83.45pt;width:77.8pt;height:90.15pt;z-index:251669504" coordorigin="20047,148" coordsize="9880,11452" o:gfxdata="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">
-                <v:shape id="Image 30" o:spid="_x0000_s1036" type="#_x0000_t75" style="position:absolute;left:22195;top:3675;width:7414;height:7926;visibility:visible;mso-wrap-style:square" o:gfxdata="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">
+              <v:group w14:anchorId="541A680B" id="Groupe 55" o:spid="_x0000_s1035" style="position:absolute;margin-left:389.25pt;margin-top:83.45pt;width:77.8pt;height:90.15pt;z-index:251669504" coordorigin="20047,148" coordsize="9880,11452" o:gfxdata="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">
+                <v:shape id="Image 30" o:spid="_x0000_s1036" type="#_x0000_t75" style="position:absolute;left:22195;top:3675;width:7414;height:7926;visibility:visible;mso-wrap-style:square" o:gfxdata="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">
                   <v:imagedata r:id="rId14" o:title=""/>
-                  <v:path arrowok="t"/>
                 </v:shape>
-                <v:shape id="ZoneTexte 21" o:spid="_x0000_s1037" type="#_x0000_t202" style="position:absolute;left:20047;top:148;width:9880;height:4180;visibility:visible;mso-wrap-style:none;v-text-anchor:top" o:gfxdata="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" filled="f" stroked="f">
+                <v:shape id="ZoneTexte 21" o:spid="_x0000_s1037" type="#_x0000_t202" style="position:absolute;left:20047;top:148;width:9880;height:4180;visibility:visible;mso-wrap-style:none;v-text-anchor:top" o:gfxdata="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" filled="f" stroked="f">
                   <v:textbox>
                     <w:txbxContent>
                       <w:p>
@@ -10161,7 +10110,7 @@
               </wp:anchor>
             </w:drawing>
           </mc:Choice>
-          <mc:Fallback xmlns:cx="http://schemas.microsoft.com/office/drawing/2014/chartex" xmlns:cx1="http://schemas.microsoft.com/office/drawing/2015/9/8/chartex" xmlns:w16se="http://schemas.microsoft.com/office/word/2015/wordml/symex" xmlns:w16cid="http://schemas.microsoft.com/office/word/2016/wordml/cid" xmlns:am3d="http://schemas.microsoft.com/office/drawing/2017/model3d" xmlns:aink="http://schemas.microsoft.com/office/drawing/2016/ink" xmlns:cx8="http://schemas.microsoft.com/office/drawing/2016/5/14/chartex" xmlns:cx7="http://schemas.microsoft.com/office/drawing/2016/5/13/chartex" xmlns:cx6="http://schemas.microsoft.com/office/drawing/2016/5/12/chartex" xmlns:cx5="http://schemas.microsoft.com/office/drawing/2016/5/11/chartex" xmlns:cx4="http://schemas.microsoft.com/office/drawing/2016/5/10/chartex" xmlns:cx3="http://schemas.microsoft.com/office/drawing/2016/5/9/chartex" xmlns:cx2="http://schemas.microsoft.com/office/drawing/2015/10/21/chartex">
+          <mc:Fallback>
             <w:pict>
               <v:rect w14:anchorId="161A74BF" id="Rectangle 22" o:spid="_x0000_s1026" style="position:absolute;margin-left:231.45pt;margin-top:86.65pt;width:258.5pt;height:105.6pt;z-index:251670528;visibility:visible;mso-wrap-style:square;mso-wrap-distance-left:9pt;mso-wrap-distance-top:0;mso-wrap-distance-right:9pt;mso-wrap-distance-bottom:0;mso-position-horizontal:absolute;mso-position-horizontal-relative:text;mso-position-vertical:absolute;mso-position-vertical-relative:text;v-text-anchor:middle" o:gfxdata="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" filled="f" strokecolor="white [3212]" strokeweight="1.5pt">
                 <v:shadow on="t" color="black" opacity="22937f" origin=",.5" offset=".67103mm,.21803mm"/>
@@ -10194,7 +10143,7 @@
                 <wp:docPr id="59" name="ZoneTexte 58">
                   <a:extLst xmlns:a="http://schemas.openxmlformats.org/drawingml/2006/main">
                     <a:ext uri="{FF2B5EF4-FFF2-40B4-BE49-F238E27FC236}">
-                      <a16:creationId xmlns="" xmlns:cx="http://schemas.microsoft.com/office/drawing/2014/chartex" xmlns:cx1="http://schemas.microsoft.com/office/drawing/2015/9/8/chartex" xmlns:o="urn:schemas-microsoft-com:office:office" xmlns:v="urn:schemas-microsoft-com:vml" xmlns:w10="urn:schemas-microsoft-com:office:word" xmlns:w="http://schemas.openxmlformats.org/wordprocessingml/2006/main" xmlns:w16se="http://schemas.microsoft.com/office/word/2015/wordml/symex" xmlns:a16="http://schemas.microsoft.com/office/drawing/2014/main" id="{CFDEC8A3-A2E6-4446-8160-36327B1E9360}"/>
+                      <a16:creationId xmlns:a16="http://schemas.microsoft.com/office/drawing/2014/main" id="{CFDEC8A3-A2E6-4446-8160-36327B1E9360}"/>
                     </a:ext>
                   </a:extLst>
                 </wp:docPr>
@@ -10249,7 +10198,7 @@
           </mc:Choice>
           <mc:Fallback>
             <w:pict>
-              <v:shape w14:anchorId="16235E1D" id="ZoneTexte 58" o:spid="_x0000_s1038" type="#_x0000_t202" style="position:absolute;margin-left:342.65pt;margin-top:9.75pt;width:82.85pt;height:32.9pt;z-index:251666432;visibility:visible;mso-wrap-style:none;mso-width-percent:0;mso-height-percent:0;mso-wrap-distance-left:9pt;mso-wrap-distance-top:0;mso-wrap-distance-right:9pt;mso-wrap-distance-bottom:0;mso-position-horizontal:absolute;mso-position-horizontal-relative:text;mso-position-vertical:absolute;mso-position-vertical-relative:text;mso-width-percent:0;mso-height-percent:0;mso-width-relative:margin;mso-height-relative:margin;v-text-anchor:top" o:gfxdata="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" filled="f" stroked="f">
+              <v:shape w14:anchorId="16235E1D" id="ZoneTexte 58" o:spid="_x0000_s1038" type="#_x0000_t202" style="position:absolute;margin-left:342.65pt;margin-top:9.75pt;width:82.85pt;height:32.9pt;z-index:251666432;visibility:visible;mso-wrap-style:none;mso-width-percent:0;mso-height-percent:0;mso-wrap-distance-left:9pt;mso-wrap-distance-top:0;mso-wrap-distance-right:9pt;mso-wrap-distance-bottom:0;mso-position-horizontal:absolute;mso-position-horizontal-relative:text;mso-position-vertical:absolute;mso-position-vertical-relative:text;mso-width-percent:0;mso-height-percent:0;mso-width-relative:margin;mso-height-relative:margin;v-text-anchor:top" o:gfxdata="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" filled="f" stroked="f">
                 <v:textbox>
                   <w:txbxContent>
                     <w:p>
@@ -10518,11 +10467,11 @@
           </mc:Choice>
           <mc:Fallback>
             <w:pict>
-              <v:group w14:anchorId="1C7263A1" id="Groupe 57" o:spid="_x0000_s1039" style="position:absolute;margin-left:368.55pt;margin-top:21.6pt;width:131.7pt;height:93.15pt;z-index:251673600;mso-width-relative:margin;mso-height-relative:margin" coordorigin="30410,-765" coordsize="16652,12725" o:gfxdata="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">
-                <v:shape id="Picture 4" o:spid="_x0000_s1040" type="#_x0000_t75" alt="https://store.emc.com/medias/sys_master/images/8797965451294/DDM-DD2500-IMG-01.png" style="position:absolute;left:30410;top:1807;width:15230;height:10153;visibility:visible;mso-wrap-style:square" o:gfxdata="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">
+              <v:group w14:anchorId="1C7263A1" id="Groupe 57" o:spid="_x0000_s1039" style="position:absolute;margin-left:368.55pt;margin-top:21.6pt;width:131.7pt;height:93.15pt;z-index:251673600;mso-width-relative:margin;mso-height-relative:margin" coordorigin="30410,-765" coordsize="16652,12725" o:gfxdata="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">
+                <v:shape id="Picture 4" o:spid="_x0000_s1040" type="#_x0000_t75" alt="https://store.emc.com/medias/sys_master/images/8797965451294/DDM-DD2500-IMG-01.png" style="position:absolute;left:30410;top:1807;width:15230;height:10153;visibility:visible;mso-wrap-style:square" o:gfxdata="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">
                   <v:imagedata r:id="rId16" o:title="DDM-DD2500-IMG-01"/>
                 </v:shape>
-                <v:shape id="ZoneTexte 30" o:spid="_x0000_s1041" type="#_x0000_t202" style="position:absolute;left:30410;top:-765;width:16652;height:4132;visibility:visible;mso-wrap-style:none;v-text-anchor:top" o:gfxdata="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" filled="f" stroked="f">
+                <v:shape id="ZoneTexte 30" o:spid="_x0000_s1041" type="#_x0000_t202" style="position:absolute;left:30410;top:-765;width:16652;height:4132;visibility:visible;mso-wrap-style:none;v-text-anchor:top" o:gfxdata="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" filled="f" stroked="f">
                   <v:textbox>
                     <w:txbxContent>
                       <w:p>
@@ -10673,11 +10622,11 @@
           </mc:Choice>
           <mc:Fallback>
             <w:pict>
-              <v:group w14:anchorId="4E3DE4B4" id="Groupe 56" o:spid="_x0000_s1042" style="position:absolute;margin-left:231.45pt;margin-top:21.4pt;width:122.8pt;height:93.65pt;z-index:251672576;mso-width-relative:margin;mso-height-relative:margin" coordorigin=",-599" coordsize="15521,12786" o:gfxdata="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">
-                <v:shape id="Picture 4" o:spid="_x0000_s1043" type="#_x0000_t75" alt="https://store.emc.com/medias/sys_master/images/8797965451294/DDM-DD2500-IMG-01.png" style="position:absolute;top:2033;width:15230;height:10154;visibility:visible;mso-wrap-style:square" o:gfxdata="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">
+              <v:group w14:anchorId="4E3DE4B4" id="Groupe 56" o:spid="_x0000_s1042" style="position:absolute;margin-left:231.45pt;margin-top:21.4pt;width:122.8pt;height:93.65pt;z-index:251672576;mso-width-relative:margin;mso-height-relative:margin" coordorigin=",-599" coordsize="15521,12786" o:gfxdata="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">
+                <v:shape id="Picture 4" o:spid="_x0000_s1043" type="#_x0000_t75" alt="https://store.emc.com/medias/sys_master/images/8797965451294/DDM-DD2500-IMG-01.png" style="position:absolute;top:2033;width:15230;height:10154;visibility:visible;mso-wrap-style:square" o:gfxdata="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">
                   <v:imagedata r:id="rId16" o:title="DDM-DD2500-IMG-01"/>
                 </v:shape>
-                <v:shape id="ZoneTexte 29" o:spid="_x0000_s1044" type="#_x0000_t202" style="position:absolute;top:-599;width:15521;height:4150;visibility:visible;mso-wrap-style:none;v-text-anchor:top" o:gfxdata="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" filled="f" stroked="f">
+                <v:shape id="ZoneTexte 29" o:spid="_x0000_s1044" type="#_x0000_t202" style="position:absolute;top:-599;width:15521;height:4150;visibility:visible;mso-wrap-style:none;v-text-anchor:top" o:gfxdata="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" filled="f" stroked="f">
                   <v:textbox>
                     <w:txbxContent>
                       <w:p>
@@ -10799,11 +10748,11 @@
       <w:pPr>
         <w:pStyle w:val="Titre4"/>
       </w:pPr>
-      <w:bookmarkStart w:id="18" w:name="_Toc531165049"/>
+      <w:bookmarkStart w:id="17" w:name="_Toc531165049"/>
       <w:r>
         <w:t>Stratégie de conservation des sauvegardes</w:t>
       </w:r>
-      <w:bookmarkEnd w:id="18"/>
+      <w:bookmarkEnd w:id="17"/>
     </w:p>
     <w:p>
       <w:pPr>
@@ -10824,10 +10773,10 @@
       </w:pPr>
       <w:r>
         <w:object w:dxaOrig="11551" w:dyaOrig="7711" w14:anchorId="3FAC2459">
-          <v:shape id="_x0000_i1026" type="#_x0000_t75" style="width:360.95pt;height:243.65pt" o:ole="">
+          <v:shape id="_x0000_i1026" type="#_x0000_t75" style="width:360.85pt;height:243.65pt" o:ole="">
             <v:imagedata r:id="rId17" o:title=""/>
           </v:shape>
-          <o:OLEObject Type="Embed" ProgID="Visio.Drawing.15" ShapeID="_x0000_i1026" DrawAspect="Content" ObjectID="_1604906782" r:id="rId18"/>
+          <o:OLEObject Type="Embed" ProgID="Visio.Drawing.15" ShapeID="_x0000_i1026" DrawAspect="Content" ObjectID="_1605168920" r:id="rId18"/>
         </w:object>
       </w:r>
     </w:p>
@@ -10957,24 +10906,24 @@
       <w:pPr>
         <w:pStyle w:val="Titre2"/>
       </w:pPr>
-      <w:bookmarkStart w:id="19" w:name="_Toc531165050"/>
+      <w:bookmarkStart w:id="18" w:name="_Toc531165050"/>
       <w:r>
         <w:lastRenderedPageBreak/>
         <w:t>VTX</w:t>
       </w:r>
+      <w:bookmarkEnd w:id="18"/>
+    </w:p>
+    <w:p>
+      <w:pPr>
+        <w:pStyle w:val="Titre3"/>
+      </w:pPr>
+      <w:bookmarkStart w:id="19" w:name="_Toc531165051"/>
+      <w:r>
+        <w:t>Introduction</w:t>
+      </w:r>
       <w:bookmarkEnd w:id="19"/>
     </w:p>
     <w:p>
-      <w:pPr>
-        <w:pStyle w:val="Titre3"/>
-      </w:pPr>
-      <w:bookmarkStart w:id="20" w:name="_Toc531165051"/>
-      <w:r>
-        <w:t>Introduction</w:t>
-      </w:r>
-      <w:bookmarkEnd w:id="20"/>
-    </w:p>
-    <w:p>
       <w:r>
         <w:t xml:space="preserve">VTX est une entreprise qui occupe la télécommunication. La société a été </w:t>
       </w:r>
@@ -10985,7 +10934,15 @@
         <w:t xml:space="preserve"> en 198</w:t>
       </w:r>
       <w:r>
-        <w:t xml:space="preserve">9 et son nom signifie Videotex. </w:t>
+        <w:t xml:space="preserve">9 et son nom signifie </w:t>
+      </w:r>
+      <w:proofErr w:type="spellStart"/>
+      <w:r>
+        <w:t>Videotex</w:t>
+      </w:r>
+      <w:proofErr w:type="spellEnd"/>
+      <w:r>
+        <w:t xml:space="preserve">. </w:t>
       </w:r>
       <w:r>
         <w:t xml:space="preserve">Le siège est à Pully et nous avons d’autre succursale </w:t>
@@ -11102,15 +11059,23 @@
       <w:pPr>
         <w:pStyle w:val="Titre3"/>
       </w:pPr>
-      <w:bookmarkStart w:id="21" w:name="_Toc531165052"/>
+      <w:bookmarkStart w:id="20" w:name="_Toc531165052"/>
       <w:r>
         <w:t>Les techniques utilisées</w:t>
       </w:r>
-      <w:bookmarkEnd w:id="21"/>
-    </w:p>
-    <w:p>
-      <w:r>
-        <w:t>Pour conserver nos données nous utilisons comme technologie Bacula / Veam et notre hardware est du NetApp.</w:t>
+      <w:bookmarkEnd w:id="20"/>
+    </w:p>
+    <w:p>
+      <w:r>
+        <w:t xml:space="preserve">Pour conserver nos données nous utilisons comme technologie Bacula / </w:t>
+      </w:r>
+      <w:proofErr w:type="spellStart"/>
+      <w:r>
+        <w:t>Veam</w:t>
+      </w:r>
+      <w:proofErr w:type="spellEnd"/>
+      <w:r>
+        <w:t xml:space="preserve"> et notre hardware est du NetApp.</w:t>
       </w:r>
       <w:r>
         <w:br/>
@@ -11284,8 +11249,8 @@
       <w:pPr>
         <w:pStyle w:val="Titre2"/>
       </w:pPr>
-      <w:bookmarkStart w:id="22" w:name="_Toc530150123"/>
-      <w:bookmarkStart w:id="23" w:name="_Toc531165053"/>
+      <w:bookmarkStart w:id="21" w:name="_Toc530150123"/>
+      <w:bookmarkStart w:id="22" w:name="_Toc531165053"/>
       <w:r>
         <w:lastRenderedPageBreak/>
         <w:t>Université de Lausanne</w:t>
@@ -11296,307 +11261,343 @@
         </w:rPr>
         <w:footnoteReference w:id="1"/>
       </w:r>
+      <w:bookmarkEnd w:id="21"/>
       <w:bookmarkEnd w:id="22"/>
+    </w:p>
+    <w:p>
+      <w:pPr>
+        <w:pStyle w:val="Titre3"/>
+      </w:pPr>
+      <w:bookmarkStart w:id="23" w:name="_Toc530150124"/>
+      <w:bookmarkStart w:id="24" w:name="_Toc531165054"/>
+      <w:r>
+        <w:t>Présentation entreprise</w:t>
+      </w:r>
       <w:bookmarkEnd w:id="23"/>
+      <w:bookmarkEnd w:id="24"/>
+    </w:p>
+    <w:p>
+      <w:r>
+        <w:t xml:space="preserve">L’Université de Lausanne, bâtiment dédié aux étudiants, professeurs et chercheurs universitaires, est un bâtiment </w:t>
+      </w:r>
+      <w:proofErr w:type="gramStart"/>
+      <w:r>
+        <w:t>qui regroupe pas</w:t>
+      </w:r>
+      <w:proofErr w:type="gramEnd"/>
+      <w:r>
+        <w:t xml:space="preserve"> moins de 15'000 étudiants et 5'000 employés situés sur les bords du Lac Léman, et il est composé de 7 facultés : médecine-biologie / sciences sociales / lettre / théologie / géosciences / droit / commerciales (HEC). Ce bâtiment a eu ses débuts en 1537 et l’un</w:t>
+      </w:r>
+      <w:r>
+        <w:t>e</w:t>
+      </w:r>
+      <w:r>
+        <w:t xml:space="preserve"> des plus vieilles sociétés de Suisse</w:t>
+      </w:r>
+      <w:r>
+        <w:rPr>
+          <w:color w:val="000000" w:themeColor="text1"/>
+        </w:rPr>
+        <w:t>. Nous respectons la LPD et la GDPR</w:t>
+      </w:r>
+      <w:r>
+        <w:rPr>
+          <w:color w:val="000000" w:themeColor="text1"/>
+        </w:rPr>
+        <w:t>,</w:t>
+      </w:r>
+      <w:r>
+        <w:rPr>
+          <w:color w:val="000000" w:themeColor="text1"/>
+        </w:rPr>
+        <w:t xml:space="preserve"> car nous avons des employés qui habitent sur le territoire </w:t>
+      </w:r>
+      <w:r>
+        <w:t>européen (</w:t>
+      </w:r>
+      <w:r>
+        <w:t>hors</w:t>
+      </w:r>
+      <w:r>
+        <w:t xml:space="preserve"> suisse).</w:t>
+      </w:r>
+    </w:p>
+    <w:p>
+      <w:pPr>
+        <w:rPr>
+          <w:color w:val="538135" w:themeColor="accent6" w:themeShade="BF"/>
+        </w:rPr>
+      </w:pPr>
     </w:p>
     <w:p>
       <w:pPr>
         <w:pStyle w:val="Titre3"/>
       </w:pPr>
-      <w:bookmarkStart w:id="24" w:name="_Toc530150124"/>
-      <w:bookmarkStart w:id="25" w:name="_Toc531165054"/>
-      <w:r>
-        <w:t>Présentation entreprise</w:t>
-      </w:r>
-      <w:bookmarkEnd w:id="24"/>
+      <w:bookmarkStart w:id="25" w:name="_Toc530150125"/>
+      <w:bookmarkStart w:id="26" w:name="_Toc531165055"/>
+      <w:r>
+        <w:t>Présentation du système</w:t>
+      </w:r>
       <w:bookmarkEnd w:id="25"/>
-    </w:p>
-    <w:p>
-      <w:r>
-        <w:t>L’Université de Lausanne, bâtiment dédié aux étudiants, professeurs et chercheurs universitaires, est un bâtiment qui regroupe pas moins de 15'000 étudiants et 5'000 employés situés sur les bords du Lac Léman, et il est composé de 7 facultés : médecine-biologie / sciences sociales / lettre / théologie / géosciences / droit / commerciales (HEC). Ce bâtiment a eu ses débuts en 1537 et l’un</w:t>
-      </w:r>
-      <w:r>
-        <w:t>e</w:t>
-      </w:r>
-      <w:r>
-        <w:t xml:space="preserve"> des plus vieilles sociétés de Suisse</w:t>
-      </w:r>
-      <w:r>
-        <w:rPr>
-          <w:color w:val="000000" w:themeColor="text1"/>
-        </w:rPr>
-        <w:t>. Nous respectons la LPD et la GDPR</w:t>
-      </w:r>
-      <w:r>
-        <w:rPr>
-          <w:color w:val="000000" w:themeColor="text1"/>
-        </w:rPr>
-        <w:t>,</w:t>
-      </w:r>
-      <w:r>
-        <w:rPr>
-          <w:color w:val="000000" w:themeColor="text1"/>
-        </w:rPr>
-        <w:t xml:space="preserve"> car nous avons des employés qui habitent sur le territoire </w:t>
-      </w:r>
-      <w:r>
-        <w:t>européen (</w:t>
-      </w:r>
-      <w:r>
-        <w:t>hors</w:t>
-      </w:r>
-      <w:r>
-        <w:t xml:space="preserve"> suisse).</w:t>
-      </w:r>
-    </w:p>
-    <w:p>
-      <w:pPr>
-        <w:rPr>
-          <w:color w:val="538135" w:themeColor="accent6" w:themeShade="BF"/>
-        </w:rPr>
-      </w:pPr>
+      <w:bookmarkEnd w:id="26"/>
+      <w:r>
+        <w:t xml:space="preserve"> </w:t>
+      </w:r>
+    </w:p>
+    <w:p>
+      <w:pPr>
+        <w:spacing w:after="0" w:line="240" w:lineRule="auto"/>
+      </w:pPr>
+      <w:r>
+        <w:t>Les systèmes sont distribués sur trois centres de calculs répartis sur le campus</w:t>
+      </w:r>
+      <w:r>
+        <w:t xml:space="preserve"> </w:t>
+      </w:r>
+      <w:r>
+        <w:t>de l’Université de Lausanne. On peut distinguer trois familles d’équipement :</w:t>
+      </w:r>
+    </w:p>
+    <w:p>
+      <w:pPr>
+        <w:spacing w:after="0" w:line="240" w:lineRule="auto"/>
+        <w:rPr>
+          <w:del w:id="27" w:author="Dylan Métral" w:date="2018-11-16T16:38:00Z"/>
+        </w:rPr>
+      </w:pPr>
+    </w:p>
+    <w:p>
+      <w:pPr>
+        <w:spacing w:after="0" w:line="240" w:lineRule="auto"/>
+        <w:rPr>
+          <w:color w:val="000000" w:themeColor="text1"/>
+        </w:rPr>
+      </w:pPr>
+      <w:r>
+        <w:rPr>
+          <w:color w:val="70AD47" w:themeColor="accent6"/>
+        </w:rPr>
+        <w:t xml:space="preserve">Serveur virtuel &amp; SAN : </w:t>
+      </w:r>
+      <w:r>
+        <w:rPr>
+          <w:color w:val="000000" w:themeColor="text1"/>
+        </w:rPr>
+        <w:t xml:space="preserve">Il existe 650 serveurs virtuels hébergé sur 14 hosts </w:t>
+      </w:r>
+      <w:proofErr w:type="spellStart"/>
+      <w:r>
+        <w:rPr>
+          <w:color w:val="000000" w:themeColor="text1"/>
+        </w:rPr>
+        <w:t>vxrail</w:t>
+      </w:r>
+      <w:proofErr w:type="spellEnd"/>
+      <w:r>
+        <w:rPr>
+          <w:color w:val="000000" w:themeColor="text1"/>
+        </w:rPr>
+        <w:t xml:space="preserve"> connecté à un </w:t>
+      </w:r>
+      <w:r>
+        <w:rPr>
+          <w:color w:val="000000" w:themeColor="text1"/>
+        </w:rPr>
+        <w:t xml:space="preserve">SAN </w:t>
+      </w:r>
+      <w:r>
+        <w:rPr>
+          <w:color w:val="000000" w:themeColor="text1"/>
+        </w:rPr>
+        <w:t>ceci dupliqué sur deux sites</w:t>
+      </w:r>
+      <w:r>
+        <w:rPr>
+          <w:color w:val="000000" w:themeColor="text1"/>
+        </w:rPr>
+        <w:t>. Cela représente 180TB de données pour les SAN et 112Tb de données pour les serveurs</w:t>
+      </w:r>
+      <w:r>
+        <w:rPr>
+          <w:color w:val="000000" w:themeColor="text1"/>
+        </w:rPr>
+        <w:t xml:space="preserve">. </w:t>
+      </w:r>
+    </w:p>
+    <w:p>
+      <w:pPr>
+        <w:spacing w:after="0" w:line="240" w:lineRule="auto"/>
+        <w:rPr>
+          <w:del w:id="28" w:author="Dylan Métral" w:date="2018-11-16T16:42:00Z"/>
+          <w:color w:val="ED7D31" w:themeColor="accent2"/>
+        </w:rPr>
+      </w:pPr>
+    </w:p>
+    <w:p>
+      <w:pPr>
+        <w:spacing w:after="0" w:line="240" w:lineRule="auto"/>
+        <w:rPr>
+          <w:color w:val="000000" w:themeColor="text1"/>
+        </w:rPr>
+      </w:pPr>
+      <w:r>
+        <w:rPr>
+          <w:color w:val="70AD47" w:themeColor="accent6"/>
+        </w:rPr>
+        <w:t xml:space="preserve">NAS : </w:t>
+      </w:r>
+      <w:r>
+        <w:rPr>
+          <w:color w:val="000000" w:themeColor="text1"/>
+        </w:rPr>
+        <w:t xml:space="preserve">Deux NAS </w:t>
+      </w:r>
+      <w:proofErr w:type="gramStart"/>
+      <w:r>
+        <w:rPr>
+          <w:color w:val="000000" w:themeColor="text1"/>
+        </w:rPr>
+        <w:t>fournissent</w:t>
+      </w:r>
+      <w:proofErr w:type="gramEnd"/>
+      <w:r>
+        <w:rPr>
+          <w:color w:val="000000" w:themeColor="text1"/>
+        </w:rPr>
+        <w:t xml:space="preserve"> un stockage de 1.26Pb aux utilisateurs.</w:t>
+      </w:r>
+    </w:p>
+    <w:p>
+      <w:pPr>
+        <w:spacing w:after="0" w:line="240" w:lineRule="auto"/>
+        <w:rPr>
+          <w:del w:id="29" w:author="Marc-André Baillifard" w:date="2018-11-16T15:11:00Z"/>
+          <w:color w:val="ED7D31" w:themeColor="accent2"/>
+        </w:rPr>
+      </w:pPr>
+    </w:p>
+    <w:p>
+      <w:pPr>
+        <w:spacing w:after="0" w:line="240" w:lineRule="auto"/>
+        <w:rPr>
+          <w:color w:val="ED7D31" w:themeColor="accent2"/>
+        </w:rPr>
+      </w:pPr>
+      <w:r>
+        <w:rPr>
+          <w:color w:val="70AD47" w:themeColor="accent6"/>
+        </w:rPr>
+        <w:t xml:space="preserve">Postes individuels : </w:t>
+      </w:r>
+      <w:r>
+        <w:rPr>
+          <w:color w:val="000000" w:themeColor="text1"/>
+        </w:rPr>
+        <w:t xml:space="preserve">Il y a environ 5'000 postes de travail à travers le campus. </w:t>
+      </w:r>
     </w:p>
     <w:p>
       <w:pPr>
         <w:pStyle w:val="Titre3"/>
-      </w:pPr>
-      <w:bookmarkStart w:id="26" w:name="_Toc530150125"/>
-      <w:bookmarkStart w:id="27" w:name="_Toc531165055"/>
-      <w:r>
-        <w:t>Présentation du système</w:t>
-      </w:r>
-      <w:bookmarkEnd w:id="26"/>
-      <w:bookmarkEnd w:id="27"/>
-      <w:r>
+        <w:rPr>
+          <w:color w:val="70AD47" w:themeColor="accent6"/>
+        </w:rPr>
+      </w:pPr>
+      <w:bookmarkStart w:id="30" w:name="_Toc530150126"/>
+      <w:bookmarkStart w:id="31" w:name="_Toc531165056"/>
+      <w:r>
+        <w:rPr>
+          <w:color w:val="70AD47" w:themeColor="accent6"/>
+        </w:rPr>
+        <w:t>Problématique</w:t>
+      </w:r>
+      <w:bookmarkEnd w:id="30"/>
+      <w:bookmarkEnd w:id="31"/>
+    </w:p>
+    <w:p>
+      <w:r>
+        <w:t xml:space="preserve">Afin de préserver les données de manière sécurisée, nous avons plusieurs problématiques à résoudre comme la défaillance d’un disque, des évènements catastrophiques majeurs, la suppression de données intentionnelles ou encore la mise en panne d’un nœud. </w:t>
+      </w:r>
+    </w:p>
+    <w:p>
+      <w:r>
+        <w:rPr>
+          <w:color w:val="000000" w:themeColor="text1"/>
+        </w:rPr>
+        <w:t xml:space="preserve">Pour cela, L’UNIL applique la règle 3-2-1 qui consiste à garder trois copies des données, l’original et 2 </w:t>
+      </w:r>
+      <w:r>
+        <w:rPr>
+          <w:color w:val="000000" w:themeColor="text1"/>
+        </w:rPr>
+        <w:t xml:space="preserve">jeux de données </w:t>
+      </w:r>
+      <w:r>
+        <w:rPr>
+          <w:color w:val="000000" w:themeColor="text1"/>
+        </w:rPr>
+        <w:t>qui sont stockées sur 2 médias différents av</w:t>
+      </w:r>
+      <w:r>
+        <w:rPr>
+          <w:color w:val="000000" w:themeColor="text1"/>
+        </w:rPr>
+        <w:t>ec une copie qui se trouve en de</w:t>
+      </w:r>
+      <w:r>
+        <w:rPr>
+          <w:color w:val="000000" w:themeColor="text1"/>
+        </w:rPr>
+        <w:t xml:space="preserve">hors de l’entreprise. </w:t>
+      </w:r>
+      <w:r>
+        <w:rPr>
+          <w:color w:val="000000" w:themeColor="text1"/>
+        </w:rPr>
+        <w:t>Voici les solutions</w:t>
+      </w:r>
+      <w:r>
+        <w:rPr>
+          <w:color w:val="000000" w:themeColor="text1"/>
+        </w:rPr>
         <w:t xml:space="preserve"> </w:t>
       </w:r>
-    </w:p>
-    <w:p>
-      <w:pPr>
-        <w:spacing w:after="0" w:line="240" w:lineRule="auto"/>
-      </w:pPr>
-      <w:r>
-        <w:t>Les systèmes sont distribués sur trois centres de calculs répartis sur le campus</w:t>
-      </w:r>
-      <w:r>
-        <w:t xml:space="preserve"> </w:t>
-      </w:r>
-      <w:r>
-        <w:t>de l’Université de Lausanne. On peut distinguer trois familles d’équipement :</w:t>
-      </w:r>
-    </w:p>
-    <w:p>
-      <w:pPr>
-        <w:spacing w:after="0" w:line="240" w:lineRule="auto"/>
-        <w:rPr>
-          <w:del w:id="28" w:author="Dylan Métral" w:date="2018-11-16T16:38:00Z"/>
-        </w:rPr>
-      </w:pPr>
-    </w:p>
-    <w:p>
-      <w:pPr>
-        <w:spacing w:after="0" w:line="240" w:lineRule="auto"/>
-        <w:rPr>
-          <w:color w:val="000000" w:themeColor="text1"/>
-        </w:rPr>
-      </w:pPr>
-      <w:r>
+      <w:r>
+        <w:rPr>
+          <w:color w:val="000000" w:themeColor="text1"/>
+        </w:rPr>
+        <w:t>misent</w:t>
+      </w:r>
+      <w:r>
+        <w:rPr>
+          <w:color w:val="000000" w:themeColor="text1"/>
+        </w:rPr>
+        <w:t xml:space="preserve"> en place</w:t>
+      </w:r>
+      <w:r>
+        <w:rPr>
+          <w:color w:val="000000" w:themeColor="text1"/>
+        </w:rPr>
+        <w:t xml:space="preserve"> pour se prémunir des problèmes cités plus haut :</w:t>
+      </w:r>
+    </w:p>
+    <w:p>
+      <w:pPr>
+        <w:pStyle w:val="Titre4"/>
         <w:rPr>
           <w:color w:val="70AD47" w:themeColor="accent6"/>
         </w:rPr>
-        <w:t xml:space="preserve">Serveur virtuel &amp; SAN : </w:t>
-      </w:r>
-      <w:r>
-        <w:rPr>
-          <w:color w:val="000000" w:themeColor="text1"/>
-        </w:rPr>
-        <w:t xml:space="preserve">Il existe 650 serveurs virtuels hébergé sur 14 hosts vxrail connecté à un </w:t>
-      </w:r>
-      <w:r>
-        <w:rPr>
-          <w:color w:val="000000" w:themeColor="text1"/>
-        </w:rPr>
-        <w:t xml:space="preserve">SAN </w:t>
-      </w:r>
-      <w:r>
-        <w:rPr>
-          <w:color w:val="000000" w:themeColor="text1"/>
-        </w:rPr>
-        <w:t>ceci dupliqué sur deux sites</w:t>
-      </w:r>
-      <w:r>
-        <w:rPr>
-          <w:color w:val="000000" w:themeColor="text1"/>
-        </w:rPr>
-        <w:t>. Cela représente 180TB de données pour les SAN et 112Tb de données pour les serveurs</w:t>
-      </w:r>
-      <w:r>
-        <w:rPr>
-          <w:color w:val="000000" w:themeColor="text1"/>
-        </w:rPr>
-        <w:t xml:space="preserve">. </w:t>
-      </w:r>
-    </w:p>
-    <w:p>
-      <w:pPr>
-        <w:spacing w:after="0" w:line="240" w:lineRule="auto"/>
-        <w:rPr>
-          <w:del w:id="29" w:author="Dylan Métral" w:date="2018-11-16T16:42:00Z"/>
-          <w:color w:val="ED7D31" w:themeColor="accent2"/>
-        </w:rPr>
-      </w:pPr>
-    </w:p>
-    <w:p>
-      <w:pPr>
-        <w:spacing w:after="0" w:line="240" w:lineRule="auto"/>
-        <w:rPr>
-          <w:color w:val="000000" w:themeColor="text1"/>
-        </w:rPr>
-      </w:pPr>
+      </w:pPr>
+      <w:bookmarkStart w:id="32" w:name="_Toc530150127"/>
+      <w:bookmarkStart w:id="33" w:name="_Toc531165057"/>
       <w:r>
         <w:rPr>
           <w:color w:val="70AD47" w:themeColor="accent6"/>
         </w:rPr>
-        <w:t xml:space="preserve">NAS : </w:t>
-      </w:r>
-      <w:r>
-        <w:rPr>
-          <w:color w:val="000000" w:themeColor="text1"/>
-        </w:rPr>
-        <w:t>Deux NAS fournissent un stockage de 1.26Pb aux utilisateurs.</w:t>
-      </w:r>
-    </w:p>
-    <w:p>
-      <w:pPr>
-        <w:spacing w:after="0" w:line="240" w:lineRule="auto"/>
-        <w:rPr>
-          <w:del w:id="30" w:author="Marc-André Baillifard" w:date="2018-11-16T15:11:00Z"/>
-          <w:color w:val="ED7D31" w:themeColor="accent2"/>
-        </w:rPr>
-      </w:pPr>
-    </w:p>
-    <w:p>
-      <w:pPr>
-        <w:spacing w:after="0" w:line="240" w:lineRule="auto"/>
-        <w:rPr>
-          <w:color w:val="ED7D31" w:themeColor="accent2"/>
-        </w:rPr>
-      </w:pPr>
-      <w:r>
-        <w:rPr>
-          <w:color w:val="70AD47" w:themeColor="accent6"/>
-        </w:rPr>
-        <w:t xml:space="preserve">Postes individuels : </w:t>
-      </w:r>
-      <w:r>
-        <w:rPr>
-          <w:color w:val="000000" w:themeColor="text1"/>
-        </w:rPr>
-        <w:t xml:space="preserve">Il y a environ 5'000 postes de travail à travers le campus. </w:t>
-      </w:r>
-    </w:p>
-    <w:p>
-      <w:pPr>
-        <w:pStyle w:val="Titre3"/>
-        <w:rPr>
-          <w:color w:val="70AD47" w:themeColor="accent6"/>
-        </w:rPr>
-      </w:pPr>
-      <w:bookmarkStart w:id="31" w:name="_Toc530150126"/>
-      <w:bookmarkStart w:id="32" w:name="_Toc531165056"/>
-      <w:r>
-        <w:rPr>
-          <w:color w:val="70AD47" w:themeColor="accent6"/>
-        </w:rPr>
-        <w:t>Problématique</w:t>
-      </w:r>
-      <w:bookmarkEnd w:id="31"/>
+        <w:t>Hardware</w:t>
+      </w:r>
       <w:bookmarkEnd w:id="32"/>
-    </w:p>
-    <w:p>
-      <w:r>
-        <w:t xml:space="preserve">Afin de préserver les données de manière sécurisée, nous avons plusieurs problématiques à résoudre comme la défaillance d’un disque, des évènements catastrophiques majeurs, la suppression de données intentionnelles ou encore la mise en panne d’un nœud. </w:t>
-      </w:r>
-    </w:p>
-    <w:p>
-      <w:r>
-        <w:rPr>
-          <w:color w:val="000000" w:themeColor="text1"/>
-        </w:rPr>
-        <w:t xml:space="preserve">Pour cela, L’UNIL applique la règle 3-2-1 qui consiste à garder trois copies des données, l’original et 2 </w:t>
-      </w:r>
-      <w:r>
-        <w:rPr>
-          <w:color w:val="000000" w:themeColor="text1"/>
-        </w:rPr>
-        <w:t xml:space="preserve">jeux de données </w:t>
-      </w:r>
-      <w:r>
-        <w:rPr>
-          <w:color w:val="000000" w:themeColor="text1"/>
-        </w:rPr>
-        <w:t>qui sont stockées sur 2 médias différents av</w:t>
-      </w:r>
-      <w:r>
-        <w:rPr>
-          <w:color w:val="000000" w:themeColor="text1"/>
-        </w:rPr>
-        <w:t>ec une copie qui se trouve en de</w:t>
-      </w:r>
-      <w:r>
-        <w:rPr>
-          <w:color w:val="000000" w:themeColor="text1"/>
-        </w:rPr>
-        <w:t xml:space="preserve">hors de l’entreprise. </w:t>
-      </w:r>
-      <w:r>
-        <w:rPr>
-          <w:color w:val="000000" w:themeColor="text1"/>
-        </w:rPr>
-        <w:t>Voici les solutions</w:t>
-      </w:r>
-      <w:r>
-        <w:rPr>
-          <w:color w:val="000000" w:themeColor="text1"/>
-        </w:rPr>
-        <w:t xml:space="preserve"> </w:t>
-      </w:r>
-      <w:r>
-        <w:rPr>
-          <w:color w:val="000000" w:themeColor="text1"/>
-        </w:rPr>
-        <w:t>misent</w:t>
-      </w:r>
-      <w:r>
-        <w:rPr>
-          <w:color w:val="000000" w:themeColor="text1"/>
-        </w:rPr>
-        <w:t xml:space="preserve"> en place</w:t>
-      </w:r>
-      <w:r>
-        <w:rPr>
-          <w:color w:val="000000" w:themeColor="text1"/>
-        </w:rPr>
-        <w:t xml:space="preserve"> pour se prémunir des problèmes cités plus haut :</w:t>
-      </w:r>
-    </w:p>
-    <w:p>
-      <w:pPr>
-        <w:pStyle w:val="Titre4"/>
-        <w:rPr>
-          <w:color w:val="70AD47" w:themeColor="accent6"/>
-        </w:rPr>
-      </w:pPr>
-      <w:bookmarkStart w:id="33" w:name="_Toc530150127"/>
-      <w:bookmarkStart w:id="34" w:name="_Toc531165057"/>
-      <w:r>
-        <w:rPr>
-          <w:color w:val="70AD47" w:themeColor="accent6"/>
-        </w:rPr>
-        <w:t>Hardware</w:t>
-      </w:r>
       <w:bookmarkEnd w:id="33"/>
-      <w:bookmarkEnd w:id="34"/>
     </w:p>
     <w:p>
       <w:pPr>
@@ -11797,26 +11798,40 @@
         <w:rPr>
           <w:color w:val="000000" w:themeColor="text1"/>
         </w:rPr>
-        <w:t xml:space="preserve">n’ont pas la perception des </w:t>
+        <w:t xml:space="preserve">n’ont pas la perception des espaces de stockages et ne peuvent pas déterminer </w:t>
+      </w:r>
+      <w:r>
+        <w:rPr>
+          <w:color w:val="000000" w:themeColor="text1"/>
+        </w:rPr>
+        <w:t xml:space="preserve">sur quel disque dur sont disposés leurs documents. Lorsqu’on introduit un fichier dans le NAS, il est découpé en bloc et est répliqué </w:t>
       </w:r>
       <w:r>
         <w:rPr>
           <w:color w:val="000000" w:themeColor="text1"/>
         </w:rPr>
         <w:lastRenderedPageBreak/>
-        <w:t xml:space="preserve">espaces de stockages et ne peuvent pas déterminer </w:t>
-      </w:r>
-      <w:r>
-        <w:rPr>
-          <w:color w:val="000000" w:themeColor="text1"/>
-        </w:rPr>
-        <w:t xml:space="preserve">sur quel disque dur sont disposés leurs documents. Lorsqu’on introduit un fichier dans le NAS, il est découpé en bloc et est répliqué plusieurs fois entre les différents nœuds. Grâce à cette méthode, les fichiers </w:t>
-      </w:r>
-      <w:r>
-        <w:rPr>
-          <w:color w:val="000000" w:themeColor="text1"/>
-        </w:rPr>
-        <w:t xml:space="preserve">restent accessible </w:t>
+        <w:t xml:space="preserve">plusieurs fois entre les différents nœuds. Grâce à cette méthode, les fichiers </w:t>
+      </w:r>
+      <w:r>
+        <w:rPr>
+          <w:color w:val="000000" w:themeColor="text1"/>
+        </w:rPr>
+        <w:t xml:space="preserve">restent </w:t>
+      </w:r>
+      <w:proofErr w:type="gramStart"/>
+      <w:r>
+        <w:rPr>
+          <w:color w:val="000000" w:themeColor="text1"/>
+        </w:rPr>
+        <w:t>accessible</w:t>
+      </w:r>
+      <w:proofErr w:type="gramEnd"/>
+      <w:r>
+        <w:rPr>
+          <w:color w:val="000000" w:themeColor="text1"/>
+        </w:rPr>
+        <w:t xml:space="preserve"> </w:t>
       </w:r>
       <w:r>
         <w:rPr>
@@ -11907,7 +11922,35 @@
         <w:rPr>
           <w:color w:val="000000" w:themeColor="text1"/>
         </w:rPr>
-        <w:t xml:space="preserve"> read-only afin que les fichiers ne soient pas modifiables. Si le cluster primaire venait à tomber en panne, nous pourrons basculer les utilisateurs sur le cluster</w:t>
+        <w:t xml:space="preserve"> </w:t>
+      </w:r>
+      <w:proofErr w:type="spellStart"/>
+      <w:r>
+        <w:rPr>
+          <w:color w:val="000000" w:themeColor="text1"/>
+        </w:rPr>
+        <w:t>read-only</w:t>
+      </w:r>
+      <w:proofErr w:type="spellEnd"/>
+      <w:r>
+        <w:rPr>
+          <w:color w:val="000000" w:themeColor="text1"/>
+        </w:rPr>
+        <w:t xml:space="preserve"> afin que les fichiers ne soient pas modifiables. Si le cluster primaire venait à tomber en panne, nous </w:t>
+      </w:r>
+      <w:proofErr w:type="gramStart"/>
+      <w:r>
+        <w:rPr>
+          <w:color w:val="000000" w:themeColor="text1"/>
+        </w:rPr>
+        <w:t>pourrons</w:t>
+      </w:r>
+      <w:proofErr w:type="gramEnd"/>
+      <w:r>
+        <w:rPr>
+          <w:color w:val="000000" w:themeColor="text1"/>
+        </w:rPr>
+        <w:t xml:space="preserve"> basculer les utilisateurs sur le cluster</w:t>
       </w:r>
       <w:r>
         <w:rPr>
@@ -12066,16 +12109,16 @@
           <w:color w:val="ED7D31" w:themeColor="accent2"/>
         </w:rPr>
       </w:pPr>
-      <w:bookmarkStart w:id="35" w:name="_Toc530150128"/>
-      <w:bookmarkStart w:id="36" w:name="_Toc531165058"/>
+      <w:bookmarkStart w:id="34" w:name="_Toc530150128"/>
+      <w:bookmarkStart w:id="35" w:name="_Toc531165058"/>
       <w:r>
         <w:rPr>
           <w:color w:val="ED7D31" w:themeColor="accent2"/>
         </w:rPr>
         <w:t>Humaine</w:t>
       </w:r>
+      <w:bookmarkEnd w:id="34"/>
       <w:bookmarkEnd w:id="35"/>
-      <w:bookmarkEnd w:id="36"/>
     </w:p>
     <w:p>
       <w:pPr>
@@ -12224,145 +12267,168 @@
           <w:color w:val="70AD47" w:themeColor="accent6"/>
         </w:rPr>
       </w:pPr>
-      <w:bookmarkStart w:id="37" w:name="_Toc530150129"/>
-      <w:bookmarkStart w:id="38" w:name="_Toc531165059"/>
+      <w:bookmarkStart w:id="36" w:name="_Toc530150129"/>
+      <w:bookmarkStart w:id="37" w:name="_Toc531165059"/>
       <w:r>
         <w:rPr>
           <w:color w:val="70AD47" w:themeColor="accent6"/>
         </w:rPr>
         <w:t>Évènement majeur</w:t>
       </w:r>
+      <w:bookmarkEnd w:id="36"/>
       <w:bookmarkEnd w:id="37"/>
+      <w:r>
+        <w:rPr>
+          <w:color w:val="70AD47" w:themeColor="accent6"/>
+        </w:rPr>
+        <w:t xml:space="preserve"> </w:t>
+      </w:r>
+    </w:p>
+    <w:p>
+      <w:pPr>
+        <w:rPr>
+          <w:color w:val="000000" w:themeColor="text1"/>
+        </w:rPr>
+      </w:pPr>
+      <w:r>
+        <w:t>Il se peut qu’</w:t>
+      </w:r>
+      <w:r>
+        <w:t>une catastrophe naturelle ou un incendie</w:t>
+      </w:r>
+      <w:r>
+        <w:t xml:space="preserve"> se produise sur le campus, l</w:t>
+      </w:r>
+      <w:r>
+        <w:t xml:space="preserve">es données sont </w:t>
+      </w:r>
+      <w:r>
+        <w:t xml:space="preserve">alors </w:t>
+      </w:r>
+      <w:r>
+        <w:t>sauvegardées sur des disques et exporté</w:t>
+      </w:r>
+      <w:r>
+        <w:t>e</w:t>
+      </w:r>
+      <w:r>
+        <w:t xml:space="preserve">s sur un lieu externe de manière physique. Cette sauvegarde est aussi offline, elle n’est pas accessible via le réseau pour éviter tout accès </w:t>
+      </w:r>
+      <w:r>
+        <w:t>par l’extérieur</w:t>
+      </w:r>
+      <w:r>
+        <w:t xml:space="preserve">. </w:t>
+      </w:r>
+      <w:r>
+        <w:rPr>
+          <w:color w:val="000000" w:themeColor="text1"/>
+        </w:rPr>
+        <w:t xml:space="preserve">La </w:t>
+      </w:r>
+      <w:proofErr w:type="gramStart"/>
+      <w:r>
+        <w:rPr>
+          <w:color w:val="000000" w:themeColor="text1"/>
+        </w:rPr>
+        <w:t xml:space="preserve">sauvegarde </w:t>
+      </w:r>
+      <w:r>
+        <w:rPr>
+          <w:color w:val="000000" w:themeColor="text1"/>
+        </w:rPr>
+        <w:t xml:space="preserve"> est</w:t>
+      </w:r>
+      <w:proofErr w:type="gramEnd"/>
+      <w:r>
+        <w:rPr>
+          <w:color w:val="000000" w:themeColor="text1"/>
+        </w:rPr>
+        <w:t xml:space="preserve"> une </w:t>
+      </w:r>
+      <w:r>
+        <w:rPr>
+          <w:color w:val="000000" w:themeColor="text1"/>
+        </w:rPr>
+        <w:t>« </w:t>
+      </w:r>
+      <w:proofErr w:type="spellStart"/>
+      <w:r>
+        <w:rPr>
+          <w:color w:val="000000" w:themeColor="text1"/>
+        </w:rPr>
+        <w:t>incremental-forever</w:t>
+      </w:r>
+      <w:proofErr w:type="spellEnd"/>
+      <w:r>
+        <w:rPr>
+          <w:color w:val="000000" w:themeColor="text1"/>
+        </w:rPr>
+        <w:t xml:space="preserve"> backup</w:t>
+      </w:r>
+      <w:r>
+        <w:rPr>
+          <w:rStyle w:val="Appelnotedebasdep"/>
+          <w:color w:val="000000" w:themeColor="text1"/>
+        </w:rPr>
+        <w:footnoteReference w:id="4"/>
+      </w:r>
+      <w:r>
+        <w:rPr>
+          <w:color w:val="000000" w:themeColor="text1"/>
+        </w:rPr>
+        <w:t> »</w:t>
+      </w:r>
+      <w:r>
+        <w:rPr>
+          <w:color w:val="000000" w:themeColor="text1"/>
+        </w:rPr>
+        <w:t>, elle</w:t>
+      </w:r>
+      <w:r>
+        <w:rPr>
+          <w:color w:val="000000" w:themeColor="text1"/>
+        </w:rPr>
+        <w:t xml:space="preserve"> est effectué</w:t>
+      </w:r>
+      <w:r>
+        <w:rPr>
+          <w:color w:val="000000" w:themeColor="text1"/>
+        </w:rPr>
+        <w:t>e</w:t>
+      </w:r>
+      <w:r>
+        <w:rPr>
+          <w:color w:val="000000" w:themeColor="text1"/>
+        </w:rPr>
+        <w:t xml:space="preserve"> chaque mois et est stocké sur un serveur Linux en dehors du campus. La sauvegarde es</w:t>
+      </w:r>
+      <w:r>
+        <w:rPr>
+          <w:color w:val="000000" w:themeColor="text1"/>
+        </w:rPr>
+        <w:t xml:space="preserve">t alors conservée pour toujours et elle est utilisée en dernier recours. </w:t>
+      </w:r>
+    </w:p>
+    <w:p/>
+    <w:p>
+      <w:pPr>
+        <w:pStyle w:val="Titre4"/>
+        <w:rPr>
+          <w:color w:val="70AD47" w:themeColor="accent6"/>
+        </w:rPr>
+      </w:pPr>
+      <w:bookmarkStart w:id="38" w:name="_Toc530150130"/>
+      <w:bookmarkStart w:id="39" w:name="_Toc531165060"/>
+      <w:r>
+        <w:rPr>
+          <w:color w:val="70AD47" w:themeColor="accent6"/>
+        </w:rPr>
+        <w:lastRenderedPageBreak/>
+        <w:t>Archivage</w:t>
+      </w:r>
       <w:bookmarkEnd w:id="38"/>
-      <w:r>
-        <w:rPr>
-          <w:color w:val="70AD47" w:themeColor="accent6"/>
-        </w:rPr>
-        <w:t xml:space="preserve"> </w:t>
-      </w:r>
-    </w:p>
-    <w:p>
-      <w:pPr>
-        <w:rPr>
-          <w:color w:val="000000" w:themeColor="text1"/>
-        </w:rPr>
-      </w:pPr>
-      <w:r>
-        <w:t>Il se peut qu’</w:t>
-      </w:r>
-      <w:r>
-        <w:t>une catastrophe naturelle ou un incendie</w:t>
-      </w:r>
-      <w:r>
-        <w:t xml:space="preserve"> se produise sur le campus, l</w:t>
-      </w:r>
-      <w:r>
-        <w:t xml:space="preserve">es données sont </w:t>
-      </w:r>
-      <w:r>
-        <w:t xml:space="preserve">alors </w:t>
-      </w:r>
-      <w:r>
-        <w:t>sauvegardées sur des disques et exporté</w:t>
-      </w:r>
-      <w:r>
-        <w:t>e</w:t>
-      </w:r>
-      <w:r>
-        <w:t xml:space="preserve">s sur un lieu externe de manière physique. Cette sauvegarde est aussi offline, elle n’est pas accessible via le réseau pour éviter tout accès </w:t>
-      </w:r>
-      <w:r>
-        <w:t>par l’extérieur</w:t>
-      </w:r>
-      <w:r>
-        <w:t xml:space="preserve">. </w:t>
-      </w:r>
-      <w:r>
-        <w:rPr>
-          <w:color w:val="000000" w:themeColor="text1"/>
-        </w:rPr>
-        <w:t xml:space="preserve">La </w:t>
-      </w:r>
-      <w:r>
-        <w:rPr>
-          <w:color w:val="000000" w:themeColor="text1"/>
-        </w:rPr>
-        <w:t xml:space="preserve">sauvegarde </w:t>
-      </w:r>
-      <w:r>
-        <w:rPr>
-          <w:color w:val="000000" w:themeColor="text1"/>
-        </w:rPr>
-        <w:t xml:space="preserve"> est une </w:t>
-      </w:r>
-      <w:r>
-        <w:rPr>
-          <w:color w:val="000000" w:themeColor="text1"/>
-        </w:rPr>
-        <w:t>« incremental-forever backup</w:t>
-      </w:r>
-      <w:r>
-        <w:rPr>
-          <w:rStyle w:val="Appelnotedebasdep"/>
-          <w:color w:val="000000" w:themeColor="text1"/>
-        </w:rPr>
-        <w:footnoteReference w:id="4"/>
-      </w:r>
-      <w:r>
-        <w:rPr>
-          <w:color w:val="000000" w:themeColor="text1"/>
-        </w:rPr>
-        <w:t> »</w:t>
-      </w:r>
-      <w:r>
-        <w:rPr>
-          <w:color w:val="000000" w:themeColor="text1"/>
-        </w:rPr>
-        <w:t>, elle</w:t>
-      </w:r>
-      <w:r>
-        <w:rPr>
-          <w:color w:val="000000" w:themeColor="text1"/>
-        </w:rPr>
-        <w:t xml:space="preserve"> est effectué</w:t>
-      </w:r>
-      <w:r>
-        <w:rPr>
-          <w:color w:val="000000" w:themeColor="text1"/>
-        </w:rPr>
-        <w:t>e</w:t>
-      </w:r>
-      <w:r>
-        <w:rPr>
-          <w:color w:val="000000" w:themeColor="text1"/>
-        </w:rPr>
-        <w:t xml:space="preserve"> chaque mois et est stocké sur un serveur Linux en dehors du campus. La sauvegarde es</w:t>
-      </w:r>
-      <w:r>
-        <w:rPr>
-          <w:color w:val="000000" w:themeColor="text1"/>
-        </w:rPr>
-        <w:t xml:space="preserve">t alors conservée pour toujours et elle est utilisée en dernier recours. </w:t>
-      </w:r>
-    </w:p>
-    <w:p/>
-    <w:p>
-      <w:pPr>
-        <w:pStyle w:val="Titre4"/>
-        <w:rPr>
-          <w:color w:val="70AD47" w:themeColor="accent6"/>
-        </w:rPr>
-      </w:pPr>
-      <w:bookmarkStart w:id="39" w:name="_Toc530150130"/>
-      <w:bookmarkStart w:id="40" w:name="_Toc531165060"/>
-      <w:r>
-        <w:rPr>
-          <w:color w:val="70AD47" w:themeColor="accent6"/>
-        </w:rPr>
-        <w:t>Archivage</w:t>
-      </w:r>
       <w:bookmarkEnd w:id="39"/>
-      <w:bookmarkEnd w:id="40"/>
     </w:p>
     <w:p>
       <w:pPr>
@@ -12589,220 +12655,322 @@
       <w:pPr>
         <w:pStyle w:val="Titre3"/>
       </w:pPr>
-      <w:bookmarkStart w:id="41" w:name="_Toc530150131"/>
-      <w:bookmarkStart w:id="42" w:name="_Toc531165061"/>
+      <w:bookmarkStart w:id="40" w:name="_Toc530150131"/>
+      <w:bookmarkStart w:id="41" w:name="_Toc531165061"/>
       <w:r>
         <w:t>Les stratégies de sauvegardes</w:t>
       </w:r>
+      <w:bookmarkEnd w:id="40"/>
       <w:bookmarkEnd w:id="41"/>
+    </w:p>
+    <w:p>
+      <w:r>
+        <w:t xml:space="preserve">L’UNIL utilise deux logiciels pour effectuer les sauvegardes des différents serveurs (serveur, serveur virtualisé, serveur de fichier). </w:t>
+      </w:r>
+    </w:p>
+    <w:p>
+      <w:pPr>
+        <w:pStyle w:val="Titre4"/>
+      </w:pPr>
+      <w:bookmarkStart w:id="42" w:name="_Toc530150132"/>
+      <w:bookmarkStart w:id="43" w:name="_Toc531165062"/>
+      <w:proofErr w:type="spellStart"/>
+      <w:r>
+        <w:t>Cohesity</w:t>
+      </w:r>
       <w:bookmarkEnd w:id="42"/>
-    </w:p>
-    <w:p>
-      <w:r>
-        <w:t xml:space="preserve">L’UNIL utilise deux logiciels pour effectuer les sauvegardes des différents serveurs (serveur, serveur virtualisé, serveur de fichier). </w:t>
+      <w:bookmarkEnd w:id="43"/>
+      <w:proofErr w:type="spellEnd"/>
+    </w:p>
+    <w:p>
+      <w:r>
+        <w:t xml:space="preserve">Le logiciel </w:t>
+      </w:r>
+      <w:proofErr w:type="spellStart"/>
+      <w:r>
+        <w:t>Cohesity</w:t>
+      </w:r>
+      <w:proofErr w:type="spellEnd"/>
+      <w:r>
+        <w:t xml:space="preserve"> est utilisé pour les sauvegardes ponctuelles des 650 machines et machines virtualisées. Il effectue une image de chaque </w:t>
+      </w:r>
+      <w:proofErr w:type="spellStart"/>
+      <w:r>
+        <w:t>VMs</w:t>
+      </w:r>
+      <w:proofErr w:type="spellEnd"/>
+      <w:r>
+        <w:t xml:space="preserve"> de manière quotidienne en incrémental, sauf le samedi où il effectue une sauvegarde complète</w:t>
+      </w:r>
+      <w:r>
+        <w:rPr>
+          <w:color w:val="70AD47" w:themeColor="accent6"/>
+        </w:rPr>
+        <w:t xml:space="preserve">. Les sauvegardes incrémentales se font par un système </w:t>
+      </w:r>
+      <w:proofErr w:type="gramStart"/>
+      <w:r>
+        <w:rPr>
+          <w:color w:val="70AD47" w:themeColor="accent6"/>
+        </w:rPr>
+        <w:t>CBT(</w:t>
+      </w:r>
+      <w:proofErr w:type="gramEnd"/>
+      <w:r>
+        <w:rPr>
+          <w:color w:val="70AD47" w:themeColor="accent6"/>
+        </w:rPr>
+        <w:t xml:space="preserve">Change Block </w:t>
+      </w:r>
+      <w:proofErr w:type="spellStart"/>
+      <w:r>
+        <w:rPr>
+          <w:color w:val="70AD47" w:themeColor="accent6"/>
+        </w:rPr>
+        <w:t>Tracking</w:t>
+      </w:r>
+      <w:proofErr w:type="spellEnd"/>
+      <w:r>
+        <w:rPr>
+          <w:color w:val="70AD47" w:themeColor="accent6"/>
+        </w:rPr>
+        <w:t xml:space="preserve">), où les données sont enregistrées sous forme de blocs, seuls les blocs qui ont changé sont sauvegardés. </w:t>
+      </w:r>
+      <w:r>
+        <w:t xml:space="preserve">Les sauvegardes effectuées par </w:t>
+      </w:r>
+      <w:proofErr w:type="spellStart"/>
+      <w:r>
+        <w:t>Cohesity</w:t>
+      </w:r>
+      <w:proofErr w:type="spellEnd"/>
+      <w:r>
+        <w:t xml:space="preserve"> passent par une connexion dédiée uniquement aux sauvegardes afin d’avoir une sécurité contre une attaque extérieure.</w:t>
+      </w:r>
+    </w:p>
+    <w:p>
+      <w:pPr>
+        <w:rPr>
+          <w:color w:val="000000" w:themeColor="text1"/>
+        </w:rPr>
+      </w:pPr>
+      <w:r>
+        <w:t xml:space="preserve">La rétention des sauvegardes est de 90 jours </w:t>
+      </w:r>
+      <w:r>
+        <w:rPr>
+          <w:color w:val="000000" w:themeColor="text1"/>
+        </w:rPr>
+        <w:t xml:space="preserve">et </w:t>
+      </w:r>
+      <w:r>
+        <w:rPr>
+          <w:color w:val="000000" w:themeColor="text1"/>
+        </w:rPr>
+        <w:t>l</w:t>
+      </w:r>
+      <w:r>
+        <w:rPr>
+          <w:color w:val="000000" w:themeColor="text1"/>
+        </w:rPr>
+        <w:t>e RPO maximum est de 24 heures.</w:t>
       </w:r>
     </w:p>
     <w:p>
       <w:pPr>
         <w:pStyle w:val="Titre4"/>
       </w:pPr>
-      <w:bookmarkStart w:id="43" w:name="_Toc530150132"/>
-      <w:bookmarkStart w:id="44" w:name="_Toc531165062"/>
-      <w:r>
+      <w:bookmarkStart w:id="44" w:name="_Toc530150133"/>
+      <w:bookmarkStart w:id="45" w:name="_Toc531165063"/>
+      <w:r>
+        <w:t>Networker</w:t>
+      </w:r>
+      <w:bookmarkEnd w:id="44"/>
+      <w:bookmarkEnd w:id="45"/>
+    </w:p>
+    <w:p>
+      <w:r>
+        <w:t>Networker permet la sauvegarde de certaines bases de données au fil de l’eau et aussi de proposer une conservation jusqu’à trois mois des documents pour les serveurs.</w:t>
+      </w:r>
+    </w:p>
+    <w:p>
+      <w:r>
+        <w:t xml:space="preserve">Network effectue une sauvegarde quotidienne incrémentale chaque nuit sauf le samedi, car il effectue une sauvegarde full chaque vendredi. La rétention des fichiers est de 3 mois selon les directives de la SLA (Service </w:t>
+      </w:r>
+      <w:proofErr w:type="spellStart"/>
+      <w:r>
+        <w:t>Level</w:t>
+      </w:r>
+      <w:proofErr w:type="spellEnd"/>
+      <w:r>
+        <w:t xml:space="preserve"> agreement). </w:t>
+      </w:r>
+    </w:p>
+    <w:p>
+      <w:r>
+        <w:t>Il est également utilisé pour sauvegarder les données du serveur Microsoft exchange de manière particulière.</w:t>
+      </w:r>
+    </w:p>
+    <w:p>
+      <w:r>
+        <w:t xml:space="preserve">Un </w:t>
+      </w:r>
+      <w:proofErr w:type="spellStart"/>
+      <w:r>
+        <w:t>Recover</w:t>
+      </w:r>
+      <w:proofErr w:type="spellEnd"/>
+      <w:r>
+        <w:t xml:space="preserve"> Point Objective (RPO) d’un maximum de 24 heures pour les fichiers et un RPO maximum de 8h pour les bases de données. </w:t>
+      </w:r>
+    </w:p>
+    <w:p>
+      <w:pPr>
+        <w:pStyle w:val="Titre4"/>
+        <w:rPr>
+          <w:color w:val="70AD47" w:themeColor="accent6"/>
+        </w:rPr>
+      </w:pPr>
+      <w:bookmarkStart w:id="46" w:name="_Toc531165064"/>
+      <w:proofErr w:type="spellStart"/>
+      <w:r>
+        <w:rPr>
+          <w:color w:val="70AD47" w:themeColor="accent6"/>
+        </w:rPr>
+        <w:t>Avamar</w:t>
+      </w:r>
+      <w:bookmarkEnd w:id="46"/>
+      <w:proofErr w:type="spellEnd"/>
+    </w:p>
+    <w:p>
+      <w:pPr>
+        <w:rPr>
+          <w:color w:val="70AD47" w:themeColor="accent6"/>
+        </w:rPr>
+      </w:pPr>
+      <w:r>
+        <w:rPr>
+          <w:color w:val="70AD47" w:themeColor="accent6"/>
+        </w:rPr>
+        <w:t>Les sauvegardes des images de machine virtuelle dans un site distant s’effectuent à l’aide d’</w:t>
+      </w:r>
+      <w:proofErr w:type="spellStart"/>
+      <w:r>
+        <w:rPr>
+          <w:color w:val="70AD47" w:themeColor="accent6"/>
+        </w:rPr>
+        <w:t>Avamar</w:t>
+      </w:r>
+      <w:proofErr w:type="spellEnd"/>
+      <w:r>
+        <w:rPr>
+          <w:color w:val="70AD47" w:themeColor="accent6"/>
+        </w:rPr>
+        <w:t xml:space="preserve">. </w:t>
+      </w:r>
+      <w:r>
+        <w:rPr>
+          <w:color w:val="70AD47" w:themeColor="accent6"/>
+        </w:rPr>
+        <w:t xml:space="preserve">Il effectue les sauvegardes en « incrémental </w:t>
+      </w:r>
+      <w:proofErr w:type="spellStart"/>
+      <w:r>
+        <w:rPr>
+          <w:color w:val="70AD47" w:themeColor="accent6"/>
+        </w:rPr>
+        <w:t>forever</w:t>
+      </w:r>
+      <w:proofErr w:type="spellEnd"/>
+      <w:r>
+        <w:rPr>
+          <w:color w:val="70AD47" w:themeColor="accent6"/>
+        </w:rPr>
+        <w:t>-backup ».</w:t>
+      </w:r>
+    </w:p>
+    <w:p>
+      <w:pPr>
+        <w:pStyle w:val="Titre3"/>
+      </w:pPr>
+      <w:bookmarkStart w:id="47" w:name="_Toc530150134"/>
+      <w:bookmarkStart w:id="48" w:name="_Toc531165065"/>
+      <w:r>
+        <w:lastRenderedPageBreak/>
+        <w:t>Les stratégies en cas de récupération</w:t>
+      </w:r>
+      <w:bookmarkEnd w:id="47"/>
+      <w:bookmarkEnd w:id="48"/>
+    </w:p>
+    <w:p>
+      <w:pPr>
+        <w:rPr>
+          <w:color w:val="000000" w:themeColor="text1"/>
+        </w:rPr>
+      </w:pPr>
+      <w:r>
+        <w:rPr>
+          <w:color w:val="000000" w:themeColor="text1"/>
+        </w:rPr>
+        <w:t xml:space="preserve">La restauration des données est faite selon le point de sauvegarde le plus récent ou la demande de la date précisée par le collaborateur. La restauration ne demande </w:t>
+      </w:r>
+      <w:r>
+        <w:rPr>
+          <w:color w:val="000000" w:themeColor="text1"/>
+        </w:rPr>
+        <w:t xml:space="preserve">aucun </w:t>
+      </w:r>
+      <w:r>
+        <w:rPr>
+          <w:color w:val="000000" w:themeColor="text1"/>
+        </w:rPr>
+        <w:t xml:space="preserve">spécialiste IT s’il utilise le point de restauration Windows, les utilisateurs sont capables de le faire eux-mêmes sur le serveur. Concernant les postes individuelles, à condition que les collaborateurs </w:t>
+      </w:r>
+      <w:r>
+        <w:rPr>
+          <w:color w:val="000000" w:themeColor="text1"/>
+        </w:rPr>
+        <w:t>aie</w:t>
+      </w:r>
+      <w:r>
+        <w:rPr>
+          <w:color w:val="000000" w:themeColor="text1"/>
+        </w:rPr>
+        <w:t>nt souscri</w:t>
+      </w:r>
+      <w:r>
+        <w:rPr>
+          <w:color w:val="000000" w:themeColor="text1"/>
+        </w:rPr>
+        <w:t>t</w:t>
+      </w:r>
+      <w:r>
+        <w:rPr>
+          <w:color w:val="000000" w:themeColor="text1"/>
+        </w:rPr>
+        <w:t xml:space="preserve"> à une sauvegarde avec le logiciel Crash Plan. Il peut également restaurer ses données de lui-même. </w:t>
+      </w:r>
+    </w:p>
+    <w:p>
+      <w:pPr>
+        <w:rPr>
+          <w:color w:val="000000" w:themeColor="text1"/>
+        </w:rPr>
+      </w:pPr>
+      <w:r>
+        <w:rPr>
+          <w:color w:val="000000" w:themeColor="text1"/>
+        </w:rPr>
+        <w:t xml:space="preserve">En cas d’un problème d’un serveur virtualisé, le logiciel </w:t>
+      </w:r>
+      <w:proofErr w:type="spellStart"/>
+      <w:r>
+        <w:rPr>
+          <w:color w:val="000000" w:themeColor="text1"/>
+        </w:rPr>
         <w:t>Cohesity</w:t>
       </w:r>
-      <w:bookmarkEnd w:id="43"/>
-      <w:bookmarkEnd w:id="44"/>
-    </w:p>
-    <w:p>
-      <w:r>
-        <w:t>Le logiciel Cohesity est utilisé pour les sauvegardes ponctuelles des 650 machines et machines virtualisées. Il effectue une image de chaque VMs de manière quotidienne en incrémental, sauf le samedi où il effectue une sauvegarde complète</w:t>
-      </w:r>
-      <w:r>
-        <w:rPr>
-          <w:color w:val="70AD47" w:themeColor="accent6"/>
-        </w:rPr>
-        <w:t xml:space="preserve">. Les sauvegardes incrémentales se font par un système CBT(Change Block Tracking), où les données sont enregistrées sous forme de blocs, seuls les blocs qui ont changé sont sauvegardés. </w:t>
-      </w:r>
-      <w:r>
-        <w:t>Les sauvegardes effectuées par Cohesity passent par une connexion dédiée uniquement aux sauvegardes afin d’avoir une sécurité contre une attaque extérieure.</w:t>
-      </w:r>
-    </w:p>
-    <w:p>
-      <w:pPr>
-        <w:rPr>
-          <w:color w:val="000000" w:themeColor="text1"/>
-        </w:rPr>
-      </w:pPr>
-      <w:r>
-        <w:t xml:space="preserve">La rétention des sauvegardes est de 90 jours </w:t>
-      </w:r>
-      <w:r>
-        <w:rPr>
-          <w:color w:val="000000" w:themeColor="text1"/>
-        </w:rPr>
-        <w:t xml:space="preserve">et </w:t>
-      </w:r>
-      <w:r>
-        <w:rPr>
-          <w:color w:val="000000" w:themeColor="text1"/>
-        </w:rPr>
-        <w:t>l</w:t>
-      </w:r>
-      <w:r>
-        <w:rPr>
-          <w:color w:val="000000" w:themeColor="text1"/>
-        </w:rPr>
-        <w:t>e RPO maximum est de 24 heures.</w:t>
-      </w:r>
-    </w:p>
-    <w:p>
-      <w:pPr>
-        <w:pStyle w:val="Titre4"/>
-      </w:pPr>
-      <w:bookmarkStart w:id="45" w:name="_Toc530150133"/>
-      <w:bookmarkStart w:id="46" w:name="_Toc531165063"/>
-      <w:r>
-        <w:t>Networker</w:t>
-      </w:r>
-      <w:bookmarkEnd w:id="45"/>
-      <w:bookmarkEnd w:id="46"/>
-    </w:p>
-    <w:p>
-      <w:r>
-        <w:t>Networker permet la sauvegarde de certaines bases de données au fil de l’eau et aussi de proposer une conservation jusqu’à trois mois des documents pour les serveurs.</w:t>
-      </w:r>
-    </w:p>
-    <w:p>
-      <w:r>
-        <w:t xml:space="preserve">Network effectue une sauvegarde quotidienne incrémentale chaque nuit sauf le samedi, car il effectue une sauvegarde full chaque vendredi. La rétention des fichiers est de 3 mois selon les directives de la SLA (Service Level agreement). </w:t>
-      </w:r>
-    </w:p>
-    <w:p>
-      <w:r>
-        <w:t>Il est également utilisé pour sauvegarder les données du serveur Microsoft exchange de manière particulière.</w:t>
-      </w:r>
-    </w:p>
-    <w:p>
-      <w:r>
-        <w:t xml:space="preserve">Un Recover Point Objective (RPO) d’un maximum de 24 heures pour les fichiers et un RPO maximum de 8h pour les bases de données. </w:t>
-      </w:r>
-    </w:p>
-    <w:p>
-      <w:pPr>
-        <w:pStyle w:val="Titre4"/>
-        <w:rPr>
-          <w:color w:val="70AD47" w:themeColor="accent6"/>
-        </w:rPr>
-      </w:pPr>
-      <w:bookmarkStart w:id="47" w:name="_Toc531165064"/>
-      <w:r>
-        <w:rPr>
-          <w:color w:val="70AD47" w:themeColor="accent6"/>
-        </w:rPr>
-        <w:lastRenderedPageBreak/>
-        <w:t>Avamar</w:t>
-      </w:r>
-      <w:bookmarkEnd w:id="47"/>
-    </w:p>
-    <w:p>
-      <w:pPr>
-        <w:rPr>
-          <w:color w:val="70AD47" w:themeColor="accent6"/>
-        </w:rPr>
-      </w:pPr>
-      <w:r>
-        <w:rPr>
-          <w:color w:val="70AD47" w:themeColor="accent6"/>
-        </w:rPr>
-        <w:t xml:space="preserve">Les sauvegardes des images de machine virtuelle dans un site distant s’effectuent à l’aide d’Avamar. </w:t>
-      </w:r>
-      <w:r>
-        <w:rPr>
-          <w:color w:val="70AD47" w:themeColor="accent6"/>
-        </w:rPr>
-        <w:t>Il effectue les sauvegardes en « incrémental forever-backup ».</w:t>
-      </w:r>
-    </w:p>
-    <w:p>
-      <w:pPr>
-        <w:pStyle w:val="Titre3"/>
-      </w:pPr>
-      <w:bookmarkStart w:id="48" w:name="_Toc530150134"/>
-      <w:bookmarkStart w:id="49" w:name="_Toc531165065"/>
-      <w:r>
-        <w:t>Les stratégies en cas de récupération</w:t>
-      </w:r>
-      <w:bookmarkEnd w:id="48"/>
-      <w:bookmarkEnd w:id="49"/>
-    </w:p>
-    <w:p>
-      <w:pPr>
-        <w:rPr>
-          <w:color w:val="000000" w:themeColor="text1"/>
-        </w:rPr>
-      </w:pPr>
-      <w:r>
-        <w:rPr>
-          <w:color w:val="000000" w:themeColor="text1"/>
-        </w:rPr>
-        <w:t xml:space="preserve">La restauration des données est faite selon le point de sauvegarde le plus récent ou la demande de la date précisée par le collaborateur. La restauration ne demande </w:t>
-      </w:r>
-      <w:r>
-        <w:rPr>
-          <w:color w:val="000000" w:themeColor="text1"/>
-        </w:rPr>
-        <w:t xml:space="preserve">aucun </w:t>
-      </w:r>
-      <w:r>
-        <w:rPr>
-          <w:color w:val="000000" w:themeColor="text1"/>
-        </w:rPr>
-        <w:t xml:space="preserve">spécialiste IT s’il utilise le point de restauration Windows, les utilisateurs sont capables de le faire eux-mêmes sur le serveur. Concernant les postes individuelles, à condition que les collaborateurs </w:t>
-      </w:r>
-      <w:r>
-        <w:rPr>
-          <w:color w:val="000000" w:themeColor="text1"/>
-        </w:rPr>
-        <w:t>aie</w:t>
-      </w:r>
-      <w:r>
-        <w:rPr>
-          <w:color w:val="000000" w:themeColor="text1"/>
-        </w:rPr>
-        <w:t>nt souscri</w:t>
-      </w:r>
-      <w:r>
-        <w:rPr>
-          <w:color w:val="000000" w:themeColor="text1"/>
-        </w:rPr>
-        <w:t>t</w:t>
-      </w:r>
-      <w:r>
-        <w:rPr>
-          <w:color w:val="000000" w:themeColor="text1"/>
-        </w:rPr>
-        <w:t xml:space="preserve"> à une sauvegarde avec le logiciel Crash Plan. Il peut également restaurer ses données de lui-même. </w:t>
-      </w:r>
-    </w:p>
-    <w:p>
-      <w:pPr>
-        <w:rPr>
-          <w:color w:val="000000" w:themeColor="text1"/>
-        </w:rPr>
-      </w:pPr>
-      <w:r>
-        <w:rPr>
-          <w:color w:val="000000" w:themeColor="text1"/>
-        </w:rPr>
-        <w:t xml:space="preserve">En cas d’un problème d’un serveur virtualisé, le logiciel </w:t>
-      </w:r>
-      <w:r>
-        <w:rPr>
-          <w:color w:val="000000" w:themeColor="text1"/>
-        </w:rPr>
-        <w:t>Cohesity</w:t>
-      </w:r>
+      <w:proofErr w:type="spellEnd"/>
       <w:r>
         <w:rPr>
           <w:color w:val="000000" w:themeColor="text1"/>
@@ -12821,153 +12989,161 @@
         <w:pStyle w:val="Titre1"/>
         <w:pageBreakBefore/>
       </w:pPr>
-      <w:bookmarkStart w:id="50" w:name="_Toc531165066"/>
+      <w:bookmarkStart w:id="49" w:name="_Toc531165066"/>
       <w:r>
         <w:lastRenderedPageBreak/>
         <w:t>Partie 2</w:t>
       </w:r>
+      <w:bookmarkEnd w:id="49"/>
+    </w:p>
+    <w:p>
+      <w:pPr>
+        <w:pStyle w:val="Titre2"/>
+      </w:pPr>
+      <w:bookmarkStart w:id="50" w:name="_Toc531165067"/>
+      <w:r>
+        <w:t>Lois sur les protections des données</w:t>
+      </w:r>
       <w:bookmarkEnd w:id="50"/>
     </w:p>
     <w:p>
-      <w:pPr>
-        <w:pStyle w:val="Titre2"/>
-      </w:pPr>
-      <w:bookmarkStart w:id="51" w:name="_Toc531165067"/>
-      <w:r>
-        <w:t>Lois sur les protections des données</w:t>
+      <w:r>
+        <w:t>Avec la mise en place de la RGPD au niveau européen, et la révision de la LPD au niveau suisse, une réflexion sur l’état actuel de la situation a été menée, qui amène plusieurs entreprises à se mettre à niveau en parlant de traitement des données.</w:t>
+      </w:r>
+    </w:p>
+    <w:p>
+      <w:pPr>
+        <w:pStyle w:val="Titre3"/>
+      </w:pPr>
+      <w:bookmarkStart w:id="51" w:name="_Toc531165068"/>
+      <w:r>
+        <w:t>LPD</w:t>
       </w:r>
       <w:bookmarkEnd w:id="51"/>
     </w:p>
     <w:p>
       <w:r>
-        <w:t>Avec la mise en place de la RGPD au niveau européen, et la révision de la LPD au niveau suisse, une réflexion sur l’état actuel de la situation a été menée, qui amène plusieurs entreprises à se mettre à niveau en parlant de traitement des données.</w:t>
+        <w:t>La loi fédérale sur la protection des données a entrée en vigueur le 1 juillet 1993, cette dernière vise à protéger la personnalité et les droits fondamentaux des personnes qui font l’objet d’un traitement de données (LPD art1).</w:t>
       </w:r>
     </w:p>
     <w:p>
       <w:pPr>
         <w:pStyle w:val="Titre3"/>
       </w:pPr>
-      <w:bookmarkStart w:id="52" w:name="_Toc531165068"/>
-      <w:r>
-        <w:t>LPD</w:t>
+      <w:bookmarkStart w:id="52" w:name="_Toc531165069"/>
+      <w:r>
+        <w:t>RGPD</w:t>
       </w:r>
       <w:bookmarkEnd w:id="52"/>
     </w:p>
     <w:p>
       <w:r>
-        <w:t>La loi fédérale sur la protection des données a entrée en vigueur le 1 juillet 1993, cette dernière vise à protéger la personnalité et les droits fondamentaux des personnes qui font l’objet d’un traitement de données (LPD art1).</w:t>
-      </w:r>
-    </w:p>
+        <w:t xml:space="preserve">L’Union Européenne représentée par son parlement a voté une Loi afin d’assurer le bon traitement des données personnelles </w:t>
+      </w:r>
+      <w:r>
+        <w:t>s</w:t>
+      </w:r>
+      <w:r>
+        <w:t xml:space="preserve">es citoyens, la </w:t>
+      </w:r>
+      <w:r>
+        <w:rPr>
+          <w:b/>
+          <w:color w:val="000000" w:themeColor="text1"/>
+        </w:rPr>
+        <w:t>RGPD</w:t>
+      </w:r>
+      <w:r>
+        <w:rPr>
+          <w:color w:val="385623" w:themeColor="accent6" w:themeShade="80"/>
+        </w:rPr>
+        <w:t xml:space="preserve"> </w:t>
+      </w:r>
+      <w:r>
+        <w:t>(règlement général sur la protection des données). Cette dernière, entrée en vigueur le 25 mai 2018, vise à donner aux citoyens plus de contrôle sur leurs données personnelles, à responsabiliser davantage les entreprises et à renforcer le rôle des autorités de protection des données.</w:t>
+      </w:r>
+    </w:p>
+    <w:p>
+      <w:pPr>
+        <w:pStyle w:val="Titre4"/>
+      </w:pPr>
+      <w:bookmarkStart w:id="53" w:name="_Toc531165070"/>
+      <w:r>
+        <w:t xml:space="preserve">Première chose à se demander : </w:t>
+      </w:r>
+      <w:r>
+        <w:t>Qu’est qu’une donnée personnelle ?</w:t>
+      </w:r>
+      <w:bookmarkEnd w:id="53"/>
+    </w:p>
+    <w:p>
+      <w:r>
+        <w:t>Toutes les informations qui se rapportent à une personne identifiée ou identifiable (art3 LPD). Par exemple :</w:t>
+      </w:r>
+      <w:r>
+        <w:t xml:space="preserve"> Nom et prénom, numéro de passeport, etc.</w:t>
+      </w:r>
+    </w:p>
+    <w:p>
+      <w:pPr>
+        <w:pStyle w:val="Titre4"/>
+      </w:pPr>
+      <w:bookmarkStart w:id="54" w:name="_Toc531165071"/>
+      <w:r>
+        <w:t xml:space="preserve">En vrai, </w:t>
+      </w:r>
+      <w:r>
+        <w:t>à quoi servent</w:t>
+      </w:r>
+      <w:r>
+        <w:t xml:space="preserve"> ces deux lois ?</w:t>
+      </w:r>
+      <w:bookmarkEnd w:id="54"/>
+    </w:p>
+    <w:p>
+      <w:r>
+        <w:t>La LPD et RGPD ont été mise</w:t>
+      </w:r>
+      <w:r>
+        <w:t>s</w:t>
+      </w:r>
+      <w:r>
+        <w:t xml:space="preserve"> en place afin d’éviter la mauvaise utilisation des données de la personne, comme par exemple le profilage, vu dernièrement dans le scandale Facebook et Cambridge </w:t>
+      </w:r>
+      <w:proofErr w:type="spellStart"/>
+      <w:r>
+        <w:t>Analytica</w:t>
+      </w:r>
+      <w:proofErr w:type="spellEnd"/>
+      <w:r>
+        <w:t>.</w:t>
+      </w:r>
+    </w:p>
+    <w:p>
+      <w:pPr>
+        <w:pStyle w:val="Titre4"/>
+      </w:pPr>
+      <w:bookmarkStart w:id="55" w:name="_Toc531165072"/>
+      <w:r>
+        <w:t>Qui est concerné ?</w:t>
+      </w:r>
+      <w:bookmarkEnd w:id="55"/>
+    </w:p>
+    <w:p>
+      <w:r>
+        <w:t>Toutes les entreprises, organes fédéraux ou personnes privées traitant des données personnelles d’un tiers, avec quelques exceptions, comme par exemple : LPD art2 al2a « elle ne s’applique pas aux données personnelles qu’une personne physique traite pour un usage exclusivement personnel et qu'elle ne communique pas à des tiers ; ».</w:t>
+      </w:r>
+    </w:p>
+    <w:p/>
     <w:p>
       <w:pPr>
         <w:pStyle w:val="Titre3"/>
       </w:pPr>
-      <w:bookmarkStart w:id="53" w:name="_Toc531165069"/>
-      <w:r>
-        <w:t>RGPD</w:t>
-      </w:r>
-      <w:bookmarkEnd w:id="53"/>
-    </w:p>
-    <w:p>
-      <w:r>
-        <w:t xml:space="preserve">L’Union Européenne représentée par son parlement a voté une Loi afin d’assurer le bon traitement des données personnelles </w:t>
-      </w:r>
-      <w:r>
-        <w:t>s</w:t>
-      </w:r>
-      <w:r>
-        <w:t xml:space="preserve">es citoyens, la </w:t>
-      </w:r>
-      <w:r>
-        <w:rPr>
-          <w:b/>
-          <w:color w:val="000000" w:themeColor="text1"/>
-        </w:rPr>
-        <w:t>RGPD</w:t>
-      </w:r>
-      <w:r>
-        <w:rPr>
-          <w:color w:val="385623" w:themeColor="accent6" w:themeShade="80"/>
-        </w:rPr>
-        <w:t xml:space="preserve"> </w:t>
-      </w:r>
-      <w:r>
-        <w:t>(règlement général sur la protection des données). Cette dernière, entrée en vigueur le 25 mai 2018, vise à donner aux citoyens plus de contrôle sur leurs données personnelles, à responsabiliser davantage les entreprises et à renforcer le rôle des autorités de protection des données.</w:t>
-      </w:r>
-    </w:p>
-    <w:p>
-      <w:pPr>
-        <w:pStyle w:val="Titre4"/>
-      </w:pPr>
-      <w:bookmarkStart w:id="54" w:name="_Toc531165070"/>
-      <w:r>
-        <w:t xml:space="preserve">Première chose à se demander : </w:t>
-      </w:r>
-      <w:r>
-        <w:t>Qu’est qu’une donnée personnelle ?</w:t>
-      </w:r>
-      <w:bookmarkEnd w:id="54"/>
-    </w:p>
-    <w:p>
-      <w:r>
-        <w:t>Toutes les informations qui se rapportent à une personne identifiée ou identifiable (art3 LPD). Par exemple :</w:t>
-      </w:r>
-      <w:r>
-        <w:t xml:space="preserve"> Nom et prénom, numéro de passeport, etc.</w:t>
-      </w:r>
-    </w:p>
-    <w:p>
-      <w:pPr>
-        <w:pStyle w:val="Titre4"/>
-      </w:pPr>
-      <w:bookmarkStart w:id="55" w:name="_Toc531165071"/>
-      <w:r>
-        <w:t xml:space="preserve">En vrai, </w:t>
-      </w:r>
-      <w:r>
-        <w:t>à quoi servent</w:t>
-      </w:r>
-      <w:r>
-        <w:t xml:space="preserve"> ces deux lois ?</w:t>
-      </w:r>
-      <w:bookmarkEnd w:id="55"/>
-    </w:p>
-    <w:p>
-      <w:r>
-        <w:t>La LPD et RGPD ont été mise</w:t>
-      </w:r>
-      <w:r>
-        <w:t>s</w:t>
-      </w:r>
-      <w:r>
-        <w:t xml:space="preserve"> en place afin d’éviter la mauvaise utilisation des données de la personne, comme par exemple le profilage, vu dernièrement dans le scandale Facebook et Cambridge Analytica.</w:t>
-      </w:r>
-    </w:p>
-    <w:p>
-      <w:pPr>
-        <w:pStyle w:val="Titre4"/>
-      </w:pPr>
-      <w:bookmarkStart w:id="56" w:name="_Toc531165072"/>
-      <w:r>
-        <w:t>Qui est concerné ?</w:t>
+      <w:bookmarkStart w:id="56" w:name="_Toc531165073"/>
+      <w:r>
+        <w:t>Mise en conformité</w:t>
       </w:r>
       <w:bookmarkEnd w:id="56"/>
-    </w:p>
-    <w:p>
-      <w:r>
-        <w:t>Toutes les entreprises, organes fédéraux ou personnes privées traitant des données personnelles d’un tiers, avec quelques exceptions, comme par exemple : LPD art2 al2a « elle ne s’applique pas aux données personnelles qu’une personne physique traite pour un usage exclusivement personnel et qu'elle ne communique pas à des tiers ; ».</w:t>
-      </w:r>
-    </w:p>
-    <w:p/>
-    <w:p>
-      <w:pPr>
-        <w:pStyle w:val="Titre3"/>
-      </w:pPr>
-      <w:bookmarkStart w:id="57" w:name="_Toc531165073"/>
-      <w:r>
-        <w:t>Mise en conformité</w:t>
-      </w:r>
-      <w:bookmarkEnd w:id="57"/>
     </w:p>
     <w:p>
       <w:r>
@@ -13075,11 +13251,11 @@
       <w:pPr>
         <w:pStyle w:val="Titre3"/>
       </w:pPr>
-      <w:bookmarkStart w:id="58" w:name="_Toc531165074"/>
+      <w:bookmarkStart w:id="57" w:name="_Toc531165074"/>
       <w:r>
         <w:t>Organisation et actions :</w:t>
       </w:r>
-      <w:bookmarkEnd w:id="58"/>
+      <w:bookmarkEnd w:id="57"/>
     </w:p>
     <w:p>
       <w:pPr>
@@ -13090,7 +13266,15 @@
         </w:numPr>
       </w:pPr>
       <w:r>
-        <w:t>Nommer Un DPO (Digital protection Officer), responsable par but principalement permettre à un organisme effectuant des traitements de données personnelles de s'assurer qu'il respecte bien la réglementation applicable à leur protection.</w:t>
+        <w:t xml:space="preserve">Nommer Un DPO (Digital protection </w:t>
+      </w:r>
+      <w:proofErr w:type="spellStart"/>
+      <w:r>
+        <w:t>Officer</w:t>
+      </w:r>
+      <w:proofErr w:type="spellEnd"/>
+      <w:r>
+        <w:t>), responsable par but principalement permettre à un organisme effectuant des traitements de données personnelles de s'assurer qu'il respecte bien la réglementation applicable à leur protection.</w:t>
       </w:r>
     </w:p>
     <w:p>
@@ -13158,11 +13342,11 @@
       <w:pPr>
         <w:pStyle w:val="Titre3"/>
       </w:pPr>
-      <w:bookmarkStart w:id="59" w:name="_Toc531165075"/>
+      <w:bookmarkStart w:id="58" w:name="_Toc531165075"/>
       <w:r>
         <w:t>Mesures techniques adéquates</w:t>
       </w:r>
-      <w:bookmarkEnd w:id="59"/>
+      <w:bookmarkEnd w:id="58"/>
     </w:p>
     <w:p>
       <w:r>
@@ -13469,12 +13653,12 @@
       <w:pPr>
         <w:pStyle w:val="Titre2"/>
       </w:pPr>
-      <w:bookmarkStart w:id="60" w:name="_Toc531165076"/>
+      <w:bookmarkStart w:id="59" w:name="_Toc531165076"/>
       <w:r>
         <w:lastRenderedPageBreak/>
         <w:t>Les disques durs et le systèmes RAIDs</w:t>
       </w:r>
-      <w:bookmarkEnd w:id="60"/>
+      <w:bookmarkEnd w:id="59"/>
     </w:p>
     <w:p>
       <w:pPr>
@@ -13487,7 +13671,35 @@
         <w:rPr>
           <w:color w:val="000000" w:themeColor="text1"/>
         </w:rPr>
-        <w:t>La technologie RAID qui veux dire Redundant Array of Independent Disks a été créer pour joindre plusieurs disques et ainsi diminuer le prix de stockage. Ce fut</w:t>
+        <w:t xml:space="preserve">La technologie RAID qui veux dire </w:t>
+      </w:r>
+      <w:proofErr w:type="spellStart"/>
+      <w:r>
+        <w:rPr>
+          <w:color w:val="000000" w:themeColor="text1"/>
+        </w:rPr>
+        <w:t>Redundant</w:t>
+      </w:r>
+      <w:proofErr w:type="spellEnd"/>
+      <w:r>
+        <w:rPr>
+          <w:color w:val="000000" w:themeColor="text1"/>
+        </w:rPr>
+        <w:t xml:space="preserve"> </w:t>
+      </w:r>
+      <w:proofErr w:type="spellStart"/>
+      <w:r>
+        <w:rPr>
+          <w:color w:val="000000" w:themeColor="text1"/>
+        </w:rPr>
+        <w:t>Array</w:t>
+      </w:r>
+      <w:proofErr w:type="spellEnd"/>
+      <w:r>
+        <w:rPr>
+          <w:color w:val="000000" w:themeColor="text1"/>
+        </w:rPr>
+        <w:t xml:space="preserve"> of Independent Disks a été créer pour joindre plusieurs disques et ainsi diminuer le prix de stockage. Ce fut</w:t>
       </w:r>
       <w:r>
         <w:rPr>
@@ -13642,7 +13854,23 @@
           <w:lang w:val="en-GB"/>
         </w:rPr>
         <w:tab/>
-        <w:t>Le JBOD (Just A Bunch Of Disks)</w:t>
+        <w:t xml:space="preserve">Le JBOD (Just A Bunch </w:t>
+      </w:r>
+      <w:proofErr w:type="gramStart"/>
+      <w:r>
+        <w:rPr>
+          <w:color w:val="000000" w:themeColor="text1"/>
+          <w:lang w:val="en-GB"/>
+        </w:rPr>
+        <w:t>Of</w:t>
+      </w:r>
+      <w:proofErr w:type="gramEnd"/>
+      <w:r>
+        <w:rPr>
+          <w:color w:val="000000" w:themeColor="text1"/>
+          <w:lang w:val="en-GB"/>
+        </w:rPr>
+        <w:t xml:space="preserve"> Disks)</w:t>
       </w:r>
     </w:p>
     <w:p>
@@ -13845,7 +14073,23 @@
           <w:lang w:val="en-GB"/>
         </w:rPr>
         <w:tab/>
-        <w:t>RAID 60 (ensembles RAID 6 entrelacés)</w:t>
+        <w:t xml:space="preserve">RAID 60 (ensembles RAID 6 </w:t>
+      </w:r>
+      <w:proofErr w:type="spellStart"/>
+      <w:r>
+        <w:rPr>
+          <w:color w:val="000000" w:themeColor="text1"/>
+          <w:lang w:val="en-GB"/>
+        </w:rPr>
+        <w:t>entrelacés</w:t>
+      </w:r>
+      <w:proofErr w:type="spellEnd"/>
+      <w:r>
+        <w:rPr>
+          <w:color w:val="000000" w:themeColor="text1"/>
+          <w:lang w:val="en-GB"/>
+        </w:rPr>
+        <w:t>)</w:t>
       </w:r>
     </w:p>
     <w:p>
@@ -13868,41 +14112,41 @@
           <w:color w:val="auto"/>
         </w:rPr>
       </w:pPr>
-      <w:bookmarkStart w:id="61" w:name="_Toc531165077"/>
+      <w:bookmarkStart w:id="60" w:name="_Toc531165077"/>
       <w:r>
         <w:rPr>
           <w:color w:val="auto"/>
         </w:rPr>
         <w:t>Raid Logiciel et matériel</w:t>
       </w:r>
+      <w:bookmarkEnd w:id="60"/>
+    </w:p>
+    <w:p>
+      <w:r>
+        <w:t xml:space="preserve">Un système Raid peut être créé de deux </w:t>
+      </w:r>
+      <w:r>
+        <w:t>formes :</w:t>
+      </w:r>
+      <w:r>
+        <w:t xml:space="preserve"> Logiciel et matériel.</w:t>
+      </w:r>
+    </w:p>
+    <w:p>
+      <w:pPr>
+        <w:pStyle w:val="Titre4"/>
+        <w:rPr>
+          <w:color w:val="auto"/>
+        </w:rPr>
+      </w:pPr>
+      <w:bookmarkStart w:id="61" w:name="_Toc531165078"/>
+      <w:r>
+        <w:rPr>
+          <w:color w:val="auto"/>
+        </w:rPr>
+        <w:t>Raid matériel</w:t>
+      </w:r>
       <w:bookmarkEnd w:id="61"/>
-    </w:p>
-    <w:p>
-      <w:r>
-        <w:t xml:space="preserve">Un système Raid peut être créé de deux </w:t>
-      </w:r>
-      <w:r>
-        <w:t>formes :</w:t>
-      </w:r>
-      <w:r>
-        <w:t xml:space="preserve"> Logiciel et matériel.</w:t>
-      </w:r>
-    </w:p>
-    <w:p>
-      <w:pPr>
-        <w:pStyle w:val="Titre4"/>
-        <w:rPr>
-          <w:color w:val="auto"/>
-        </w:rPr>
-      </w:pPr>
-      <w:bookmarkStart w:id="62" w:name="_Toc531165078"/>
-      <w:r>
-        <w:rPr>
-          <w:color w:val="auto"/>
-        </w:rPr>
-        <w:t>Raid matériel</w:t>
-      </w:r>
-      <w:bookmarkEnd w:id="62"/>
     </w:p>
     <w:p>
       <w:pPr>
@@ -14049,7 +14293,6 @@
         </w:drawing>
       </w:r>
     </w:p>
-    <w:bookmarkStart w:id="63" w:name="_Toc531165079"/>
     <w:p>
       <w:pPr>
         <w:pStyle w:val="Titre4"/>
@@ -14057,6 +14300,7 @@
           <w:color w:val="auto"/>
         </w:rPr>
       </w:pPr>
+      <w:bookmarkStart w:id="62" w:name="_Toc531165079"/>
       <w:r>
         <w:rPr>
           <w:noProof/>
@@ -14223,7 +14467,7 @@
         </w:rPr>
         <w:t>Raid Logiciel</w:t>
       </w:r>
-      <w:bookmarkEnd w:id="63"/>
+      <w:bookmarkEnd w:id="62"/>
     </w:p>
     <w:p>
       <w:pPr>
@@ -14304,7 +14548,6 @@
       </w:r>
     </w:p>
     <w:p/>
-    <w:p/>
     <w:p>
       <w:pPr>
         <w:pStyle w:val="Titre3"/>
@@ -14312,13 +14555,14 @@
           <w:lang w:val="en-GB"/>
         </w:rPr>
       </w:pPr>
-      <w:bookmarkStart w:id="64" w:name="_Toc531165080"/>
+      <w:bookmarkStart w:id="63" w:name="_Toc531165080"/>
       <w:r>
         <w:rPr>
           <w:lang w:val="en-GB"/>
         </w:rPr>
         <w:t xml:space="preserve">Le JBOD (Just A Bunch </w:t>
       </w:r>
+      <w:proofErr w:type="gramStart"/>
       <w:r>
         <w:rPr>
           <w:lang w:val="en-GB"/>
@@ -14331,6 +14575,7 @@
         </w:rPr>
         <w:t>f</w:t>
       </w:r>
+      <w:proofErr w:type="gramEnd"/>
       <w:r>
         <w:rPr>
           <w:lang w:val="en-GB"/>
@@ -14343,7 +14588,7 @@
         </w:rPr>
         <w:t>):</w:t>
       </w:r>
-      <w:bookmarkEnd w:id="64"/>
+      <w:bookmarkEnd w:id="63"/>
     </w:p>
     <w:p>
       <w:pPr>
@@ -14365,7 +14610,7 @@
       <w:pPr>
         <w:pStyle w:val="Titre3"/>
       </w:pPr>
-      <w:bookmarkStart w:id="65" w:name="_Toc531165081"/>
+      <w:bookmarkStart w:id="64" w:name="_Toc531165081"/>
       <w:r>
         <w:rPr>
           <w:noProof/>
@@ -14437,7 +14682,7 @@
       <w:r>
         <w:t>RAID 0 (entrelacement) :</w:t>
       </w:r>
-      <w:bookmarkEnd w:id="65"/>
+      <w:bookmarkEnd w:id="64"/>
       <w:r>
         <w:rPr>
           <w:noProof/>
@@ -14485,14 +14730,169 @@
     </w:p>
     <w:p>
       <w:pPr>
+        <w:rPr>
+          <w:color w:val="FFC000"/>
+        </w:rPr>
+      </w:pPr>
+      <w:proofErr w:type="spellStart"/>
+      <w:r>
+        <w:rPr>
+          <w:color w:val="FFC000"/>
+        </w:rPr>
+        <w:t>Nbs</w:t>
+      </w:r>
+      <w:proofErr w:type="spellEnd"/>
+      <w:r>
+        <w:rPr>
+          <w:color w:val="FFC000"/>
+        </w:rPr>
+        <w:t xml:space="preserve"> de disques au minimum : </w:t>
+      </w:r>
+      <w:r>
+        <w:rPr>
+          <w:b/>
+          <w:color w:val="FFC000"/>
+        </w:rPr>
+        <w:t>2</w:t>
+      </w:r>
+    </w:p>
+    <w:p>
+      <w:pPr>
+        <w:rPr>
+          <w:color w:val="FFC000"/>
+        </w:rPr>
+      </w:pPr>
+      <w:r>
+        <w:rPr>
+          <w:color w:val="FFC000"/>
+        </w:rPr>
+        <w:t xml:space="preserve">Avantage(s) : </w:t>
+      </w:r>
+      <w:r>
+        <w:rPr>
+          <w:b/>
+          <w:color w:val="FFC000"/>
+        </w:rPr>
+        <w:t>grande vitesse</w:t>
+      </w:r>
+    </w:p>
+    <w:p>
+      <w:pPr>
+        <w:rPr>
+          <w:color w:val="FFC000"/>
+        </w:rPr>
+      </w:pPr>
+      <w:r>
+        <w:rPr>
+          <w:color w:val="FFC000"/>
+        </w:rPr>
+        <w:t xml:space="preserve">Perte de disques max : </w:t>
+      </w:r>
+      <w:r>
+        <w:rPr>
+          <w:b/>
+          <w:color w:val="FFC000"/>
+        </w:rPr>
+        <w:t>1</w:t>
+      </w:r>
+    </w:p>
+    <w:p>
+      <w:pPr>
+        <w:rPr>
+          <w:color w:val="FFC000"/>
+        </w:rPr>
+      </w:pPr>
+      <w:r>
+        <w:rPr>
+          <w:color w:val="FFC000"/>
+        </w:rPr>
+        <w:t xml:space="preserve">Calcul volume : </w:t>
+      </w:r>
+      <w:proofErr w:type="spellStart"/>
+      <w:r>
+        <w:rPr>
+          <w:b/>
+          <w:color w:val="FFC000"/>
+        </w:rPr>
+        <w:t>nbDisk</w:t>
+      </w:r>
+      <w:proofErr w:type="spellEnd"/>
+      <w:r>
+        <w:rPr>
+          <w:b/>
+          <w:color w:val="FFC000"/>
+        </w:rPr>
+        <w:t xml:space="preserve"> * </w:t>
+      </w:r>
+      <w:proofErr w:type="spellStart"/>
+      <w:r>
+        <w:rPr>
+          <w:b/>
+          <w:color w:val="FFC000"/>
+        </w:rPr>
+        <w:t>singleDiskSize</w:t>
+      </w:r>
+      <w:proofErr w:type="spellEnd"/>
+      <w:r>
+        <w:rPr>
+          <w:b/>
+          <w:color w:val="FFC000"/>
+        </w:rPr>
+        <w:t xml:space="preserve"> = </w:t>
+      </w:r>
+      <w:proofErr w:type="spellStart"/>
+      <w:r>
+        <w:rPr>
+          <w:b/>
+          <w:color w:val="FFC000"/>
+        </w:rPr>
+        <w:t>capacity</w:t>
+      </w:r>
+      <w:proofErr w:type="spellEnd"/>
+      <w:r>
+        <w:rPr>
+          <w:color w:val="FFC000"/>
+        </w:rPr>
+        <w:t xml:space="preserve"> (</w:t>
+      </w:r>
+      <w:r>
+        <w:rPr>
+          <w:color w:val="FFC000"/>
+        </w:rPr>
+        <w:t>ex :</w:t>
+      </w:r>
+      <w:r>
+        <w:rPr>
+          <w:color w:val="FFC000"/>
+        </w:rPr>
+        <w:t xml:space="preserve"> deux disques de 1TB = 2 * 1 = 2 TB)</w:t>
+      </w:r>
+    </w:p>
+    <w:p>
+      <w:pPr>
+        <w:rPr>
+          <w:color w:val="000000" w:themeColor="text1"/>
+        </w:rPr>
+      </w:pPr>
+    </w:p>
+    <w:p>
+      <w:pPr>
+        <w:rPr>
+          <w:color w:val="000000" w:themeColor="text1"/>
+        </w:rPr>
+      </w:pPr>
+    </w:p>
+    <w:p>
+      <w:pPr>
         <w:pStyle w:val="Titre3"/>
       </w:pPr>
-      <w:bookmarkStart w:id="66" w:name="_Toc531165082"/>
+      <w:bookmarkStart w:id="65" w:name="_Toc531165082"/>
       <w:r>
         <w:rPr>
           <w:noProof/>
           <w:lang w:val="fr-FR" w:eastAsia="fr-FR"/>
         </w:rPr>
+        <w:lastRenderedPageBreak/>
         <w:drawing>
           <wp:anchor distT="0" distB="0" distL="114300" distR="114300" simplePos="0" relativeHeight="251675648" behindDoc="0" locked="0" layoutInCell="1" allowOverlap="1" wp14:anchorId="49A74AFE" wp14:editId="626E2382">
             <wp:simplePos x="0" y="0"/>
@@ -14562,7 +14962,7 @@
       <w:r>
         <w:t xml:space="preserve"> :</w:t>
       </w:r>
-      <w:bookmarkEnd w:id="66"/>
+      <w:bookmarkEnd w:id="65"/>
       <w:r>
         <w:rPr>
           <w:noProof/>
@@ -14593,6 +14993,155 @@
           <w:color w:val="000000" w:themeColor="text1"/>
         </w:rPr>
         <w:t xml:space="preserve"> de 100 Go ne ferons que 100 Go.</w:t>
+      </w:r>
+    </w:p>
+    <w:p>
+      <w:pPr>
+        <w:rPr>
+          <w:color w:val="FFC000"/>
+        </w:rPr>
+      </w:pPr>
+      <w:proofErr w:type="spellStart"/>
+      <w:r>
+        <w:rPr>
+          <w:color w:val="FFC000"/>
+        </w:rPr>
+        <w:t>Nbs</w:t>
+      </w:r>
+      <w:proofErr w:type="spellEnd"/>
+      <w:r>
+        <w:rPr>
+          <w:color w:val="FFC000"/>
+        </w:rPr>
+        <w:t xml:space="preserve"> de disques au minimum :</w:t>
+      </w:r>
+      <w:r>
+        <w:rPr>
+          <w:color w:val="FFC000"/>
+        </w:rPr>
+        <w:t xml:space="preserve"> </w:t>
+      </w:r>
+      <w:r>
+        <w:rPr>
+          <w:b/>
+          <w:color w:val="FFC000"/>
+        </w:rPr>
+        <w:t>2</w:t>
+      </w:r>
+    </w:p>
+    <w:p>
+      <w:pPr>
+        <w:rPr>
+          <w:color w:val="FFC000"/>
+        </w:rPr>
+      </w:pPr>
+      <w:r>
+        <w:rPr>
+          <w:color w:val="FFC000"/>
+        </w:rPr>
+        <w:t xml:space="preserve">Avantage(s) </w:t>
+      </w:r>
+      <w:r>
+        <w:rPr>
+          <w:b/>
+          <w:color w:val="FFC000"/>
+        </w:rPr>
+        <w:t>:</w:t>
+      </w:r>
+      <w:r>
+        <w:rPr>
+          <w:b/>
+          <w:color w:val="FFC000"/>
+        </w:rPr>
+        <w:t xml:space="preserve"> </w:t>
+      </w:r>
+      <w:r>
+        <w:rPr>
+          <w:b/>
+          <w:color w:val="FFC000"/>
+        </w:rPr>
+        <w:t xml:space="preserve">bonne protection de </w:t>
+      </w:r>
+      <w:proofErr w:type="spellStart"/>
+      <w:r>
+        <w:rPr>
+          <w:b/>
+          <w:color w:val="FFC000"/>
+        </w:rPr>
+        <w:t>dnnées</w:t>
+      </w:r>
+      <w:proofErr w:type="spellEnd"/>
+    </w:p>
+    <w:p>
+      <w:pPr>
+        <w:rPr>
+          <w:color w:val="FFC000"/>
+        </w:rPr>
+      </w:pPr>
+      <w:r>
+        <w:rPr>
+          <w:color w:val="FFC000"/>
+        </w:rPr>
+        <w:t>Perte de disques max :</w:t>
+      </w:r>
+      <w:r>
+        <w:rPr>
+          <w:color w:val="FFC000"/>
+        </w:rPr>
+        <w:t xml:space="preserve"> </w:t>
+      </w:r>
+      <w:r>
+        <w:rPr>
+          <w:b/>
+          <w:color w:val="FFC000"/>
+        </w:rPr>
+        <w:t>n-1</w:t>
+      </w:r>
+      <w:r>
+        <w:rPr>
+          <w:color w:val="FFC000"/>
+        </w:rPr>
+        <w:t xml:space="preserve"> (</w:t>
+      </w:r>
+      <w:proofErr w:type="spellStart"/>
+      <w:r>
+        <w:rPr>
+          <w:color w:val="FFC000"/>
+        </w:rPr>
+        <w:t>nbDisk</w:t>
+      </w:r>
+      <w:proofErr w:type="spellEnd"/>
+      <w:r>
+        <w:rPr>
+          <w:color w:val="FFC000"/>
+        </w:rPr>
+        <w:t xml:space="preserve"> -1)</w:t>
+      </w:r>
+    </w:p>
+    <w:p>
+      <w:pPr>
+        <w:rPr>
+          <w:color w:val="FFC000"/>
+        </w:rPr>
+      </w:pPr>
+      <w:r>
+        <w:rPr>
+          <w:color w:val="FFC000"/>
+        </w:rPr>
+        <w:t>Calcul volume :</w:t>
+      </w:r>
+      <w:r>
+        <w:rPr>
+          <w:color w:val="FFC000"/>
+        </w:rPr>
+        <w:t xml:space="preserve"> </w:t>
+      </w:r>
+      <w:r>
+        <w:rPr>
+          <w:b/>
+          <w:color w:val="FFC000"/>
+        </w:rPr>
+        <w:t>50% du volume total</w:t>
       </w:r>
     </w:p>
     <w:p>
@@ -14609,7 +15158,6 @@
           <w:noProof/>
           <w:lang w:val="fr-FR" w:eastAsia="fr-FR"/>
         </w:rPr>
-        <w:lastRenderedPageBreak/>
         <w:drawing>
           <wp:anchor distT="0" distB="0" distL="114300" distR="114300" simplePos="0" relativeHeight="251676672" behindDoc="0" locked="0" layoutInCell="1" allowOverlap="1" wp14:anchorId="6804DD9D" wp14:editId="63E93A05">
             <wp:simplePos x="0" y="0"/>
@@ -14678,14 +15226,14 @@
       <w:pPr>
         <w:pStyle w:val="Titre3"/>
       </w:pPr>
-      <w:bookmarkStart w:id="67" w:name="_Toc531165083"/>
+      <w:bookmarkStart w:id="66" w:name="_Toc531165083"/>
       <w:r>
         <w:t>RAID 1E (écriture miroir entrelacée)</w:t>
       </w:r>
       <w:r>
         <w:t> :</w:t>
       </w:r>
-      <w:bookmarkEnd w:id="67"/>
+      <w:bookmarkEnd w:id="66"/>
     </w:p>
     <w:p>
       <w:pPr>
@@ -14744,11 +15292,96 @@
     <w:p>
       <w:pPr>
         <w:rPr>
-          <w:rFonts w:ascii="Minion-Italic" w:hAnsi="Minion-Italic" w:cs="Minion-Italic"/>
-          <w:i/>
-          <w:iCs/>
-          <w:sz w:val="19"/>
-          <w:szCs w:val="19"/>
+          <w:color w:val="FFC000"/>
+        </w:rPr>
+      </w:pPr>
+      <w:proofErr w:type="spellStart"/>
+      <w:r>
+        <w:rPr>
+          <w:color w:val="FFC000"/>
+        </w:rPr>
+        <w:t>Nbs</w:t>
+      </w:r>
+      <w:proofErr w:type="spellEnd"/>
+      <w:r>
+        <w:rPr>
+          <w:color w:val="FFC000"/>
+        </w:rPr>
+        <w:t xml:space="preserve"> de disques au minimum : </w:t>
+      </w:r>
+      <w:r>
+        <w:rPr>
+          <w:b/>
+          <w:color w:val="FFC000"/>
+        </w:rPr>
+        <w:t>3</w:t>
+      </w:r>
+    </w:p>
+    <w:p>
+      <w:pPr>
+        <w:rPr>
+          <w:color w:val="FFC000"/>
+        </w:rPr>
+      </w:pPr>
+      <w:r>
+        <w:rPr>
+          <w:color w:val="FFC000"/>
+        </w:rPr>
+        <w:t xml:space="preserve">Avantage(s) : </w:t>
+      </w:r>
+      <w:r>
+        <w:rPr>
+          <w:b/>
+          <w:color w:val="FFC000"/>
+        </w:rPr>
+        <w:t xml:space="preserve">grande vitesse et bonne fiabilité </w:t>
+      </w:r>
+    </w:p>
+    <w:p>
+      <w:pPr>
+        <w:rPr>
+          <w:color w:val="FFC000"/>
+        </w:rPr>
+      </w:pPr>
+      <w:r>
+        <w:rPr>
+          <w:color w:val="FFC000"/>
+        </w:rPr>
+        <w:t xml:space="preserve">Perte de disques max : </w:t>
+      </w:r>
+      <w:r>
+        <w:rPr>
+          <w:b/>
+          <w:color w:val="FFC000"/>
+        </w:rPr>
+        <w:t>1</w:t>
+      </w:r>
+    </w:p>
+    <w:p>
+      <w:pPr>
+        <w:rPr>
+          <w:b/>
+          <w:color w:val="FFC000"/>
+        </w:rPr>
+      </w:pPr>
+      <w:r>
+        <w:rPr>
+          <w:color w:val="FFC000"/>
+        </w:rPr>
+        <w:t xml:space="preserve">Calcul volume : </w:t>
+      </w:r>
+      <w:r>
+        <w:rPr>
+          <w:b/>
+          <w:color w:val="FFC000"/>
+        </w:rPr>
+        <w:t>50% du volume total</w:t>
+      </w:r>
+    </w:p>
+    <w:p>
+      <w:pPr>
+        <w:rPr>
+          <w:color w:val="000000" w:themeColor="text1"/>
         </w:rPr>
       </w:pPr>
     </w:p>
@@ -14756,14 +15389,14 @@
       <w:pPr>
         <w:pStyle w:val="Titre3"/>
       </w:pPr>
-      <w:bookmarkStart w:id="68" w:name="_Toc531165084"/>
+      <w:bookmarkStart w:id="67" w:name="_Toc531165084"/>
       <w:r>
         <w:t>RAID 5 (entrelacement avec parité)</w:t>
       </w:r>
       <w:r>
         <w:t> :</w:t>
       </w:r>
-      <w:bookmarkEnd w:id="68"/>
+      <w:bookmarkEnd w:id="67"/>
     </w:p>
     <w:p>
       <w:pPr>
@@ -14872,9 +15505,169 @@
     </w:p>
     <w:p>
       <w:pPr>
+        <w:rPr>
+          <w:color w:val="FFC000"/>
+        </w:rPr>
+      </w:pPr>
+      <w:proofErr w:type="spellStart"/>
+      <w:r>
+        <w:rPr>
+          <w:color w:val="FFC000"/>
+        </w:rPr>
+        <w:t>Nbs</w:t>
+      </w:r>
+      <w:proofErr w:type="spellEnd"/>
+      <w:r>
+        <w:rPr>
+          <w:color w:val="FFC000"/>
+        </w:rPr>
+        <w:t xml:space="preserve"> de disques au minimum : </w:t>
+      </w:r>
+      <w:r>
+        <w:rPr>
+          <w:b/>
+          <w:color w:val="FFC000"/>
+        </w:rPr>
+        <w:t>3</w:t>
+      </w:r>
+    </w:p>
+    <w:p>
+      <w:pPr>
+        <w:rPr>
+          <w:color w:val="FFC000"/>
+        </w:rPr>
+      </w:pPr>
+      <w:r>
+        <w:rPr>
+          <w:color w:val="FFC000"/>
+        </w:rPr>
+        <w:t xml:space="preserve">Avantage(s) : </w:t>
+      </w:r>
+      <w:r>
+        <w:rPr>
+          <w:b/>
+          <w:color w:val="FFC000"/>
+        </w:rPr>
+        <w:t>conçu pour assurer la perte d’un disque</w:t>
+      </w:r>
+    </w:p>
+    <w:p>
+      <w:pPr>
+        <w:rPr>
+          <w:color w:val="FFC000"/>
+        </w:rPr>
+      </w:pPr>
+      <w:r>
+        <w:rPr>
+          <w:color w:val="FFC000"/>
+        </w:rPr>
+        <w:t xml:space="preserve">Perte de disques max : </w:t>
+      </w:r>
+      <w:r>
+        <w:rPr>
+          <w:b/>
+          <w:color w:val="FFC000"/>
+        </w:rPr>
+        <w:t>1</w:t>
+      </w:r>
+    </w:p>
+    <w:p>
+      <w:pPr>
+        <w:rPr>
+          <w:b/>
+          <w:color w:val="FFC000"/>
+          <w:lang w:val="en-GB"/>
+        </w:rPr>
+      </w:pPr>
+      <w:proofErr w:type="spellStart"/>
+      <w:r>
+        <w:rPr>
+          <w:color w:val="FFC000"/>
+          <w:lang w:val="en-GB"/>
+        </w:rPr>
+        <w:t>Calcul</w:t>
+      </w:r>
+      <w:proofErr w:type="spellEnd"/>
+      <w:r>
+        <w:rPr>
+          <w:color w:val="FFC000"/>
+          <w:lang w:val="en-GB"/>
+        </w:rPr>
+        <w:t xml:space="preserve"> </w:t>
+      </w:r>
+      <w:proofErr w:type="gramStart"/>
+      <w:r>
+        <w:rPr>
+          <w:color w:val="FFC000"/>
+          <w:lang w:val="en-GB"/>
+        </w:rPr>
+        <w:t>volume</w:t>
+      </w:r>
+      <w:r>
+        <w:rPr>
+          <w:color w:val="FFC000"/>
+          <w:lang w:val="en-GB"/>
+        </w:rPr>
+        <w:t> :</w:t>
+      </w:r>
+      <w:proofErr w:type="gramEnd"/>
+      <w:r>
+        <w:rPr>
+          <w:color w:val="FFC000"/>
+          <w:lang w:val="en-GB"/>
+        </w:rPr>
+        <w:t xml:space="preserve"> </w:t>
+      </w:r>
+      <w:r>
+        <w:rPr>
+          <w:b/>
+          <w:color w:val="FFC000"/>
+          <w:lang w:val="en-GB"/>
+        </w:rPr>
+        <w:t>(</w:t>
+      </w:r>
+      <w:proofErr w:type="spellStart"/>
+      <w:r>
+        <w:rPr>
+          <w:b/>
+          <w:color w:val="FFC000"/>
+          <w:lang w:val="en-GB"/>
+        </w:rPr>
+        <w:t>nbDisk</w:t>
+      </w:r>
+      <w:proofErr w:type="spellEnd"/>
+      <w:r>
+        <w:rPr>
+          <w:b/>
+          <w:color w:val="FFC000"/>
+          <w:lang w:val="en-GB"/>
+        </w:rPr>
+        <w:t xml:space="preserve"> – 1) * </w:t>
+      </w:r>
+      <w:proofErr w:type="spellStart"/>
+      <w:r>
+        <w:rPr>
+          <w:b/>
+          <w:color w:val="FFC000"/>
+          <w:lang w:val="en-GB"/>
+        </w:rPr>
+        <w:t>singleDiskSize</w:t>
+      </w:r>
+      <w:proofErr w:type="spellEnd"/>
+      <w:r>
+        <w:rPr>
+          <w:b/>
+          <w:color w:val="FFC000"/>
+          <w:lang w:val="en-GB"/>
+        </w:rPr>
+        <w:t xml:space="preserve"> = capacity</w:t>
+      </w:r>
+    </w:p>
+    <w:p>
+      <w:pPr>
         <w:pStyle w:val="Titre3"/>
       </w:pPr>
-      <w:bookmarkStart w:id="69" w:name="_Toc531165085"/>
+      <w:bookmarkStart w:id="68" w:name="_Toc531165085"/>
       <w:r>
         <w:rPr>
           <w:rFonts w:ascii="Minion-Italic" w:hAnsi="Minion-Italic" w:cs="Minion-Italic"/>
@@ -14885,6 +15678,7 @@
           <w:szCs w:val="19"/>
           <w:lang w:val="fr-FR" w:eastAsia="fr-FR"/>
         </w:rPr>
+        <w:lastRenderedPageBreak/>
         <w:drawing>
           <wp:anchor distT="0" distB="0" distL="114300" distR="114300" simplePos="0" relativeHeight="251678720" behindDoc="0" locked="0" layoutInCell="1" allowOverlap="1" wp14:anchorId="3905E5AC" wp14:editId="1FCDAF6B">
             <wp:simplePos x="0" y="0"/>
@@ -14954,9 +15748,8 @@
       <w:r>
         <w:t> :</w:t>
       </w:r>
-      <w:bookmarkEnd w:id="69"/>
-    </w:p>
-    <w:p/>
+      <w:bookmarkEnd w:id="68"/>
+    </w:p>
     <w:p>
       <w:pPr>
         <w:rPr>
@@ -15027,19 +15820,183 @@
     <w:p>
       <w:pPr>
         <w:rPr>
-          <w:color w:val="000000" w:themeColor="text1"/>
-        </w:rPr>
-      </w:pPr>
-    </w:p>
-    <w:p/>
-    <w:p/>
-    <w:p/>
-    <w:p/>
+          <w:color w:val="FFC000"/>
+        </w:rPr>
+      </w:pPr>
+      <w:proofErr w:type="spellStart"/>
+      <w:r>
+        <w:rPr>
+          <w:color w:val="FFC000"/>
+        </w:rPr>
+        <w:t>Nbs</w:t>
+      </w:r>
+      <w:proofErr w:type="spellEnd"/>
+      <w:r>
+        <w:rPr>
+          <w:color w:val="FFC000"/>
+        </w:rPr>
+        <w:t xml:space="preserve"> de disques au minimum : </w:t>
+      </w:r>
+      <w:r>
+        <w:rPr>
+          <w:b/>
+          <w:color w:val="FFC000"/>
+        </w:rPr>
+        <w:t>4</w:t>
+      </w:r>
+    </w:p>
+    <w:p>
+      <w:pPr>
+        <w:rPr>
+          <w:color w:val="FFC000"/>
+        </w:rPr>
+      </w:pPr>
+      <w:r>
+        <w:rPr>
+          <w:color w:val="FFC000"/>
+        </w:rPr>
+        <w:t xml:space="preserve">Avantage(s) : </w:t>
+      </w:r>
+      <w:r>
+        <w:rPr>
+          <w:b/>
+          <w:color w:val="FFC000"/>
+        </w:rPr>
+        <w:t xml:space="preserve">plus grande sécurité </w:t>
+      </w:r>
+    </w:p>
+    <w:p>
+      <w:pPr>
+        <w:rPr>
+          <w:color w:val="FFC000"/>
+        </w:rPr>
+      </w:pPr>
+      <w:r>
+        <w:rPr>
+          <w:color w:val="FFC000"/>
+        </w:rPr>
+        <w:t xml:space="preserve">Perte de disques max : </w:t>
+      </w:r>
+      <w:r>
+        <w:rPr>
+          <w:b/>
+          <w:color w:val="FFC000"/>
+        </w:rPr>
+        <w:t>2</w:t>
+      </w:r>
+    </w:p>
+    <w:p>
+      <w:pPr>
+        <w:rPr>
+          <w:color w:val="FFC000"/>
+          <w:lang w:val="en-GB"/>
+        </w:rPr>
+      </w:pPr>
+      <w:proofErr w:type="spellStart"/>
+      <w:r>
+        <w:rPr>
+          <w:color w:val="FFC000"/>
+          <w:lang w:val="en-GB"/>
+        </w:rPr>
+        <w:t>Calcul</w:t>
+      </w:r>
+      <w:proofErr w:type="spellEnd"/>
+      <w:r>
+        <w:rPr>
+          <w:color w:val="FFC000"/>
+          <w:lang w:val="en-GB"/>
+        </w:rPr>
+        <w:t xml:space="preserve"> </w:t>
+      </w:r>
+      <w:proofErr w:type="gramStart"/>
+      <w:r>
+        <w:rPr>
+          <w:color w:val="FFC000"/>
+          <w:lang w:val="en-GB"/>
+        </w:rPr>
+        <w:t>volume :</w:t>
+      </w:r>
+      <w:proofErr w:type="gramEnd"/>
+      <w:r>
+        <w:rPr>
+          <w:color w:val="FFC000"/>
+          <w:lang w:val="en-GB"/>
+        </w:rPr>
+        <w:t xml:space="preserve"> </w:t>
+      </w:r>
+      <w:r>
+        <w:rPr>
+          <w:b/>
+          <w:color w:val="FFC000"/>
+          <w:lang w:val="en-GB"/>
+        </w:rPr>
+        <w:t>(</w:t>
+      </w:r>
+      <w:proofErr w:type="spellStart"/>
+      <w:r>
+        <w:rPr>
+          <w:b/>
+          <w:color w:val="FFC000"/>
+          <w:lang w:val="en-GB"/>
+        </w:rPr>
+        <w:t>nbDisk</w:t>
+      </w:r>
+      <w:proofErr w:type="spellEnd"/>
+      <w:r>
+        <w:rPr>
+          <w:b/>
+          <w:color w:val="FFC000"/>
+          <w:lang w:val="en-GB"/>
+        </w:rPr>
+        <w:t xml:space="preserve"> – </w:t>
+      </w:r>
+      <w:r>
+        <w:rPr>
+          <w:b/>
+          <w:color w:val="FFC000"/>
+          <w:lang w:val="en-GB"/>
+        </w:rPr>
+        <w:t>2</w:t>
+      </w:r>
+      <w:r>
+        <w:rPr>
+          <w:b/>
+          <w:color w:val="FFC000"/>
+          <w:lang w:val="en-GB"/>
+        </w:rPr>
+        <w:t xml:space="preserve">) * </w:t>
+      </w:r>
+      <w:proofErr w:type="spellStart"/>
+      <w:r>
+        <w:rPr>
+          <w:b/>
+          <w:color w:val="FFC000"/>
+          <w:lang w:val="en-GB"/>
+        </w:rPr>
+        <w:t>singleDiskSize</w:t>
+      </w:r>
+      <w:proofErr w:type="spellEnd"/>
+      <w:r>
+        <w:rPr>
+          <w:b/>
+          <w:color w:val="FFC000"/>
+          <w:lang w:val="en-GB"/>
+        </w:rPr>
+        <w:t xml:space="preserve"> = capacity</w:t>
+      </w:r>
+    </w:p>
+    <w:p>
+      <w:pPr>
+        <w:rPr>
+          <w:lang w:val="en-GB"/>
+        </w:rPr>
+      </w:pPr>
+    </w:p>
     <w:p>
       <w:pPr>
         <w:pStyle w:val="Titre3"/>
       </w:pPr>
-      <w:bookmarkStart w:id="70" w:name="_Toc531165086"/>
+      <w:bookmarkStart w:id="69" w:name="_Toc531165086"/>
       <w:r>
         <w:rPr>
           <w:rFonts w:ascii="Minion-Italic" w:hAnsi="Minion-Italic" w:cs="Minion-Italic"/>
@@ -15050,15 +16007,14 @@
           <w:szCs w:val="19"/>
           <w:lang w:val="fr-FR" w:eastAsia="fr-FR"/>
         </w:rPr>
-        <w:lastRenderedPageBreak/>
         <w:drawing>
-          <wp:anchor distT="0" distB="0" distL="114300" distR="114300" simplePos="0" relativeHeight="251679744" behindDoc="0" locked="0" layoutInCell="1" allowOverlap="1" wp14:anchorId="0BB8DAF1" wp14:editId="65DB5EB5">
+          <wp:anchor distT="0" distB="0" distL="114300" distR="114300" simplePos="0" relativeHeight="251679744" behindDoc="0" locked="0" layoutInCell="1" allowOverlap="1" wp14:anchorId="0BB8DAF1" wp14:editId="10EB90D8">
             <wp:simplePos x="0" y="0"/>
             <wp:positionH relativeFrom="column">
-              <wp:posOffset>3967480</wp:posOffset>
+              <wp:posOffset>4467210</wp:posOffset>
             </wp:positionH>
             <wp:positionV relativeFrom="paragraph">
-              <wp:posOffset>232410</wp:posOffset>
+              <wp:posOffset>30391</wp:posOffset>
             </wp:positionV>
             <wp:extent cx="1609725" cy="1609725"/>
             <wp:effectExtent l="0" t="0" r="9525" b="0"/>
@@ -15120,33 +16076,182 @@
       <w:r>
         <w:t> :</w:t>
       </w:r>
-      <w:bookmarkEnd w:id="70"/>
-    </w:p>
-    <w:p>
-      <w:pPr>
-        <w:rPr>
-          <w:color w:val="000000" w:themeColor="text1"/>
-        </w:rPr>
-      </w:pPr>
+      <w:bookmarkEnd w:id="69"/>
+    </w:p>
+    <w:p>
+      <w:pPr>
+        <w:rPr>
+          <w:color w:val="000000" w:themeColor="text1"/>
+        </w:rPr>
+      </w:pPr>
+      <w:r>
+        <w:rPr>
+          <w:color w:val="000000" w:themeColor="text1"/>
+        </w:rPr>
+        <w:t>Le RAID 10 permet aussi comme le RAID 1</w:t>
+      </w:r>
+      <w:r>
+        <w:rPr>
+          <w:color w:val="000000" w:themeColor="text1"/>
+          <w:vertAlign w:val="superscript"/>
+        </w:rPr>
+        <w:t>E</w:t>
+      </w:r>
+      <w:r>
+        <w:rPr>
+          <w:color w:val="000000" w:themeColor="text1"/>
+        </w:rPr>
+        <w:t xml:space="preserve"> d’avoir une vitesse de d’écriture accélérer tout en ayant du mirroring. La différence est qu’il marche avec des disques en nombre pair. L’architecture est 2 </w:t>
+      </w:r>
+      <w:r>
+        <w:rPr>
+          <w:color w:val="000000" w:themeColor="text1"/>
+        </w:rPr>
+        <w:t>disques</w:t>
+      </w:r>
+      <w:r>
+        <w:rPr>
+          <w:color w:val="000000" w:themeColor="text1"/>
+        </w:rPr>
+        <w:t xml:space="preserve"> forme un disque en RAID 0 et </w:t>
+      </w:r>
+      <w:r>
+        <w:rPr>
+          <w:color w:val="000000" w:themeColor="text1"/>
+        </w:rPr>
+        <w:t>un deuxième pair</w:t>
+      </w:r>
+      <w:r>
+        <w:rPr>
+          <w:color w:val="000000" w:themeColor="text1"/>
+        </w:rPr>
+        <w:t xml:space="preserve"> fait la même chose. Ensuite nous unisson les 2 disque que forment les pairs pour faire un raid 1. Cela permet la perte de 1 disque et d’avoir une vitesse accélérer. Ça reste malgré tout un mode ou seulement 50% des capacité total des disques est utilisable. </w:t>
+      </w:r>
+    </w:p>
+    <w:p>
+      <w:pPr>
+        <w:rPr>
+          <w:color w:val="FFC000"/>
+        </w:rPr>
+      </w:pPr>
+      <w:proofErr w:type="spellStart"/>
+      <w:r>
+        <w:rPr>
+          <w:color w:val="FFC000"/>
+        </w:rPr>
+        <w:t>Nbs</w:t>
+      </w:r>
+      <w:proofErr w:type="spellEnd"/>
+      <w:r>
+        <w:rPr>
+          <w:color w:val="FFC000"/>
+        </w:rPr>
+        <w:t xml:space="preserve"> de disques au minimum : </w:t>
+      </w:r>
+      <w:r>
+        <w:rPr>
+          <w:b/>
+          <w:color w:val="FFC000"/>
+        </w:rPr>
+        <w:t>4</w:t>
+      </w:r>
+    </w:p>
+    <w:p>
+      <w:pPr>
+        <w:rPr>
+          <w:color w:val="FFC000"/>
+        </w:rPr>
+      </w:pPr>
+      <w:r>
+        <w:rPr>
+          <w:color w:val="FFC000"/>
+        </w:rPr>
+        <w:t xml:space="preserve">Avantage(s) : </w:t>
+      </w:r>
+      <w:r>
+        <w:rPr>
+          <w:b/>
+          <w:color w:val="FFC000"/>
+        </w:rPr>
+        <w:t>redondance des données et bonne vitesse d’écriture</w:t>
+      </w:r>
+      <w:r>
+        <w:rPr>
+          <w:color w:val="FFC000"/>
+        </w:rPr>
+        <w:t xml:space="preserve"> </w:t>
+      </w:r>
+    </w:p>
+    <w:p>
+      <w:pPr>
+        <w:rPr>
+          <w:color w:val="FFC000"/>
+        </w:rPr>
+      </w:pPr>
+      <w:r>
+        <w:rPr>
+          <w:color w:val="FFC000"/>
+        </w:rPr>
+        <w:t xml:space="preserve">Perte de disques max : </w:t>
+      </w:r>
+      <w:r>
+        <w:rPr>
+          <w:b/>
+          <w:color w:val="FFC000"/>
+        </w:rPr>
+        <w:t>2</w:t>
+      </w:r>
+    </w:p>
+    <w:p>
+      <w:pPr>
+        <w:rPr>
+          <w:color w:val="FFC000"/>
+        </w:rPr>
+      </w:pPr>
+      <w:r>
+        <w:rPr>
+          <w:color w:val="FFC000"/>
+        </w:rPr>
+        <w:t xml:space="preserve">Calcul volume : </w:t>
+      </w:r>
+      <w:r>
+        <w:rPr>
+          <w:b/>
+          <w:color w:val="FFC000"/>
+        </w:rPr>
+        <w:t>50% du volume total</w:t>
+      </w:r>
+    </w:p>
+    <w:p>
+      <w:pPr>
+        <w:rPr>
+          <w:color w:val="000000" w:themeColor="text1"/>
+        </w:rPr>
+      </w:pPr>
+    </w:p>
+    <w:p>
+      <w:pPr>
+        <w:pStyle w:val="Titre3"/>
+      </w:pPr>
+      <w:bookmarkStart w:id="70" w:name="_Toc531165087"/>
       <w:r>
         <w:rPr>
           <w:rFonts w:ascii="Minion-Italic" w:hAnsi="Minion-Italic" w:cs="Minion-Italic"/>
           <w:i/>
           <w:iCs/>
           <w:noProof/>
-          <w:color w:val="000000" w:themeColor="text1"/>
           <w:sz w:val="19"/>
           <w:szCs w:val="19"/>
           <w:lang w:val="fr-FR" w:eastAsia="fr-FR"/>
         </w:rPr>
         <w:drawing>
-          <wp:anchor distT="0" distB="0" distL="114300" distR="114300" simplePos="0" relativeHeight="251680768" behindDoc="0" locked="0" layoutInCell="1" allowOverlap="1" wp14:anchorId="313F68FA" wp14:editId="7C11FA7E">
+          <wp:anchor distT="0" distB="0" distL="114300" distR="114300" simplePos="0" relativeHeight="251680768" behindDoc="0" locked="0" layoutInCell="1" allowOverlap="1" wp14:anchorId="313F68FA" wp14:editId="475EB87A">
             <wp:simplePos x="0" y="0"/>
             <wp:positionH relativeFrom="column">
-              <wp:posOffset>3191510</wp:posOffset>
+              <wp:posOffset>3860888</wp:posOffset>
             </wp:positionH>
             <wp:positionV relativeFrom="paragraph">
-              <wp:posOffset>1583055</wp:posOffset>
+              <wp:posOffset>97686</wp:posOffset>
             </wp:positionV>
             <wp:extent cx="2460625" cy="1700530"/>
             <wp:effectExtent l="0" t="0" r="0" b="0"/>
@@ -15203,104 +16308,142 @@
         </w:drawing>
       </w:r>
       <w:r>
-        <w:rPr>
-          <w:color w:val="000000" w:themeColor="text1"/>
-        </w:rPr>
-        <w:t>Le RAID 10 permet aussi comme le RAID 1</w:t>
-      </w:r>
-      <w:r>
-        <w:rPr>
-          <w:color w:val="000000" w:themeColor="text1"/>
-          <w:vertAlign w:val="superscript"/>
-        </w:rPr>
-        <w:t>E</w:t>
-      </w:r>
-      <w:r>
-        <w:rPr>
-          <w:color w:val="000000" w:themeColor="text1"/>
-        </w:rPr>
-        <w:t xml:space="preserve"> d’avoir une vitesse de d’écriture accélérer tout en ayant du mirroring. La différence est qu’il marche avec des disques en nombre pair. L’architecture est 2 </w:t>
-      </w:r>
-      <w:r>
-        <w:rPr>
-          <w:color w:val="000000" w:themeColor="text1"/>
-        </w:rPr>
-        <w:t>disques</w:t>
-      </w:r>
-      <w:r>
-        <w:rPr>
-          <w:color w:val="000000" w:themeColor="text1"/>
-        </w:rPr>
-        <w:t xml:space="preserve"> forme un disque en RAID 0 et </w:t>
-      </w:r>
-      <w:r>
-        <w:rPr>
-          <w:color w:val="000000" w:themeColor="text1"/>
-        </w:rPr>
-        <w:t>un deuxième pair</w:t>
-      </w:r>
-      <w:r>
-        <w:rPr>
-          <w:color w:val="000000" w:themeColor="text1"/>
-        </w:rPr>
-        <w:t xml:space="preserve"> fait la même chose. Ensuite nous unisson les 2 disque que forment les pairs pour faire un raid 1. Cela permet la perte de 1 disque et d’avoir une vitesse accélérer. Ça reste malgré tout un mode ou seulement 50% des capacité total des disques est utilisable. </w:t>
+        <w:t>RAID 50 (ensembles RAID 5 entrelacés)</w:t>
+      </w:r>
+      <w:r>
+        <w:t> :</w:t>
+      </w:r>
+      <w:bookmarkEnd w:id="70"/>
+    </w:p>
+    <w:p>
+      <w:pPr>
+        <w:rPr>
+          <w:color w:val="000000" w:themeColor="text1"/>
+        </w:rPr>
+      </w:pPr>
+      <w:r>
+        <w:rPr>
+          <w:color w:val="000000" w:themeColor="text1"/>
+        </w:rPr>
+        <w:t xml:space="preserve">Le RAID 50 permet d’avoir 2 </w:t>
+      </w:r>
+      <w:r>
+        <w:rPr>
+          <w:color w:val="000000" w:themeColor="text1"/>
+        </w:rPr>
+        <w:t>piles</w:t>
+      </w:r>
+      <w:r>
+        <w:rPr>
+          <w:color w:val="000000" w:themeColor="text1"/>
+        </w:rPr>
+        <w:t xml:space="preserve"> de disques en RAID 5 entrelacer en RAID 0. Chaque pile peux perde un disque et les performances sont accélérer tout en ayant la possibilité d’utilisé 67% </w:t>
+      </w:r>
+      <w:r>
+        <w:rPr>
+          <w:color w:val="000000" w:themeColor="text1"/>
+        </w:rPr>
+        <w:t>à</w:t>
+      </w:r>
+      <w:r>
+        <w:rPr>
+          <w:color w:val="000000" w:themeColor="text1"/>
+        </w:rPr>
+        <w:t xml:space="preserve"> 94% Dépendant le nombre de disque dans l’ensemble du RAID.</w:t>
+      </w:r>
+    </w:p>
+    <w:p>
+      <w:pPr>
+        <w:rPr>
+          <w:color w:val="FFC000"/>
+        </w:rPr>
+      </w:pPr>
+      <w:proofErr w:type="spellStart"/>
+      <w:r>
+        <w:rPr>
+          <w:color w:val="FFC000"/>
+        </w:rPr>
+        <w:t>Nbs</w:t>
+      </w:r>
+      <w:proofErr w:type="spellEnd"/>
+      <w:r>
+        <w:rPr>
+          <w:color w:val="FFC000"/>
+        </w:rPr>
+        <w:t xml:space="preserve"> de disques au minimum : </w:t>
+      </w:r>
+      <w:r>
+        <w:rPr>
+          <w:b/>
+          <w:color w:val="FFC000"/>
+        </w:rPr>
+        <w:t>6</w:t>
+      </w:r>
+    </w:p>
+    <w:p>
+      <w:pPr>
+        <w:rPr>
+          <w:color w:val="FFC000"/>
+        </w:rPr>
+      </w:pPr>
+      <w:r>
+        <w:rPr>
+          <w:color w:val="FFC000"/>
+        </w:rPr>
+        <w:t xml:space="preserve">Avantage(s) : </w:t>
+      </w:r>
+      <w:r>
+        <w:rPr>
+          <w:b/>
+          <w:color w:val="FFC000"/>
+        </w:rPr>
+        <w:t>volume agrégé</w:t>
+      </w:r>
+    </w:p>
+    <w:p>
+      <w:pPr>
+        <w:rPr>
+          <w:color w:val="FFC000"/>
+        </w:rPr>
+      </w:pPr>
+      <w:r>
+        <w:rPr>
+          <w:color w:val="FFC000"/>
+        </w:rPr>
+        <w:t xml:space="preserve">Perte de disques max : </w:t>
+      </w:r>
+      <w:r>
+        <w:rPr>
+          <w:b/>
+          <w:color w:val="FFC000"/>
+        </w:rPr>
+        <w:t>1</w:t>
+      </w:r>
+    </w:p>
+    <w:p>
+      <w:pPr>
+        <w:rPr>
+          <w:color w:val="FFC000"/>
+        </w:rPr>
+      </w:pPr>
+      <w:r>
+        <w:rPr>
+          <w:color w:val="FFC000"/>
+        </w:rPr>
+        <w:t xml:space="preserve">Calcul volume : </w:t>
+      </w:r>
+      <w:r>
+        <w:rPr>
+          <w:color w:val="FFC000"/>
+        </w:rPr>
+        <w:t>trop teck à calculer</w:t>
       </w:r>
     </w:p>
     <w:p>
       <w:pPr>
         <w:pStyle w:val="Titre3"/>
       </w:pPr>
-      <w:bookmarkStart w:id="71" w:name="_Toc531165087"/>
-      <w:r>
-        <w:t>RAID 50 (ensembles RAID 5 entrelacés)</w:t>
-      </w:r>
-      <w:r>
-        <w:t> :</w:t>
-      </w:r>
-      <w:bookmarkEnd w:id="71"/>
-    </w:p>
-    <w:p>
-      <w:pPr>
-        <w:rPr>
-          <w:color w:val="000000" w:themeColor="text1"/>
-        </w:rPr>
-      </w:pPr>
-      <w:r>
-        <w:rPr>
-          <w:color w:val="000000" w:themeColor="text1"/>
-        </w:rPr>
-        <w:t xml:space="preserve">Le RAID 50 permet d’avoir 2 </w:t>
-      </w:r>
-      <w:r>
-        <w:rPr>
-          <w:color w:val="000000" w:themeColor="text1"/>
-        </w:rPr>
-        <w:t>piles</w:t>
-      </w:r>
-      <w:r>
-        <w:rPr>
-          <w:color w:val="000000" w:themeColor="text1"/>
-        </w:rPr>
-        <w:t xml:space="preserve"> de disques en RAID 5 entrelacer en RAID 0. Chaque pile peux perde un disque et les performances sont accélérer tout en ayant la possibilité d’utilisé 67% </w:t>
-      </w:r>
-      <w:r>
-        <w:rPr>
-          <w:color w:val="000000" w:themeColor="text1"/>
-        </w:rPr>
-        <w:t>à</w:t>
-      </w:r>
-      <w:r>
-        <w:rPr>
-          <w:color w:val="000000" w:themeColor="text1"/>
-        </w:rPr>
-        <w:t xml:space="preserve"> 94% Dépendant le nombre de disque dans l’ensemble du RAID.</w:t>
-      </w:r>
-    </w:p>
-    <w:p>
-      <w:pPr>
-        <w:pStyle w:val="Titre3"/>
-      </w:pPr>
-      <w:bookmarkStart w:id="72" w:name="_Toc531165088"/>
+      <w:bookmarkStart w:id="71" w:name="_Toc531165088"/>
       <w:r>
         <w:rPr>
           <w:rFonts w:ascii="Minion-Italic" w:hAnsi="Minion-Italic" w:cs="Minion-Italic"/>
@@ -15311,14 +16454,15 @@
           <w:szCs w:val="19"/>
           <w:lang w:val="fr-FR" w:eastAsia="fr-FR"/>
         </w:rPr>
+        <w:lastRenderedPageBreak/>
         <w:drawing>
-          <wp:anchor distT="0" distB="0" distL="114300" distR="114300" simplePos="0" relativeHeight="251681792" behindDoc="0" locked="0" layoutInCell="1" allowOverlap="1" wp14:anchorId="0FD825E1" wp14:editId="3A1C8CD3">
+          <wp:anchor distT="0" distB="0" distL="114300" distR="114300" simplePos="0" relativeHeight="251681792" behindDoc="0" locked="0" layoutInCell="1" allowOverlap="1" wp14:anchorId="0FD825E1" wp14:editId="29AC53C9">
             <wp:simplePos x="0" y="0"/>
             <wp:positionH relativeFrom="column">
-              <wp:posOffset>2593975</wp:posOffset>
+              <wp:posOffset>3342315</wp:posOffset>
             </wp:positionH>
             <wp:positionV relativeFrom="paragraph">
-              <wp:posOffset>362585</wp:posOffset>
+              <wp:posOffset>22343</wp:posOffset>
             </wp:positionV>
             <wp:extent cx="3105150" cy="1047750"/>
             <wp:effectExtent l="0" t="0" r="0" b="0"/>
@@ -15380,7 +16524,7 @@
       <w:r>
         <w:t> :</w:t>
       </w:r>
-      <w:bookmarkEnd w:id="72"/>
+      <w:bookmarkEnd w:id="71"/>
       <w:r>
         <w:rPr>
           <w:rFonts w:ascii="Minion-Italic" w:hAnsi="Minion-Italic" w:cs="Minion-Italic"/>
@@ -15420,6 +16564,103 @@
     </w:p>
     <w:p>
       <w:pPr>
+        <w:rPr>
+          <w:color w:val="FFC000"/>
+        </w:rPr>
+      </w:pPr>
+      <w:proofErr w:type="spellStart"/>
+      <w:r>
+        <w:rPr>
+          <w:color w:val="FFC000"/>
+        </w:rPr>
+        <w:t>Nbs</w:t>
+      </w:r>
+      <w:proofErr w:type="spellEnd"/>
+      <w:r>
+        <w:rPr>
+          <w:color w:val="FFC000"/>
+        </w:rPr>
+        <w:t xml:space="preserve"> de disques au minimum : </w:t>
+      </w:r>
+      <w:r>
+        <w:rPr>
+          <w:b/>
+          <w:color w:val="FFC000"/>
+        </w:rPr>
+        <w:t>8</w:t>
+      </w:r>
+    </w:p>
+    <w:p>
+      <w:pPr>
+        <w:rPr>
+          <w:b/>
+          <w:color w:val="FFC000"/>
+        </w:rPr>
+      </w:pPr>
+      <w:r>
+        <w:rPr>
+          <w:color w:val="FFC000"/>
+        </w:rPr>
+        <w:t xml:space="preserve">Avantage(s) : </w:t>
+      </w:r>
+      <w:r>
+        <w:rPr>
+          <w:b/>
+          <w:color w:val="FFC000"/>
+        </w:rPr>
+        <w:t>beaucoup de disques avec redondance plus grande (la performance est nul)</w:t>
+      </w:r>
+    </w:p>
+    <w:p>
+      <w:pPr>
+        <w:rPr>
+          <w:color w:val="FFC000"/>
+        </w:rPr>
+      </w:pPr>
+      <w:r>
+        <w:rPr>
+          <w:color w:val="FFC000"/>
+        </w:rPr>
+        <w:t xml:space="preserve">Perte de disques max : </w:t>
+      </w:r>
+      <w:r>
+        <w:rPr>
+          <w:b/>
+          <w:color w:val="FFC000"/>
+        </w:rPr>
+        <w:t>2</w:t>
+      </w:r>
+      <w:bookmarkStart w:id="72" w:name="_GoBack"/>
+      <w:bookmarkEnd w:id="72"/>
+    </w:p>
+    <w:p>
+      <w:pPr>
+        <w:rPr>
+          <w:color w:val="FFC000"/>
+        </w:rPr>
+      </w:pPr>
+      <w:r>
+        <w:rPr>
+          <w:color w:val="FFC000"/>
+        </w:rPr>
+        <w:t xml:space="preserve">Calcul volume : </w:t>
+      </w:r>
+      <w:r>
+        <w:rPr>
+          <w:color w:val="FFC000"/>
+        </w:rPr>
+        <w:t>trop teck à calculer</w:t>
+      </w:r>
+    </w:p>
+    <w:p>
+      <w:pPr>
+        <w:rPr>
+          <w:color w:val="000000" w:themeColor="text1"/>
+        </w:rPr>
+      </w:pPr>
+    </w:p>
+    <w:p>
+      <w:pPr>
         <w:pStyle w:val="Titre2"/>
       </w:pPr>
       <w:bookmarkStart w:id="73" w:name="_Toc531165089"/>
@@ -15579,99 +16820,99 @@
       </w:pPr>
       <w:bookmarkStart w:id="77" w:name="_Toc531165093"/>
       <w:r>
+        <w:t>Deuxième génération</w:t>
+      </w:r>
+      <w:r>
+        <w:t xml:space="preserve"> – supports magnétiques</w:t>
+      </w:r>
+      <w:bookmarkEnd w:id="77"/>
+    </w:p>
+    <w:p>
+      <w:pPr>
+        <w:pStyle w:val="Titre4"/>
+      </w:pPr>
+      <w:bookmarkStart w:id="78" w:name="_Toc531165094"/>
+      <w:r>
+        <w:t>La bande magnétique</w:t>
+      </w:r>
+      <w:bookmarkEnd w:id="78"/>
+    </w:p>
+    <w:p>
+      <w:pPr>
+        <w:rPr>
+          <w:color w:val="000000" w:themeColor="text1"/>
+        </w:rPr>
+      </w:pPr>
+      <w:r>
+        <w:rPr>
+          <w:color w:val="000000" w:themeColor="text1"/>
+        </w:rPr>
+        <w:t xml:space="preserve">La bande magnétique, développée en Allemagne en 1928, est utilisée pour enregistrer et écouter des informations analogiques ou numériques. Le magnétophone servira alors à écouter </w:t>
+      </w:r>
+      <w:r>
+        <w:rPr>
+          <w:color w:val="000000" w:themeColor="text1"/>
+        </w:rPr>
+        <w:t>les signaux audios</w:t>
+      </w:r>
+      <w:r>
+        <w:rPr>
+          <w:color w:val="000000" w:themeColor="text1"/>
+        </w:rPr>
+        <w:t xml:space="preserve"> et le magnétoscope pour les signaux </w:t>
+      </w:r>
+      <w:r>
+        <w:rPr>
+          <w:color w:val="000000" w:themeColor="text1"/>
+        </w:rPr>
+        <w:t>vidéo</w:t>
+      </w:r>
+      <w:r>
+        <w:rPr>
+          <w:color w:val="000000" w:themeColor="text1"/>
+        </w:rPr>
+        <w:t>.</w:t>
+      </w:r>
+    </w:p>
+    <w:p>
+      <w:pPr>
+        <w:rPr>
+          <w:color w:val="000000" w:themeColor="text1"/>
+        </w:rPr>
+      </w:pPr>
+      <w:r>
+        <w:rPr>
+          <w:color w:val="000000" w:themeColor="text1"/>
+        </w:rPr>
+        <w:t>L’utilisation d’une bande magnétique se caractérisera à l’aide de la largeur de la bande et à son nombre de pistes.</w:t>
+      </w:r>
+    </w:p>
+    <w:p>
+      <w:pPr>
+        <w:rPr>
+          <w:color w:val="000000" w:themeColor="text1"/>
+        </w:rPr>
+      </w:pPr>
+      <w:r>
+        <w:rPr>
+          <w:color w:val="000000" w:themeColor="text1"/>
+        </w:rPr>
+        <w:t xml:space="preserve">Les bandes magnétiques sont très vite devenues le système de mémoire de masse </w:t>
+      </w:r>
+      <w:r>
+        <w:rPr>
+          <w:color w:val="000000" w:themeColor="text1"/>
+        </w:rPr>
+        <w:t>par excellence.</w:t>
+      </w:r>
+    </w:p>
+    <w:p>
+      <w:pPr>
+        <w:pStyle w:val="Titre4"/>
+      </w:pPr>
+      <w:bookmarkStart w:id="79" w:name="_Toc531165095"/>
+      <w:r>
         <w:lastRenderedPageBreak/>
-        <w:t>Deuxième génération</w:t>
-      </w:r>
-      <w:r>
-        <w:t xml:space="preserve"> – supports magnétiques</w:t>
-      </w:r>
-      <w:bookmarkEnd w:id="77"/>
-    </w:p>
-    <w:p>
-      <w:pPr>
-        <w:pStyle w:val="Titre4"/>
-      </w:pPr>
-      <w:bookmarkStart w:id="78" w:name="_Toc531165094"/>
-      <w:r>
-        <w:t>La bande magnétique</w:t>
-      </w:r>
-      <w:bookmarkEnd w:id="78"/>
-    </w:p>
-    <w:p>
-      <w:pPr>
-        <w:rPr>
-          <w:color w:val="000000" w:themeColor="text1"/>
-        </w:rPr>
-      </w:pPr>
-      <w:r>
-        <w:rPr>
-          <w:color w:val="000000" w:themeColor="text1"/>
-        </w:rPr>
-        <w:t xml:space="preserve">La bande magnétique, développée en Allemagne en 1928, est utilisée pour enregistrer et écouter des informations analogiques ou numériques. Le magnétophone servira alors à écouter </w:t>
-      </w:r>
-      <w:r>
-        <w:rPr>
-          <w:color w:val="000000" w:themeColor="text1"/>
-        </w:rPr>
-        <w:t>les signaux audios</w:t>
-      </w:r>
-      <w:r>
-        <w:rPr>
-          <w:color w:val="000000" w:themeColor="text1"/>
-        </w:rPr>
-        <w:t xml:space="preserve"> et le magnétoscope pour les signaux </w:t>
-      </w:r>
-      <w:r>
-        <w:rPr>
-          <w:color w:val="000000" w:themeColor="text1"/>
-        </w:rPr>
-        <w:t>vidéo</w:t>
-      </w:r>
-      <w:r>
-        <w:rPr>
-          <w:color w:val="000000" w:themeColor="text1"/>
-        </w:rPr>
-        <w:t>.</w:t>
-      </w:r>
-    </w:p>
-    <w:p>
-      <w:pPr>
-        <w:rPr>
-          <w:color w:val="000000" w:themeColor="text1"/>
-        </w:rPr>
-      </w:pPr>
-      <w:r>
-        <w:rPr>
-          <w:color w:val="000000" w:themeColor="text1"/>
-        </w:rPr>
-        <w:t>L’utilisation d’une bande magnétique se caractérisera à l’aide de la largeur de la bande et à son nombre de pistes.</w:t>
-      </w:r>
-    </w:p>
-    <w:p>
-      <w:pPr>
-        <w:rPr>
-          <w:color w:val="000000" w:themeColor="text1"/>
-        </w:rPr>
-      </w:pPr>
-      <w:r>
-        <w:rPr>
-          <w:color w:val="000000" w:themeColor="text1"/>
-        </w:rPr>
-        <w:t xml:space="preserve">Les bandes magnétiques sont très vite devenues le système de mémoire de masse </w:t>
-      </w:r>
-      <w:r>
-        <w:rPr>
-          <w:color w:val="000000" w:themeColor="text1"/>
-        </w:rPr>
-        <w:t>par excellence.</w:t>
-      </w:r>
-    </w:p>
-    <w:p>
-      <w:pPr>
-        <w:pStyle w:val="Titre4"/>
-      </w:pPr>
-      <w:bookmarkStart w:id="79" w:name="_Toc531165095"/>
-      <w:r>
         <w:t>La cassette</w:t>
       </w:r>
       <w:r>
@@ -15806,7 +17047,15 @@
         </w:numPr>
       </w:pPr>
       <w:r>
-        <w:t>Type 3 – ferrichrome : de 30Hz à 16kHz</w:t>
+        <w:t xml:space="preserve">Type 3 – </w:t>
+      </w:r>
+      <w:proofErr w:type="spellStart"/>
+      <w:r>
+        <w:t>ferrichrome</w:t>
+      </w:r>
+      <w:proofErr w:type="spellEnd"/>
+      <w:r>
+        <w:t> : de 30Hz à 16kHz</w:t>
       </w:r>
     </w:p>
     <w:p>
@@ -15933,7 +17182,21 @@
         <w:rPr>
           <w:color w:val="000000" w:themeColor="text1"/>
         </w:rPr>
-        <w:t>la VHS, le VCR, le U-matic, etc… La différence entre ces formats se caractérise par une différente largeur de bande pour la luminance et une différente largeur de bande pour la chrominance.</w:t>
+        <w:t>la VHS, le VCR, le U-</w:t>
+      </w:r>
+      <w:proofErr w:type="spellStart"/>
+      <w:r>
+        <w:rPr>
+          <w:color w:val="000000" w:themeColor="text1"/>
+        </w:rPr>
+        <w:t>matic</w:t>
+      </w:r>
+      <w:proofErr w:type="spellEnd"/>
+      <w:r>
+        <w:rPr>
+          <w:color w:val="000000" w:themeColor="text1"/>
+        </w:rPr>
+        <w:t>, etc… La différence entre ces formats se caractérise par une différente largeur de bande pour la luminance et une différente largeur de bande pour la chrominance.</w:t>
       </w:r>
     </w:p>
     <w:p>
@@ -15980,7 +17243,15 @@
     </w:p>
     <w:p>
       <w:r>
-        <w:t xml:space="preserve">Un disque dur possède en général un à huit plateaux tournant à plusieurs milliers de tours par minutes. Il possède aussi une tête de lecture qui se situe à la surface des plateaux. Les disques durs s’alimentent en général soit par connecteur Molex soit par Serial ATA ou SATA.  </w:t>
+        <w:t xml:space="preserve">Un disque dur possède en général un à huit plateaux tournant à plusieurs milliers de tours par minutes. Il possède aussi une tête de lecture qui se situe à la surface des plateaux. Les disques durs s’alimentent en général soit par connecteur </w:t>
+      </w:r>
+      <w:proofErr w:type="spellStart"/>
+      <w:r>
+        <w:t>Molex</w:t>
+      </w:r>
+      <w:proofErr w:type="spellEnd"/>
+      <w:r>
+        <w:t xml:space="preserve"> soit par Serial ATA ou SATA.  </w:t>
       </w:r>
     </w:p>
     <w:p>
@@ -15995,36 +17266,52 @@
         <w:rPr>
           <w:color w:val="auto"/>
         </w:rPr>
+        <w:t>La disquette</w:t>
+      </w:r>
+      <w:bookmarkEnd w:id="82"/>
+    </w:p>
+    <w:p>
+      <w:r>
+        <w:t>Après plusieurs années de tests, la disquette fut lancée par IBM en 1967. Les disquettes sont des supports de stockages de donnée amovible, elles sont aussi appelées disque souple (</w:t>
+      </w:r>
+      <w:proofErr w:type="spellStart"/>
+      <w:r>
+        <w:t>floppy</w:t>
+      </w:r>
+      <w:proofErr w:type="spellEnd"/>
+      <w:r>
+        <w:t xml:space="preserve"> </w:t>
+      </w:r>
+      <w:proofErr w:type="spellStart"/>
+      <w:r>
+        <w:t>disk</w:t>
+      </w:r>
+      <w:proofErr w:type="spellEnd"/>
+      <w:r>
+        <w:t>).</w:t>
+      </w:r>
+    </w:p>
+    <w:p>
+      <w:r>
+        <w:t>Une disquette est composée de plusieurs pistes qui forment une sorte de cercles. La disquette est souvent divisée en 2 faces car les lecteurs sont équipés de deux têtes (Lecture / Ecriture).</w:t>
+      </w:r>
+      <w:r>
+        <w:t xml:space="preserve"> La capacité d’une disquette est en général aux alentours de 3Mo. </w:t>
+      </w:r>
+    </w:p>
+    <w:p>
+      <w:pPr>
+        <w:pStyle w:val="Titre3"/>
+        <w:rPr>
+          <w:color w:val="auto"/>
+        </w:rPr>
+      </w:pPr>
+      <w:bookmarkStart w:id="83" w:name="_Toc531165099"/>
+      <w:r>
+        <w:rPr>
+          <w:color w:val="auto"/>
+        </w:rPr>
         <w:lastRenderedPageBreak/>
-        <w:t>La disquette</w:t>
-      </w:r>
-      <w:bookmarkEnd w:id="82"/>
-    </w:p>
-    <w:p>
-      <w:r>
-        <w:t>Après plusieurs années de tests, la disquette fut lancée par IBM en 1967. Les disquettes sont des supports de stockages de donnée amovible, elles sont aussi appelées disque souple (floppy disk).</w:t>
-      </w:r>
-    </w:p>
-    <w:p>
-      <w:r>
-        <w:t>Une disquette est composée de plusieurs pistes qui forment une sorte de cercles. La disquette est souvent divisée en 2 faces car les lecteurs sont équipés de deux têtes (Lecture / Ecriture).</w:t>
-      </w:r>
-      <w:r>
-        <w:t xml:space="preserve"> La capacité d’une disquette est en général aux alentours de 3Mo. </w:t>
-      </w:r>
-    </w:p>
-    <w:p>
-      <w:pPr>
-        <w:pStyle w:val="Titre3"/>
-        <w:rPr>
-          <w:color w:val="auto"/>
-        </w:rPr>
-      </w:pPr>
-      <w:bookmarkStart w:id="83" w:name="_Toc531165099"/>
-      <w:r>
-        <w:rPr>
-          <w:color w:val="auto"/>
-        </w:rPr>
         <w:t>Troisième génération</w:t>
       </w:r>
       <w:r>
@@ -16235,7 +17522,6 @@
     </w:p>
     <w:p>
       <w:r>
-        <w:lastRenderedPageBreak/>
         <w:t>Ces valeurs sont bien évidemment théoriques et ne relate pas la vérité la vitesse de lecture sera toujours supérieure à la vitesse d’écriture.</w:t>
       </w:r>
     </w:p>
@@ -16250,6 +17536,7 @@
           <w:color w:val="ED7D31" w:themeColor="accent2"/>
           <w:lang w:val="fr-FR" w:eastAsia="fr-FR"/>
         </w:rPr>
+        <w:lastRenderedPageBreak/>
         <w:drawing>
           <wp:anchor distT="0" distB="0" distL="114300" distR="114300" simplePos="0" relativeHeight="251686912" behindDoc="1" locked="0" layoutInCell="1" allowOverlap="1" wp14:anchorId="7C05EC26" wp14:editId="059F2494">
             <wp:simplePos x="0" y="0"/>
@@ -16373,11 +17660,19 @@
           <w:color w:val="000000" w:themeColor="text1"/>
         </w:rPr>
       </w:pPr>
-      <w:r>
-        <w:rPr>
-          <w:color w:val="000000" w:themeColor="text1"/>
-        </w:rPr>
-        <w:t xml:space="preserve">la plus fiable pour la restauration car </w:t>
+      <w:proofErr w:type="gramStart"/>
+      <w:r>
+        <w:rPr>
+          <w:color w:val="000000" w:themeColor="text1"/>
+        </w:rPr>
+        <w:t>la</w:t>
+      </w:r>
+      <w:proofErr w:type="gramEnd"/>
+      <w:r>
+        <w:rPr>
+          <w:color w:val="000000" w:themeColor="text1"/>
+        </w:rPr>
+        <w:t xml:space="preserve"> plus fiable pour la restauration car </w:t>
       </w:r>
       <w:r>
         <w:rPr>
@@ -16662,7 +17957,23 @@
           <w:color w:val="000000" w:themeColor="text1"/>
           <w:lang w:val="fr-CH"/>
         </w:rPr>
-        <w:t xml:space="preserve"> pas des fichiers déplacé ou dont le nom a changé</w:t>
+        <w:t xml:space="preserve"> pas </w:t>
+      </w:r>
+      <w:proofErr w:type="gramStart"/>
+      <w:r>
+        <w:rPr>
+          <w:color w:val="000000" w:themeColor="text1"/>
+          <w:lang w:val="fr-CH"/>
+        </w:rPr>
+        <w:t>des fichiers déplacé</w:t>
+      </w:r>
+      <w:proofErr w:type="gramEnd"/>
+      <w:r>
+        <w:rPr>
+          <w:color w:val="000000" w:themeColor="text1"/>
+          <w:lang w:val="fr-CH"/>
+        </w:rPr>
+        <w:t xml:space="preserve"> ou dont le nom a changé</w:t>
       </w:r>
     </w:p>
     <w:p>
@@ -16690,7 +18001,6 @@
           <w:noProof/>
           <w:lang w:val="fr-FR" w:eastAsia="fr-FR"/>
         </w:rPr>
-        <w:lastRenderedPageBreak/>
         <w:drawing>
           <wp:anchor distT="0" distB="0" distL="114300" distR="114300" simplePos="0" relativeHeight="251688960" behindDoc="1" locked="0" layoutInCell="1" allowOverlap="1" wp14:anchorId="0AFDF92A" wp14:editId="61C75166">
             <wp:simplePos x="0" y="0"/>
@@ -16850,6 +18160,7 @@
           <w:noProof/>
           <w:lang w:val="fr-FR" w:eastAsia="fr-FR"/>
         </w:rPr>
+        <w:lastRenderedPageBreak/>
         <w:drawing>
           <wp:anchor distT="0" distB="0" distL="114300" distR="114300" simplePos="0" relativeHeight="251689984" behindDoc="1" locked="0" layoutInCell="1" allowOverlap="1" wp14:anchorId="75FB3897" wp14:editId="4B73C39B">
             <wp:simplePos x="0" y="0"/>
@@ -16977,7 +18288,23 @@
         </w:rPr>
       </w:pPr>
       <w:r>
-        <w:t xml:space="preserve">Un Onduleur (en anglais UPS pour Uninterruptible Power Supply) est un dispositif utilisé pour protéger des matériels </w:t>
+        <w:t xml:space="preserve">Un Onduleur (en anglais UPS pour </w:t>
+      </w:r>
+      <w:proofErr w:type="spellStart"/>
+      <w:r>
+        <w:t>Uninterruptible</w:t>
+      </w:r>
+      <w:proofErr w:type="spellEnd"/>
+      <w:r>
+        <w:t xml:space="preserve"> Power </w:t>
+      </w:r>
+      <w:proofErr w:type="spellStart"/>
+      <w:r>
+        <w:t>Supply</w:t>
+      </w:r>
+      <w:proofErr w:type="spellEnd"/>
+      <w:r>
+        <w:t xml:space="preserve">) est un dispositif utilisé pour protéger des matériels </w:t>
       </w:r>
       <w:r>
         <w:t>électroniques</w:t>
@@ -17197,7 +18524,6 @@
         </w:numPr>
       </w:pPr>
       <w:r>
-        <w:lastRenderedPageBreak/>
         <w:t xml:space="preserve">Le courant venant du secteur électrique passe par l’onduleur et alimente le matériel directement en passant juste par un </w:t>
       </w:r>
       <w:r>
@@ -17235,6 +18561,7 @@
           <w:noProof/>
           <w:lang w:val="fr-FR" w:eastAsia="fr-FR"/>
         </w:rPr>
+        <w:lastRenderedPageBreak/>
         <w:drawing>
           <wp:inline distT="0" distB="0" distL="0" distR="0" wp14:anchorId="29F49251" wp14:editId="269DFB5A">
             <wp:extent cx="3578225" cy="2135494"/>
@@ -17420,13 +18747,29 @@
         </w:rPr>
       </w:pPr>
       <w:bookmarkStart w:id="104" w:name="_Toc531165117"/>
+      <w:proofErr w:type="spellStart"/>
       <w:r>
         <w:rPr>
           <w:color w:val="auto"/>
         </w:rPr>
-        <w:t>In-line (Line-Interactive):</w:t>
+        <w:t>In-line</w:t>
+      </w:r>
+      <w:proofErr w:type="spellEnd"/>
+      <w:r>
+        <w:rPr>
+          <w:color w:val="auto"/>
+        </w:rPr>
+        <w:t> (Line-Interactive</w:t>
+      </w:r>
+      <w:proofErr w:type="gramStart"/>
+      <w:r>
+        <w:rPr>
+          <w:color w:val="auto"/>
+        </w:rPr>
+        <w:t>):</w:t>
       </w:r>
       <w:bookmarkEnd w:id="104"/>
+      <w:proofErr w:type="gramEnd"/>
     </w:p>
     <w:p>
       <w:pPr>
@@ -18059,15 +19402,9 @@
     <w:p>
       <w:pPr>
         <w:pStyle w:val="Titre2"/>
-        <w:rPr>
-          <w:color w:val="ED7D31" w:themeColor="accent2"/>
-        </w:rPr>
       </w:pPr>
       <w:bookmarkStart w:id="107" w:name="_Toc531165120"/>
       <w:r>
-        <w:rPr>
-          <w:color w:val="ED7D31" w:themeColor="accent2"/>
-        </w:rPr>
         <w:t>DRP – Plan de reprise d’activité</w:t>
       </w:r>
       <w:bookmarkEnd w:id="107"/>
@@ -18075,37 +19412,59 @@
     <w:p>
       <w:pPr>
         <w:rPr>
-          <w:color w:val="ED7D31" w:themeColor="accent2"/>
-        </w:rPr>
-      </w:pPr>
-      <w:r>
-        <w:rPr>
-          <w:color w:val="ED7D31" w:themeColor="accent2"/>
+          <w:color w:val="000000" w:themeColor="text1"/>
+        </w:rPr>
+      </w:pPr>
+      <w:r>
+        <w:rPr>
+          <w:color w:val="000000" w:themeColor="text1"/>
         </w:rPr>
         <w:t xml:space="preserve">Un plan de reprise </w:t>
       </w:r>
       <w:r>
         <w:rPr>
-          <w:color w:val="ED7D31" w:themeColor="accent2"/>
+          <w:color w:val="000000" w:themeColor="text1"/>
         </w:rPr>
         <w:t>d’activité (</w:t>
       </w:r>
-      <w:r>
-        <w:rPr>
-          <w:color w:val="ED7D31" w:themeColor="accent2"/>
-        </w:rPr>
-        <w:t>Disaster Recovery Plan) a comme objectif de prévoir par anticipation les mécanismes d’une infrastructure informatique dans les meilleurs délais. Ceci s’applique lors d’un important sinistre ou d’incidents.</w:t>
-      </w:r>
-    </w:p>
-    <w:p>
-      <w:pPr>
-        <w:rPr>
-          <w:color w:val="ED7D31" w:themeColor="accent2"/>
-        </w:rPr>
-      </w:pPr>
-      <w:r>
-        <w:rPr>
-          <w:color w:val="ED7D31" w:themeColor="accent2"/>
+      <w:proofErr w:type="spellStart"/>
+      <w:r>
+        <w:rPr>
+          <w:color w:val="000000" w:themeColor="text1"/>
+        </w:rPr>
+        <w:t>Disaster</w:t>
+      </w:r>
+      <w:proofErr w:type="spellEnd"/>
+      <w:r>
+        <w:rPr>
+          <w:color w:val="000000" w:themeColor="text1"/>
+        </w:rPr>
+        <w:t xml:space="preserve"> </w:t>
+      </w:r>
+      <w:proofErr w:type="spellStart"/>
+      <w:r>
+        <w:rPr>
+          <w:color w:val="000000" w:themeColor="text1"/>
+        </w:rPr>
+        <w:t>Recovery</w:t>
+      </w:r>
+      <w:proofErr w:type="spellEnd"/>
+      <w:r>
+        <w:rPr>
+          <w:color w:val="000000" w:themeColor="text1"/>
+        </w:rPr>
+        <w:t xml:space="preserve"> Plan) a comme objectif de prévoir par anticipation les mécanismes d’une infrastructure informatique dans les meilleurs délais. Ceci s’applique lors d’un important sinistre ou d’incidents.</w:t>
+      </w:r>
+    </w:p>
+    <w:p>
+      <w:pPr>
+        <w:rPr>
+          <w:color w:val="000000" w:themeColor="text1"/>
+        </w:rPr>
+      </w:pPr>
+      <w:r>
+        <w:rPr>
+          <w:color w:val="000000" w:themeColor="text1"/>
         </w:rPr>
         <w:t xml:space="preserve">Le plan de reprise d’activité diffère du plan de continuité d’activité : </w:t>
       </w:r>
@@ -18114,24 +19473,24 @@
       <w:pPr>
         <w:pStyle w:val="Paragraphedeliste"/>
         <w:rPr>
-          <w:color w:val="ED7D31" w:themeColor="accent2"/>
-        </w:rPr>
-      </w:pPr>
-      <w:r>
-        <w:rPr>
-          <w:color w:val="ED7D31" w:themeColor="accent2"/>
+          <w:color w:val="000000" w:themeColor="text1"/>
+        </w:rPr>
+      </w:pPr>
+      <w:r>
+        <w:rPr>
+          <w:color w:val="000000" w:themeColor="text1"/>
         </w:rPr>
         <w:t>Le plan de reprise d’activité</w:t>
       </w:r>
       <w:r>
         <w:rPr>
-          <w:color w:val="ED7D31" w:themeColor="accent2"/>
+          <w:color w:val="000000" w:themeColor="text1"/>
         </w:rPr>
         <w:t xml:space="preserve"> sera </w:t>
       </w:r>
       <w:r>
         <w:rPr>
-          <w:color w:val="ED7D31" w:themeColor="accent2"/>
+          <w:color w:val="000000" w:themeColor="text1"/>
         </w:rPr>
         <w:t>la solution technique permettant la reprise suite à un sinistre informatique.</w:t>
       </w:r>
@@ -18140,12 +19499,12 @@
       <w:pPr>
         <w:pStyle w:val="Paragraphedeliste"/>
         <w:rPr>
-          <w:color w:val="ED7D31" w:themeColor="accent2"/>
-        </w:rPr>
-      </w:pPr>
-      <w:r>
-        <w:rPr>
-          <w:color w:val="ED7D31" w:themeColor="accent2"/>
+          <w:color w:val="000000" w:themeColor="text1"/>
+        </w:rPr>
+      </w:pPr>
+      <w:r>
+        <w:rPr>
+          <w:color w:val="000000" w:themeColor="text1"/>
         </w:rPr>
         <w:t>Le plan de continuité d’activité est un document générique et surtout stratégique, planifiant et détaillant les types d’actions pour gérer une catastrophe ou un sinistre grave.</w:t>
       </w:r>
@@ -18153,12 +19512,12 @@
     <w:p>
       <w:pPr>
         <w:rPr>
-          <w:color w:val="ED7D31" w:themeColor="accent2"/>
-        </w:rPr>
-      </w:pPr>
-      <w:r>
-        <w:rPr>
-          <w:color w:val="ED7D31" w:themeColor="accent2"/>
+          <w:color w:val="000000" w:themeColor="text1"/>
+        </w:rPr>
+      </w:pPr>
+      <w:r>
+        <w:rPr>
+          <w:color w:val="000000" w:themeColor="text1"/>
         </w:rPr>
         <w:t>Les plans de reprise d’activité sont conçus et évoluent en fonction des besoins du business.</w:t>
       </w:r>
@@ -18166,15 +19525,9 @@
     <w:p>
       <w:pPr>
         <w:pStyle w:val="Titre3"/>
-        <w:rPr>
-          <w:color w:val="ED7D31" w:themeColor="accent2"/>
-        </w:rPr>
       </w:pPr>
       <w:bookmarkStart w:id="108" w:name="_Toc531165121"/>
       <w:r>
-        <w:rPr>
-          <w:color w:val="ED7D31" w:themeColor="accent2"/>
-        </w:rPr>
         <w:t>RTO</w:t>
       </w:r>
       <w:bookmarkEnd w:id="108"/>
@@ -18182,12 +19535,12 @@
     <w:p>
       <w:pPr>
         <w:rPr>
-          <w:color w:val="ED7D31" w:themeColor="accent2"/>
-        </w:rPr>
-      </w:pPr>
-      <w:r>
-        <w:rPr>
-          <w:color w:val="ED7D31" w:themeColor="accent2"/>
+          <w:color w:val="000000" w:themeColor="text1"/>
+        </w:rPr>
+      </w:pPr>
+      <w:r>
+        <w:rPr>
+          <w:color w:val="000000" w:themeColor="text1"/>
         </w:rPr>
         <w:t>Le RTO, La Durée maximale d’interruption admissible (Return Time on Objective) détermine la durée maximale acceptable pendant lequel une ressource informatique peut être indisponible suite à un sinistre.</w:t>
       </w:r>
@@ -18195,12 +19548,12 @@
     <w:p>
       <w:pPr>
         <w:rPr>
-          <w:color w:val="ED7D31" w:themeColor="accent2"/>
-        </w:rPr>
-      </w:pPr>
-      <w:r>
-        <w:rPr>
-          <w:color w:val="ED7D31" w:themeColor="accent2"/>
+          <w:color w:val="000000" w:themeColor="text1"/>
+        </w:rPr>
+      </w:pPr>
+      <w:r>
+        <w:rPr>
+          <w:color w:val="000000" w:themeColor="text1"/>
         </w:rPr>
         <w:t>Cette durée d’interruption comprend :</w:t>
       </w:r>
@@ -18209,12 +19562,12 @@
       <w:pPr>
         <w:pStyle w:val="Paragraphedeliste"/>
         <w:rPr>
-          <w:color w:val="ED7D31" w:themeColor="accent2"/>
-        </w:rPr>
-      </w:pPr>
-      <w:r>
-        <w:rPr>
-          <w:color w:val="ED7D31" w:themeColor="accent2"/>
+          <w:color w:val="000000" w:themeColor="text1"/>
+        </w:rPr>
+      </w:pPr>
+      <w:r>
+        <w:rPr>
+          <w:color w:val="000000" w:themeColor="text1"/>
         </w:rPr>
         <w:t>Le délai de détection</w:t>
       </w:r>
@@ -18223,12 +19576,12 @@
       <w:pPr>
         <w:pStyle w:val="Paragraphedeliste"/>
         <w:rPr>
-          <w:color w:val="ED7D31" w:themeColor="accent2"/>
-        </w:rPr>
-      </w:pPr>
-      <w:r>
-        <w:rPr>
-          <w:color w:val="ED7D31" w:themeColor="accent2"/>
+          <w:color w:val="000000" w:themeColor="text1"/>
+        </w:rPr>
+      </w:pPr>
+      <w:r>
+        <w:rPr>
+          <w:color w:val="000000" w:themeColor="text1"/>
         </w:rPr>
         <w:t>Le temps nécessaire à la décision pour lancer la procédure de reprise</w:t>
       </w:r>
@@ -18237,12 +19590,12 @@
       <w:pPr>
         <w:pStyle w:val="Paragraphedeliste"/>
         <w:rPr>
-          <w:color w:val="ED7D31" w:themeColor="accent2"/>
-        </w:rPr>
-      </w:pPr>
-      <w:r>
-        <w:rPr>
-          <w:color w:val="ED7D31" w:themeColor="accent2"/>
+          <w:color w:val="000000" w:themeColor="text1"/>
+        </w:rPr>
+      </w:pPr>
+      <w:r>
+        <w:rPr>
+          <w:color w:val="000000" w:themeColor="text1"/>
         </w:rPr>
         <w:t>Le délai de mise en œuvre du plan de reprise d’activité</w:t>
       </w:r>
@@ -18250,15 +19603,9 @@
     <w:p>
       <w:pPr>
         <w:pStyle w:val="Titre3"/>
-        <w:rPr>
-          <w:color w:val="ED7D31" w:themeColor="accent2"/>
-        </w:rPr>
       </w:pPr>
       <w:bookmarkStart w:id="109" w:name="_Toc531165122"/>
       <w:r>
-        <w:rPr>
-          <w:color w:val="ED7D31" w:themeColor="accent2"/>
-        </w:rPr>
         <w:t>RPO</w:t>
       </w:r>
       <w:bookmarkEnd w:id="109"/>
@@ -18266,18 +19613,32 @@
     <w:p>
       <w:pPr>
         <w:rPr>
-          <w:color w:val="ED7D31" w:themeColor="accent2"/>
-        </w:rPr>
-      </w:pPr>
-      <w:r>
-        <w:rPr>
-          <w:color w:val="ED7D31" w:themeColor="accent2"/>
-        </w:rPr>
-        <w:t>Le RPO, La Perte de Données Maximale Admissible (Recovery Point Objective</w:t>
-      </w:r>
-      <w:r>
-        <w:rPr>
-          <w:color w:val="ED7D31" w:themeColor="accent2"/>
+          <w:color w:val="000000" w:themeColor="text1"/>
+        </w:rPr>
+      </w:pPr>
+      <w:r>
+        <w:rPr>
+          <w:color w:val="000000" w:themeColor="text1"/>
+        </w:rPr>
+        <w:t>Le RPO, La Perte de Données Maximale Admissible (</w:t>
+      </w:r>
+      <w:proofErr w:type="spellStart"/>
+      <w:r>
+        <w:rPr>
+          <w:color w:val="000000" w:themeColor="text1"/>
+        </w:rPr>
+        <w:t>Recovery</w:t>
+      </w:r>
+      <w:proofErr w:type="spellEnd"/>
+      <w:r>
+        <w:rPr>
+          <w:color w:val="000000" w:themeColor="text1"/>
+        </w:rPr>
+        <w:t xml:space="preserve"> Point Objective</w:t>
+      </w:r>
+      <w:r>
+        <w:rPr>
+          <w:color w:val="000000" w:themeColor="text1"/>
         </w:rPr>
         <w:t>) détermine la quantité maximale de données qui peut être perdue suite à un sinistre. Cette quantité est la différence entre la dernière sauvegarde valide et le sinistre.</w:t>
       </w:r>
@@ -18285,15 +19646,9 @@
     <w:p>
       <w:pPr>
         <w:pStyle w:val="Titre3"/>
-        <w:rPr>
-          <w:color w:val="ED7D31" w:themeColor="accent2"/>
-        </w:rPr>
       </w:pPr>
       <w:bookmarkStart w:id="110" w:name="_Toc531165123"/>
       <w:r>
-        <w:rPr>
-          <w:color w:val="ED7D31" w:themeColor="accent2"/>
-        </w:rPr>
         <w:t>Schématisation d’un incident</w:t>
       </w:r>
       <w:bookmarkEnd w:id="110"/>
@@ -18301,12 +19656,12 @@
     <w:p>
       <w:pPr>
         <w:rPr>
-          <w:color w:val="ED7D31" w:themeColor="accent2"/>
-        </w:rPr>
-      </w:pPr>
-      <w:r>
-        <w:rPr>
-          <w:color w:val="ED7D31" w:themeColor="accent2"/>
+          <w:color w:val="000000" w:themeColor="text1"/>
+        </w:rPr>
+      </w:pPr>
+      <w:r>
+        <w:rPr>
+          <w:color w:val="000000" w:themeColor="text1"/>
         </w:rPr>
         <w:t xml:space="preserve">Le schéma ci-dessous représente l’évolution du niveau de service dans le temps : </w:t>
       </w:r>
@@ -18572,7 +19927,21 @@
         <w:rPr>
           <w:color w:val="00B050"/>
         </w:rPr>
-        <w:t xml:space="preserve"> est né afin de pouvoir interconnecter des sous-systèmes de stockage ou de sauvegarde en utilisant le réseau IP et les infrastructures de transport qui le soutiennes (Ethernet, ATM, etc).</w:t>
+        <w:t xml:space="preserve"> est né afin de pouvoir interconnecter des sous-systèmes de stockage ou de sauvegarde en utilisant le réseau IP et les infrastructures de transport qui le soutiennes (Ethernet, ATM, </w:t>
+      </w:r>
+      <w:proofErr w:type="spellStart"/>
+      <w:r>
+        <w:rPr>
+          <w:color w:val="00B050"/>
+        </w:rPr>
+        <w:t>etc</w:t>
+      </w:r>
+      <w:proofErr w:type="spellEnd"/>
+      <w:r>
+        <w:rPr>
+          <w:color w:val="00B050"/>
+        </w:rPr>
+        <w:t>).</w:t>
       </w:r>
     </w:p>
     <w:p>
@@ -18800,7 +20169,7 @@
         <w:tc>
           <w:tcPr>
             <w:cnfStyle w:val="001000000000" w:firstRow="0" w:lastRow="0" w:firstColumn="1" w:lastColumn="0" w:oddVBand="0" w:evenVBand="0" w:oddHBand="0" w:evenHBand="0" w:firstRowFirstColumn="0" w:firstRowLastColumn="0" w:lastRowFirstColumn="0" w:lastRowLastColumn="0"/>
-            <w:tcW w:w="1701" w:type="dxa"/>
+            <w:tcW w:w="1134" w:type="dxa"/>
           </w:tcPr>
           <w:p>
             <w:pPr>
@@ -18818,7 +20187,7 @@
         </w:tc>
         <w:tc>
           <w:tcPr>
-            <w:tcW w:w="7359" w:type="dxa"/>
+            <w:tcW w:w="7936" w:type="dxa"/>
           </w:tcPr>
           <w:p>
             <w:pPr>
@@ -18843,7 +20212,7 @@
         <w:tc>
           <w:tcPr>
             <w:cnfStyle w:val="001000000000" w:firstRow="0" w:lastRow="0" w:firstColumn="1" w:lastColumn="0" w:oddVBand="0" w:evenVBand="0" w:oddHBand="0" w:evenHBand="0" w:firstRowFirstColumn="0" w:firstRowLastColumn="0" w:lastRowFirstColumn="0" w:lastRowLastColumn="0"/>
-            <w:tcW w:w="1701" w:type="dxa"/>
+            <w:tcW w:w="1134" w:type="dxa"/>
           </w:tcPr>
           <w:p>
             <w:pPr>
@@ -18863,7 +20232,7 @@
         </w:tc>
         <w:tc>
           <w:tcPr>
-            <w:tcW w:w="7359" w:type="dxa"/>
+            <w:tcW w:w="7936" w:type="dxa"/>
           </w:tcPr>
           <w:p>
             <w:pPr>
@@ -18888,7 +20257,7 @@
         <w:tc>
           <w:tcPr>
             <w:cnfStyle w:val="001000000000" w:firstRow="0" w:lastRow="0" w:firstColumn="1" w:lastColumn="0" w:oddVBand="0" w:evenVBand="0" w:oddHBand="0" w:evenHBand="0" w:firstRowFirstColumn="0" w:firstRowLastColumn="0" w:lastRowFirstColumn="0" w:lastRowLastColumn="0"/>
-            <w:tcW w:w="1701" w:type="dxa"/>
+            <w:tcW w:w="1134" w:type="dxa"/>
           </w:tcPr>
           <w:p>
             <w:pPr>
@@ -18907,7 +20276,7 @@
         </w:tc>
         <w:tc>
           <w:tcPr>
-            <w:tcW w:w="7359" w:type="dxa"/>
+            <w:tcW w:w="7936" w:type="dxa"/>
           </w:tcPr>
           <w:p>
             <w:pPr>
@@ -18934,7 +20303,7 @@
         <w:tc>
           <w:tcPr>
             <w:cnfStyle w:val="001000000000" w:firstRow="0" w:lastRow="0" w:firstColumn="1" w:lastColumn="0" w:oddVBand="0" w:evenVBand="0" w:oddHBand="0" w:evenHBand="0" w:firstRowFirstColumn="0" w:firstRowLastColumn="0" w:lastRowFirstColumn="0" w:lastRowLastColumn="0"/>
-            <w:tcW w:w="1701" w:type="dxa"/>
+            <w:tcW w:w="1134" w:type="dxa"/>
           </w:tcPr>
           <w:p>
             <w:pPr>
@@ -18954,7 +20323,7 @@
         </w:tc>
         <w:tc>
           <w:tcPr>
-            <w:tcW w:w="7359" w:type="dxa"/>
+            <w:tcW w:w="7936" w:type="dxa"/>
           </w:tcPr>
           <w:p>
             <w:pPr>
@@ -18979,7 +20348,7 @@
         <w:tc>
           <w:tcPr>
             <w:cnfStyle w:val="001000000000" w:firstRow="0" w:lastRow="0" w:firstColumn="1" w:lastColumn="0" w:oddVBand="0" w:evenVBand="0" w:oddHBand="0" w:evenHBand="0" w:firstRowFirstColumn="0" w:firstRowLastColumn="0" w:lastRowFirstColumn="0" w:lastRowLastColumn="0"/>
-            <w:tcW w:w="1701" w:type="dxa"/>
+            <w:tcW w:w="1134" w:type="dxa"/>
           </w:tcPr>
           <w:p>
             <w:pPr>
@@ -18998,7 +20367,7 @@
         </w:tc>
         <w:tc>
           <w:tcPr>
-            <w:tcW w:w="7359" w:type="dxa"/>
+            <w:tcW w:w="7936" w:type="dxa"/>
           </w:tcPr>
           <w:p>
             <w:pPr>
@@ -19023,17 +20392,19 @@
         <w:tc>
           <w:tcPr>
             <w:cnfStyle w:val="001000000000" w:firstRow="0" w:lastRow="0" w:firstColumn="1" w:lastColumn="0" w:oddVBand="0" w:evenVBand="0" w:oddHBand="0" w:evenHBand="0" w:firstRowFirstColumn="0" w:firstRowLastColumn="0" w:lastRowFirstColumn="0" w:lastRowLastColumn="0"/>
-            <w:tcW w:w="1701" w:type="dxa"/>
+            <w:tcW w:w="1134" w:type="dxa"/>
           </w:tcPr>
           <w:p>
             <w:pPr>
               <w:jc w:val="center"/>
               <w:rPr>
+                <w:highlight w:val="lightGray"/>
                 <w:lang w:eastAsia="fr-CH"/>
               </w:rPr>
             </w:pPr>
             <w:r>
               <w:rPr>
+                <w:highlight w:val="lightGray"/>
                 <w:lang w:eastAsia="fr-CH"/>
               </w:rPr>
               <w:t>14</w:t>
@@ -19042,13 +20413,14 @@
         </w:tc>
         <w:tc>
           <w:tcPr>
-            <w:tcW w:w="7359" w:type="dxa"/>
+            <w:tcW w:w="7936" w:type="dxa"/>
           </w:tcPr>
           <w:p>
             <w:pPr>
               <w:cnfStyle w:val="000000100000" w:firstRow="0" w:lastRow="0" w:firstColumn="0" w:lastColumn="0" w:oddVBand="0" w:evenVBand="0" w:oddHBand="1" w:evenHBand="0" w:firstRowFirstColumn="0" w:firstRowLastColumn="0" w:lastRowFirstColumn="0" w:lastRowLastColumn="0"/>
               <w:rPr>
                 <w:rStyle w:val="Lienhypertexte"/>
+                <w:highlight w:val="lightGray"/>
                 <w:lang w:val="fr-FR"/>
               </w:rPr>
             </w:pPr>
@@ -19056,6 +20428,7 @@
               <w:r>
                 <w:rPr>
                   <w:rStyle w:val="Lienhypertexte"/>
+                  <w:highlight w:val="lightGray"/>
                   <w:lang w:val="fr-FR"/>
                 </w:rPr>
                 <w:t>https://fr.wikipedia.org/wiki/Grappe_de_serveurs</w:t>
@@ -19066,6 +20439,7 @@
             <w:pPr>
               <w:cnfStyle w:val="000000100000" w:firstRow="0" w:lastRow="0" w:firstColumn="0" w:lastColumn="0" w:oddVBand="0" w:evenVBand="0" w:oddHBand="1" w:evenHBand="0" w:firstRowFirstColumn="0" w:firstRowLastColumn="0" w:lastRowFirstColumn="0" w:lastRowLastColumn="0"/>
               <w:rPr>
+                <w:highlight w:val="lightGray"/>
                 <w:lang w:eastAsia="fr-CH"/>
               </w:rPr>
             </w:pPr>
@@ -19073,6 +20447,7 @@
               <w:r>
                 <w:rPr>
                   <w:rStyle w:val="Lienhypertexte"/>
+                  <w:highlight w:val="lightGray"/>
                 </w:rPr>
                 <w:t>https://fr.wikipedia.org/wiki/N%C5%93ud_(r%C3%A9seau)</w:t>
               </w:r>
@@ -19084,7 +20459,7 @@
         <w:tc>
           <w:tcPr>
             <w:cnfStyle w:val="001000000000" w:firstRow="0" w:lastRow="0" w:firstColumn="1" w:lastColumn="0" w:oddVBand="0" w:evenVBand="0" w:oddHBand="0" w:evenHBand="0" w:firstRowFirstColumn="0" w:firstRowLastColumn="0" w:lastRowFirstColumn="0" w:lastRowLastColumn="0"/>
-            <w:tcW w:w="1701" w:type="dxa"/>
+            <w:tcW w:w="1134" w:type="dxa"/>
             <w:vAlign w:val="center"/>
           </w:tcPr>
           <w:p>
@@ -19096,7 +20471,6 @@
             </w:pPr>
             <w:r>
               <w:rPr>
-                <w:highlight w:val="lightGray"/>
                 <w:lang w:eastAsia="fr-CH"/>
               </w:rPr>
               <w:t>17</w:t>
@@ -19105,21 +20479,17 @@
         </w:tc>
         <w:tc>
           <w:tcPr>
-            <w:tcW w:w="7359" w:type="dxa"/>
+            <w:tcW w:w="7936" w:type="dxa"/>
           </w:tcPr>
           <w:p>
             <w:pPr>
               <w:pStyle w:val="Notedebasdepage"/>
               <w:cnfStyle w:val="000000000000" w:firstRow="0" w:lastRow="0" w:firstColumn="0" w:lastColumn="0" w:oddVBand="0" w:evenVBand="0" w:oddHBand="0" w:evenHBand="0" w:firstRowFirstColumn="0" w:firstRowLastColumn="0" w:lastRowFirstColumn="0" w:lastRowLastColumn="0"/>
-              <w:rPr>
-                <w:highlight w:val="lightGray"/>
-              </w:rPr>
             </w:pPr>
             <w:hyperlink r:id="rId52" w:history="1">
               <w:r>
                 <w:rPr>
                   <w:rStyle w:val="Lienhypertexte"/>
-                  <w:highlight w:val="lightGray"/>
                 </w:rPr>
                 <w:t>https://www.admin.ch/opc/fr/classified-compilation/19920153/index.html</w:t>
               </w:r>
@@ -19129,15 +20499,11 @@
             <w:pPr>
               <w:pStyle w:val="Notedebasdepage"/>
               <w:cnfStyle w:val="000000000000" w:firstRow="0" w:lastRow="0" w:firstColumn="0" w:lastColumn="0" w:oddVBand="0" w:evenVBand="0" w:oddHBand="0" w:evenHBand="0" w:firstRowFirstColumn="0" w:firstRowLastColumn="0" w:lastRowFirstColumn="0" w:lastRowLastColumn="0"/>
-              <w:rPr>
-                <w:highlight w:val="lightGray"/>
-              </w:rPr>
             </w:pPr>
             <w:hyperlink r:id="rId53" w:history="1">
               <w:r>
                 <w:rPr>
                   <w:rStyle w:val="Lienhypertexte"/>
-                  <w:highlight w:val="lightGray"/>
                 </w:rPr>
                 <w:t>https://m.youtube.com/watch?v=OUMGp3HHel4</w:t>
               </w:r>
@@ -19154,7 +20520,6 @@
               <w:r>
                 <w:rPr>
                   <w:rStyle w:val="Lienhypertexte"/>
-                  <w:highlight w:val="lightGray"/>
                 </w:rPr>
                 <w:t>http://urlz.fr/7Kpu</w:t>
               </w:r>
@@ -19169,18 +20534,20 @@
         <w:tc>
           <w:tcPr>
             <w:cnfStyle w:val="001000000000" w:firstRow="0" w:lastRow="0" w:firstColumn="1" w:lastColumn="0" w:oddVBand="0" w:evenVBand="0" w:oddHBand="0" w:evenHBand="0" w:firstRowFirstColumn="0" w:firstRowLastColumn="0" w:lastRowFirstColumn="0" w:lastRowLastColumn="0"/>
-            <w:tcW w:w="1701" w:type="dxa"/>
+            <w:tcW w:w="1134" w:type="dxa"/>
             <w:vAlign w:val="center"/>
           </w:tcPr>
           <w:p>
             <w:pPr>
               <w:jc w:val="center"/>
               <w:rPr>
+                <w:highlight w:val="lightGray"/>
                 <w:lang w:eastAsia="fr-CH"/>
               </w:rPr>
             </w:pPr>
             <w:r>
               <w:rPr>
+                <w:highlight w:val="lightGray"/>
                 <w:lang w:eastAsia="fr-CH"/>
               </w:rPr>
               <w:t>19</w:t>
@@ -19189,17 +20556,21 @@
         </w:tc>
         <w:tc>
           <w:tcPr>
-            <w:tcW w:w="7359" w:type="dxa"/>
+            <w:tcW w:w="7936" w:type="dxa"/>
           </w:tcPr>
           <w:p>
             <w:pPr>
               <w:pStyle w:val="Notedebasdepage"/>
               <w:cnfStyle w:val="000000100000" w:firstRow="0" w:lastRow="0" w:firstColumn="0" w:lastColumn="0" w:oddVBand="0" w:evenVBand="0" w:oddHBand="1" w:evenHBand="0" w:firstRowFirstColumn="0" w:firstRowLastColumn="0" w:lastRowFirstColumn="0" w:lastRowLastColumn="0"/>
+              <w:rPr>
+                <w:highlight w:val="lightGray"/>
+              </w:rPr>
             </w:pPr>
             <w:hyperlink r:id="rId55" w:history="1">
               <w:r>
                 <w:rPr>
                   <w:rStyle w:val="Lienhypertexte"/>
+                  <w:highlight w:val="lightGray"/>
                 </w:rPr>
                 <w:t>https://fr.wikipedia.org/wiki/RAID_(informatique)</w:t>
               </w:r>
@@ -19209,8 +20580,14 @@
             <w:pPr>
               <w:pStyle w:val="Notedebasdepage"/>
               <w:cnfStyle w:val="000000100000" w:firstRow="0" w:lastRow="0" w:firstColumn="0" w:lastColumn="0" w:oddVBand="0" w:evenVBand="0" w:oddHBand="1" w:evenHBand="0" w:firstRowFirstColumn="0" w:firstRowLastColumn="0" w:lastRowFirstColumn="0" w:lastRowLastColumn="0"/>
+              <w:rPr>
+                <w:highlight w:val="lightGray"/>
+              </w:rPr>
             </w:pPr>
             <w:r>
+              <w:rPr>
+                <w:highlight w:val="lightGray"/>
+              </w:rPr>
               <w:t>Documents fournis par l’enseignant</w:t>
             </w:r>
           </w:p>
@@ -19218,11 +20595,15 @@
             <w:pPr>
               <w:pStyle w:val="Notedebasdepage"/>
               <w:cnfStyle w:val="000000100000" w:firstRow="0" w:lastRow="0" w:firstColumn="0" w:lastColumn="0" w:oddVBand="0" w:evenVBand="0" w:oddHBand="1" w:evenHBand="0" w:firstRowFirstColumn="0" w:firstRowLastColumn="0" w:lastRowFirstColumn="0" w:lastRowLastColumn="0"/>
+              <w:rPr>
+                <w:highlight w:val="lightGray"/>
+              </w:rPr>
             </w:pPr>
             <w:hyperlink r:id="rId56" w:history="1">
               <w:r>
                 <w:rPr>
                   <w:rStyle w:val="Lienhypertexte"/>
+                  <w:highlight w:val="lightGray"/>
                 </w:rPr>
                 <w:t>http://www.hardware-attitude.com/fiche-885-carte-raid-sata-adaptec-2820sa---8-ports-sata-ii-pci-x.html</w:t>
               </w:r>
@@ -19232,11 +20613,15 @@
             <w:pPr>
               <w:pStyle w:val="Notedebasdepage"/>
               <w:cnfStyle w:val="000000100000" w:firstRow="0" w:lastRow="0" w:firstColumn="0" w:lastColumn="0" w:oddVBand="0" w:evenVBand="0" w:oddHBand="1" w:evenHBand="0" w:firstRowFirstColumn="0" w:firstRowLastColumn="0" w:lastRowFirstColumn="0" w:lastRowLastColumn="0"/>
+              <w:rPr>
+                <w:highlight w:val="lightGray"/>
+              </w:rPr>
             </w:pPr>
             <w:hyperlink r:id="rId57" w:history="1">
               <w:r>
                 <w:rPr>
                   <w:rStyle w:val="Lienhypertexte"/>
+                  <w:highlight w:val="lightGray"/>
                 </w:rPr>
                 <w:t>https://stuff.mit.edu/afs/athena/project/rhel-doc/3/rhel-sag-fr-3/s1-raid-approaches.html</w:t>
               </w:r>
@@ -19251,6 +20636,9 @@
               </w:rPr>
             </w:pPr>
             <w:r>
+              <w:rPr>
+                <w:highlight w:val="lightGray"/>
+              </w:rPr>
               <w:t>Image Comparaison raids : file LSI_TechnologyBrief_RAID_fr.pdf</w:t>
             </w:r>
           </w:p>
@@ -19260,7 +20648,7 @@
         <w:tc>
           <w:tcPr>
             <w:cnfStyle w:val="001000000000" w:firstRow="0" w:lastRow="0" w:firstColumn="1" w:lastColumn="0" w:oddVBand="0" w:evenVBand="0" w:oddHBand="0" w:evenHBand="0" w:firstRowFirstColumn="0" w:firstRowLastColumn="0" w:lastRowFirstColumn="0" w:lastRowLastColumn="0"/>
-            <w:tcW w:w="1701" w:type="dxa"/>
+            <w:tcW w:w="1134" w:type="dxa"/>
           </w:tcPr>
           <w:p>
             <w:pPr>
@@ -19271,14 +20659,12 @@
             </w:pPr>
             <w:r>
               <w:rPr>
-                <w:highlight w:val="lightGray"/>
                 <w:lang w:eastAsia="fr-CH"/>
               </w:rPr>
               <w:t>22</w:t>
             </w:r>
             <w:r>
               <w:rPr>
-                <w:highlight w:val="lightGray"/>
                 <w:lang w:eastAsia="fr-CH"/>
               </w:rPr>
               <w:t xml:space="preserve"> -&gt; 25</w:t>
@@ -19287,20 +20673,16 @@
         </w:tc>
         <w:tc>
           <w:tcPr>
-            <w:tcW w:w="7359" w:type="dxa"/>
+            <w:tcW w:w="7936" w:type="dxa"/>
           </w:tcPr>
           <w:p>
             <w:pPr>
               <w:cnfStyle w:val="000000000000" w:firstRow="0" w:lastRow="0" w:firstColumn="0" w:lastColumn="0" w:oddVBand="0" w:evenVBand="0" w:oddHBand="0" w:evenHBand="0" w:firstRowFirstColumn="0" w:firstRowLastColumn="0" w:lastRowFirstColumn="0" w:lastRowLastColumn="0"/>
-              <w:rPr>
-                <w:highlight w:val="lightGray"/>
-              </w:rPr>
             </w:pPr>
             <w:hyperlink r:id="rId58" w:history="1">
               <w:r>
                 <w:rPr>
                   <w:rStyle w:val="Lienhypertexte"/>
-                  <w:highlight w:val="lightGray"/>
                 </w:rPr>
                 <w:t>https://fr.wikipedia.org/wiki/Stockage_d%27information</w:t>
               </w:r>
@@ -19344,7 +20726,6 @@
             <w:pPr>
               <w:cnfStyle w:val="000000000000" w:firstRow="0" w:lastRow="0" w:firstColumn="0" w:lastColumn="0" w:oddVBand="0" w:evenVBand="0" w:oddHBand="0" w:evenHBand="0" w:firstRowFirstColumn="0" w:firstRowLastColumn="0" w:lastRowFirstColumn="0" w:lastRowLastColumn="0"/>
               <w:rPr>
-                <w:highlight w:val="lightGray"/>
                 <w:lang w:eastAsia="fr-CH"/>
               </w:rPr>
             </w:pPr>
@@ -19364,7 +20745,7 @@
         <w:tc>
           <w:tcPr>
             <w:cnfStyle w:val="001000000000" w:firstRow="0" w:lastRow="0" w:firstColumn="1" w:lastColumn="0" w:oddVBand="0" w:evenVBand="0" w:oddHBand="0" w:evenHBand="0" w:firstRowFirstColumn="0" w:firstRowLastColumn="0" w:lastRowFirstColumn="0" w:lastRowLastColumn="0"/>
-            <w:tcW w:w="1701" w:type="dxa"/>
+            <w:tcW w:w="1134" w:type="dxa"/>
             <w:vAlign w:val="center"/>
           </w:tcPr>
           <w:p>
@@ -19385,7 +20766,7 @@
         </w:tc>
         <w:tc>
           <w:tcPr>
-            <w:tcW w:w="7359" w:type="dxa"/>
+            <w:tcW w:w="7936" w:type="dxa"/>
           </w:tcPr>
           <w:p>
             <w:pPr>
@@ -19395,7 +20776,21 @@
               <w:rPr>
                 <w:highlight w:val="lightGray"/>
               </w:rPr>
-              <w:t>Les images sont tirées du polycopié de l’enseignant M. Rogeiro intitulés « Les sauvegardes ».</w:t>
+              <w:t xml:space="preserve">Les images sont tirées du polycopié de l’enseignant M. </w:t>
+            </w:r>
+            <w:proofErr w:type="spellStart"/>
+            <w:r>
+              <w:rPr>
+                <w:highlight w:val="lightGray"/>
+              </w:rPr>
+              <w:t>Rogeiro</w:t>
+            </w:r>
+            <w:proofErr w:type="spellEnd"/>
+            <w:r>
+              <w:rPr>
+                <w:highlight w:val="lightGray"/>
+              </w:rPr>
+              <w:t xml:space="preserve"> intitulés « Les sauvegardes ».</w:t>
             </w:r>
           </w:p>
         </w:tc>
@@ -19404,7 +20799,7 @@
         <w:tc>
           <w:tcPr>
             <w:cnfStyle w:val="001000000000" w:firstRow="0" w:lastRow="0" w:firstColumn="1" w:lastColumn="0" w:oddVBand="0" w:evenVBand="0" w:oddHBand="0" w:evenHBand="0" w:firstRowFirstColumn="0" w:firstRowLastColumn="0" w:lastRowFirstColumn="0" w:lastRowLastColumn="0"/>
-            <w:tcW w:w="1701" w:type="dxa"/>
+            <w:tcW w:w="1134" w:type="dxa"/>
             <w:vAlign w:val="center"/>
           </w:tcPr>
           <w:p>
@@ -19424,7 +20819,7 @@
         </w:tc>
         <w:tc>
           <w:tcPr>
-            <w:tcW w:w="7359" w:type="dxa"/>
+            <w:tcW w:w="7936" w:type="dxa"/>
           </w:tcPr>
           <w:p>
             <w:pPr>
@@ -19491,17 +20886,19 @@
         <w:tc>
           <w:tcPr>
             <w:cnfStyle w:val="001000000000" w:firstRow="0" w:lastRow="0" w:firstColumn="1" w:lastColumn="0" w:oddVBand="0" w:evenVBand="0" w:oddHBand="0" w:evenHBand="0" w:firstRowFirstColumn="0" w:firstRowLastColumn="0" w:lastRowFirstColumn="0" w:lastRowLastColumn="0"/>
-            <w:tcW w:w="1701" w:type="dxa"/>
+            <w:tcW w:w="1134" w:type="dxa"/>
           </w:tcPr>
           <w:p>
             <w:pPr>
               <w:jc w:val="center"/>
               <w:rPr>
+                <w:highlight w:val="lightGray"/>
                 <w:lang w:eastAsia="fr-CH"/>
               </w:rPr>
             </w:pPr>
             <w:r>
               <w:rPr>
+                <w:highlight w:val="lightGray"/>
                 <w:lang w:eastAsia="fr-CH"/>
               </w:rPr>
               <w:t>31</w:t>
@@ -19510,16 +20907,20 @@
         </w:tc>
         <w:tc>
           <w:tcPr>
-            <w:tcW w:w="7359" w:type="dxa"/>
+            <w:tcW w:w="7936" w:type="dxa"/>
           </w:tcPr>
           <w:p>
             <w:pPr>
               <w:cnfStyle w:val="000000100000" w:firstRow="0" w:lastRow="0" w:firstColumn="0" w:lastColumn="0" w:oddVBand="0" w:evenVBand="0" w:oddHBand="1" w:evenHBand="0" w:firstRowFirstColumn="0" w:firstRowLastColumn="0" w:lastRowFirstColumn="0" w:lastRowLastColumn="0"/>
+              <w:rPr>
+                <w:highlight w:val="lightGray"/>
+              </w:rPr>
             </w:pPr>
             <w:hyperlink r:id="rId65" w:history="1">
               <w:r>
                 <w:rPr>
                   <w:rStyle w:val="Lienhypertexte"/>
+                  <w:highlight w:val="lightGray"/>
                 </w:rPr>
                 <w:t>https://fr.wikipedia.org/wiki/Plan_de_reprise_d%27activit%C3%A9</w:t>
               </w:r>
@@ -19528,8 +20929,14 @@
           <w:p>
             <w:pPr>
               <w:cnfStyle w:val="000000100000" w:firstRow="0" w:lastRow="0" w:firstColumn="0" w:lastColumn="0" w:oddVBand="0" w:evenVBand="0" w:oddHBand="1" w:evenHBand="0" w:firstRowFirstColumn="0" w:firstRowLastColumn="0" w:lastRowFirstColumn="0" w:lastRowLastColumn="0"/>
+              <w:rPr>
+                <w:highlight w:val="lightGray"/>
+              </w:rPr>
             </w:pPr>
             <w:r>
+              <w:rPr>
+                <w:highlight w:val="lightGray"/>
+              </w:rPr>
               <w:t>https://www.cases.lu/drp.html</w:t>
             </w:r>
           </w:p>
@@ -19539,7 +20946,7 @@
         <w:tc>
           <w:tcPr>
             <w:cnfStyle w:val="001000000000" w:firstRow="0" w:lastRow="0" w:firstColumn="1" w:lastColumn="0" w:oddVBand="0" w:evenVBand="0" w:oddHBand="0" w:evenHBand="0" w:firstRowFirstColumn="0" w:firstRowLastColumn="0" w:lastRowFirstColumn="0" w:lastRowLastColumn="0"/>
-            <w:tcW w:w="1701" w:type="dxa"/>
+            <w:tcW w:w="1134" w:type="dxa"/>
           </w:tcPr>
           <w:p>
             <w:pPr>
@@ -19558,7 +20965,7 @@
         </w:tc>
         <w:tc>
           <w:tcPr>
-            <w:tcW w:w="7359" w:type="dxa"/>
+            <w:tcW w:w="7936" w:type="dxa"/>
           </w:tcPr>
           <w:p>
             <w:pPr>
@@ -19641,7 +21048,7 @@
 </file>
 
 <file path=word/endnotes.xml><?xml version="1.0" encoding="utf-8"?>
-<w:endnotes xmlns:wpc="http://schemas.microsoft.com/office/word/2010/wordprocessingCanvas" xmlns:mc="http://schemas.openxmlformats.org/markup-compatibility/2006" xmlns:o="urn:schemas-microsoft-com:office:office" xmlns:r="http://schemas.openxmlformats.org/officeDocument/2006/relationships" xmlns:m="http://schemas.openxmlformats.org/officeDocument/2006/math" xmlns:v="urn:schemas-microsoft-com:vml" xmlns:wp14="http://schemas.microsoft.com/office/word/2010/wordprocessingDrawing" xmlns:wp="http://schemas.openxmlformats.org/drawingml/2006/wordprocessingDrawing" xmlns:w10="urn:schemas-microsoft-com:office:word" xmlns:w="http://schemas.openxmlformats.org/wordprocessingml/2006/main" xmlns:w14="http://schemas.microsoft.com/office/word/2010/wordml" xmlns:w15="http://schemas.microsoft.com/office/word/2012/wordml" xmlns:wpg="http://schemas.microsoft.com/office/word/2010/wordprocessingGroup" xmlns:wpi="http://schemas.microsoft.com/office/word/2010/wordprocessingInk" xmlns:wne="http://schemas.microsoft.com/office/word/2006/wordml" xmlns:wps="http://schemas.microsoft.com/office/word/2010/wordprocessingShape" mc:Ignorable="w14 w15 wp14">
+<w:endnotes xmlns:wpc="http://schemas.microsoft.com/office/word/2010/wordprocessingCanvas" xmlns:cx="http://schemas.microsoft.com/office/drawing/2014/chartex" xmlns:cx1="http://schemas.microsoft.com/office/drawing/2015/9/8/chartex" xmlns:cx2="http://schemas.microsoft.com/office/drawing/2015/10/21/chartex" xmlns:cx3="http://schemas.microsoft.com/office/drawing/2016/5/9/chartex" xmlns:cx4="http://schemas.microsoft.com/office/drawing/2016/5/10/chartex" xmlns:cx5="http://schemas.microsoft.com/office/drawing/2016/5/11/chartex" xmlns:cx6="http://schemas.microsoft.com/office/drawing/2016/5/12/chartex" xmlns:cx7="http://schemas.microsoft.com/office/drawing/2016/5/13/chartex" xmlns:cx8="http://schemas.microsoft.com/office/drawing/2016/5/14/chartex" xmlns:mc="http://schemas.openxmlformats.org/markup-compatibility/2006" xmlns:aink="http://schemas.microsoft.com/office/drawing/2016/ink" xmlns:am3d="http://schemas.microsoft.com/office/drawing/2017/model3d" xmlns:o="urn:schemas-microsoft-com:office:office" xmlns:r="http://schemas.openxmlformats.org/officeDocument/2006/relationships" xmlns:m="http://schemas.openxmlformats.org/officeDocument/2006/math" xmlns:v="urn:schemas-microsoft-com:vml" xmlns:wp14="http://schemas.microsoft.com/office/word/2010/wordprocessingDrawing" xmlns:wp="http://schemas.openxmlformats.org/drawingml/2006/wordprocessingDrawing" xmlns:w10="urn:schemas-microsoft-com:office:word" xmlns:w="http://schemas.openxmlformats.org/wordprocessingml/2006/main" xmlns:w14="http://schemas.microsoft.com/office/word/2010/wordml" xmlns:w15="http://schemas.microsoft.com/office/word/2012/wordml" xmlns:w16cid="http://schemas.microsoft.com/office/word/2016/wordml/cid" xmlns:w16se="http://schemas.microsoft.com/office/word/2015/wordml/symex" xmlns:wpg="http://schemas.microsoft.com/office/word/2010/wordprocessingGroup" xmlns:wpi="http://schemas.microsoft.com/office/word/2010/wordprocessingInk" xmlns:wne="http://schemas.microsoft.com/office/word/2006/wordml" xmlns:wps="http://schemas.microsoft.com/office/word/2010/wordprocessingShape" mc:Ignorable="w14 w15 w16se w16cid wp14">
   <w:endnote w:type="separator" w:id="-1">
     <w:p>
       <w:r>
@@ -19660,7 +21067,7 @@
 </file>
 
 <file path=word/footer1.xml><?xml version="1.0" encoding="utf-8"?>
-<w:ftr xmlns:wpc="http://schemas.microsoft.com/office/word/2010/wordprocessingCanvas" xmlns:mc="http://schemas.openxmlformats.org/markup-compatibility/2006" xmlns:o="urn:schemas-microsoft-com:office:office" xmlns:r="http://schemas.openxmlformats.org/officeDocument/2006/relationships" xmlns:m="http://schemas.openxmlformats.org/officeDocument/2006/math" xmlns:v="urn:schemas-microsoft-com:vml" xmlns:wp14="http://schemas.microsoft.com/office/word/2010/wordprocessingDrawing" xmlns:wp="http://schemas.openxmlformats.org/drawingml/2006/wordprocessingDrawing" xmlns:w10="urn:schemas-microsoft-com:office:word" xmlns:w="http://schemas.openxmlformats.org/wordprocessingml/2006/main" xmlns:w14="http://schemas.microsoft.com/office/word/2010/wordml" xmlns:w15="http://schemas.microsoft.com/office/word/2012/wordml" xmlns:wpg="http://schemas.microsoft.com/office/word/2010/wordprocessingGroup" xmlns:wpi="http://schemas.microsoft.com/office/word/2010/wordprocessingInk" xmlns:wne="http://schemas.microsoft.com/office/word/2006/wordml" xmlns:wps="http://schemas.microsoft.com/office/word/2010/wordprocessingShape" mc:Ignorable="w14 w15 wp14">
+<w:ftr xmlns:wpc="http://schemas.microsoft.com/office/word/2010/wordprocessingCanvas" xmlns:cx="http://schemas.microsoft.com/office/drawing/2014/chartex" xmlns:cx1="http://schemas.microsoft.com/office/drawing/2015/9/8/chartex" xmlns:cx2="http://schemas.microsoft.com/office/drawing/2015/10/21/chartex" xmlns:cx3="http://schemas.microsoft.com/office/drawing/2016/5/9/chartex" xmlns:cx4="http://schemas.microsoft.com/office/drawing/2016/5/10/chartex" xmlns:cx5="http://schemas.microsoft.com/office/drawing/2016/5/11/chartex" xmlns:cx6="http://schemas.microsoft.com/office/drawing/2016/5/12/chartex" xmlns:cx7="http://schemas.microsoft.com/office/drawing/2016/5/13/chartex" xmlns:cx8="http://schemas.microsoft.com/office/drawing/2016/5/14/chartex" xmlns:mc="http://schemas.openxmlformats.org/markup-compatibility/2006" xmlns:aink="http://schemas.microsoft.com/office/drawing/2016/ink" xmlns:am3d="http://schemas.microsoft.com/office/drawing/2017/model3d" xmlns:o="urn:schemas-microsoft-com:office:office" xmlns:r="http://schemas.openxmlformats.org/officeDocument/2006/relationships" xmlns:m="http://schemas.openxmlformats.org/officeDocument/2006/math" xmlns:v="urn:schemas-microsoft-com:vml" xmlns:wp14="http://schemas.microsoft.com/office/word/2010/wordprocessingDrawing" xmlns:wp="http://schemas.openxmlformats.org/drawingml/2006/wordprocessingDrawing" xmlns:w10="urn:schemas-microsoft-com:office:word" xmlns:w="http://schemas.openxmlformats.org/wordprocessingml/2006/main" xmlns:w14="http://schemas.microsoft.com/office/word/2010/wordml" xmlns:w15="http://schemas.microsoft.com/office/word/2012/wordml" xmlns:w16cid="http://schemas.microsoft.com/office/word/2016/wordml/cid" xmlns:w16se="http://schemas.microsoft.com/office/word/2015/wordml/symex" xmlns:wpg="http://schemas.microsoft.com/office/word/2010/wordprocessingGroup" xmlns:wpi="http://schemas.microsoft.com/office/word/2010/wordprocessingInk" xmlns:wne="http://schemas.microsoft.com/office/word/2006/wordml" xmlns:wps="http://schemas.microsoft.com/office/word/2010/wordprocessingShape" mc:Ignorable="w14 w15 w16se w16cid wp14">
   <w:p>
     <w:pPr>
       <w:pStyle w:val="Pieddepage"/>
@@ -19731,7 +21138,7 @@
 </file>
 
 <file path=word/footnotes.xml><?xml version="1.0" encoding="utf-8"?>
-<w:footnotes xmlns:wpc="http://schemas.microsoft.com/office/word/2010/wordprocessingCanvas" xmlns:mc="http://schemas.openxmlformats.org/markup-compatibility/2006" xmlns:o="urn:schemas-microsoft-com:office:office" xmlns:r="http://schemas.openxmlformats.org/officeDocument/2006/relationships" xmlns:m="http://schemas.openxmlformats.org/officeDocument/2006/math" xmlns:v="urn:schemas-microsoft-com:vml" xmlns:wp14="http://schemas.microsoft.com/office/word/2010/wordprocessingDrawing" xmlns:wp="http://schemas.openxmlformats.org/drawingml/2006/wordprocessingDrawing" xmlns:w10="urn:schemas-microsoft-com:office:word" xmlns:w="http://schemas.openxmlformats.org/wordprocessingml/2006/main" xmlns:w14="http://schemas.microsoft.com/office/word/2010/wordml" xmlns:w15="http://schemas.microsoft.com/office/word/2012/wordml" xmlns:wpg="http://schemas.microsoft.com/office/word/2010/wordprocessingGroup" xmlns:wpi="http://schemas.microsoft.com/office/word/2010/wordprocessingInk" xmlns:wne="http://schemas.microsoft.com/office/word/2006/wordml" xmlns:wps="http://schemas.microsoft.com/office/word/2010/wordprocessingShape" mc:Ignorable="w14 w15 wp14">
+<w:footnotes xmlns:wpc="http://schemas.microsoft.com/office/word/2010/wordprocessingCanvas" xmlns:cx="http://schemas.microsoft.com/office/drawing/2014/chartex" xmlns:cx1="http://schemas.microsoft.com/office/drawing/2015/9/8/chartex" xmlns:cx2="http://schemas.microsoft.com/office/drawing/2015/10/21/chartex" xmlns:cx3="http://schemas.microsoft.com/office/drawing/2016/5/9/chartex" xmlns:cx4="http://schemas.microsoft.com/office/drawing/2016/5/10/chartex" xmlns:cx5="http://schemas.microsoft.com/office/drawing/2016/5/11/chartex" xmlns:cx6="http://schemas.microsoft.com/office/drawing/2016/5/12/chartex" xmlns:cx7="http://schemas.microsoft.com/office/drawing/2016/5/13/chartex" xmlns:cx8="http://schemas.microsoft.com/office/drawing/2016/5/14/chartex" xmlns:mc="http://schemas.openxmlformats.org/markup-compatibility/2006" xmlns:aink="http://schemas.microsoft.com/office/drawing/2016/ink" xmlns:am3d="http://schemas.microsoft.com/office/drawing/2017/model3d" xmlns:o="urn:schemas-microsoft-com:office:office" xmlns:r="http://schemas.openxmlformats.org/officeDocument/2006/relationships" xmlns:m="http://schemas.openxmlformats.org/officeDocument/2006/math" xmlns:v="urn:schemas-microsoft-com:vml" xmlns:wp14="http://schemas.microsoft.com/office/word/2010/wordprocessingDrawing" xmlns:wp="http://schemas.openxmlformats.org/drawingml/2006/wordprocessingDrawing" xmlns:w10="urn:schemas-microsoft-com:office:word" xmlns:w="http://schemas.openxmlformats.org/wordprocessingml/2006/main" xmlns:w14="http://schemas.microsoft.com/office/word/2010/wordml" xmlns:w15="http://schemas.microsoft.com/office/word/2012/wordml" xmlns:w16cid="http://schemas.microsoft.com/office/word/2016/wordml/cid" xmlns:w16se="http://schemas.microsoft.com/office/word/2015/wordml/symex" xmlns:wpg="http://schemas.microsoft.com/office/word/2010/wordprocessingGroup" xmlns:wpi="http://schemas.microsoft.com/office/word/2010/wordprocessingInk" xmlns:wne="http://schemas.microsoft.com/office/word/2006/wordml" xmlns:wps="http://schemas.microsoft.com/office/word/2010/wordprocessingShape" mc:Ignorable="w14 w15 w16se w16cid wp14">
   <w:footnote w:type="separator" w:id="-1">
     <w:p>
       <w:r>
@@ -19864,7 +21271,15 @@
         <w:t xml:space="preserve"> </w:t>
       </w:r>
       <w:r>
-        <w:t>L’incremental-forever backup est une sauvegarde où on effectue une seule fois au début une sauvegarde full et on effectue en continue une sauvegarde incrémentale.</w:t>
+        <w:t>L’</w:t>
+      </w:r>
+      <w:proofErr w:type="spellStart"/>
+      <w:r>
+        <w:t>incremental-forever</w:t>
+      </w:r>
+      <w:proofErr w:type="spellEnd"/>
+      <w:r>
+        <w:t xml:space="preserve"> backup est une sauvegarde où on effectue une seule fois au début une sauvegarde full et on effectue en continue une sauvegarde incrémentale.</w:t>
       </w:r>
     </w:p>
   </w:footnote>
@@ -19872,7 +21287,7 @@
 </file>
 
 <file path=word/header1.xml><?xml version="1.0" encoding="utf-8"?>
-<w:hdr xmlns:wpc="http://schemas.microsoft.com/office/word/2010/wordprocessingCanvas" xmlns:mc="http://schemas.openxmlformats.org/markup-compatibility/2006" xmlns:o="urn:schemas-microsoft-com:office:office" xmlns:r="http://schemas.openxmlformats.org/officeDocument/2006/relationships" xmlns:m="http://schemas.openxmlformats.org/officeDocument/2006/math" xmlns:v="urn:schemas-microsoft-com:vml" xmlns:wp14="http://schemas.microsoft.com/office/word/2010/wordprocessingDrawing" xmlns:wp="http://schemas.openxmlformats.org/drawingml/2006/wordprocessingDrawing" xmlns:w10="urn:schemas-microsoft-com:office:word" xmlns:w="http://schemas.openxmlformats.org/wordprocessingml/2006/main" xmlns:w14="http://schemas.microsoft.com/office/word/2010/wordml" xmlns:w15="http://schemas.microsoft.com/office/word/2012/wordml" xmlns:wpg="http://schemas.microsoft.com/office/word/2010/wordprocessingGroup" xmlns:wpi="http://schemas.microsoft.com/office/word/2010/wordprocessingInk" xmlns:wne="http://schemas.microsoft.com/office/word/2006/wordml" xmlns:wps="http://schemas.microsoft.com/office/word/2010/wordprocessingShape" mc:Ignorable="w14 w15 wp14">
+<w:hdr xmlns:wpc="http://schemas.microsoft.com/office/word/2010/wordprocessingCanvas" xmlns:cx="http://schemas.microsoft.com/office/drawing/2014/chartex" xmlns:cx1="http://schemas.microsoft.com/office/drawing/2015/9/8/chartex" xmlns:cx2="http://schemas.microsoft.com/office/drawing/2015/10/21/chartex" xmlns:cx3="http://schemas.microsoft.com/office/drawing/2016/5/9/chartex" xmlns:cx4="http://schemas.microsoft.com/office/drawing/2016/5/10/chartex" xmlns:cx5="http://schemas.microsoft.com/office/drawing/2016/5/11/chartex" xmlns:cx6="http://schemas.microsoft.com/office/drawing/2016/5/12/chartex" xmlns:cx7="http://schemas.microsoft.com/office/drawing/2016/5/13/chartex" xmlns:cx8="http://schemas.microsoft.com/office/drawing/2016/5/14/chartex" xmlns:mc="http://schemas.openxmlformats.org/markup-compatibility/2006" xmlns:aink="http://schemas.microsoft.com/office/drawing/2016/ink" xmlns:am3d="http://schemas.microsoft.com/office/drawing/2017/model3d" xmlns:o="urn:schemas-microsoft-com:office:office" xmlns:r="http://schemas.openxmlformats.org/officeDocument/2006/relationships" xmlns:m="http://schemas.openxmlformats.org/officeDocument/2006/math" xmlns:v="urn:schemas-microsoft-com:vml" xmlns:wp14="http://schemas.microsoft.com/office/word/2010/wordprocessingDrawing" xmlns:wp="http://schemas.openxmlformats.org/drawingml/2006/wordprocessingDrawing" xmlns:w10="urn:schemas-microsoft-com:office:word" xmlns:w="http://schemas.openxmlformats.org/wordprocessingml/2006/main" xmlns:w14="http://schemas.microsoft.com/office/word/2010/wordml" xmlns:w15="http://schemas.microsoft.com/office/word/2012/wordml" xmlns:w16cid="http://schemas.microsoft.com/office/word/2016/wordml/cid" xmlns:w16se="http://schemas.microsoft.com/office/word/2015/wordml/symex" xmlns:wpg="http://schemas.microsoft.com/office/word/2010/wordprocessingGroup" xmlns:wpi="http://schemas.microsoft.com/office/word/2010/wordprocessingInk" xmlns:wne="http://schemas.microsoft.com/office/word/2006/wordml" xmlns:wps="http://schemas.microsoft.com/office/word/2010/wordprocessingShape" mc:Ignorable="w14 w15 w16se w16cid wp14">
   <w:p>
     <w:pPr>
       <w:pStyle w:val="En-tte"/>
@@ -19895,7 +21310,7 @@
 </file>
 
 <file path=word/numbering.xml><?xml version="1.0" encoding="utf-8"?>
-<w:numbering xmlns:wpc="http://schemas.microsoft.com/office/word/2010/wordprocessingCanvas" xmlns:mc="http://schemas.openxmlformats.org/markup-compatibility/2006" xmlns:o="urn:schemas-microsoft-com:office:office" xmlns:r="http://schemas.openxmlformats.org/officeDocument/2006/relationships" xmlns:m="http://schemas.openxmlformats.org/officeDocument/2006/math" xmlns:v="urn:schemas-microsoft-com:vml" xmlns:wp14="http://schemas.microsoft.com/office/word/2010/wordprocessingDrawing" xmlns:wp="http://schemas.openxmlformats.org/drawingml/2006/wordprocessingDrawing" xmlns:w10="urn:schemas-microsoft-com:office:word" xmlns:w="http://schemas.openxmlformats.org/wordprocessingml/2006/main" xmlns:w14="http://schemas.microsoft.com/office/word/2010/wordml" xmlns:w15="http://schemas.microsoft.com/office/word/2012/wordml" xmlns:wpg="http://schemas.microsoft.com/office/word/2010/wordprocessingGroup" xmlns:wpi="http://schemas.microsoft.com/office/word/2010/wordprocessingInk" xmlns:wne="http://schemas.microsoft.com/office/word/2006/wordml" xmlns:wps="http://schemas.microsoft.com/office/word/2010/wordprocessingShape" mc:Ignorable="w14 w15 wp14">
+<w:numbering xmlns:wpc="http://schemas.microsoft.com/office/word/2010/wordprocessingCanvas" xmlns:cx="http://schemas.microsoft.com/office/drawing/2014/chartex" xmlns:cx1="http://schemas.microsoft.com/office/drawing/2015/9/8/chartex" xmlns:cx2="http://schemas.microsoft.com/office/drawing/2015/10/21/chartex" xmlns:cx3="http://schemas.microsoft.com/office/drawing/2016/5/9/chartex" xmlns:cx4="http://schemas.microsoft.com/office/drawing/2016/5/10/chartex" xmlns:cx5="http://schemas.microsoft.com/office/drawing/2016/5/11/chartex" xmlns:cx6="http://schemas.microsoft.com/office/drawing/2016/5/12/chartex" xmlns:cx7="http://schemas.microsoft.com/office/drawing/2016/5/13/chartex" xmlns:cx8="http://schemas.microsoft.com/office/drawing/2016/5/14/chartex" xmlns:mc="http://schemas.openxmlformats.org/markup-compatibility/2006" xmlns:aink="http://schemas.microsoft.com/office/drawing/2016/ink" xmlns:am3d="http://schemas.microsoft.com/office/drawing/2017/model3d" xmlns:o="urn:schemas-microsoft-com:office:office" xmlns:r="http://schemas.openxmlformats.org/officeDocument/2006/relationships" xmlns:m="http://schemas.openxmlformats.org/officeDocument/2006/math" xmlns:v="urn:schemas-microsoft-com:vml" xmlns:wp14="http://schemas.microsoft.com/office/word/2010/wordprocessingDrawing" xmlns:wp="http://schemas.openxmlformats.org/drawingml/2006/wordprocessingDrawing" xmlns:w10="urn:schemas-microsoft-com:office:word" xmlns:w="http://schemas.openxmlformats.org/wordprocessingml/2006/main" xmlns:w14="http://schemas.microsoft.com/office/word/2010/wordml" xmlns:w15="http://schemas.microsoft.com/office/word/2012/wordml" xmlns:w16cid="http://schemas.microsoft.com/office/word/2016/wordml/cid" xmlns:w16se="http://schemas.microsoft.com/office/word/2015/wordml/symex" xmlns:wpg="http://schemas.microsoft.com/office/word/2010/wordprocessingGroup" xmlns:wpi="http://schemas.microsoft.com/office/word/2010/wordprocessingInk" xmlns:wne="http://schemas.microsoft.com/office/word/2006/wordml" xmlns:wps="http://schemas.microsoft.com/office/word/2010/wordprocessingShape" mc:Ignorable="w14 w15 w16se w16cid wp14">
   <w:abstractNum w:abstractNumId="0" w15:restartNumberingAfterBreak="0">
     <w:nsid w:val="079D3DFF"/>
     <w:multiLevelType w:val="multilevel"/>
@@ -21747,7 +23162,7 @@
 </file>
 
 <file path=word/people.xml><?xml version="1.0" encoding="utf-8"?>
-<w15:people xmlns:wpc="http://schemas.microsoft.com/office/word/2010/wordprocessingCanvas" xmlns:mc="http://schemas.openxmlformats.org/markup-compatibility/2006" xmlns:o="urn:schemas-microsoft-com:office:office" xmlns:r="http://schemas.openxmlformats.org/officeDocument/2006/relationships" xmlns:m="http://schemas.openxmlformats.org/officeDocument/2006/math" xmlns:v="urn:schemas-microsoft-com:vml" xmlns:wp14="http://schemas.microsoft.com/office/word/2010/wordprocessingDrawing" xmlns:wp="http://schemas.openxmlformats.org/drawingml/2006/wordprocessingDrawing" xmlns:w10="urn:schemas-microsoft-com:office:word" xmlns:w="http://schemas.openxmlformats.org/wordprocessingml/2006/main" xmlns:w14="http://schemas.microsoft.com/office/word/2010/wordml" xmlns:w15="http://schemas.microsoft.com/office/word/2012/wordml" xmlns:wpg="http://schemas.microsoft.com/office/word/2010/wordprocessingGroup" xmlns:wpi="http://schemas.microsoft.com/office/word/2010/wordprocessingInk" xmlns:wne="http://schemas.microsoft.com/office/word/2006/wordml" xmlns:wps="http://schemas.microsoft.com/office/word/2010/wordprocessingShape" mc:Ignorable="w14 w15 wp14">
+<w15:people xmlns:wpc="http://schemas.microsoft.com/office/word/2010/wordprocessingCanvas" xmlns:cx="http://schemas.microsoft.com/office/drawing/2014/chartex" xmlns:cx1="http://schemas.microsoft.com/office/drawing/2015/9/8/chartex" xmlns:cx2="http://schemas.microsoft.com/office/drawing/2015/10/21/chartex" xmlns:cx3="http://schemas.microsoft.com/office/drawing/2016/5/9/chartex" xmlns:cx4="http://schemas.microsoft.com/office/drawing/2016/5/10/chartex" xmlns:cx5="http://schemas.microsoft.com/office/drawing/2016/5/11/chartex" xmlns:cx6="http://schemas.microsoft.com/office/drawing/2016/5/12/chartex" xmlns:cx7="http://schemas.microsoft.com/office/drawing/2016/5/13/chartex" xmlns:cx8="http://schemas.microsoft.com/office/drawing/2016/5/14/chartex" xmlns:mc="http://schemas.openxmlformats.org/markup-compatibility/2006" xmlns:aink="http://schemas.microsoft.com/office/drawing/2016/ink" xmlns:am3d="http://schemas.microsoft.com/office/drawing/2017/model3d" xmlns:o="urn:schemas-microsoft-com:office:office" xmlns:r="http://schemas.openxmlformats.org/officeDocument/2006/relationships" xmlns:m="http://schemas.openxmlformats.org/officeDocument/2006/math" xmlns:v="urn:schemas-microsoft-com:vml" xmlns:wp14="http://schemas.microsoft.com/office/word/2010/wordprocessingDrawing" xmlns:wp="http://schemas.openxmlformats.org/drawingml/2006/wordprocessingDrawing" xmlns:w10="urn:schemas-microsoft-com:office:word" xmlns:w="http://schemas.openxmlformats.org/wordprocessingml/2006/main" xmlns:w14="http://schemas.microsoft.com/office/word/2010/wordml" xmlns:w15="http://schemas.microsoft.com/office/word/2012/wordml" xmlns:w16cid="http://schemas.microsoft.com/office/word/2016/wordml/cid" xmlns:w16se="http://schemas.microsoft.com/office/word/2015/wordml/symex" xmlns:wpg="http://schemas.microsoft.com/office/word/2010/wordprocessingGroup" xmlns:wpi="http://schemas.microsoft.com/office/word/2010/wordprocessingInk" xmlns:wne="http://schemas.microsoft.com/office/word/2006/wordml" xmlns:wps="http://schemas.microsoft.com/office/word/2010/wordprocessingShape" mc:Ignorable="w14 w15 w16se w16cid wp14">
   <w15:person w15:author="Dylan Métral">
     <w15:presenceInfo w15:providerId="AD" w15:userId="S-1-5-21-220523388-57989841-1801674531-235899"/>
   </w15:person>
@@ -21758,7 +23173,7 @@
 </file>
 
 <file path=word/styles.xml><?xml version="1.0" encoding="utf-8"?>
-<w:styles xmlns:mc="http://schemas.openxmlformats.org/markup-compatibility/2006" xmlns:r="http://schemas.openxmlformats.org/officeDocument/2006/relationships" xmlns:w="http://schemas.openxmlformats.org/wordprocessingml/2006/main" xmlns:w14="http://schemas.microsoft.com/office/word/2010/wordml" xmlns:w15="http://schemas.microsoft.com/office/word/2012/wordml" mc:Ignorable="w14 w15">
+<w:styles xmlns:mc="http://schemas.openxmlformats.org/markup-compatibility/2006" xmlns:r="http://schemas.openxmlformats.org/officeDocument/2006/relationships" xmlns:w="http://schemas.openxmlformats.org/wordprocessingml/2006/main" xmlns:w14="http://schemas.microsoft.com/office/word/2010/wordml" xmlns:w15="http://schemas.microsoft.com/office/word/2012/wordml" xmlns:w16cid="http://schemas.microsoft.com/office/word/2016/wordml/cid" xmlns:w16se="http://schemas.microsoft.com/office/word/2015/wordml/symex" mc:Ignorable="w14 w15 w16se w16cid">
   <w:docDefaults>
     <w:rPrDefault>
       <w:rPr>
@@ -21774,7 +23189,7 @@
       </w:pPr>
     </w:pPrDefault>
   </w:docDefaults>
-  <w:latentStyles w:defLockedState="0" w:defUIPriority="99" w:defSemiHidden="0" w:defUnhideWhenUsed="0" w:defQFormat="0" w:count="371">
+  <w:latentStyles w:defLockedState="0" w:defUIPriority="99" w:defSemiHidden="0" w:defUnhideWhenUsed="0" w:defQFormat="0" w:count="375">
     <w:lsdException w:name="Normal" w:uiPriority="0" w:qFormat="1"/>
     <w:lsdException w:name="heading 1" w:uiPriority="9" w:qFormat="1"/>
     <w:lsdException w:name="heading 2" w:semiHidden="1" w:uiPriority="9" w:unhideWhenUsed="1" w:qFormat="1"/>
@@ -21880,7 +23295,6 @@
     <w:lsdException w:name="HTML Sample" w:semiHidden="1" w:unhideWhenUsed="1"/>
     <w:lsdException w:name="HTML Typewriter" w:semiHidden="1" w:unhideWhenUsed="1"/>
     <w:lsdException w:name="HTML Variable" w:semiHidden="1" w:unhideWhenUsed="1"/>
-    <w:lsdException w:name="Normal Table" w:semiHidden="1" w:unhideWhenUsed="1"/>
     <w:lsdException w:name="annotation subject" w:semiHidden="1" w:unhideWhenUsed="1"/>
     <w:lsdException w:name="No List" w:semiHidden="1" w:unhideWhenUsed="1"/>
     <w:lsdException w:name="Outline List 1" w:semiHidden="1" w:unhideWhenUsed="1"/>
@@ -21924,10 +23338,8 @@
     <w:lsdException w:name="Table Elegant" w:semiHidden="1" w:unhideWhenUsed="1"/>
     <w:lsdException w:name="Table Professional" w:semiHidden="1" w:unhideWhenUsed="1"/>
     <w:lsdException w:name="Table Subtle 1" w:semiHidden="1" w:unhideWhenUsed="1"/>
-    <w:lsdException w:name="Table Subtle 2" w:semiHidden="1" w:unhideWhenUsed="1"/>
     <w:lsdException w:name="Table Web 1" w:semiHidden="1" w:unhideWhenUsed="1"/>
     <w:lsdException w:name="Table Web 2" w:semiHidden="1" w:unhideWhenUsed="1"/>
-    <w:lsdException w:name="Table Web 3" w:semiHidden="1" w:unhideWhenUsed="1"/>
     <w:lsdException w:name="Balloon Text" w:semiHidden="1" w:unhideWhenUsed="1"/>
     <w:lsdException w:name="Table Grid" w:uiPriority="39"/>
     <w:lsdException w:name="Table Theme" w:semiHidden="1" w:unhideWhenUsed="1"/>
@@ -22146,6 +23558,10 @@
     <w:lsdException w:name="List Table 5 Dark Accent 6" w:uiPriority="50"/>
     <w:lsdException w:name="List Table 6 Colorful Accent 6" w:uiPriority="51"/>
     <w:lsdException w:name="List Table 7 Colorful Accent 6" w:uiPriority="52"/>
+    <w:lsdException w:name="Mention" w:semiHidden="1" w:unhideWhenUsed="1"/>
+    <w:lsdException w:name="Smart Hyperlink" w:semiHidden="1" w:unhideWhenUsed="1"/>
+    <w:lsdException w:name="Hashtag" w:semiHidden="1" w:unhideWhenUsed="1"/>
+    <w:lsdException w:name="Unresolved Mention" w:semiHidden="1" w:unhideWhenUsed="1"/>
   </w:latentStyles>
   <w:style w:type="paragraph" w:default="1" w:styleId="Normal">
     <w:name w:val="Normal"/>
@@ -23626,8 +25042,8 @@
       </w:tcPr>
     </w:tblStylePr>
   </w:style>
-  <w:style w:type="character" w:customStyle="1" w:styleId="UnresolvedMention">
-    <w:name w:val="Unresolved Mention"/>
+  <w:style w:type="character" w:customStyle="1" w:styleId="Mentionnonrsolue3">
+    <w:name w:val="Mention non résolue3"/>
     <w:basedOn w:val="Policepardfaut"/>
     <w:uiPriority w:val="99"/>
     <w:semiHidden/>
@@ -23907,7 +25323,7 @@
 </file>
 
 <file path=customXml/itemProps1.xml><?xml version="1.0" encoding="utf-8"?>
-<ds:datastoreItem xmlns:ds="http://schemas.openxmlformats.org/officeDocument/2006/customXml" ds:itemID="{3C9372F1-9878-461A-B542-F50334401748}">
+<ds:datastoreItem xmlns:ds="http://schemas.openxmlformats.org/officeDocument/2006/customXml" ds:itemID="{8389838B-973C-4659-94B1-95DB237CF878}">
   <ds:schemaRefs>
     <ds:schemaRef ds:uri="http://schemas.openxmlformats.org/officeDocument/2006/bibliography"/>
   </ds:schemaRefs>

--- a/Semaine 10/GRP-3-SEM-10-Rapport.docx
+++ b/Semaine 10/GRP-3-SEM-10-Rapport.docx
@@ -8848,23 +8848,10 @@
             <w:fldChar w:fldCharType="end"/>
           </w:r>
         </w:p>
+        <w:bookmarkStart w:id="0" w:name="_GoBack" w:displacedByCustomXml="next"/>
+        <w:bookmarkEnd w:id="0" w:displacedByCustomXml="next"/>
       </w:sdtContent>
     </w:sdt>
-    <w:p>
-      <w:pPr>
-        <w:pStyle w:val="Titre"/>
-        <w:pageBreakBefore/>
-        <w:sectPr>
-          <w:footnotePr>
-            <w:numRestart w:val="eachPage"/>
-          </w:footnotePr>
-          <w:pgSz w:w="11906" w:h="16838" w:code="9"/>
-          <w:pgMar w:top="1418" w:right="1418" w:bottom="1418" w:left="1418" w:header="709" w:footer="709" w:gutter="0"/>
-          <w:cols w:space="708"/>
-          <w:docGrid w:linePitch="360"/>
-        </w:sectPr>
-      </w:pPr>
-    </w:p>
     <w:p>
       <w:pPr>
         <w:pStyle w:val="Titre"/>
@@ -8961,32 +8948,32 @@
         <w:pStyle w:val="Titre1"/>
         <w:pageBreakBefore/>
       </w:pPr>
-      <w:bookmarkStart w:id="0" w:name="_Toc531165035"/>
+      <w:bookmarkStart w:id="1" w:name="_Toc531165035"/>
       <w:r>
         <w:lastRenderedPageBreak/>
         <w:t>Partie 1</w:t>
       </w:r>
-      <w:bookmarkEnd w:id="0"/>
+      <w:bookmarkEnd w:id="1"/>
     </w:p>
     <w:p>
       <w:pPr>
         <w:pStyle w:val="Titre2"/>
       </w:pPr>
-      <w:bookmarkStart w:id="1" w:name="_Toc531165036"/>
+      <w:bookmarkStart w:id="2" w:name="_Toc531165036"/>
       <w:r>
         <w:t>Casino de Montreux</w:t>
       </w:r>
-      <w:bookmarkEnd w:id="1"/>
+      <w:bookmarkEnd w:id="2"/>
     </w:p>
     <w:p>
       <w:pPr>
         <w:pStyle w:val="Titre3"/>
       </w:pPr>
-      <w:bookmarkStart w:id="2" w:name="_Toc531165037"/>
+      <w:bookmarkStart w:id="3" w:name="_Toc531165037"/>
       <w:r>
         <w:t>Introduction</w:t>
       </w:r>
-      <w:bookmarkEnd w:id="2"/>
+      <w:bookmarkEnd w:id="3"/>
     </w:p>
     <w:p>
       <w:r>
@@ -8997,13 +8984,13 @@
       <w:pPr>
         <w:pStyle w:val="Titre3"/>
       </w:pPr>
-      <w:bookmarkStart w:id="3" w:name="_Toc524881887"/>
-      <w:bookmarkStart w:id="4" w:name="_Toc531165038"/>
+      <w:bookmarkStart w:id="4" w:name="_Toc524881887"/>
+      <w:bookmarkStart w:id="5" w:name="_Toc531165038"/>
       <w:r>
         <w:t>Traitement de données.</w:t>
       </w:r>
-      <w:bookmarkEnd w:id="3"/>
       <w:bookmarkEnd w:id="4"/>
+      <w:bookmarkEnd w:id="5"/>
     </w:p>
     <w:p>
       <w:r>
@@ -9014,13 +9001,13 @@
       <w:pPr>
         <w:pStyle w:val="Titre3"/>
       </w:pPr>
-      <w:bookmarkStart w:id="5" w:name="_Toc524881888"/>
-      <w:bookmarkStart w:id="6" w:name="_Toc531165039"/>
+      <w:bookmarkStart w:id="6" w:name="_Toc524881888"/>
+      <w:bookmarkStart w:id="7" w:name="_Toc531165039"/>
       <w:r>
         <w:t>Actions et mesures prises.</w:t>
       </w:r>
-      <w:bookmarkEnd w:id="5"/>
       <w:bookmarkEnd w:id="6"/>
+      <w:bookmarkEnd w:id="7"/>
     </w:p>
     <w:p>
       <w:r>
@@ -9036,13 +9023,13 @@
       <w:pPr>
         <w:pStyle w:val="Titre3"/>
       </w:pPr>
-      <w:bookmarkStart w:id="7" w:name="_Toc524881889"/>
-      <w:bookmarkStart w:id="8" w:name="_Toc531165040"/>
+      <w:bookmarkStart w:id="8" w:name="_Toc524881889"/>
+      <w:bookmarkStart w:id="9" w:name="_Toc531165040"/>
       <w:r>
         <w:t>Techniques de protections des données.</w:t>
       </w:r>
-      <w:bookmarkEnd w:id="7"/>
       <w:bookmarkEnd w:id="8"/>
+      <w:bookmarkEnd w:id="9"/>
     </w:p>
     <w:p>
       <w:r>
@@ -9125,7 +9112,7 @@
             <v:path o:extrusionok="f" gradientshapeok="t" o:connecttype="rect"/>
             <o:lock v:ext="edit" aspectratio="t"/>
           </v:shapetype>
-          <v:shape id="_x0000_i1025" type="#_x0000_t75" style="width:218.5pt;height:218.5pt">
+          <v:shape id="_x0000_i1025" type="#_x0000_t75" style="width:218.55pt;height:218.55pt">
             <v:imagedata r:id="rId12" o:title="10_LoRo15_RVB"/>
           </v:shape>
         </w:pict>
@@ -9135,22 +9122,22 @@
       <w:pPr>
         <w:pStyle w:val="Titre2"/>
       </w:pPr>
-      <w:bookmarkStart w:id="9" w:name="_Toc531165041"/>
+      <w:bookmarkStart w:id="10" w:name="_Toc531165041"/>
       <w:r>
         <w:lastRenderedPageBreak/>
         <w:t>La Loterie Romande</w:t>
       </w:r>
-      <w:bookmarkEnd w:id="9"/>
+      <w:bookmarkEnd w:id="10"/>
     </w:p>
     <w:p>
       <w:pPr>
         <w:pStyle w:val="Titre3"/>
       </w:pPr>
-      <w:bookmarkStart w:id="10" w:name="_Toc531165042"/>
+      <w:bookmarkStart w:id="11" w:name="_Toc531165042"/>
       <w:r>
         <w:t>Introduction</w:t>
       </w:r>
-      <w:bookmarkEnd w:id="10"/>
+      <w:bookmarkEnd w:id="11"/>
     </w:p>
     <w:p>
       <w:r>
@@ -9161,7 +9148,7 @@
       <w:pPr>
         <w:pStyle w:val="Titre3"/>
       </w:pPr>
-      <w:bookmarkStart w:id="11" w:name="_Toc531165043"/>
+      <w:bookmarkStart w:id="12" w:name="_Toc531165043"/>
       <w:r>
         <w:t xml:space="preserve">Les données </w:t>
       </w:r>
@@ -9171,7 +9158,7 @@
       <w:r>
         <w:t xml:space="preserve"> de la Loterie Romande</w:t>
       </w:r>
-      <w:bookmarkEnd w:id="11"/>
+      <w:bookmarkEnd w:id="12"/>
     </w:p>
     <w:p>
       <w:r>
@@ -9187,21 +9174,21 @@
       <w:pPr>
         <w:pStyle w:val="Titre3"/>
       </w:pPr>
-      <w:bookmarkStart w:id="12" w:name="_Toc531165044"/>
+      <w:bookmarkStart w:id="13" w:name="_Toc531165044"/>
       <w:r>
         <w:t>Actions et mesures</w:t>
       </w:r>
-      <w:bookmarkEnd w:id="12"/>
+      <w:bookmarkEnd w:id="13"/>
     </w:p>
     <w:p>
       <w:pPr>
         <w:pStyle w:val="Titre4"/>
       </w:pPr>
-      <w:bookmarkStart w:id="13" w:name="_Toc531165045"/>
+      <w:bookmarkStart w:id="14" w:name="_Toc531165045"/>
       <w:r>
         <w:t>Protections logiques</w:t>
       </w:r>
-      <w:bookmarkEnd w:id="13"/>
+      <w:bookmarkEnd w:id="14"/>
     </w:p>
     <w:p>
       <w:r>
@@ -9225,11 +9212,11 @@
       <w:pPr>
         <w:pStyle w:val="Titre4"/>
       </w:pPr>
-      <w:bookmarkStart w:id="14" w:name="_Toc531165046"/>
+      <w:bookmarkStart w:id="15" w:name="_Toc531165046"/>
       <w:r>
         <w:t>Protections techniques</w:t>
       </w:r>
-      <w:bookmarkEnd w:id="14"/>
+      <w:bookmarkEnd w:id="15"/>
     </w:p>
     <w:p>
       <w:r>
@@ -9274,12 +9261,12 @@
       <w:pPr>
         <w:pStyle w:val="Titre3"/>
       </w:pPr>
-      <w:bookmarkStart w:id="15" w:name="_Toc531165047"/>
+      <w:bookmarkStart w:id="16" w:name="_Toc531165047"/>
       <w:r>
         <w:lastRenderedPageBreak/>
         <w:t>Stratégies de sauvegardes</w:t>
       </w:r>
-      <w:bookmarkEnd w:id="15"/>
+      <w:bookmarkEnd w:id="16"/>
     </w:p>
     <w:p>
       <w:pPr>
@@ -9288,11 +9275,11 @@
       <w:r>
         <w:t xml:space="preserve"> </w:t>
       </w:r>
-      <w:bookmarkStart w:id="16" w:name="_Toc531165048"/>
+      <w:bookmarkStart w:id="17" w:name="_Toc531165048"/>
       <w:r>
         <w:t>Infrastructures</w:t>
       </w:r>
-      <w:bookmarkEnd w:id="16"/>
+      <w:bookmarkEnd w:id="17"/>
     </w:p>
     <w:p>
       <w:pPr>
@@ -9456,7 +9443,7 @@
           </mc:Choice>
           <mc:Fallback>
             <w:pict>
-              <v:group w14:anchorId="381B8437" id="Groupe 46" o:spid="_x0000_s1026" style="position:absolute;margin-left:387.55pt;margin-top:12.15pt;width:89.95pt;height:90.15pt;z-index:251664384;mso-width-relative:margin;mso-height-relative:margin" coordorigin="20344,459" coordsize="9562,11452" o:gfxdata="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">
+              <v:group w14:anchorId="381B8437" id="Groupe 46" o:spid="_x0000_s1026" style="position:absolute;margin-left:387.55pt;margin-top:12.15pt;width:89.95pt;height:90.15pt;z-index:251664384;mso-width-relative:margin;mso-height-relative:margin" coordorigin="20344,459" coordsize="9562,11452" o:gfxdata="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